--- a/docx-files/Lesson 18 - Complex Data Types.docx
+++ b/docx-files/Lesson 18 - Complex Data Types.docx
@@ -1,6 +1,6 @@
 
 <file path=word/document.xml><?xml version="1.0" encoding="utf-8"?>
-<w:document xmlns:wpc="http://schemas.microsoft.com/office/word/2010/wordprocessingCanvas" xmlns:cx="http://schemas.microsoft.com/office/drawing/2014/chartex" xmlns:cx1="http://schemas.microsoft.com/office/drawing/2015/9/8/chartex" xmlns:cx2="http://schemas.microsoft.com/office/drawing/2015/10/21/chartex" xmlns:cx3="http://schemas.microsoft.com/office/drawing/2016/5/9/chartex" xmlns:cx4="http://schemas.microsoft.com/office/drawing/2016/5/10/chartex" xmlns:cx5="http://schemas.microsoft.com/office/drawing/2016/5/11/chartex" xmlns:cx6="http://schemas.microsoft.com/office/drawing/2016/5/12/chartex" xmlns:cx7="http://schemas.microsoft.com/office/drawing/2016/5/13/chartex" xmlns:cx8="http://schemas.microsoft.com/office/drawing/2016/5/14/chartex" xmlns:mc="http://schemas.openxmlformats.org/markup-compatibility/2006" xmlns:aink="http://schemas.microsoft.com/office/drawing/2016/ink" xmlns:am3d="http://schemas.microsoft.com/office/drawing/2017/model3d" xmlns:o="urn:schemas-microsoft-com:office:office" xmlns:r="http://schemas.openxmlformats.org/officeDocument/2006/relationships" xmlns:m="http://schemas.openxmlformats.org/officeDocument/2006/math" xmlns:v="urn:schemas-microsoft-com:vml" xmlns:wp14="http://schemas.microsoft.com/office/word/2010/wordprocessingDrawing" xmlns:wp="http://schemas.openxmlformats.org/drawingml/2006/wordprocessingDrawing" xmlns:w10="urn:schemas-microsoft-com:office:word" xmlns:w="http://schemas.openxmlformats.org/wordprocessingml/2006/main" xmlns:w14="http://schemas.microsoft.com/office/word/2010/wordml" xmlns:w15="http://schemas.microsoft.com/office/word/2012/wordml" xmlns:w16cex="http://schemas.microsoft.com/office/word/2018/wordml/cex" xmlns:w16cid="http://schemas.microsoft.com/office/word/2016/wordml/cid" xmlns:w16="http://schemas.microsoft.com/office/word/2018/wordml" xmlns:w16se="http://schemas.microsoft.com/office/word/2015/wordml/symex" xmlns:wpg="http://schemas.microsoft.com/office/word/2010/wordprocessingGroup" xmlns:wpi="http://schemas.microsoft.com/office/word/2010/wordprocessingInk" xmlns:wne="http://schemas.microsoft.com/office/word/2006/wordml" xmlns:wps="http://schemas.microsoft.com/office/word/2010/wordprocessingShape" mc:Ignorable="w14 w15 w16se w16cid w16 w16cex wp14">
+<w:document xmlns:wpc="http://schemas.microsoft.com/office/word/2010/wordprocessingCanvas" xmlns:cx="http://schemas.microsoft.com/office/drawing/2014/chartex" xmlns:cx1="http://schemas.microsoft.com/office/drawing/2015/9/8/chartex" xmlns:cx2="http://schemas.microsoft.com/office/drawing/2015/10/21/chartex" xmlns:cx3="http://schemas.microsoft.com/office/drawing/2016/5/9/chartex" xmlns:cx4="http://schemas.microsoft.com/office/drawing/2016/5/10/chartex" xmlns:cx5="http://schemas.microsoft.com/office/drawing/2016/5/11/chartex" xmlns:cx6="http://schemas.microsoft.com/office/drawing/2016/5/12/chartex" xmlns:cx7="http://schemas.microsoft.com/office/drawing/2016/5/13/chartex" xmlns:cx8="http://schemas.microsoft.com/office/drawing/2016/5/14/chartex" xmlns:mc="http://schemas.openxmlformats.org/markup-compatibility/2006" xmlns:aink="http://schemas.microsoft.com/office/drawing/2016/ink" xmlns:am3d="http://schemas.microsoft.com/office/drawing/2017/model3d" xmlns:o="urn:schemas-microsoft-com:office:office" xmlns:r="http://schemas.openxmlformats.org/officeDocument/2006/relationships" xmlns:m="http://schemas.openxmlformats.org/officeDocument/2006/math" xmlns:v="urn:schemas-microsoft-com:vml" xmlns:wp14="http://schemas.microsoft.com/office/word/2010/wordprocessingDrawing" xmlns:wp="http://schemas.openxmlformats.org/drawingml/2006/wordprocessingDrawing" xmlns:w10="urn:schemas-microsoft-com:office:word" xmlns:w="http://schemas.openxmlformats.org/wordprocessingml/2006/main" xmlns:w14="http://schemas.microsoft.com/office/word/2010/wordml" xmlns:w15="http://schemas.microsoft.com/office/word/2012/wordml" xmlns:w16cex="http://schemas.microsoft.com/office/word/2018/wordml/cex" xmlns:w16cid="http://schemas.microsoft.com/office/word/2016/wordml/cid" xmlns:w16="http://schemas.microsoft.com/office/word/2018/wordml" xmlns:w16sdtdh="http://schemas.microsoft.com/office/word/2020/wordml/sdtdatahash" xmlns:w16se="http://schemas.microsoft.com/office/word/2015/wordml/symex" xmlns:wpg="http://schemas.microsoft.com/office/word/2010/wordprocessingGroup" xmlns:wpi="http://schemas.microsoft.com/office/word/2010/wordprocessingInk" xmlns:wne="http://schemas.microsoft.com/office/word/2006/wordml" xmlns:wps="http://schemas.microsoft.com/office/word/2010/wordprocessingShape" mc:Ignorable="w14 w15 w16se w16cid w16 w16cex w16sdtdh wp14">
   <w:body>
     <w:p>
       <w:pPr>
@@ -16,7 +16,6 @@
           <w:lang w:val="en-US"/>
         </w:rPr>
       </w:pPr>
-      <w:bookmarkStart w:id="0" w:name="_Toc63544120"/>
       <w:r>
         <w:rPr>
           <w:sz w:val="32"/>
@@ -41,7 +40,6 @@
         </w:rPr>
         <w:t>Lesson 18 – Complex Data Types, Files &amp; Views</w:t>
       </w:r>
-      <w:bookmarkEnd w:id="0"/>
     </w:p>
     <w:p>
       <w:pPr>
@@ -57,7 +55,7 @@
         <mc:AlternateContent>
           <mc:Choice Requires="wpg">
             <w:drawing>
-              <wp:anchor distT="0" distB="0" distL="114300" distR="114300" simplePos="0" relativeHeight="251649024" behindDoc="0" locked="0" layoutInCell="1" allowOverlap="1" wp14:anchorId="4279F16D" wp14:editId="6AB29024">
+              <wp:anchor distT="0" distB="0" distL="114300" distR="114300" simplePos="0" relativeHeight="251676672" behindDoc="0" locked="0" layoutInCell="1" allowOverlap="1" wp14:anchorId="733252D5" wp14:editId="6CA0B37B">
                 <wp:simplePos x="0" y="0"/>
                 <wp:positionH relativeFrom="margin">
                   <wp:align>right</wp:align>
@@ -68,7 +66,7 @@
                 <wp:extent cx="2749550" cy="1703705"/>
                 <wp:effectExtent l="0" t="0" r="12700" b="10795"/>
                 <wp:wrapTopAndBottom/>
-                <wp:docPr id="276" name="Ομάδα 276"/>
+                <wp:docPr id="1023" name="Ομάδα 1023"/>
                 <wp:cNvGraphicFramePr/>
                 <a:graphic xmlns:a="http://schemas.openxmlformats.org/drawingml/2006/main">
                   <a:graphicData uri="http://schemas.microsoft.com/office/word/2010/wordprocessingGroup">
@@ -83,7 +81,7 @@
                         </a:xfrm>
                       </wpg:grpSpPr>
                       <wps:wsp>
-                        <wps:cNvPr id="277" name="Πλαίσιο κειμένου 2"/>
+                        <wps:cNvPr id="1024" name="Πλαίσιο κειμένου 2"/>
                         <wps:cNvSpPr txBox="1">
                           <a:spLocks noChangeArrowheads="1"/>
                         </wps:cNvSpPr>
@@ -436,14 +434,12 @@
                                   <w:lang w:val="en-US"/>
                                 </w:rPr>
                               </w:pPr>
-                              <w:proofErr w:type="spellStart"/>
                               <w:r>
                                 <w:rPr>
                                   <w:lang w:val="en"/>
                                 </w:rPr>
                                 <w:t>CustomListView</w:t>
                               </w:r>
-                              <w:proofErr w:type="spellEnd"/>
                             </w:p>
                             <w:p>
                               <w:pPr>
@@ -470,7 +466,7 @@
                         </wps:bodyPr>
                       </wps:wsp>
                       <wps:wsp>
-                        <wps:cNvPr id="278" name="Πλαίσιο κειμένου 278"/>
+                        <wps:cNvPr id="1025" name="Πλαίσιο κειμένου 1025"/>
                         <wps:cNvSpPr txBox="1"/>
                         <wps:spPr>
                           <a:xfrm>
@@ -542,12 +538,12 @@
           </mc:Choice>
           <mc:Fallback>
             <w:pict>
-              <v:group w14:anchorId="4279F16D" id="Ομάδα 276" o:spid="_x0000_s1026" style="position:absolute;margin-left:165.3pt;margin-top:17.6pt;width:216.5pt;height:134.15pt;z-index:251649024;mso-position-horizontal:right;mso-position-horizontal-relative:margin;mso-width-relative:margin;mso-height-relative:margin" coordorigin="3440,105" coordsize="19154,18668" o:gfxdata="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">
+              <v:group w14:anchorId="733252D5" id="Ομάδα 1023" o:spid="_x0000_s1026" style="position:absolute;margin-left:165.3pt;margin-top:17.6pt;width:216.5pt;height:134.15pt;z-index:251676672;mso-position-horizontal:right;mso-position-horizontal-relative:margin;mso-width-relative:margin;mso-height-relative:margin" coordorigin="3440,105" coordsize="19154,18668" o:gfxdata="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">
                 <v:shapetype id="_x0000_t202" coordsize="21600,21600" o:spt="202" path="m,l,21600r21600,l21600,xe">
                   <v:stroke joinstyle="miter"/>
                   <v:path gradientshapeok="t" o:connecttype="rect"/>
                 </v:shapetype>
-                <v:shape id="_x0000_s1027" type="#_x0000_t202" style="position:absolute;left:3440;top:105;width:19153;height:18669;visibility:visible;mso-wrap-style:square;v-text-anchor:top" o:gfxdata="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" strokecolor="#2e74b5 [2408]" strokeweight="1.5pt">
+                <v:shape id="_x0000_s1027" type="#_x0000_t202" style="position:absolute;left:3440;top:105;width:19153;height:18669;visibility:visible;mso-wrap-style:square;v-text-anchor:top" o:gfxdata="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" strokecolor="#2e74b5 [2408]" strokeweight="1.5pt">
                   <v:textbox>
                     <w:txbxContent>
                       <w:p>
@@ -686,7 +682,7 @@
                     </w:txbxContent>
                   </v:textbox>
                 </v:shape>
-                <v:shape id="Πλαίσιο κειμένου 278" o:spid="_x0000_s1028" type="#_x0000_t202" style="position:absolute;left:3440;top:138;width:19154;height:2896;visibility:visible;mso-wrap-style:square;v-text-anchor:top" o:gfxdata="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" fillcolor="#2e74b5 [2408]" stroked="f" strokeweight=".5pt">
+                <v:shape id="Πλαίσιο κειμένου 1025" o:spid="_x0000_s1028" type="#_x0000_t202" style="position:absolute;left:3440;top:138;width:19154;height:2896;visibility:visible;mso-wrap-style:square;v-text-anchor:top" o:gfxdata="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" fillcolor="#2e74b5 [2408]" stroked="f" strokeweight=".5pt">
                   <v:textbox>
                     <w:txbxContent>
                       <w:p>
@@ -725,7 +721,7 @@
         <mc:AlternateContent>
           <mc:Choice Requires="wps">
             <w:drawing>
-              <wp:anchor distT="45720" distB="45720" distL="114300" distR="114300" simplePos="0" relativeHeight="251650048" behindDoc="1" locked="0" layoutInCell="1" allowOverlap="1" wp14:anchorId="733808DC" wp14:editId="5F50B85A">
+              <wp:anchor distT="45720" distB="45720" distL="114300" distR="114300" simplePos="0" relativeHeight="251677696" behindDoc="1" locked="0" layoutInCell="1" allowOverlap="1" wp14:anchorId="6C126A7F" wp14:editId="198C6ADF">
                 <wp:simplePos x="0" y="0"/>
                 <wp:positionH relativeFrom="margin">
                   <wp:align>left</wp:align>
@@ -744,7 +740,7 @@
                     <wp:lineTo x="1634" y="0"/>
                   </wp:wrapPolygon>
                 </wp:wrapTight>
-                <wp:docPr id="279" name="Πλαίσιο κειμένου 2"/>
+                <wp:docPr id="1026" name="Πλαίσιο κειμένου 2"/>
                 <wp:cNvGraphicFramePr>
                   <a:graphicFrameLocks xmlns:a="http://schemas.openxmlformats.org/drawingml/2006/main"/>
                 </wp:cNvGraphicFramePr>
@@ -789,10 +785,10 @@
                                 <w:lang w:val="en"/>
                               </w:rPr>
                               <w:drawing>
-                                <wp:inline distT="0" distB="0" distL="0" distR="0" wp14:anchorId="227EFC4F" wp14:editId="7CA21BF1">
+                                <wp:inline distT="0" distB="0" distL="0" distR="0" wp14:anchorId="779FF87B" wp14:editId="4F0C8D7B">
                                   <wp:extent cx="222250" cy="222250"/>
                                   <wp:effectExtent l="0" t="0" r="6350" b="6350"/>
-                                  <wp:docPr id="15" name="Γραφικό 15" descr="Χρονόμετρο με συμπαγές γέμισμα"/>
+                                  <wp:docPr id="41" name="Γραφικό 41" descr="Χρονόμετρο με συμπαγές γέμισμα"/>
                                   <wp:cNvGraphicFramePr>
                                     <a:graphicFrameLocks xmlns:a="http://schemas.openxmlformats.org/drawingml/2006/main" noChangeAspect="1"/>
                                   </wp:cNvGraphicFramePr>
@@ -863,7 +859,7 @@
           </mc:Choice>
           <mc:Fallback>
             <w:pict>
-              <v:shape w14:anchorId="733808DC" id="Πλαίσιο κειμένου 2" o:spid="_x0000_s1029" type="#_x0000_t202" style="position:absolute;margin-left:0;margin-top:10.1pt;width:59.5pt;height:33.2pt;z-index:-251666432;visibility:visible;mso-wrap-style:square;mso-width-percent:0;mso-height-percent:0;mso-wrap-distance-left:9pt;mso-wrap-distance-top:3.6pt;mso-wrap-distance-right:9pt;mso-wrap-distance-bottom:3.6pt;mso-position-horizontal:left;mso-position-horizontal-relative:margin;mso-position-vertical:absolute;mso-position-vertical-relative:text;mso-width-percent:0;mso-height-percent:0;mso-width-relative:margin;mso-height-relative:margin;v-text-anchor:top" o:gfxdata="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" filled="f" stroked="f">
+              <v:shape w14:anchorId="6C126A7F" id="Πλαίσιο κειμένου 2" o:spid="_x0000_s1029" type="#_x0000_t202" style="position:absolute;margin-left:0;margin-top:10.1pt;width:59.5pt;height:33.2pt;z-index:-251638784;visibility:visible;mso-wrap-style:square;mso-width-percent:0;mso-height-percent:0;mso-wrap-distance-left:9pt;mso-wrap-distance-top:3.6pt;mso-wrap-distance-right:9pt;mso-wrap-distance-bottom:3.6pt;mso-position-horizontal:left;mso-position-horizontal-relative:margin;mso-position-vertical:absolute;mso-position-vertical-relative:text;mso-width-percent:0;mso-height-percent:0;mso-width-relative:margin;mso-height-relative:margin;v-text-anchor:top" o:gfxdata="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" filled="f" stroked="f">
                 <v:textbox>
                   <w:txbxContent>
                     <w:p>
@@ -883,10 +879,10 @@
                           <w:lang w:val="en"/>
                         </w:rPr>
                         <w:drawing>
-                          <wp:inline distT="0" distB="0" distL="0" distR="0" wp14:anchorId="227EFC4F" wp14:editId="7CA21BF1">
+                          <wp:inline distT="0" distB="0" distL="0" distR="0" wp14:anchorId="779FF87B" wp14:editId="4F0C8D7B">
                             <wp:extent cx="222250" cy="222250"/>
                             <wp:effectExtent l="0" t="0" r="6350" b="6350"/>
-                            <wp:docPr id="15" name="Γραφικό 15" descr="Χρονόμετρο με συμπαγές γέμισμα"/>
+                            <wp:docPr id="41" name="Γραφικό 41" descr="Χρονόμετρο με συμπαγές γέμισμα"/>
                             <wp:cNvGraphicFramePr>
                               <a:graphicFrameLocks xmlns:a="http://schemas.openxmlformats.org/drawingml/2006/main" noChangeAspect="1"/>
                             </wp:cNvGraphicFramePr>
@@ -898,13 +894,13 @@
                                     <pic:cNvPicPr preferRelativeResize="0"/>
                                   </pic:nvPicPr>
                                   <pic:blipFill>
-                                    <a:blip r:embed="rId10">
+                                    <a:blip r:embed="rId8">
                                       <a:extLst>
                                         <a:ext uri="{28A0092B-C50C-407E-A947-70E740481C1C}">
                                           <a14:useLocalDpi xmlns:a14="http://schemas.microsoft.com/office/drawing/2010/main" val="0"/>
                                         </a:ext>
                                         <a:ext uri="{96DAC541-7B7A-43D3-8B79-37D633B846F1}">
-                                          <asvg:svgBlip xmlns:asvg="http://schemas.microsoft.com/office/drawing/2016/SVG/main" r:embed="rId11"/>
+                                          <asvg:svgBlip xmlns:asvg="http://schemas.microsoft.com/office/drawing/2016/SVG/main" r:embed="rId9"/>
                                         </a:ext>
                                       </a:extLst>
                                     </a:blip>
@@ -965,7 +961,7 @@
         <w:rPr>
           <w:lang w:val="en"/>
         </w:rPr>
-        <w:t xml:space="preserve">Often a developer wants to group variables related to each other. For example, a student has a First Name, Last Name, Address, Phone, etc. It can of course create separate variables for each different element of the student but it is more convenient to create a new data type that contains all these values together. </w:t>
+        <w:t xml:space="preserve">Often a developer wants to group variables related to each other. For example, a student has a First Name, Last Name, Address, Phone, etc. One can of course create separate variables for each different element of the student but it is more convenient to create a new data type that contains all these values together. </w:t>
       </w:r>
     </w:p>
     <w:p>
@@ -979,13 +975,7 @@
         <w:rPr>
           <w:lang w:val="en"/>
         </w:rPr>
-        <w:t xml:space="preserve">The type </w:t>
-      </w:r>
-      <w:r>
-        <w:rPr>
-          <w:lang w:val="en"/>
-        </w:rPr>
-        <w:t>statements</w:t>
+        <w:t>The type statements</w:t>
       </w:r>
     </w:p>
     <w:p>
@@ -1043,59 +1033,7 @@
           <w:iCs/>
           <w:lang w:val="en"/>
         </w:rPr>
-        <w:t>Type Student(</w:t>
-      </w:r>
-      <w:proofErr w:type="spellStart"/>
-      <w:r>
-        <w:rPr>
-          <w:i/>
-          <w:iCs/>
-          <w:lang w:val="en"/>
-        </w:rPr>
-        <w:t>LastName</w:t>
-      </w:r>
-      <w:proofErr w:type="spellEnd"/>
-      <w:r>
-        <w:rPr>
-          <w:i/>
-          <w:iCs/>
-          <w:lang w:val="en"/>
-        </w:rPr>
-        <w:t xml:space="preserve"> As String, FirstName As String</w:t>
-      </w:r>
-      <w:r>
-        <w:rPr>
-          <w:i/>
-          <w:iCs/>
-          <w:lang w:val="en"/>
-        </w:rPr>
-        <w:t>,</w:t>
-      </w:r>
-      <w:r>
-        <w:rPr>
-          <w:i/>
-          <w:iCs/>
-          <w:lang w:val="en"/>
-        </w:rPr>
-        <w:t xml:space="preserve">  Address As String,  </w:t>
-      </w:r>
-      <w:proofErr w:type="spellStart"/>
-      <w:r>
-        <w:rPr>
-          <w:i/>
-          <w:iCs/>
-          <w:lang w:val="en"/>
-        </w:rPr>
-        <w:t>PhoneNumber</w:t>
-      </w:r>
-      <w:proofErr w:type="spellEnd"/>
-      <w:r>
-        <w:rPr>
-          <w:i/>
-          <w:iCs/>
-          <w:lang w:val="en"/>
-        </w:rPr>
-        <w:t xml:space="preserve">  As String)</w:t>
+        <w:t>Type Student(LastName As String, FirstName As String,  Address As String,  PhoneNumber  As String)</w:t>
       </w:r>
     </w:p>
     <w:p>
@@ -1117,61 +1055,23 @@
         </w:rPr>
         <w:t>“T</w:t>
       </w:r>
-      <w:proofErr w:type="spellStart"/>
-      <w:r>
-        <w:rPr>
-          <w:lang w:val="en"/>
-        </w:rPr>
-        <w:t>ype</w:t>
-      </w:r>
-      <w:proofErr w:type="spellEnd"/>
-      <w:r>
-        <w:rPr>
-          <w:lang w:val="en"/>
-        </w:rPr>
-        <w:t>”</w:t>
-      </w:r>
-      <w:r>
-        <w:rPr>
-          <w:lang w:val="en"/>
-        </w:rPr>
-        <w:t xml:space="preserve">  is first written, then a name is written for the new </w:t>
-      </w:r>
-      <w:r>
-        <w:rPr>
-          <w:lang w:val="en"/>
-        </w:rPr>
-        <w:t>variable</w:t>
-      </w:r>
-      <w:r>
-        <w:rPr>
-          <w:lang w:val="en"/>
-        </w:rPr>
-        <w:t xml:space="preserve"> that is created, and finally in parentheses all variables included in the new</w:t>
-      </w:r>
-      <w:r>
-        <w:rPr>
-          <w:lang w:val="en"/>
-        </w:rPr>
-        <w:t xml:space="preserve"> </w:t>
-      </w:r>
-      <w:r>
-        <w:rPr>
-          <w:lang w:val="en"/>
-        </w:rPr>
-        <w:t>type</w:t>
-      </w:r>
-      <w:r>
-        <w:rPr>
-          <w:lang w:val="en"/>
-        </w:rPr>
-        <w:t xml:space="preserve">. </w:t>
-      </w:r>
-      <w:r>
-        <w:rPr>
-          <w:lang w:val="en"/>
-        </w:rPr>
-        <w:t>Type declaration is always written in Class_Globals and it is Public.</w:t>
+      <w:r>
+        <w:rPr>
+          <w:lang w:val="en"/>
+        </w:rPr>
+        <w:t xml:space="preserve">ype” is first written, then a name is written for the new </w:t>
+      </w:r>
+      <w:r>
+        <w:rPr>
+          <w:lang w:val="en"/>
+        </w:rPr>
+        <w:t>data type record</w:t>
+      </w:r>
+      <w:r>
+        <w:rPr>
+          <w:lang w:val="en"/>
+        </w:rPr>
+        <w:t xml:space="preserve"> that is created, and finally in parentheses all variables/elements included in the new type. Type declarations are always written in Class_Globals and it is Public by default.</w:t>
       </w:r>
     </w:p>
     <w:p>
@@ -1189,7 +1089,7 @@
         <mc:AlternateContent>
           <mc:Choice Requires="wps">
             <w:drawing>
-              <wp:anchor distT="45720" distB="45720" distL="114300" distR="114300" simplePos="0" relativeHeight="251651072" behindDoc="0" locked="0" layoutInCell="1" allowOverlap="1" wp14:anchorId="5D04801D" wp14:editId="36BD3787">
+              <wp:anchor distT="45720" distB="45720" distL="114300" distR="114300" simplePos="0" relativeHeight="251678720" behindDoc="0" locked="0" layoutInCell="1" allowOverlap="1" wp14:anchorId="3AECB3AB" wp14:editId="25B58BFA">
                 <wp:simplePos x="0" y="0"/>
                 <wp:positionH relativeFrom="column">
                   <wp:posOffset>1905</wp:posOffset>
@@ -1200,7 +1100,7 @@
                 <wp:extent cx="5319395" cy="907415"/>
                 <wp:effectExtent l="0" t="0" r="0" b="6985"/>
                 <wp:wrapSquare wrapText="bothSides"/>
-                <wp:docPr id="16" name="Πλαίσιο κειμένου 2"/>
+                <wp:docPr id="1027" name="Πλαίσιο κειμένου 2"/>
                 <wp:cNvGraphicFramePr>
                   <a:graphicFrameLocks xmlns:a="http://schemas.openxmlformats.org/drawingml/2006/main"/>
                 </wp:cNvGraphicFramePr>
@@ -1295,16 +1195,8 @@
                               <w:rPr>
                                 <w:lang w:val="en"/>
                               </w:rPr>
-                              <w:t>(</w:t>
-                            </w:r>
-                            <w:proofErr w:type="spellStart"/>
-                            <w:r>
-                              <w:rPr>
-                                <w:lang w:val="en"/>
-                              </w:rPr>
-                              <w:t>LastName</w:t>
-                            </w:r>
-                            <w:proofErr w:type="spellEnd"/>
+                              <w:t>(LastName</w:t>
+                            </w:r>
                             <w:r>
                               <w:rPr>
                                 <w:lang w:val="en"/>
@@ -1401,12 +1293,6 @@
                               <w:rPr>
                                 <w:lang w:val="en"/>
                               </w:rPr>
-                              <w:tab/>
-                            </w:r>
-                            <w:r>
-                              <w:rPr>
-                                <w:lang w:val="en"/>
-                              </w:rPr>
                               <w:t xml:space="preserve">Address </w:t>
                             </w:r>
                             <w:r>
@@ -1427,21 +1313,7 @@
                               <w:rPr>
                                 <w:lang w:val="en"/>
                               </w:rPr>
-                              <w:t xml:space="preserve"> </w:t>
-                            </w:r>
-                            <w:proofErr w:type="spellStart"/>
-                            <w:r>
-                              <w:rPr>
-                                <w:lang w:val="en"/>
-                              </w:rPr>
-                              <w:t>PhoneNumber</w:t>
-                            </w:r>
-                            <w:proofErr w:type="spellEnd"/>
-                            <w:r>
-                              <w:rPr>
-                                <w:lang w:val="en"/>
-                              </w:rPr>
-                              <w:t xml:space="preserve"> </w:t>
+                              <w:t xml:space="preserve"> PhoneNumber </w:t>
                             </w:r>
                             <w:r>
                               <w:rPr>
@@ -1516,7 +1388,7 @@
           </mc:Choice>
           <mc:Fallback>
             <w:pict>
-              <v:shape w14:anchorId="5D04801D" id="_x0000_s1030" type="#_x0000_t202" style="position:absolute;left:0;text-align:left;margin-left:.15pt;margin-top:32.65pt;width:418.85pt;height:71.45pt;z-index:251651072;visibility:visible;mso-wrap-style:square;mso-width-percent:0;mso-height-percent:0;mso-wrap-distance-left:9pt;mso-wrap-distance-top:3.6pt;mso-wrap-distance-right:9pt;mso-wrap-distance-bottom:3.6pt;mso-position-horizontal:absolute;mso-position-horizontal-relative:text;mso-position-vertical:absolute;mso-position-vertical-relative:text;mso-width-percent:0;mso-height-percent:0;mso-width-relative:margin;mso-height-relative:margin;v-text-anchor:top" o:gfxdata="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" stroked="f">
+              <v:shape w14:anchorId="3AECB3AB" id="_x0000_s1030" type="#_x0000_t202" style="position:absolute;left:0;text-align:left;margin-left:.15pt;margin-top:32.65pt;width:418.85pt;height:71.45pt;z-index:251678720;visibility:visible;mso-wrap-style:square;mso-width-percent:0;mso-height-percent:0;mso-wrap-distance-left:9pt;mso-wrap-distance-top:3.6pt;mso-wrap-distance-right:9pt;mso-wrap-distance-bottom:3.6pt;mso-position-horizontal:absolute;mso-position-horizontal-relative:text;mso-position-vertical:absolute;mso-position-vertical-relative:text;mso-width-percent:0;mso-height-percent:0;mso-width-relative:margin;mso-height-relative:margin;v-text-anchor:top" o:gfxdata="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" stroked="f">
                 <v:textbox>
                   <w:txbxContent>
                     <w:p>
@@ -1636,12 +1508,6 @@
                           <w:lang w:val="en-US"/>
                         </w:rPr>
                       </w:pPr>
-                      <w:r>
-                        <w:rPr>
-                          <w:lang w:val="en"/>
-                        </w:rPr>
-                        <w:tab/>
-                      </w:r>
                       <w:r>
                         <w:rPr>
                           <w:lang w:val="en"/>
@@ -1776,19 +1642,13 @@
         <w:rPr>
           <w:lang w:val="en"/>
         </w:rPr>
-        <w:t>In the student's example, the statement Type</w:t>
-      </w:r>
-      <w:r>
-        <w:rPr>
-          <w:lang w:val="en"/>
-        </w:rPr>
-        <w:t xml:space="preserve"> </w:t>
-      </w:r>
-      <w:r>
-        <w:rPr>
-          <w:lang w:val="en"/>
-        </w:rPr>
-        <w:t>Becomes:</w:t>
+        <w:t xml:space="preserve">In the student's example, the </w:t>
+      </w:r>
+      <w:r>
+        <w:rPr>
+          <w:lang w:val="en"/>
+        </w:rPr>
+        <w:t>data Type statement looks like this:</w:t>
       </w:r>
     </w:p>
     <w:p>
@@ -1806,7 +1666,7 @@
         <mc:AlternateContent>
           <mc:Choice Requires="wps">
             <w:drawing>
-              <wp:anchor distT="45720" distB="45720" distL="114300" distR="114300" simplePos="0" relativeHeight="251652096" behindDoc="0" locked="0" layoutInCell="1" allowOverlap="1" wp14:anchorId="178DA05D" wp14:editId="1407FFED">
+              <wp:anchor distT="45720" distB="45720" distL="114300" distR="114300" simplePos="0" relativeHeight="251679744" behindDoc="0" locked="0" layoutInCell="1" allowOverlap="1" wp14:anchorId="40C7BC07" wp14:editId="498539F3">
                 <wp:simplePos x="0" y="0"/>
                 <wp:positionH relativeFrom="column">
                   <wp:posOffset>1905</wp:posOffset>
@@ -1817,7 +1677,7 @@
                 <wp:extent cx="5319395" cy="1087120"/>
                 <wp:effectExtent l="0" t="0" r="0" b="0"/>
                 <wp:wrapSquare wrapText="bothSides"/>
-                <wp:docPr id="17" name="Πλαίσιο κειμένου 2"/>
+                <wp:docPr id="1028" name="Πλαίσιο κειμένου 2"/>
                 <wp:cNvGraphicFramePr>
                   <a:graphicFrameLocks xmlns:a="http://schemas.openxmlformats.org/drawingml/2006/main"/>
                 </wp:cNvGraphicFramePr>
@@ -1912,16 +1772,8 @@
                               <w:rPr>
                                 <w:lang w:val="en"/>
                               </w:rPr>
-                              <w:t>(</w:t>
-                            </w:r>
-                            <w:proofErr w:type="spellStart"/>
-                            <w:r>
-                              <w:rPr>
-                                <w:lang w:val="en"/>
-                              </w:rPr>
-                              <w:t>LastName</w:t>
-                            </w:r>
-                            <w:proofErr w:type="spellEnd"/>
+                              <w:t>(LastName</w:t>
+                            </w:r>
                             <w:r>
                               <w:rPr>
                                 <w:lang w:val="en"/>
@@ -2044,21 +1896,7 @@
                               <w:rPr>
                                 <w:lang w:val="en"/>
                               </w:rPr>
-                              <w:t xml:space="preserve"> </w:t>
-                            </w:r>
-                            <w:proofErr w:type="spellStart"/>
-                            <w:r>
-                              <w:rPr>
-                                <w:lang w:val="en"/>
-                              </w:rPr>
-                              <w:t>PhoneNumber</w:t>
-                            </w:r>
-                            <w:proofErr w:type="spellEnd"/>
-                            <w:r>
-                              <w:rPr>
-                                <w:lang w:val="en"/>
-                              </w:rPr>
-                              <w:t xml:space="preserve"> </w:t>
+                              <w:t xml:space="preserve"> PhoneNumber </w:t>
                             </w:r>
                             <w:r>
                               <w:rPr>
@@ -2193,7 +2031,7 @@
           </mc:Choice>
           <mc:Fallback>
             <w:pict>
-              <v:shape w14:anchorId="178DA05D" id="_x0000_s1031" type="#_x0000_t202" style="position:absolute;left:0;text-align:left;margin-left:.15pt;margin-top:126.45pt;width:418.85pt;height:85.6pt;z-index:251652096;visibility:visible;mso-wrap-style:square;mso-width-percent:0;mso-height-percent:0;mso-wrap-distance-left:9pt;mso-wrap-distance-top:3.6pt;mso-wrap-distance-right:9pt;mso-wrap-distance-bottom:3.6pt;mso-position-horizontal:absolute;mso-position-horizontal-relative:text;mso-position-vertical:absolute;mso-position-vertical-relative:text;mso-width-percent:0;mso-height-percent:0;mso-width-relative:margin;mso-height-relative:margin;v-text-anchor:top" o:gfxdata="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" stroked="f">
+              <v:shape w14:anchorId="40C7BC07" id="_x0000_s1031" type="#_x0000_t202" style="position:absolute;left:0;text-align:left;margin-left:.15pt;margin-top:126.45pt;width:418.85pt;height:85.6pt;z-index:251679744;visibility:visible;mso-wrap-style:square;mso-width-percent:0;mso-height-percent:0;mso-wrap-distance-left:9pt;mso-wrap-distance-top:3.6pt;mso-wrap-distance-right:9pt;mso-wrap-distance-bottom:3.6pt;mso-position-horizontal:absolute;mso-position-horizontal-relative:text;mso-position-vertical:absolute;mso-position-vertical-relative:text;mso-width-percent:0;mso-height-percent:0;mso-width-relative:margin;mso-height-relative:margin;v-text-anchor:top" o:gfxdata="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" stroked="f">
                 <v:textbox>
                   <w:txbxContent>
                     <w:p>
@@ -2525,25 +2363,7 @@
         <w:rPr>
           <w:lang w:val="en"/>
         </w:rPr>
-        <w:t>and you can declare new variables based on thi</w:t>
-      </w:r>
-      <w:r>
-        <w:rPr>
-          <w:lang w:val="en"/>
-        </w:rPr>
-        <w:t>s</w:t>
-      </w:r>
-      <w:r>
-        <w:rPr>
-          <w:lang w:val="en"/>
-        </w:rPr>
-        <w:t xml:space="preserve">. </w:t>
-      </w:r>
-      <w:r>
-        <w:rPr>
-          <w:lang w:val="en"/>
-        </w:rPr>
-        <w:t xml:space="preserve"> </w:t>
+        <w:t xml:space="preserve">and you can declare new variables based on this.  </w:t>
       </w:r>
     </w:p>
     <w:p>
@@ -2557,14 +2377,7 @@
         <w:rPr>
           <w:lang w:val="en"/>
         </w:rPr>
-        <w:lastRenderedPageBreak/>
-        <w:t xml:space="preserve">The </w:t>
-      </w:r>
-      <w:r>
-        <w:rPr>
-          <w:lang w:val="en"/>
-        </w:rPr>
-        <w:t>“</w:t>
+        <w:t>The “</w:t>
       </w:r>
       <w:r>
         <w:rPr>
@@ -2578,13 +2391,7 @@
         <w:rPr>
           <w:lang w:val="en"/>
         </w:rPr>
-        <w:t>”</w:t>
-      </w:r>
-      <w:r>
-        <w:rPr>
-          <w:lang w:val="en"/>
-        </w:rPr>
-        <w:t xml:space="preserve"> variable is now a Student-type variable, and to access its data you use the variable name with one period and then the name of the items included in the type statement e.g.</w:t>
+        <w:t>” variable is now a Student-type variable, and to access its data you use the variable name with one period and then the name of the items included in the type statement e.g.</w:t>
       </w:r>
     </w:p>
     <w:p>
@@ -2620,25 +2427,7 @@
           <w:szCs w:val="28"/>
           <w:lang w:val="en"/>
         </w:rPr>
-        <w:t>Student1.FirstName = “</w:t>
-      </w:r>
-      <w:proofErr w:type="spellStart"/>
-      <w:r>
-        <w:rPr>
-          <w:sz w:val="22"/>
-          <w:szCs w:val="28"/>
-          <w:lang w:val="en"/>
-        </w:rPr>
-        <w:t>Alkinoos</w:t>
-      </w:r>
-      <w:proofErr w:type="spellEnd"/>
-      <w:r>
-        <w:rPr>
-          <w:sz w:val="22"/>
-          <w:szCs w:val="28"/>
-          <w:lang w:val="en"/>
-        </w:rPr>
-        <w:t>”</w:t>
+        <w:t>Student1.FirstName = “Alkinoos”</w:t>
       </w:r>
     </w:p>
     <w:p>
@@ -2794,13 +2583,7 @@
         <w:rPr>
           <w:lang w:val="en"/>
         </w:rPr>
-        <w:t>Here the Student2</w:t>
-      </w:r>
-      <w:r>
-        <w:rPr>
-          <w:lang w:val="en"/>
-        </w:rPr>
-        <w:t xml:space="preserve"> </w:t>
+        <w:t xml:space="preserve">Here the Student2 </w:t>
       </w:r>
       <w:r>
         <w:rPr>
@@ -2812,39 +2595,87 @@
         <w:rPr>
           <w:lang w:val="en"/>
         </w:rPr>
+        <w:t xml:space="preserve">Student1 </w:t>
+      </w:r>
+      <w:r>
+        <w:rPr>
+          <w:lang w:val="en"/>
+        </w:rPr>
+        <w:t>variable</w:t>
+      </w:r>
+      <w:r>
+        <w:rPr>
+          <w:lang w:val="en"/>
+        </w:rPr>
+        <w:t xml:space="preserve">. </w:t>
+      </w:r>
+    </w:p>
+    <w:p>
+      <w:pPr>
+        <w:pStyle w:val="3"/>
+        <w:rPr>
+          <w:lang w:val="en-US"/>
+        </w:rPr>
+      </w:pPr>
+      <w:r>
+        <w:rPr>
+          <w:lang w:val="en"/>
+        </w:rPr>
+        <w:t xml:space="preserve">Show Items </w:t>
+      </w:r>
+    </w:p>
+    <w:p>
+      <w:pPr>
+        <w:jc w:val="both"/>
+        <w:rPr>
+          <w:lang w:val="en-US"/>
+        </w:rPr>
+      </w:pPr>
+      <w:r>
+        <w:rPr>
+          <w:lang w:val="en"/>
+        </w:rPr>
+        <w:t xml:space="preserve">You can use the Log() command  to display the contents of Student1, but the result will be something like </w:t>
+      </w:r>
+      <w:r>
+        <w:rPr>
+          <w:lang w:val="en"/>
+        </w:rPr>
+        <w:t>the following:</w:t>
+      </w:r>
+    </w:p>
+    <w:p>
+      <w:pPr>
+        <w:pStyle w:val="a3"/>
+        <w:rPr>
+          <w:sz w:val="22"/>
+          <w:szCs w:val="28"/>
+          <w:lang w:val="en-US"/>
+        </w:rPr>
+      </w:pPr>
+      <w:r>
+        <w:rPr>
+          <w:sz w:val="22"/>
+          <w:szCs w:val="28"/>
+          <w:lang w:val="en"/>
+        </w:rPr>
+        <w:t>Log(</w:t>
+      </w:r>
+      <w:r>
+        <w:rPr>
+          <w:sz w:val="22"/>
+          <w:szCs w:val="28"/>
+          <w:lang w:val="en"/>
+        </w:rPr>
         <w:t>Student1</w:t>
       </w:r>
       <w:r>
         <w:rPr>
-          <w:lang w:val="en"/>
-        </w:rPr>
-        <w:t xml:space="preserve"> </w:t>
-      </w:r>
-      <w:r>
-        <w:rPr>
-          <w:lang w:val="en"/>
-        </w:rPr>
-        <w:t>variable</w:t>
-      </w:r>
-      <w:r>
-        <w:rPr>
-          <w:lang w:val="en"/>
-        </w:rPr>
-        <w:t xml:space="preserve">. </w:t>
-      </w:r>
-    </w:p>
-    <w:p>
-      <w:pPr>
-        <w:pStyle w:val="3"/>
-        <w:rPr>
-          <w:lang w:val="en-US"/>
-        </w:rPr>
-      </w:pPr>
-      <w:r>
-        <w:rPr>
-          <w:lang w:val="en"/>
-        </w:rPr>
-        <w:t xml:space="preserve">Show Items </w:t>
+          <w:sz w:val="22"/>
+          <w:szCs w:val="28"/>
+          <w:lang w:val="en"/>
+        </w:rPr>
+        <w:t>)</w:t>
       </w:r>
     </w:p>
     <w:p>
@@ -2856,73 +2687,13 @@
       </w:pPr>
       <w:r>
         <w:rPr>
-          <w:lang w:val="en"/>
-        </w:rPr>
-        <w:t>You can use the Log command  to display the contents of Student1, but the result will be something like</w:t>
-      </w:r>
-      <w:r>
-        <w:rPr>
-          <w:lang w:val="en"/>
-        </w:rPr>
-        <w:t xml:space="preserve"> </w:t>
-      </w:r>
-      <w:r>
-        <w:rPr>
-          <w:lang w:val="en"/>
-        </w:rPr>
-        <w:t>the following:</w:t>
-      </w:r>
-    </w:p>
-    <w:p>
-      <w:pPr>
-        <w:pStyle w:val="a3"/>
-        <w:rPr>
-          <w:sz w:val="22"/>
-          <w:szCs w:val="28"/>
-          <w:lang w:val="en-US"/>
-        </w:rPr>
-      </w:pPr>
-      <w:r>
-        <w:rPr>
-          <w:sz w:val="22"/>
-          <w:szCs w:val="28"/>
-          <w:lang w:val="en"/>
-        </w:rPr>
-        <w:t>Log(</w:t>
-      </w:r>
-      <w:r>
-        <w:rPr>
-          <w:sz w:val="22"/>
-          <w:szCs w:val="28"/>
-          <w:lang w:val="en"/>
-        </w:rPr>
-        <w:t>Student1</w:t>
-      </w:r>
-      <w:r>
-        <w:rPr>
-          <w:sz w:val="22"/>
-          <w:szCs w:val="28"/>
-          <w:lang w:val="en"/>
-        </w:rPr>
-        <w:t>)</w:t>
-      </w:r>
-    </w:p>
-    <w:p>
-      <w:pPr>
-        <w:jc w:val="both"/>
-        <w:rPr>
-          <w:lang w:val="en-US"/>
-        </w:rPr>
-      </w:pPr>
-      <w:r>
-        <w:rPr>
           <w:noProof/>
         </w:rPr>
         <w:drawing>
-          <wp:inline distT="0" distB="0" distL="0" distR="0" wp14:anchorId="7882AEBD" wp14:editId="11F1DE53">
+          <wp:inline distT="0" distB="0" distL="0" distR="0" wp14:anchorId="170CFE37" wp14:editId="68813CC6">
             <wp:extent cx="5113463" cy="563929"/>
             <wp:effectExtent l="0" t="0" r="0" b="7620"/>
-            <wp:docPr id="18" name="Εικόνα 18"/>
+            <wp:docPr id="40" name="Εικόνα 40"/>
             <wp:cNvGraphicFramePr>
               <a:graphicFrameLocks xmlns:a="http://schemas.openxmlformats.org/drawingml/2006/main" noChangeAspect="1"/>
             </wp:cNvGraphicFramePr>
@@ -2934,7 +2705,7 @@
                     <pic:cNvPicPr/>
                   </pic:nvPicPr>
                   <pic:blipFill>
-                    <a:blip r:embed="rId12"/>
+                    <a:blip r:embed="rId10"/>
                     <a:stretch>
                       <a:fillRect/>
                     </a:stretch>
@@ -2966,13 +2737,7 @@
         <w:rPr>
           <w:lang w:val="en"/>
         </w:rPr>
-        <w:t xml:space="preserve">To display or use all elements of a type, </w:t>
-      </w:r>
-      <w:r>
-        <w:rPr>
-          <w:lang w:val="en"/>
-        </w:rPr>
-        <w:t>use the entire name along with the item.</w:t>
+        <w:t>To display or use all elements of a type, use the entire name along with the item.</w:t>
       </w:r>
     </w:p>
     <w:p>
@@ -3001,37 +2766,7 @@
           <w:szCs w:val="28"/>
           <w:lang w:val="en"/>
         </w:rPr>
-        <w:t xml:space="preserve">. </w:t>
-      </w:r>
-      <w:proofErr w:type="spellStart"/>
-      <w:r>
-        <w:rPr>
-          <w:szCs w:val="28"/>
-          <w:lang w:val="en"/>
-        </w:rPr>
-        <w:t>LastName</w:t>
-      </w:r>
-      <w:proofErr w:type="spellEnd"/>
-      <w:r>
-        <w:rPr>
-          <w:szCs w:val="28"/>
-          <w:lang w:val="en"/>
-        </w:rPr>
-        <w:t xml:space="preserve"> &amp; </w:t>
-      </w:r>
-      <w:r>
-        <w:rPr>
-          <w:szCs w:val="28"/>
-          <w:lang w:val="en"/>
-        </w:rPr>
-        <w:t xml:space="preserve">“ “ &amp; </w:t>
-      </w:r>
-      <w:r>
-        <w:rPr>
-          <w:szCs w:val="28"/>
-          <w:lang w:val="en"/>
-        </w:rPr>
-        <w:t>Student1.FirstName)</w:t>
+        <w:t>. LastName &amp; “ “ &amp; Student1.FirstName)</w:t>
       </w:r>
     </w:p>
     <w:p>
@@ -3045,49 +2780,7 @@
         <w:rPr>
           <w:lang w:val="en"/>
         </w:rPr>
-        <w:t xml:space="preserve">It is usually </w:t>
-      </w:r>
-      <w:r>
-        <w:rPr>
-          <w:lang w:val="en"/>
-        </w:rPr>
-        <w:t xml:space="preserve">helpful </w:t>
-      </w:r>
-      <w:r>
-        <w:rPr>
-          <w:lang w:val="en"/>
-        </w:rPr>
-        <w:t xml:space="preserve"> to create a </w:t>
-      </w:r>
-      <w:r>
-        <w:rPr>
-          <w:lang w:val="en"/>
-        </w:rPr>
-        <w:t>r</w:t>
-      </w:r>
-      <w:r>
-        <w:rPr>
-          <w:lang w:val="en"/>
-        </w:rPr>
-        <w:t>outine that accepts a type variable and then displays or processes the</w:t>
-      </w:r>
-      <w:r>
-        <w:rPr>
-          <w:lang w:val="en"/>
-        </w:rPr>
-        <w:t xml:space="preserve"> type </w:t>
-      </w:r>
-      <w:r>
-        <w:rPr>
-          <w:lang w:val="en"/>
-        </w:rPr>
-        <w:t xml:space="preserve"> </w:t>
-      </w:r>
-      <w:r>
-        <w:rPr>
-          <w:lang w:val="en"/>
-        </w:rPr>
-        <w:t>elements.</w:t>
+        <w:t>It is usually helpful  to create a routine that accepts a type variable and then displays or processes the type  elements.</w:t>
       </w:r>
     </w:p>
     <w:p>
@@ -3115,36 +2808,8 @@
           <w:szCs w:val="28"/>
           <w:lang w:val="en"/>
         </w:rPr>
-        <w:t xml:space="preserve"> </w:t>
-      </w:r>
-      <w:proofErr w:type="spellStart"/>
-      <w:r>
-        <w:rPr>
-          <w:sz w:val="22"/>
-          <w:szCs w:val="28"/>
-          <w:lang w:val="en"/>
-        </w:rPr>
-        <w:t>LogStudent</w:t>
-      </w:r>
-      <w:proofErr w:type="spellEnd"/>
-      <w:r>
-        <w:rPr>
-          <w:sz w:val="22"/>
-          <w:szCs w:val="28"/>
-          <w:lang w:val="en"/>
-        </w:rPr>
-        <w:t>(</w:t>
-      </w:r>
-      <w:proofErr w:type="spellStart"/>
-      <w:r>
-        <w:rPr>
-          <w:sz w:val="22"/>
-          <w:szCs w:val="28"/>
-          <w:lang w:val="en"/>
-        </w:rPr>
-        <w:t>st</w:t>
-      </w:r>
-      <w:proofErr w:type="spellEnd"/>
+        <w:t xml:space="preserve"> LogStudent(st</w:t>
+      </w:r>
       <w:r>
         <w:rPr>
           <w:lang w:val="en"/>
@@ -3209,25 +2874,7 @@
           <w:szCs w:val="28"/>
           <w:lang w:val="en"/>
         </w:rPr>
-        <w:t>(</w:t>
-      </w:r>
-      <w:proofErr w:type="spellStart"/>
-      <w:r>
-        <w:rPr>
-          <w:sz w:val="22"/>
-          <w:szCs w:val="28"/>
-          <w:lang w:val="en"/>
-        </w:rPr>
-        <w:t>st.FirstName</w:t>
-      </w:r>
-      <w:proofErr w:type="spellEnd"/>
-      <w:r>
-        <w:rPr>
-          <w:sz w:val="22"/>
-          <w:szCs w:val="28"/>
-          <w:lang w:val="en"/>
-        </w:rPr>
-        <w:t>)</w:t>
+        <w:t>(st.FirstName)</w:t>
       </w:r>
     </w:p>
     <w:p>
@@ -3263,25 +2910,7 @@
           <w:szCs w:val="28"/>
           <w:lang w:val="en"/>
         </w:rPr>
-        <w:t>(</w:t>
-      </w:r>
-      <w:proofErr w:type="spellStart"/>
-      <w:r>
-        <w:rPr>
-          <w:sz w:val="22"/>
-          <w:szCs w:val="28"/>
-          <w:lang w:val="en"/>
-        </w:rPr>
-        <w:t>st.LastName</w:t>
-      </w:r>
-      <w:proofErr w:type="spellEnd"/>
-      <w:r>
-        <w:rPr>
-          <w:sz w:val="22"/>
-          <w:szCs w:val="28"/>
-          <w:lang w:val="en"/>
-        </w:rPr>
-        <w:t>)</w:t>
+        <w:t>(st.LastName)</w:t>
       </w:r>
     </w:p>
     <w:p>
@@ -3317,25 +2946,7 @@
           <w:szCs w:val="28"/>
           <w:lang w:val="en"/>
         </w:rPr>
-        <w:t>(</w:t>
-      </w:r>
-      <w:proofErr w:type="spellStart"/>
-      <w:r>
-        <w:rPr>
-          <w:sz w:val="22"/>
-          <w:szCs w:val="28"/>
-          <w:lang w:val="en"/>
-        </w:rPr>
-        <w:t>st.Address</w:t>
-      </w:r>
-      <w:proofErr w:type="spellEnd"/>
-      <w:r>
-        <w:rPr>
-          <w:sz w:val="22"/>
-          <w:szCs w:val="28"/>
-          <w:lang w:val="en"/>
-        </w:rPr>
-        <w:t>)</w:t>
+        <w:t>(st.Address)</w:t>
       </w:r>
     </w:p>
     <w:p>
@@ -3371,25 +2982,7 @@
           <w:szCs w:val="28"/>
           <w:lang w:val="en"/>
         </w:rPr>
-        <w:t>(</w:t>
-      </w:r>
-      <w:proofErr w:type="spellStart"/>
-      <w:r>
-        <w:rPr>
-          <w:sz w:val="22"/>
-          <w:szCs w:val="28"/>
-          <w:lang w:val="en"/>
-        </w:rPr>
-        <w:t>st.PhoneNumber</w:t>
-      </w:r>
-      <w:proofErr w:type="spellEnd"/>
-      <w:r>
-        <w:rPr>
-          <w:sz w:val="22"/>
-          <w:szCs w:val="28"/>
-          <w:lang w:val="en"/>
-        </w:rPr>
-        <w:t>)</w:t>
+        <w:t>(st.PhoneNumber)</w:t>
       </w:r>
     </w:p>
     <w:p>
@@ -3433,7 +3026,7 @@
         <w:rPr>
           <w:lang w:val="en"/>
         </w:rPr>
-        <w:t>Table of a type</w:t>
+        <w:t>Array of a type</w:t>
       </w:r>
     </w:p>
     <w:p>
@@ -3451,7 +3044,7 @@
         <mc:AlternateContent>
           <mc:Choice Requires="wps">
             <w:drawing>
-              <wp:anchor distT="45720" distB="45720" distL="114300" distR="114300" simplePos="0" relativeHeight="251653120" behindDoc="0" locked="0" layoutInCell="1" allowOverlap="1" wp14:anchorId="02F0B329" wp14:editId="06EAC49D">
+              <wp:anchor distT="45720" distB="45720" distL="114300" distR="114300" simplePos="0" relativeHeight="251680768" behindDoc="0" locked="0" layoutInCell="1" allowOverlap="1" wp14:anchorId="41056BFE" wp14:editId="080CD6FA">
                 <wp:simplePos x="0" y="0"/>
                 <wp:positionH relativeFrom="column">
                   <wp:posOffset>-39370</wp:posOffset>
@@ -3462,7 +3055,7 @@
                 <wp:extent cx="5319395" cy="1087120"/>
                 <wp:effectExtent l="0" t="0" r="0" b="0"/>
                 <wp:wrapSquare wrapText="bothSides"/>
-                <wp:docPr id="19" name="Πλαίσιο κειμένου 2"/>
+                <wp:docPr id="1029" name="Πλαίσιο κειμένου 2"/>
                 <wp:cNvGraphicFramePr>
                   <a:graphicFrameLocks xmlns:a="http://schemas.openxmlformats.org/drawingml/2006/main"/>
                 </wp:cNvGraphicFramePr>
@@ -3557,16 +3150,8 @@
                               <w:rPr>
                                 <w:lang w:val="en"/>
                               </w:rPr>
-                              <w:t>(</w:t>
-                            </w:r>
-                            <w:proofErr w:type="spellStart"/>
-                            <w:r>
-                              <w:rPr>
-                                <w:lang w:val="en"/>
-                              </w:rPr>
-                              <w:t>LastName</w:t>
-                            </w:r>
-                            <w:proofErr w:type="spellEnd"/>
+                              <w:t>(LastName</w:t>
+                            </w:r>
                             <w:r>
                               <w:rPr>
                                 <w:lang w:val="en"/>
@@ -3689,21 +3274,7 @@
                               <w:rPr>
                                 <w:lang w:val="en"/>
                               </w:rPr>
-                              <w:t xml:space="preserve"> </w:t>
-                            </w:r>
-                            <w:proofErr w:type="spellStart"/>
-                            <w:r>
-                              <w:rPr>
-                                <w:lang w:val="en"/>
-                              </w:rPr>
-                              <w:t>PhoneNumber</w:t>
-                            </w:r>
-                            <w:proofErr w:type="spellEnd"/>
-                            <w:r>
-                              <w:rPr>
-                                <w:lang w:val="en"/>
-                              </w:rPr>
-                              <w:t xml:space="preserve"> </w:t>
+                              <w:t xml:space="preserve"> PhoneNumber </w:t>
                             </w:r>
                             <w:r>
                               <w:rPr>
@@ -3853,7 +3424,7 @@
           </mc:Choice>
           <mc:Fallback>
             <w:pict>
-              <v:shape w14:anchorId="02F0B329" id="_x0000_s1032" type="#_x0000_t202" style="position:absolute;left:0;text-align:left;margin-left:-3.1pt;margin-top:36.75pt;width:418.85pt;height:85.6pt;z-index:251653120;visibility:visible;mso-wrap-style:square;mso-width-percent:0;mso-height-percent:0;mso-wrap-distance-left:9pt;mso-wrap-distance-top:3.6pt;mso-wrap-distance-right:9pt;mso-wrap-distance-bottom:3.6pt;mso-position-horizontal:absolute;mso-position-horizontal-relative:text;mso-position-vertical:absolute;mso-position-vertical-relative:text;mso-width-percent:0;mso-height-percent:0;mso-width-relative:margin;mso-height-relative:margin;v-text-anchor:top" o:gfxdata="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" stroked="f">
+              <v:shape w14:anchorId="41056BFE" id="_x0000_s1032" type="#_x0000_t202" style="position:absolute;left:0;text-align:left;margin-left:-3.1pt;margin-top:36.75pt;width:418.85pt;height:85.6pt;z-index:251680768;visibility:visible;mso-wrap-style:square;mso-width-percent:0;mso-height-percent:0;mso-wrap-distance-left:9pt;mso-wrap-distance-top:3.6pt;mso-wrap-distance-right:9pt;mso-wrap-distance-bottom:3.6pt;mso-position-horizontal:absolute;mso-position-horizontal-relative:text;mso-position-vertical:absolute;mso-position-vertical-relative:text;mso-width-percent:0;mso-height-percent:0;mso-width-relative:margin;mso-height-relative:margin;v-text-anchor:top" o:gfxdata="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" stroked="f">
                 <v:textbox>
                   <w:txbxContent>
                     <w:p>
@@ -4188,19 +3759,7 @@
         <w:rPr>
           <w:lang w:val="en"/>
         </w:rPr>
-        <w:t>You can also create tables</w:t>
-      </w:r>
-      <w:r>
-        <w:rPr>
-          <w:lang w:val="en"/>
-        </w:rPr>
-        <w:t xml:space="preserve"> of</w:t>
-      </w:r>
-      <w:r>
-        <w:rPr>
-          <w:lang w:val="en"/>
-        </w:rPr>
-        <w:t xml:space="preserve"> Type</w:t>
+        <w:t>You can also create arraysvof Type</w:t>
       </w:r>
       <w:r>
         <w:rPr>
@@ -4226,8 +3785,7 @@
         <w:rPr>
           <w:lang w:val="en"/>
         </w:rPr>
-        <w:lastRenderedPageBreak/>
-        <w:t>The Student</w:t>
+        <w:t>The Students</w:t>
       </w:r>
       <w:r>
         <w:rPr>
@@ -4251,7 +3809,7 @@
         <w:rPr>
           <w:lang w:val="en"/>
         </w:rPr>
-        <w:t xml:space="preserve">creates a table of 10 Students. </w:t>
+        <w:t xml:space="preserve">creates an array of 10 Students. </w:t>
       </w:r>
       <w:r>
         <w:rPr>
@@ -4295,21 +3853,7 @@
         <w:rPr>
           <w:lang w:val="en"/>
         </w:rPr>
-        <w:t xml:space="preserve">Students(0). </w:t>
-      </w:r>
-      <w:proofErr w:type="spellStart"/>
-      <w:r>
-        <w:rPr>
-          <w:lang w:val="en"/>
-        </w:rPr>
-        <w:t>LastName</w:t>
-      </w:r>
-      <w:proofErr w:type="spellEnd"/>
-      <w:r>
-        <w:rPr>
-          <w:lang w:val="en"/>
-        </w:rPr>
-        <w:t xml:space="preserve">  = “Paul”</w:t>
+        <w:t>Students(0). LastName  = “Paul”</w:t>
       </w:r>
     </w:p>
     <w:p>
@@ -4323,19 +3867,7 @@
         <w:rPr>
           <w:lang w:val="en"/>
         </w:rPr>
-        <w:t>Students(0). FirstName = “</w:t>
-      </w:r>
-      <w:r>
-        <w:rPr>
-          <w:lang w:val="en"/>
-        </w:rPr>
-        <w:t>Belmond</w:t>
-      </w:r>
-      <w:r>
-        <w:rPr>
-          <w:lang w:val="en"/>
-        </w:rPr>
-        <w:t xml:space="preserve">” </w:t>
+        <w:t xml:space="preserve">Students(0). FirstName = “Belmond” </w:t>
       </w:r>
     </w:p>
     <w:p>
@@ -4375,7 +3907,7 @@
         <mc:AlternateContent>
           <mc:Choice Requires="wps">
             <w:drawing>
-              <wp:anchor distT="45720" distB="45720" distL="114300" distR="114300" simplePos="0" relativeHeight="251654144" behindDoc="0" locked="0" layoutInCell="1" allowOverlap="1" wp14:anchorId="13147EE8" wp14:editId="564997F6">
+              <wp:anchor distT="45720" distB="45720" distL="114300" distR="114300" simplePos="0" relativeHeight="251681792" behindDoc="0" locked="0" layoutInCell="1" allowOverlap="1" wp14:anchorId="6F9FF747" wp14:editId="66DE636A">
                 <wp:simplePos x="0" y="0"/>
                 <wp:positionH relativeFrom="column">
                   <wp:posOffset>-67945</wp:posOffset>
@@ -4386,7 +3918,7 @@
                 <wp:extent cx="5319395" cy="4613275"/>
                 <wp:effectExtent l="0" t="0" r="0" b="0"/>
                 <wp:wrapTopAndBottom/>
-                <wp:docPr id="20" name="Πλαίσιο κειμένου 2"/>
+                <wp:docPr id="1030" name="Πλαίσιο κειμένου 2"/>
                 <wp:cNvGraphicFramePr>
                   <a:graphicFrameLocks xmlns:a="http://schemas.openxmlformats.org/drawingml/2006/main"/>
                 </wp:cNvGraphicFramePr>
@@ -4481,16 +4013,8 @@
                               <w:rPr>
                                 <w:lang w:val="en"/>
                               </w:rPr>
-                              <w:t>(</w:t>
-                            </w:r>
-                            <w:proofErr w:type="spellStart"/>
-                            <w:r>
-                              <w:rPr>
-                                <w:lang w:val="en"/>
-                              </w:rPr>
-                              <w:t>LastName</w:t>
-                            </w:r>
-                            <w:proofErr w:type="spellEnd"/>
+                              <w:t>(LastName</w:t>
+                            </w:r>
                             <w:r>
                               <w:rPr>
                                 <w:lang w:val="en"/>
@@ -4613,21 +4137,7 @@
                               <w:rPr>
                                 <w:lang w:val="en"/>
                               </w:rPr>
-                              <w:t xml:space="preserve"> </w:t>
-                            </w:r>
-                            <w:proofErr w:type="spellStart"/>
-                            <w:r>
-                              <w:rPr>
-                                <w:lang w:val="en"/>
-                              </w:rPr>
-                              <w:t>PhoneNumber</w:t>
-                            </w:r>
-                            <w:proofErr w:type="spellEnd"/>
-                            <w:r>
-                              <w:rPr>
-                                <w:lang w:val="en"/>
-                              </w:rPr>
-                              <w:t xml:space="preserve"> </w:t>
+                              <w:t xml:space="preserve"> PhoneNumber </w:t>
                             </w:r>
                             <w:r>
                               <w:rPr>
@@ -4695,26 +4205,8 @@
                                 <w:szCs w:val="28"/>
                                 <w:lang w:val="en"/>
                               </w:rPr>
-                              <w:t xml:space="preserve"> </w:t>
-                            </w:r>
-                            <w:proofErr w:type="spellStart"/>
-                            <w:r>
-                              <w:rPr>
-                                <w:sz w:val="22"/>
-                                <w:szCs w:val="28"/>
-                                <w:lang w:val="en"/>
-                              </w:rPr>
-                              <w:t>list</w:t>
-                            </w:r>
-                            <w:r>
-                              <w:rPr>
-                                <w:sz w:val="22"/>
-                                <w:szCs w:val="28"/>
-                                <w:lang w:val="en"/>
-                              </w:rPr>
-                              <w:t>Students</w:t>
-                            </w:r>
-                            <w:proofErr w:type="spellEnd"/>
+                              <w:t xml:space="preserve"> listStudents</w:t>
+                            </w:r>
                             <w:r>
                               <w:rPr>
                                 <w:lang w:val="en"/>
@@ -4855,7 +4347,6 @@
                               </w:rPr>
                               <w:tab/>
                             </w:r>
-                            <w:proofErr w:type="spellStart"/>
                             <w:r>
                               <w:rPr>
                                 <w:b/>
@@ -4876,7 +4367,6 @@
                               </w:rPr>
                               <w:t>.Initialize</w:t>
                             </w:r>
-                            <w:proofErr w:type="spellEnd"/>
                           </w:p>
                           <w:p>
                             <w:pPr>
@@ -4899,7 +4389,6 @@
                               </w:rPr>
                               <w:tab/>
                             </w:r>
-                            <w:proofErr w:type="spellStart"/>
                             <w:r>
                               <w:rPr>
                                 <w:b/>
@@ -4918,18 +4407,7 @@
                                 <w:szCs w:val="28"/>
                                 <w:lang w:val="en"/>
                               </w:rPr>
-                              <w:t>.Add</w:t>
-                            </w:r>
-                            <w:proofErr w:type="spellEnd"/>
-                            <w:r>
-                              <w:rPr>
-                                <w:b/>
-                                <w:bCs/>
-                                <w:sz w:val="22"/>
-                                <w:szCs w:val="28"/>
-                                <w:lang w:val="en"/>
-                              </w:rPr>
-                              <w:t>(Student1)</w:t>
+                              <w:t>.Add(Student1)</w:t>
                             </w:r>
                             <w:r>
                               <w:rPr>
@@ -5006,29 +4484,7 @@
                                 <w:szCs w:val="28"/>
                                 <w:lang w:val="en"/>
                               </w:rPr>
-                              <w:t xml:space="preserve">For </w:t>
-                            </w:r>
-                            <w:proofErr w:type="spellStart"/>
-                            <w:r>
-                              <w:rPr>
-                                <w:b/>
-                                <w:bCs/>
-                                <w:sz w:val="22"/>
-                                <w:szCs w:val="28"/>
-                                <w:lang w:val="en"/>
-                              </w:rPr>
-                              <w:t>i</w:t>
-                            </w:r>
-                            <w:proofErr w:type="spellEnd"/>
-                            <w:r>
-                              <w:rPr>
-                                <w:b/>
-                                <w:bCs/>
-                                <w:sz w:val="22"/>
-                                <w:szCs w:val="28"/>
-                                <w:lang w:val="en"/>
-                              </w:rPr>
-                              <w:t xml:space="preserve"> = 0 To </w:t>
+                              <w:t xml:space="preserve">For i = 0 To </w:t>
                             </w:r>
                             <w:r>
                               <w:rPr>
@@ -5081,7 +4537,6 @@
                               <w:tab/>
                               <w:t xml:space="preserve">Private </w:t>
                             </w:r>
-                            <w:proofErr w:type="spellStart"/>
                             <w:r>
                               <w:rPr>
                                 <w:sz w:val="22"/>
@@ -5090,7 +4545,6 @@
                               </w:rPr>
                               <w:t>st</w:t>
                             </w:r>
-                            <w:proofErr w:type="spellEnd"/>
                             <w:r>
                               <w:rPr>
                                 <w:lang w:val="en"/>
@@ -5139,7 +4593,6 @@
                               </w:rPr>
                               <w:tab/>
                             </w:r>
-                            <w:proofErr w:type="spellStart"/>
                             <w:r>
                               <w:rPr>
                                 <w:sz w:val="22"/>
@@ -5148,7 +4601,6 @@
                               </w:rPr>
                               <w:t>st</w:t>
                             </w:r>
-                            <w:proofErr w:type="spellEnd"/>
                             <w:r>
                               <w:rPr>
                                 <w:b/>
@@ -5159,7 +4611,6 @@
                               </w:rPr>
                               <w:t xml:space="preserve"> = </w:t>
                             </w:r>
-                            <w:proofErr w:type="spellStart"/>
                             <w:r>
                               <w:rPr>
                                 <w:sz w:val="22"/>
@@ -5176,40 +4627,7 @@
                                 <w:szCs w:val="28"/>
                                 <w:lang w:val="en"/>
                               </w:rPr>
-                              <w:t>.Get</w:t>
-                            </w:r>
-                            <w:proofErr w:type="spellEnd"/>
-                            <w:r>
-                              <w:rPr>
-                                <w:b/>
-                                <w:bCs/>
-                                <w:sz w:val="22"/>
-                                <w:szCs w:val="28"/>
-                                <w:lang w:val="en"/>
-                              </w:rPr>
-                              <w:t>(</w:t>
-                            </w:r>
-                            <w:proofErr w:type="spellStart"/>
-                            <w:r>
-                              <w:rPr>
-                                <w:b/>
-                                <w:bCs/>
-                                <w:sz w:val="22"/>
-                                <w:szCs w:val="28"/>
-                                <w:lang w:val="en"/>
-                              </w:rPr>
-                              <w:t>i</w:t>
-                            </w:r>
-                            <w:proofErr w:type="spellEnd"/>
-                            <w:r>
-                              <w:rPr>
-                                <w:b/>
-                                <w:bCs/>
-                                <w:sz w:val="22"/>
-                                <w:szCs w:val="28"/>
-                                <w:lang w:val="en"/>
-                              </w:rPr>
-                              <w:t>)</w:t>
+                              <w:t>.Get(i)</w:t>
                             </w:r>
                           </w:p>
                           <w:p>
@@ -5242,39 +4660,16 @@
                                 <w:lang w:val="en"/>
                               </w:rPr>
                               <w:tab/>
-                            </w:r>
-                            <w:proofErr w:type="spellStart"/>
-                            <w:r>
-                              <w:rPr>
-                                <w:b/>
-                                <w:bCs/>
+                              <w:t>LogStudent(</w:t>
+                            </w:r>
+                            <w:r>
+                              <w:rPr>
                                 <w:sz w:val="22"/>
                                 <w:szCs w:val="28"/>
                                 <w:lang w:val="en"/>
                               </w:rPr>
-                              <w:t>LogStudent</w:t>
-                            </w:r>
-                            <w:proofErr w:type="spellEnd"/>
-                            <w:r>
-                              <w:rPr>
-                                <w:b/>
-                                <w:bCs/>
-                                <w:sz w:val="22"/>
-                                <w:szCs w:val="28"/>
-                                <w:lang w:val="en"/>
-                              </w:rPr>
-                              <w:t>(</w:t>
-                            </w:r>
-                            <w:proofErr w:type="spellStart"/>
-                            <w:r>
-                              <w:rPr>
-                                <w:sz w:val="22"/>
-                                <w:szCs w:val="28"/>
-                                <w:lang w:val="en"/>
-                              </w:rPr>
                               <w:t>st</w:t>
                             </w:r>
-                            <w:proofErr w:type="spellEnd"/>
                             <w:r>
                               <w:rPr>
                                 <w:b/>
@@ -5364,7 +4759,6 @@
                               </w:rPr>
                               <w:t xml:space="preserve">Private Sub </w:t>
                             </w:r>
-                            <w:proofErr w:type="spellStart"/>
                             <w:r>
                               <w:rPr>
                                 <w:sz w:val="22"/>
@@ -5373,7 +4767,6 @@
                               </w:rPr>
                               <w:t>LogStudent</w:t>
                             </w:r>
-                            <w:proofErr w:type="spellEnd"/>
                             <w:r>
                               <w:rPr>
                                 <w:b/>
@@ -5384,7 +4777,6 @@
                               </w:rPr>
                               <w:t>(</w:t>
                             </w:r>
-                            <w:proofErr w:type="spellStart"/>
                             <w:r>
                               <w:rPr>
                                 <w:sz w:val="22"/>
@@ -5393,7 +4785,6 @@
                               </w:rPr>
                               <w:t>st</w:t>
                             </w:r>
-                            <w:proofErr w:type="spellEnd"/>
                             <w:r>
                               <w:rPr>
                                 <w:lang w:val="en"/>
@@ -5444,25 +4835,7 @@
                                 <w:szCs w:val="28"/>
                                 <w:lang w:val="en"/>
                               </w:rPr>
-                              <w:t>(</w:t>
-                            </w:r>
-                            <w:proofErr w:type="spellStart"/>
-                            <w:r>
-                              <w:rPr>
-                                <w:sz w:val="22"/>
-                                <w:szCs w:val="28"/>
-                                <w:lang w:val="en"/>
-                              </w:rPr>
-                              <w:t>st.FirstName</w:t>
-                            </w:r>
-                            <w:proofErr w:type="spellEnd"/>
-                            <w:r>
-                              <w:rPr>
-                                <w:sz w:val="22"/>
-                                <w:szCs w:val="28"/>
-                                <w:lang w:val="en"/>
-                              </w:rPr>
-                              <w:t>)</w:t>
+                              <w:t>(st.FirstName)</w:t>
                             </w:r>
                           </w:p>
                           <w:p>
@@ -5498,25 +4871,7 @@
                                 <w:szCs w:val="28"/>
                                 <w:lang w:val="en"/>
                               </w:rPr>
-                              <w:t>(</w:t>
-                            </w:r>
-                            <w:proofErr w:type="spellStart"/>
-                            <w:r>
-                              <w:rPr>
-                                <w:sz w:val="22"/>
-                                <w:szCs w:val="28"/>
-                                <w:lang w:val="en"/>
-                              </w:rPr>
-                              <w:t>st.LastName</w:t>
-                            </w:r>
-                            <w:proofErr w:type="spellEnd"/>
-                            <w:r>
-                              <w:rPr>
-                                <w:sz w:val="22"/>
-                                <w:szCs w:val="28"/>
-                                <w:lang w:val="en"/>
-                              </w:rPr>
-                              <w:t>)</w:t>
+                              <w:t>(st.LastName)</w:t>
                             </w:r>
                           </w:p>
                           <w:p>
@@ -5552,25 +4907,7 @@
                                 <w:szCs w:val="28"/>
                                 <w:lang w:val="en"/>
                               </w:rPr>
-                              <w:t>(</w:t>
-                            </w:r>
-                            <w:proofErr w:type="spellStart"/>
-                            <w:r>
-                              <w:rPr>
-                                <w:sz w:val="22"/>
-                                <w:szCs w:val="28"/>
-                                <w:lang w:val="en"/>
-                              </w:rPr>
-                              <w:t>st.Address</w:t>
-                            </w:r>
-                            <w:proofErr w:type="spellEnd"/>
-                            <w:r>
-                              <w:rPr>
-                                <w:sz w:val="22"/>
-                                <w:szCs w:val="28"/>
-                                <w:lang w:val="en"/>
-                              </w:rPr>
-                              <w:t>)</w:t>
+                              <w:t>(st.Address)</w:t>
                             </w:r>
                           </w:p>
                           <w:p>
@@ -5606,25 +4943,7 @@
                                 <w:szCs w:val="28"/>
                                 <w:lang w:val="en"/>
                               </w:rPr>
-                              <w:t>(</w:t>
-                            </w:r>
-                            <w:proofErr w:type="spellStart"/>
-                            <w:r>
-                              <w:rPr>
-                                <w:sz w:val="22"/>
-                                <w:szCs w:val="28"/>
-                                <w:lang w:val="en"/>
-                              </w:rPr>
-                              <w:t>st.PhoneNumber</w:t>
-                            </w:r>
-                            <w:proofErr w:type="spellEnd"/>
-                            <w:r>
-                              <w:rPr>
-                                <w:sz w:val="22"/>
-                                <w:szCs w:val="28"/>
-                                <w:lang w:val="en"/>
-                              </w:rPr>
-                              <w:t>)</w:t>
+                              <w:t>(st.PhoneNumber)</w:t>
                             </w:r>
                           </w:p>
                           <w:p>
@@ -5694,7 +5013,7 @@
           </mc:Choice>
           <mc:Fallback>
             <w:pict>
-              <v:shape w14:anchorId="13147EE8" id="_x0000_s1033" type="#_x0000_t202" style="position:absolute;left:0;text-align:left;margin-left:-5.35pt;margin-top:22.8pt;width:418.85pt;height:363.25pt;z-index:251654144;visibility:visible;mso-wrap-style:square;mso-width-percent:0;mso-height-percent:0;mso-wrap-distance-left:9pt;mso-wrap-distance-top:3.6pt;mso-wrap-distance-right:9pt;mso-wrap-distance-bottom:3.6pt;mso-position-horizontal:absolute;mso-position-horizontal-relative:text;mso-position-vertical:absolute;mso-position-vertical-relative:text;mso-width-percent:0;mso-height-percent:0;mso-width-relative:margin;mso-height-relative:margin;v-text-anchor:top" o:gfxdata="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" stroked="f">
+              <v:shape w14:anchorId="6F9FF747" id="_x0000_s1033" type="#_x0000_t202" style="position:absolute;left:0;text-align:left;margin-left:-5.35pt;margin-top:22.8pt;width:418.85pt;height:363.25pt;z-index:251681792;visibility:visible;mso-wrap-style:square;mso-width-percent:0;mso-height-percent:0;mso-wrap-distance-left:9pt;mso-wrap-distance-top:3.6pt;mso-wrap-distance-right:9pt;mso-wrap-distance-bottom:3.6pt;mso-position-horizontal:absolute;mso-position-horizontal-relative:text;mso-position-vertical:absolute;mso-position-vertical-relative:text;mso-width-percent:0;mso-height-percent:0;mso-width-relative:margin;mso-height-relative:margin;v-text-anchor:top" o:gfxdata="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" stroked="f">
                 <v:textbox>
                   <w:txbxContent>
                     <w:p>
@@ -5954,15 +5273,7 @@
                           <w:szCs w:val="28"/>
                           <w:lang w:val="en"/>
                         </w:rPr>
-                        <w:t xml:space="preserve"> list</w:t>
-                      </w:r>
-                      <w:r>
-                        <w:rPr>
-                          <w:sz w:val="22"/>
-                          <w:szCs w:val="28"/>
-                          <w:lang w:val="en"/>
-                        </w:rPr>
-                        <w:t>Students</w:t>
+                        <w:t xml:space="preserve"> listStudents</w:t>
                       </w:r>
                       <w:r>
                         <w:rPr>
@@ -6763,31 +6074,7 @@
         <w:rPr>
           <w:lang w:val="en"/>
         </w:rPr>
-        <w:t>A list can contain variable</w:t>
-      </w:r>
-      <w:r>
-        <w:rPr>
-          <w:lang w:val="en"/>
-        </w:rPr>
-        <w:t>s</w:t>
-      </w:r>
-      <w:r>
-        <w:rPr>
-          <w:lang w:val="en"/>
-        </w:rPr>
-        <w:t xml:space="preserve"> </w:t>
-      </w:r>
-      <w:r>
-        <w:rPr>
-          <w:lang w:val="en"/>
-        </w:rPr>
-        <w:t xml:space="preserve">of </w:t>
-      </w:r>
-      <w:r>
-        <w:rPr>
-          <w:lang w:val="en"/>
-        </w:rPr>
-        <w:t>Type</w:t>
+        <w:t>A list can contain variables of Type</w:t>
       </w:r>
       <w:r>
         <w:rPr>
@@ -6815,19 +6102,7 @@
         <w:rPr>
           <w:lang w:val="en"/>
         </w:rPr>
-        <w:t xml:space="preserve">Maps </w:t>
-      </w:r>
-      <w:r>
-        <w:rPr>
-          <w:lang w:val="en"/>
-        </w:rPr>
-        <w:t>of</w:t>
-      </w:r>
-      <w:r>
-        <w:rPr>
-          <w:lang w:val="en"/>
-        </w:rPr>
-        <w:t xml:space="preserve"> Type</w:t>
+        <w:t>Maps of Type</w:t>
       </w:r>
     </w:p>
     <w:p>
@@ -6841,25 +6116,7 @@
         <w:rPr>
           <w:lang w:val="en"/>
         </w:rPr>
-        <w:t>Using map to store type</w:t>
-      </w:r>
-      <w:r>
-        <w:rPr>
-          <w:lang w:val="en"/>
-        </w:rPr>
-        <w:t xml:space="preserve"> </w:t>
-      </w:r>
-      <w:r>
-        <w:rPr>
-          <w:lang w:val="en"/>
-        </w:rPr>
-        <w:t xml:space="preserve">data is also possible as long as you have a unique key for each type variable you </w:t>
-      </w:r>
-      <w:r>
-        <w:rPr>
-          <w:lang w:val="en"/>
-        </w:rPr>
-        <w:t xml:space="preserve"> enter.</w:t>
+        <w:t>Using maps to store type data is also possible as long as you have a unique key for each type variable you  enter.</w:t>
       </w:r>
     </w:p>
     <w:p>
@@ -6873,31 +6130,7 @@
         <w:rPr>
           <w:lang w:val="en"/>
         </w:rPr>
-        <w:t>In the case of Students it could be for example an ID number, a registration   number, an email account,</w:t>
-      </w:r>
-      <w:r>
-        <w:rPr>
-          <w:lang w:val="en"/>
-        </w:rPr>
-        <w:t xml:space="preserve"> etc. </w:t>
-      </w:r>
-      <w:r>
-        <w:rPr>
-          <w:lang w:val="en"/>
-        </w:rPr>
-        <w:t xml:space="preserve"> </w:t>
-      </w:r>
-      <w:r>
-        <w:rPr>
-          <w:lang w:val="en"/>
-        </w:rPr>
-        <w:t xml:space="preserve"> </w:t>
-      </w:r>
-      <w:r>
-        <w:rPr>
-          <w:lang w:val="en"/>
-        </w:rPr>
-        <w:t xml:space="preserve">   </w:t>
+        <w:t xml:space="preserve">In the case of Students it could be for example an ID number, a registration   number, an email account, etc.      </w:t>
       </w:r>
     </w:p>
     <w:p>
@@ -6987,14 +6220,12 @@
         </w:rPr>
         <w:t xml:space="preserve">,  </w:t>
       </w:r>
-      <w:proofErr w:type="spellStart"/>
       <w:r>
         <w:rPr>
           <w:lang w:val="en"/>
         </w:rPr>
         <w:t>LastName</w:t>
       </w:r>
-      <w:proofErr w:type="spellEnd"/>
       <w:r>
         <w:rPr>
           <w:lang w:val="en"/>
@@ -7087,21 +6318,7 @@
         <w:rPr>
           <w:lang w:val="en"/>
         </w:rPr>
-        <w:t xml:space="preserve"> </w:t>
-      </w:r>
-      <w:proofErr w:type="spellStart"/>
-      <w:r>
-        <w:rPr>
-          <w:lang w:val="en"/>
-        </w:rPr>
-        <w:t>PhoneNumber</w:t>
-      </w:r>
-      <w:proofErr w:type="spellEnd"/>
-      <w:r>
-        <w:rPr>
-          <w:lang w:val="en"/>
-        </w:rPr>
-        <w:t xml:space="preserve"> </w:t>
+        <w:t xml:space="preserve"> PhoneNumber </w:t>
       </w:r>
       <w:r>
         <w:rPr>
@@ -7169,26 +6386,8 @@
           <w:szCs w:val="28"/>
           <w:lang w:val="en"/>
         </w:rPr>
-        <w:t xml:space="preserve"> </w:t>
-      </w:r>
-      <w:proofErr w:type="spellStart"/>
-      <w:r>
-        <w:rPr>
-          <w:sz w:val="22"/>
-          <w:szCs w:val="28"/>
-          <w:lang w:val="en"/>
-        </w:rPr>
-        <w:t>map</w:t>
-      </w:r>
-      <w:r>
-        <w:rPr>
-          <w:sz w:val="22"/>
-          <w:szCs w:val="28"/>
-          <w:lang w:val="en"/>
-        </w:rPr>
-        <w:t>Students</w:t>
-      </w:r>
-      <w:proofErr w:type="spellEnd"/>
+        <w:t xml:space="preserve"> mapStudents</w:t>
+      </w:r>
       <w:r>
         <w:rPr>
           <w:lang w:val="en"/>
@@ -7241,7 +6440,6 @@
           <w:szCs w:val="28"/>
           <w:lang w:val="en"/>
         </w:rPr>
-        <w:lastRenderedPageBreak/>
         <w:t>End Sub</w:t>
       </w:r>
     </w:p>
@@ -7409,25 +6607,7 @@
           <w:lang w:val="en"/>
         </w:rPr>
         <w:tab/>
-        <w:t>Student1.FirstName = "</w:t>
-      </w:r>
-      <w:proofErr w:type="spellStart"/>
-      <w:r>
-        <w:rPr>
-          <w:sz w:val="22"/>
-          <w:szCs w:val="28"/>
-          <w:lang w:val="en"/>
-        </w:rPr>
-        <w:t>Alkinoos</w:t>
-      </w:r>
-      <w:proofErr w:type="spellEnd"/>
-      <w:r>
-        <w:rPr>
-          <w:sz w:val="22"/>
-          <w:szCs w:val="28"/>
-          <w:lang w:val="en"/>
-        </w:rPr>
-        <w:t>"</w:t>
+        <w:t>Student1.FirstName = "Alkinoos"</w:t>
       </w:r>
     </w:p>
     <w:p>
@@ -7509,7 +6689,6 @@
         </w:rPr>
         <w:tab/>
       </w:r>
-      <w:proofErr w:type="spellStart"/>
       <w:r>
         <w:rPr>
           <w:sz w:val="22"/>
@@ -7528,7 +6707,6 @@
         </w:rPr>
         <w:t>.Initialize</w:t>
       </w:r>
-      <w:proofErr w:type="spellEnd"/>
     </w:p>
     <w:p>
       <w:pPr>
@@ -7551,7 +6729,6 @@
         </w:rPr>
         <w:tab/>
       </w:r>
-      <w:proofErr w:type="spellStart"/>
       <w:r>
         <w:rPr>
           <w:sz w:val="22"/>
@@ -7580,7 +6757,6 @@
         </w:rPr>
         <w:t>Put</w:t>
       </w:r>
-      <w:proofErr w:type="spellEnd"/>
       <w:r>
         <w:rPr>
           <w:b/>
@@ -7755,13 +6931,7 @@
         <w:rPr>
           <w:lang w:val="en"/>
         </w:rPr>
-        <w:t>Save to</w:t>
-      </w:r>
-      <w:r>
-        <w:rPr>
-          <w:lang w:val="en"/>
-        </w:rPr>
-        <w:t xml:space="preserve"> KVS files</w:t>
+        <w:t>Save to KVS files</w:t>
       </w:r>
     </w:p>
     <w:p>
@@ -7775,19 +6945,51 @@
         <w:rPr>
           <w:lang w:val="en"/>
         </w:rPr>
-        <w:t xml:space="preserve">The files discussed in Chapter 17 refer to text files that often do not serve to store complex structures such as type declarations, </w:t>
-      </w:r>
-      <w:r>
-        <w:rPr>
-          <w:lang w:val="en"/>
-        </w:rPr>
-        <w:t>L</w:t>
-      </w:r>
-      <w:r>
-        <w:rPr>
-          <w:lang w:val="en"/>
-        </w:rPr>
-        <w:t>ists,</w:t>
+        <w:t xml:space="preserve">The files discussed in Chapter 17 refer to text files that often do not serve to store complex structures such as type declarations, Lists, and </w:t>
+      </w:r>
+      <w:r>
+        <w:rPr>
+          <w:lang w:val="en"/>
+        </w:rPr>
+        <w:t xml:space="preserve">Maps. </w:t>
+      </w:r>
+      <w:r>
+        <w:rPr>
+          <w:lang w:val="en"/>
+        </w:rPr>
+        <w:t xml:space="preserve">Another type of </w:t>
+      </w:r>
+      <w:r>
+        <w:rPr>
+          <w:lang w:val="en"/>
+        </w:rPr>
+        <w:t>file</w:t>
+      </w:r>
+      <w:r>
+        <w:rPr>
+          <w:lang w:val="en"/>
+        </w:rPr>
+        <w:t xml:space="preserve"> supported by B4J is key value store (KVS) files</w:t>
+      </w:r>
+      <w:r>
+        <w:rPr>
+          <w:lang w:val="en"/>
+        </w:rPr>
+        <w:t>.</w:t>
+      </w:r>
+    </w:p>
+    <w:p>
+      <w:pPr>
+        <w:jc w:val="both"/>
+        <w:rPr>
+          <w:lang w:val="en-US"/>
+        </w:rPr>
+      </w:pPr>
+      <w:r>
+        <w:rPr>
+          <w:lang w:val="en"/>
+        </w:rPr>
+        <w:t xml:space="preserve">The way they work is similar to that of Maps. </w:t>
       </w:r>
       <w:r>
         <w:rPr>
@@ -7799,7 +7001,7 @@
         <w:rPr>
           <w:lang w:val="en"/>
         </w:rPr>
-        <w:t>and</w:t>
+        <w:t>All you need is a key and the structure you want to save. KVS files essentially hide a database, but the important thing is that the developer doesn't need to know any of them as long as he uses the appropriate methods.</w:t>
       </w:r>
       <w:r>
         <w:rPr>
@@ -7807,156 +7009,57 @@
         </w:rPr>
         <w:t xml:space="preserve"> </w:t>
       </w:r>
-      <w:r>
-        <w:rPr>
-          <w:lang w:val="en"/>
-        </w:rPr>
-        <w:t xml:space="preserve">Maps. </w:t>
-      </w:r>
-      <w:r>
-        <w:rPr>
-          <w:lang w:val="en"/>
-        </w:rPr>
-        <w:t xml:space="preserve">Another type of </w:t>
-      </w:r>
-      <w:r>
-        <w:rPr>
-          <w:lang w:val="en"/>
-        </w:rPr>
-        <w:t>files</w:t>
-      </w:r>
-      <w:r>
-        <w:rPr>
-          <w:lang w:val="en"/>
-        </w:rPr>
-        <w:t xml:space="preserve"> supported by B4J is key value store (KVS) files</w:t>
-      </w:r>
-      <w:r>
-        <w:rPr>
-          <w:lang w:val="en"/>
-        </w:rPr>
-        <w:t>.</w:t>
+    </w:p>
+    <w:p>
+      <w:pPr>
+        <w:rPr>
+          <w:lang w:val="en-US"/>
+        </w:rPr>
+      </w:pPr>
+      <w:r>
+        <w:rPr>
+          <w:lang w:val="en"/>
+        </w:rPr>
+        <w:t>The commands in the KVS files are as follows:</w:t>
+      </w:r>
+    </w:p>
+    <w:p>
+      <w:pPr>
+        <w:pStyle w:val="3"/>
+        <w:rPr>
+          <w:lang w:val="en-US"/>
+        </w:rPr>
+      </w:pPr>
+      <w:r>
+        <w:rPr>
+          <w:lang w:val="en"/>
+        </w:rPr>
+        <w:t>Declare a KVS file</w:t>
       </w:r>
     </w:p>
     <w:p>
       <w:pPr>
         <w:jc w:val="both"/>
         <w:rPr>
-          <w:lang w:val="en-US"/>
-        </w:rPr>
-      </w:pPr>
-      <w:r>
-        <w:rPr>
-          <w:lang w:val="en"/>
-        </w:rPr>
-        <w:t xml:space="preserve">The way they work is similar to that of maps. </w:t>
-      </w:r>
-      <w:r>
-        <w:rPr>
-          <w:lang w:val="en"/>
-        </w:rPr>
-        <w:t xml:space="preserve"> </w:t>
-      </w:r>
-      <w:r>
-        <w:rPr>
-          <w:lang w:val="en"/>
-        </w:rPr>
-        <w:t>All you need is a key and the structure you want to save. KVS files essentially hide a database, but the important thing is that the developer doesn't need to know any of them as long as he uses the appropriate methods.</w:t>
-      </w:r>
-      <w:r>
-        <w:rPr>
-          <w:lang w:val="en"/>
-        </w:rPr>
-        <w:t xml:space="preserve"> </w:t>
-      </w:r>
-    </w:p>
-    <w:p>
-      <w:pPr>
-        <w:rPr>
-          <w:lang w:val="en-US"/>
-        </w:rPr>
-      </w:pPr>
-      <w:r>
-        <w:rPr>
-          <w:lang w:val="en"/>
-        </w:rPr>
-        <w:t>The commands in the KVS files  are as follows:</w:t>
-      </w:r>
-    </w:p>
-    <w:p>
-      <w:pPr>
-        <w:pStyle w:val="3"/>
-        <w:rPr>
-          <w:lang w:val="en-US"/>
-        </w:rPr>
-      </w:pPr>
-      <w:r>
-        <w:rPr>
-          <w:lang w:val="en"/>
-        </w:rPr>
-        <w:t>Declare a KVS file</w:t>
+          <w:lang w:val="en"/>
+        </w:rPr>
+      </w:pPr>
+      <w:r>
+        <w:rPr>
+          <w:lang w:val="en"/>
+        </w:rPr>
+        <w:t xml:space="preserve">To declare a KVS file, you must use the KeyValueStore library to </w:t>
+      </w:r>
+      <w:r>
+        <w:rPr>
+          <w:lang w:val="en"/>
+        </w:rPr>
+        <w:t>which you can add to your project from the Libraries tab.</w:t>
       </w:r>
     </w:p>
     <w:p>
       <w:pPr>
         <w:jc w:val="both"/>
-        <w:rPr>
-          <w:lang w:val="en-US"/>
-        </w:rPr>
-      </w:pPr>
-      <w:r>
-        <w:rPr>
-          <w:lang w:val="en"/>
-        </w:rPr>
-        <w:t xml:space="preserve">To </w:t>
-      </w:r>
-      <w:r>
-        <w:rPr>
-          <w:lang w:val="en"/>
-        </w:rPr>
-        <w:t>declare</w:t>
-      </w:r>
-      <w:r>
-        <w:rPr>
-          <w:lang w:val="en"/>
-        </w:rPr>
-        <w:t xml:space="preserve"> a KVS file, you must use the </w:t>
-      </w:r>
-      <w:proofErr w:type="spellStart"/>
-      <w:r>
-        <w:rPr>
-          <w:lang w:val="en"/>
-        </w:rPr>
-        <w:t>KeyValueStore</w:t>
-      </w:r>
-      <w:proofErr w:type="spellEnd"/>
-      <w:r>
-        <w:rPr>
-          <w:lang w:val="en"/>
-        </w:rPr>
-        <w:t xml:space="preserve"> library to which you click</w:t>
-      </w:r>
-      <w:r>
-        <w:rPr>
-          <w:lang w:val="en"/>
-        </w:rPr>
-        <w:t xml:space="preserve"> </w:t>
-      </w:r>
-      <w:r>
-        <w:rPr>
-          <w:lang w:val="en"/>
-        </w:rPr>
-        <w:t xml:space="preserve">in </w:t>
-      </w:r>
-      <w:r>
-        <w:rPr>
-          <w:lang w:val="en"/>
-        </w:rPr>
-        <w:t>the library tab.</w:t>
-      </w:r>
-    </w:p>
-    <w:p>
-      <w:pPr>
         <w:rPr>
           <w:b/>
           <w:bCs/>
@@ -7969,7 +7072,6 @@
         </w:rPr>
         <w:t xml:space="preserve">Then create a </w:t>
       </w:r>
-      <w:proofErr w:type="spellStart"/>
       <w:r>
         <w:rPr>
           <w:b/>
@@ -7978,7 +7080,6 @@
         </w:rPr>
         <w:t>KeyValueStore</w:t>
       </w:r>
-      <w:proofErr w:type="spellEnd"/>
       <w:r>
         <w:rPr>
           <w:b/>
@@ -8027,18 +7128,8 @@
           <w:szCs w:val="28"/>
           <w:lang w:val="en"/>
         </w:rPr>
-        <w:t xml:space="preserve"> </w:t>
-      </w:r>
-      <w:proofErr w:type="spellStart"/>
-      <w:r>
-        <w:rPr>
-          <w:sz w:val="22"/>
-          <w:szCs w:val="28"/>
-          <w:lang w:val="en"/>
-        </w:rPr>
-        <w:t>kvsFile</w:t>
-      </w:r>
-      <w:proofErr w:type="spellEnd"/>
+        <w:t xml:space="preserve"> kvsFile</w:t>
+      </w:r>
       <w:r>
         <w:rPr>
           <w:lang w:val="en"/>
@@ -8053,9 +7144,68 @@
           <w:szCs w:val="28"/>
           <w:lang w:val="en"/>
         </w:rPr>
-        <w:t xml:space="preserve"> As </w:t>
-      </w:r>
-      <w:proofErr w:type="spellStart"/>
+        <w:t xml:space="preserve"> As KeyValueStore</w:t>
+      </w:r>
+    </w:p>
+    <w:p>
+      <w:pPr>
+        <w:rPr>
+          <w:lang w:val="en-US"/>
+        </w:rPr>
+      </w:pPr>
+    </w:p>
+    <w:p>
+      <w:pPr>
+        <w:pStyle w:val="3"/>
+        <w:rPr>
+          <w:lang w:val="en-US"/>
+        </w:rPr>
+      </w:pPr>
+      <w:r>
+        <w:rPr>
+          <w:lang w:val="en"/>
+        </w:rPr>
+        <w:t>Initialize the KVS file</w:t>
+      </w:r>
+    </w:p>
+    <w:p>
+      <w:pPr>
+        <w:jc w:val="both"/>
+        <w:rPr>
+          <w:lang w:val="en-US"/>
+        </w:rPr>
+      </w:pPr>
+      <w:r>
+        <w:rPr>
+          <w:lang w:val="en"/>
+        </w:rPr>
+        <w:t>The Initialize method defines the folder in which the file will be saved and the name it will</w:t>
+      </w:r>
+      <w:r>
+        <w:rPr>
+          <w:lang w:val="en"/>
+        </w:rPr>
+        <w:t xml:space="preserve"> have.</w:t>
+      </w:r>
+    </w:p>
+    <w:p>
+      <w:pPr>
+        <w:pStyle w:val="a3"/>
+        <w:rPr>
+          <w:sz w:val="22"/>
+          <w:szCs w:val="28"/>
+          <w:lang w:val="en"/>
+        </w:rPr>
+      </w:pPr>
+      <w:r>
+        <w:rPr>
+          <w:sz w:val="22"/>
+          <w:szCs w:val="28"/>
+          <w:lang w:val="en"/>
+        </w:rPr>
+        <w:tab/>
+        <w:t>File.</w:t>
+      </w:r>
       <w:r>
         <w:rPr>
           <w:b/>
@@ -8064,76 +7214,15 @@
           <w:szCs w:val="28"/>
           <w:lang w:val="en"/>
         </w:rPr>
-        <w:t>KeyValueStore</w:t>
-      </w:r>
-      <w:proofErr w:type="spellEnd"/>
-    </w:p>
-    <w:p>
-      <w:pPr>
-        <w:rPr>
-          <w:lang w:val="en-US"/>
-        </w:rPr>
-      </w:pPr>
-    </w:p>
-    <w:p>
-      <w:pPr>
-        <w:pStyle w:val="3"/>
-        <w:rPr>
-          <w:lang w:val="en-US"/>
-        </w:rPr>
-      </w:pPr>
-      <w:r>
-        <w:rPr>
-          <w:lang w:val="en"/>
-        </w:rPr>
-        <w:t>Initialize the KVS file</w:t>
-      </w:r>
-    </w:p>
-    <w:p>
-      <w:pPr>
-        <w:jc w:val="both"/>
-        <w:rPr>
-          <w:lang w:val="en-US"/>
-        </w:rPr>
-      </w:pPr>
-      <w:r>
-        <w:rPr>
-          <w:lang w:val="en"/>
-        </w:rPr>
-        <w:t>The Initialize method defines the folder in which the file will be saved and the name it will</w:t>
-      </w:r>
-      <w:r>
-        <w:rPr>
-          <w:lang w:val="en"/>
-        </w:rPr>
-        <w:t xml:space="preserve"> have.</w:t>
-      </w:r>
-    </w:p>
-    <w:p>
-      <w:pPr>
-        <w:pStyle w:val="a3"/>
-        <w:rPr>
-          <w:sz w:val="22"/>
-          <w:szCs w:val="28"/>
-          <w:lang w:val="en"/>
-        </w:rPr>
-      </w:pPr>
-      <w:r>
-        <w:rPr>
-          <w:sz w:val="22"/>
-          <w:szCs w:val="28"/>
-          <w:lang w:val="en"/>
-        </w:rPr>
-        <w:tab/>
-      </w:r>
-      <w:proofErr w:type="spellStart"/>
-      <w:r>
-        <w:rPr>
-          <w:sz w:val="22"/>
-          <w:szCs w:val="28"/>
-          <w:lang w:val="en"/>
-        </w:rPr>
-        <w:t>File.</w:t>
+        <w:t>MakeDir</w:t>
+      </w:r>
+      <w:r>
+        <w:rPr>
+          <w:sz w:val="22"/>
+          <w:szCs w:val="28"/>
+          <w:lang w:val="en"/>
+        </w:rPr>
+        <w:t>(File.</w:t>
       </w:r>
       <w:r>
         <w:rPr>
@@ -8143,25 +7232,44 @@
           <w:szCs w:val="28"/>
           <w:lang w:val="en"/>
         </w:rPr>
-        <w:t>MakeDir</w:t>
-      </w:r>
-      <w:proofErr w:type="spellEnd"/>
-      <w:r>
-        <w:rPr>
-          <w:sz w:val="22"/>
-          <w:szCs w:val="28"/>
-          <w:lang w:val="en"/>
-        </w:rPr>
-        <w:t>(</w:t>
-      </w:r>
-      <w:proofErr w:type="spellStart"/>
-      <w:r>
-        <w:rPr>
-          <w:sz w:val="22"/>
-          <w:szCs w:val="28"/>
-          <w:lang w:val="en"/>
-        </w:rPr>
-        <w:t>File.</w:t>
+        <w:t>DirTemp</w:t>
+      </w:r>
+      <w:r>
+        <w:rPr>
+          <w:sz w:val="22"/>
+          <w:szCs w:val="28"/>
+          <w:lang w:val="en"/>
+        </w:rPr>
+        <w:t>, "lesson18")</w:t>
+      </w:r>
+    </w:p>
+    <w:p>
+      <w:pPr>
+        <w:pStyle w:val="a3"/>
+        <w:rPr>
+          <w:sz w:val="22"/>
+          <w:szCs w:val="28"/>
+          <w:lang w:val="en-US"/>
+        </w:rPr>
+      </w:pPr>
+    </w:p>
+    <w:p>
+      <w:pPr>
+        <w:pStyle w:val="a3"/>
+        <w:rPr>
+          <w:sz w:val="22"/>
+          <w:szCs w:val="28"/>
+          <w:lang w:val="en"/>
+        </w:rPr>
+      </w:pPr>
+      <w:r>
+        <w:rPr>
+          <w:sz w:val="22"/>
+          <w:szCs w:val="28"/>
+          <w:lang w:val="en"/>
+        </w:rPr>
+        <w:tab/>
+        <w:t>kvsFile.</w:t>
       </w:r>
       <w:r>
         <w:rPr>
@@ -8171,16 +7279,31 @@
           <w:szCs w:val="28"/>
           <w:lang w:val="en"/>
         </w:rPr>
-        <w:t>DirTemp</w:t>
-      </w:r>
-      <w:proofErr w:type="spellEnd"/>
-      <w:r>
-        <w:rPr>
-          <w:sz w:val="22"/>
-          <w:szCs w:val="28"/>
-          <w:lang w:val="en"/>
-        </w:rPr>
-        <w:t>, "lesson18")</w:t>
+        <w:t>Initialize</w:t>
+      </w:r>
+      <w:r>
+        <w:rPr>
+          <w:sz w:val="22"/>
+          <w:szCs w:val="28"/>
+          <w:lang w:val="en"/>
+        </w:rPr>
+        <w:t>(File.DirTemp &amp; "lesson18",</w:t>
+      </w:r>
+      <w:r>
+        <w:rPr>
+          <w:sz w:val="22"/>
+          <w:szCs w:val="28"/>
+          <w:lang w:val="en"/>
+        </w:rPr>
+        <w:t xml:space="preserve"> </w:t>
+      </w:r>
+      <w:r>
+        <w:rPr>
+          <w:sz w:val="22"/>
+          <w:szCs w:val="28"/>
+          <w:lang w:val="en"/>
+        </w:rPr>
+        <w:t>"kvsData.dat")</w:t>
       </w:r>
     </w:p>
     <w:p>
@@ -8199,7 +7322,7 @@
         <w:rPr>
           <w:sz w:val="22"/>
           <w:szCs w:val="28"/>
-          <w:lang w:val="en"/>
+          <w:lang w:val="en-US"/>
         </w:rPr>
       </w:pPr>
       <w:r>
@@ -8209,15 +7332,6 @@
           <w:lang w:val="en"/>
         </w:rPr>
         <w:tab/>
-      </w:r>
-      <w:proofErr w:type="spellStart"/>
-      <w:r>
-        <w:rPr>
-          <w:sz w:val="22"/>
-          <w:szCs w:val="28"/>
-          <w:lang w:val="en"/>
-        </w:rPr>
-        <w:t>kvsFile.</w:t>
       </w:r>
       <w:r>
         <w:rPr>
@@ -8227,9 +7341,8 @@
           <w:szCs w:val="28"/>
           <w:lang w:val="en"/>
         </w:rPr>
-        <w:t>Initialize</w:t>
-      </w:r>
-      <w:proofErr w:type="spellEnd"/>
+        <w:t>Log</w:t>
+      </w:r>
       <w:r>
         <w:rPr>
           <w:sz w:val="22"/>
@@ -8238,67 +7351,27 @@
         </w:rPr>
         <w:t>(</w:t>
       </w:r>
-      <w:proofErr w:type="spellStart"/>
-      <w:r>
-        <w:rPr>
-          <w:sz w:val="22"/>
-          <w:szCs w:val="28"/>
-          <w:lang w:val="en"/>
-        </w:rPr>
-        <w:t>File.DirTemp</w:t>
-      </w:r>
-      <w:proofErr w:type="spellEnd"/>
-      <w:r>
-        <w:rPr>
-          <w:sz w:val="22"/>
-          <w:szCs w:val="28"/>
-          <w:lang w:val="en"/>
-        </w:rPr>
-        <w:t xml:space="preserve"> &amp; "lesson18",</w:t>
-      </w:r>
-      <w:r>
-        <w:rPr>
-          <w:sz w:val="22"/>
-          <w:szCs w:val="28"/>
+      <w:r>
+        <w:rPr>
+          <w:sz w:val="22"/>
+          <w:szCs w:val="28"/>
+          <w:lang w:val="en"/>
+        </w:rPr>
+        <w:t>File</w:t>
+      </w:r>
+      <w:r>
+        <w:rPr>
+          <w:sz w:val="22"/>
+          <w:szCs w:val="28"/>
+          <w:lang w:val="en"/>
+        </w:rPr>
+        <w:t>.</w:t>
+      </w:r>
+      <w:r>
+        <w:rPr>
           <w:lang w:val="en"/>
         </w:rPr>
         <w:t xml:space="preserve"> </w:t>
-      </w:r>
-      <w:r>
-        <w:rPr>
-          <w:sz w:val="22"/>
-          <w:szCs w:val="28"/>
-          <w:lang w:val="en"/>
-        </w:rPr>
-        <w:t>"kvsData.dat")</w:t>
-      </w:r>
-    </w:p>
-    <w:p>
-      <w:pPr>
-        <w:pStyle w:val="a3"/>
-        <w:rPr>
-          <w:sz w:val="22"/>
-          <w:szCs w:val="28"/>
-          <w:lang w:val="en-US"/>
-        </w:rPr>
-      </w:pPr>
-    </w:p>
-    <w:p>
-      <w:pPr>
-        <w:pStyle w:val="a3"/>
-        <w:rPr>
-          <w:sz w:val="22"/>
-          <w:szCs w:val="28"/>
-          <w:lang w:val="en-US"/>
-        </w:rPr>
-      </w:pPr>
-      <w:r>
-        <w:rPr>
-          <w:sz w:val="22"/>
-          <w:szCs w:val="28"/>
-          <w:lang w:val="en"/>
-        </w:rPr>
-        <w:tab/>
       </w:r>
       <w:r>
         <w:rPr>
@@ -8308,31 +7381,7 @@
           <w:szCs w:val="28"/>
           <w:lang w:val="en"/>
         </w:rPr>
-        <w:t>Log</w:t>
-      </w:r>
-      <w:r>
-        <w:rPr>
-          <w:sz w:val="22"/>
-          <w:szCs w:val="28"/>
-          <w:lang w:val="en"/>
-        </w:rPr>
-        <w:t>(</w:t>
-      </w:r>
-      <w:r>
-        <w:rPr>
-          <w:sz w:val="22"/>
-          <w:szCs w:val="28"/>
-          <w:lang w:val="en"/>
-        </w:rPr>
-        <w:t>File</w:t>
-      </w:r>
-      <w:r>
-        <w:rPr>
-          <w:sz w:val="22"/>
-          <w:szCs w:val="28"/>
-          <w:lang w:val="en"/>
-        </w:rPr>
-        <w:t>.</w:t>
+        <w:t>DirTemp</w:t>
       </w:r>
       <w:r>
         <w:rPr>
@@ -8340,24 +7389,6 @@
         </w:rPr>
         <w:t xml:space="preserve"> </w:t>
       </w:r>
-      <w:proofErr w:type="spellStart"/>
-      <w:r>
-        <w:rPr>
-          <w:b/>
-          <w:bCs/>
-          <w:sz w:val="22"/>
-          <w:szCs w:val="28"/>
-          <w:lang w:val="en"/>
-        </w:rPr>
-        <w:t>DirTemp</w:t>
-      </w:r>
-      <w:proofErr w:type="spellEnd"/>
-      <w:r>
-        <w:rPr>
-          <w:lang w:val="en"/>
-        </w:rPr>
-        <w:t xml:space="preserve"> </w:t>
-      </w:r>
       <w:r>
         <w:rPr>
           <w:sz w:val="22"/>
@@ -8402,11 +7433,10 @@
           <w:noProof/>
           <w:lang w:val="en"/>
         </w:rPr>
-        <w:lastRenderedPageBreak/>
         <mc:AlternateContent>
           <mc:Choice Requires="wpg">
             <w:drawing>
-              <wp:anchor distT="0" distB="0" distL="114300" distR="114300" simplePos="0" relativeHeight="251668480" behindDoc="0" locked="0" layoutInCell="1" allowOverlap="1" wp14:anchorId="6DEC1212" wp14:editId="7FE46659">
+              <wp:anchor distT="0" distB="0" distL="114300" distR="114300" simplePos="0" relativeHeight="251695104" behindDoc="0" locked="0" layoutInCell="1" allowOverlap="1" wp14:anchorId="7C98C6D3" wp14:editId="0C108D62">
                 <wp:simplePos x="0" y="0"/>
                 <wp:positionH relativeFrom="column">
                   <wp:posOffset>195523</wp:posOffset>
@@ -8417,7 +7447,7 @@
                 <wp:extent cx="4772660" cy="635000"/>
                 <wp:effectExtent l="0" t="0" r="0" b="0"/>
                 <wp:wrapTopAndBottom/>
-                <wp:docPr id="8" name="Ομάδα 8"/>
+                <wp:docPr id="1031" name="Ομάδα 1031"/>
                 <wp:cNvGraphicFramePr/>
                 <a:graphic xmlns:a="http://schemas.openxmlformats.org/drawingml/2006/main">
                   <a:graphicData uri="http://schemas.microsoft.com/office/word/2010/wordprocessingGroup">
@@ -8432,7 +7462,7 @@
                         </a:xfrm>
                       </wpg:grpSpPr>
                       <wps:wsp>
-                        <wps:cNvPr id="23" name="Πλαίσιο κειμένου 2"/>
+                        <wps:cNvPr id="1032" name="Πλαίσιο κειμένου 2"/>
                         <wps:cNvSpPr txBox="1">
                           <a:spLocks noChangeArrowheads="1"/>
                         </wps:cNvSpPr>
@@ -8507,7 +7537,7 @@
                         </wps:bodyPr>
                       </wps:wsp>
                       <wps:wsp>
-                        <wps:cNvPr id="29" name="Πλαίσιο κειμένου 29"/>
+                        <wps:cNvPr id="1033" name="Πλαίσιο κειμένου 1033"/>
                         <wps:cNvSpPr txBox="1"/>
                         <wps:spPr>
                           <a:xfrm>
@@ -8532,10 +7562,10 @@
                                   <w:noProof/>
                                 </w:rPr>
                                 <w:drawing>
-                                  <wp:inline distT="0" distB="0" distL="0" distR="0" wp14:anchorId="1906DF5C" wp14:editId="37B38704">
+                                  <wp:inline distT="0" distB="0" distL="0" distR="0" wp14:anchorId="3FC2CC37" wp14:editId="2F214235">
                                     <wp:extent cx="214745" cy="214745"/>
                                     <wp:effectExtent l="0" t="0" r="0" b="0"/>
-                                    <wp:docPr id="30" name="Γραφικό 30" descr="Χαρτάκια σημειώσεων 3 περίγραμμα"/>
+                                    <wp:docPr id="42" name="Γραφικό 42" descr="Χαρτάκια σημειώσεων 3 περίγραμμα"/>
                                     <wp:cNvGraphicFramePr>
                                       <a:graphicFrameLocks xmlns:a="http://schemas.openxmlformats.org/drawingml/2006/main" noChangeAspect="1"/>
                                     </wp:cNvGraphicFramePr>
@@ -8547,13 +7577,13 @@
                                             <pic:cNvPicPr/>
                                           </pic:nvPicPr>
                                           <pic:blipFill>
-                                            <a:blip r:embed="rId13">
+                                            <a:blip r:embed="rId11">
                                               <a:extLst>
                                                 <a:ext uri="{28A0092B-C50C-407E-A947-70E740481C1C}">
                                                   <a14:useLocalDpi xmlns:a14="http://schemas.microsoft.com/office/drawing/2010/main" val="0"/>
                                                 </a:ext>
                                                 <a:ext uri="{96DAC541-7B7A-43D3-8B79-37D633B846F1}">
-                                                  <asvg:svgBlip xmlns:asvg="http://schemas.microsoft.com/office/drawing/2016/SVG/main" r:embed="rId14"/>
+                                                  <asvg:svgBlip xmlns:asvg="http://schemas.microsoft.com/office/drawing/2016/SVG/main" r:embed="rId12"/>
                                                 </a:ext>
                                               </a:extLst>
                                             </a:blip>
@@ -8600,8 +7630,8 @@
           </mc:Choice>
           <mc:Fallback>
             <w:pict>
-              <v:group w14:anchorId="6DEC1212" id="Ομάδα 8" o:spid="_x0000_s1034" style="position:absolute;left:0;text-align:left;margin-left:15.4pt;margin-top:58.35pt;width:375.8pt;height:50pt;z-index:251668480;mso-width-relative:margin;mso-height-relative:margin" coordorigin=",-69" coordsize="37712,6400" o:gfxdata="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">
-                <v:shape id="_x0000_s1035" type="#_x0000_t202" style="position:absolute;left:3524;top:-69;width:34188;height:6400;visibility:visible;mso-wrap-style:square;v-text-anchor:top" o:gfxdata="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" filled="f" stroked="f">
+              <v:group w14:anchorId="7C98C6D3" id="Ομάδα 1031" o:spid="_x0000_s1034" style="position:absolute;left:0;text-align:left;margin-left:15.4pt;margin-top:58.35pt;width:375.8pt;height:50pt;z-index:251695104;mso-width-relative:margin;mso-height-relative:margin" coordorigin=",-69" coordsize="37712,6400" o:gfxdata="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">
+                <v:shape id="_x0000_s1035" type="#_x0000_t202" style="position:absolute;left:3524;top:-69;width:34188;height:6400;visibility:visible;mso-wrap-style:square;v-text-anchor:top" o:gfxdata="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" filled="f" stroked="f">
                   <v:textbox>
                     <w:txbxContent>
                       <w:p>
@@ -8653,7 +7683,7 @@
                     </w:txbxContent>
                   </v:textbox>
                 </v:shape>
-                <v:shape id="Πλαίσιο κειμένου 29" o:spid="_x0000_s1036" type="#_x0000_t202" style="position:absolute;width:3524;height:4795;visibility:visible;mso-wrap-style:square;v-text-anchor:top" o:gfxdata="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" fillcolor="white [3201]" stroked="f" strokeweight=".5pt">
+                <v:shape id="Πλαίσιο κειμένου 1033" o:spid="_x0000_s1036" type="#_x0000_t202" style="position:absolute;width:3524;height:4795;visibility:visible;mso-wrap-style:square;v-text-anchor:top" o:gfxdata="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" fillcolor="white [3201]" stroked="f" strokeweight=".5pt">
                   <v:textbox>
                     <w:txbxContent>
                       <w:p>
@@ -8662,10 +7692,10 @@
                             <w:noProof/>
                           </w:rPr>
                           <w:drawing>
-                            <wp:inline distT="0" distB="0" distL="0" distR="0" wp14:anchorId="1906DF5C" wp14:editId="37B38704">
+                            <wp:inline distT="0" distB="0" distL="0" distR="0" wp14:anchorId="3FC2CC37" wp14:editId="2F214235">
                               <wp:extent cx="214745" cy="214745"/>
                               <wp:effectExtent l="0" t="0" r="0" b="0"/>
-                              <wp:docPr id="30" name="Γραφικό 30" descr="Χαρτάκια σημειώσεων 3 περίγραμμα"/>
+                              <wp:docPr id="42" name="Γραφικό 42" descr="Χαρτάκια σημειώσεων 3 περίγραμμα"/>
                               <wp:cNvGraphicFramePr>
                                 <a:graphicFrameLocks xmlns:a="http://schemas.openxmlformats.org/drawingml/2006/main" noChangeAspect="1"/>
                               </wp:cNvGraphicFramePr>
@@ -8677,13 +7707,13 @@
                                       <pic:cNvPicPr/>
                                     </pic:nvPicPr>
                                     <pic:blipFill>
-                                      <a:blip r:embed="rId15">
+                                      <a:blip r:embed="rId11">
                                         <a:extLst>
                                           <a:ext uri="{28A0092B-C50C-407E-A947-70E740481C1C}">
                                             <a14:useLocalDpi xmlns:a14="http://schemas.microsoft.com/office/drawing/2010/main" val="0"/>
                                           </a:ext>
                                           <a:ext uri="{96DAC541-7B7A-43D3-8B79-37D633B846F1}">
-                                            <asvg:svgBlip xmlns:asvg="http://schemas.microsoft.com/office/drawing/2016/SVG/main" r:embed="rId16"/>
+                                            <asvg:svgBlip xmlns:asvg="http://schemas.microsoft.com/office/drawing/2016/SVG/main" r:embed="rId12"/>
                                           </a:ext>
                                         </a:extLst>
                                       </a:blip>
@@ -8720,19 +7750,7 @@
         <w:rPr>
           <w:lang w:val="en"/>
         </w:rPr>
-        <w:t>The above commands create</w:t>
-      </w:r>
-      <w:r>
-        <w:rPr>
-          <w:lang w:val="en"/>
-        </w:rPr>
-        <w:t xml:space="preserve"> </w:t>
-      </w:r>
-      <w:r>
-        <w:rPr>
-          <w:lang w:val="en"/>
-        </w:rPr>
-        <w:t>a folder named lesson</w:t>
+        <w:t>The above commands create a folder named lesson</w:t>
       </w:r>
       <w:r>
         <w:rPr>
@@ -8744,13 +7762,7 @@
         <w:rPr>
           <w:lang w:val="en"/>
         </w:rPr>
-        <w:t>within the temp</w:t>
-      </w:r>
-      <w:r>
-        <w:rPr>
-          <w:lang w:val="en"/>
-        </w:rPr>
-        <w:t xml:space="preserve"> </w:t>
+        <w:t xml:space="preserve">within the temp </w:t>
       </w:r>
       <w:r>
         <w:rPr>
@@ -8762,25 +7774,7 @@
         <w:rPr>
           <w:lang w:val="en"/>
         </w:rPr>
-        <w:t xml:space="preserve"> </w:t>
-      </w:r>
-      <w:r>
-        <w:rPr>
-          <w:lang w:val="en"/>
-        </w:rPr>
-        <w:t>create a file named "</w:t>
-      </w:r>
-      <w:r>
-        <w:rPr>
-          <w:lang w:val="en"/>
-        </w:rPr>
-        <w:t>k</w:t>
-      </w:r>
-      <w:r>
-        <w:rPr>
-          <w:lang w:val="en"/>
-        </w:rPr>
-        <w:t>vsData</w:t>
+        <w:t xml:space="preserve"> and a file named "kvsData</w:t>
       </w:r>
       <w:r>
         <w:rPr>
@@ -8792,19 +7786,7 @@
         <w:rPr>
           <w:lang w:val="en"/>
         </w:rPr>
-        <w:t>dat</w:t>
-      </w:r>
-      <w:r>
-        <w:rPr>
-          <w:lang w:val="en"/>
-        </w:rPr>
-        <w:t xml:space="preserve">” </w:t>
-      </w:r>
-      <w:r>
-        <w:rPr>
-          <w:lang w:val="en"/>
-        </w:rPr>
-        <w:t>and finally displays the path of the file on the Log screen.</w:t>
+        <w:t>dat” and finally displays the path of the file on the Log screen.</w:t>
       </w:r>
     </w:p>
     <w:p>
@@ -8837,13 +7819,7 @@
         <w:rPr>
           <w:lang w:val="en"/>
         </w:rPr>
-        <w:t>Insert</w:t>
-      </w:r>
-      <w:r>
-        <w:rPr>
-          <w:lang w:val="en"/>
-        </w:rPr>
-        <w:t xml:space="preserve"> items into a KVS file</w:t>
+        <w:t>Insert items into a KVS file</w:t>
       </w:r>
     </w:p>
     <w:p>
@@ -8857,25 +7833,7 @@
         <w:rPr>
           <w:lang w:val="en"/>
         </w:rPr>
-        <w:t xml:space="preserve">The Put method is used to import the data into a  KVS  file. </w:t>
-      </w:r>
-      <w:r>
-        <w:rPr>
-          <w:lang w:val="en"/>
-        </w:rPr>
-        <w:t xml:space="preserve">Each </w:t>
-      </w:r>
-      <w:r>
-        <w:rPr>
-          <w:lang w:val="en"/>
-        </w:rPr>
-        <w:t xml:space="preserve">insertion </w:t>
-      </w:r>
-      <w:r>
-        <w:rPr>
-          <w:lang w:val="en"/>
-        </w:rPr>
-        <w:t xml:space="preserve"> that is </w:t>
+        <w:t xml:space="preserve">The Put method is used to write the data into a KVS file. Each insertion that is </w:t>
       </w:r>
       <w:r>
         <w:rPr>
@@ -8889,31 +7847,7 @@
         <w:rPr>
           <w:lang w:val="en"/>
         </w:rPr>
-        <w:t xml:space="preserve"> </w:t>
-      </w:r>
-      <w:r>
-        <w:rPr>
-          <w:lang w:val="en"/>
-        </w:rPr>
-        <w:t xml:space="preserve">is called </w:t>
-      </w:r>
-      <w:r>
-        <w:rPr>
-          <w:lang w:val="en"/>
-        </w:rPr>
-        <w:t>Record</w:t>
-      </w:r>
-      <w:r>
-        <w:rPr>
-          <w:lang w:val="en"/>
-        </w:rPr>
-        <w:t>.</w:t>
-      </w:r>
-      <w:r>
-        <w:rPr>
-          <w:lang w:val="en"/>
-        </w:rPr>
-        <w:t xml:space="preserve"> </w:t>
+        <w:t xml:space="preserve"> is called a Record. </w:t>
       </w:r>
       <w:r>
         <w:rPr>
@@ -8925,37 +7859,7 @@
         <w:rPr>
           <w:lang w:val="en"/>
         </w:rPr>
-        <w:t xml:space="preserve"> </w:t>
-      </w:r>
-      <w:r>
-        <w:rPr>
-          <w:lang w:val="en"/>
-        </w:rPr>
-        <w:t xml:space="preserve">The following example </w:t>
-      </w:r>
-      <w:r>
-        <w:rPr>
-          <w:lang w:val="en"/>
-        </w:rPr>
-        <w:t xml:space="preserve"> </w:t>
-      </w:r>
-      <w:r>
-        <w:rPr>
-          <w:lang w:val="en"/>
-        </w:rPr>
-        <w:t>insert</w:t>
-      </w:r>
-      <w:r>
-        <w:rPr>
-          <w:lang w:val="en"/>
-        </w:rPr>
-        <w:t xml:space="preserve"> the </w:t>
-      </w:r>
-      <w:r>
-        <w:rPr>
-          <w:lang w:val="en"/>
-        </w:rPr>
-        <w:t>S</w:t>
+        <w:t xml:space="preserve"> The following example inserts the S</w:t>
       </w:r>
       <w:r>
         <w:rPr>
@@ -8973,31 +7877,7 @@
         <w:rPr>
           <w:lang w:val="en"/>
         </w:rPr>
-        <w:t xml:space="preserve"> </w:t>
-      </w:r>
-      <w:r>
-        <w:rPr>
-          <w:lang w:val="en"/>
-        </w:rPr>
-        <w:t xml:space="preserve">variable </w:t>
-      </w:r>
-      <w:r>
-        <w:rPr>
-          <w:lang w:val="en"/>
-        </w:rPr>
-        <w:t>with the</w:t>
-      </w:r>
-      <w:r>
-        <w:rPr>
-          <w:lang w:val="en"/>
-        </w:rPr>
-        <w:t xml:space="preserve"> </w:t>
-      </w:r>
-      <w:r>
-        <w:rPr>
-          <w:lang w:val="en"/>
-        </w:rPr>
-        <w:t xml:space="preserve"> student's ID number </w:t>
+        <w:t xml:space="preserve"> with the student's ID number </w:t>
       </w:r>
       <w:r>
         <w:rPr>
@@ -9021,7 +7901,6 @@
           <w:lang w:val="en-US"/>
         </w:rPr>
       </w:pPr>
-      <w:proofErr w:type="spellStart"/>
       <w:r>
         <w:rPr>
           <w:sz w:val="22"/>
@@ -9048,7 +7927,6 @@
         </w:rPr>
         <w:t>Put</w:t>
       </w:r>
-      <w:proofErr w:type="spellEnd"/>
       <w:r>
         <w:rPr>
           <w:sz w:val="22"/>
@@ -9131,7 +8009,25 @@
         <w:rPr>
           <w:lang w:val="en"/>
         </w:rPr>
-        <w:t>This</w:t>
+        <w:t xml:space="preserve">This way you can write any data type such as </w:t>
+      </w:r>
+      <w:r>
+        <w:rPr>
+          <w:lang w:val="en"/>
+        </w:rPr>
+        <w:t>Lists,</w:t>
+      </w:r>
+      <w:r>
+        <w:rPr>
+          <w:lang w:val="en"/>
+        </w:rPr>
+        <w:t xml:space="preserve"> Maps, Strings, simple </w:t>
+      </w:r>
+      <w:r>
+        <w:rPr>
+          <w:lang w:val="en"/>
+        </w:rPr>
+        <w:t>variables</w:t>
       </w:r>
       <w:r>
         <w:rPr>
@@ -9143,25 +8039,125 @@
         <w:rPr>
           <w:lang w:val="en"/>
         </w:rPr>
-        <w:t xml:space="preserve">way you can write any </w:t>
-      </w:r>
-      <w:r>
-        <w:rPr>
-          <w:lang w:val="en"/>
-        </w:rPr>
-        <w:t xml:space="preserve">data type </w:t>
-      </w:r>
-      <w:r>
-        <w:rPr>
-          <w:lang w:val="en"/>
-        </w:rPr>
-        <w:t xml:space="preserve">such as </w:t>
-      </w:r>
-      <w:r>
-        <w:rPr>
-          <w:lang w:val="en"/>
-        </w:rPr>
-        <w:t>Lists,</w:t>
+        <w:t xml:space="preserve">(numbers), </w:t>
+      </w:r>
+      <w:r>
+        <w:rPr>
+          <w:lang w:val="en"/>
+        </w:rPr>
+        <w:t>types,  and tables</w:t>
+      </w:r>
+      <w:r>
+        <w:rPr>
+          <w:lang w:val="en"/>
+        </w:rPr>
+        <w:t xml:space="preserve"> (only</w:t>
+      </w:r>
+      <w:r>
+        <w:rPr>
+          <w:lang w:val="en"/>
+        </w:rPr>
+        <w:t xml:space="preserve"> tables typed </w:t>
+      </w:r>
+      <w:r>
+        <w:rPr>
+          <w:lang w:val="en"/>
+        </w:rPr>
+        <w:t>Byte or Object</w:t>
+      </w:r>
+      <w:r>
+        <w:rPr>
+          <w:lang w:val="en"/>
+        </w:rPr>
+        <w:t>), as well as combinations</w:t>
+      </w:r>
+      <w:r>
+        <w:rPr>
+          <w:lang w:val="en"/>
+        </w:rPr>
+        <w:t xml:space="preserve"> (one </w:t>
+      </w:r>
+      <w:r>
+        <w:rPr>
+          <w:lang w:val="en"/>
+        </w:rPr>
+        <w:t>list of maps for</w:t>
+      </w:r>
+      <w:r>
+        <w:rPr>
+          <w:lang w:val="en"/>
+        </w:rPr>
+        <w:t xml:space="preserve"> example).</w:t>
+      </w:r>
+    </w:p>
+    <w:p>
+      <w:pPr>
+        <w:jc w:val="both"/>
+        <w:rPr>
+          <w:lang w:val="en-US"/>
+        </w:rPr>
+      </w:pPr>
+      <w:r>
+        <w:rPr>
+          <w:lang w:val="en"/>
+        </w:rPr>
+        <w:t xml:space="preserve">Type declarations should be </w:t>
+      </w:r>
+      <w:r>
+        <w:rPr>
+          <w:lang w:val="en"/>
+        </w:rPr>
+        <w:t>a</w:t>
+      </w:r>
+      <w:r>
+        <w:rPr>
+          <w:lang w:val="en"/>
+        </w:rPr>
+        <w:t>l</w:t>
+      </w:r>
+      <w:r>
+        <w:rPr>
+          <w:lang w:val="en"/>
+        </w:rPr>
+        <w:t>ways be declared in the B4XMainPage module.</w:t>
+      </w:r>
+    </w:p>
+    <w:p>
+      <w:pPr>
+        <w:jc w:val="both"/>
+        <w:rPr>
+          <w:lang w:val="en-US"/>
+        </w:rPr>
+      </w:pPr>
+      <w:r>
+        <w:rPr>
+          <w:lang w:val="en"/>
+        </w:rPr>
+        <w:t>Maps can also be stored using the</w:t>
+      </w:r>
+      <w:r>
+        <w:rPr>
+          <w:lang w:val="en"/>
+        </w:rPr>
+        <w:t xml:space="preserve"> PutMapAsync</w:t>
+      </w:r>
+      <w:r>
+        <w:rPr>
+          <w:lang w:val="en"/>
+        </w:rPr>
+        <w:t xml:space="preserve"> method. </w:t>
+      </w:r>
+      <w:r>
+        <w:rPr>
+          <w:lang w:val="en"/>
+        </w:rPr>
+        <w:t xml:space="preserve">It is also the best way to save </w:t>
+      </w:r>
+      <w:r>
+        <w:rPr>
+          <w:lang w:val="en"/>
+        </w:rPr>
+        <w:t>Map elements</w:t>
       </w:r>
       <w:r>
         <w:rPr>
@@ -9173,13 +8169,13 @@
         <w:rPr>
           <w:lang w:val="en"/>
         </w:rPr>
-        <w:t xml:space="preserve">Maps, Strings, simple </w:t>
-      </w:r>
-      <w:r>
-        <w:rPr>
-          <w:lang w:val="en"/>
-        </w:rPr>
-        <w:t>variables</w:t>
+        <w:t xml:space="preserve">since it enters the </w:t>
+      </w:r>
+      <w:r>
+        <w:rPr>
+          <w:lang w:val="en"/>
+        </w:rPr>
+        <w:t>Map elements</w:t>
       </w:r>
       <w:r>
         <w:rPr>
@@ -9191,145 +8187,7 @@
         <w:rPr>
           <w:lang w:val="en"/>
         </w:rPr>
-        <w:t xml:space="preserve">(numbers), </w:t>
-      </w:r>
-      <w:r>
-        <w:rPr>
-          <w:lang w:val="en"/>
-        </w:rPr>
-        <w:t>types,  and tables</w:t>
-      </w:r>
-      <w:r>
-        <w:rPr>
-          <w:lang w:val="en"/>
-        </w:rPr>
-        <w:t xml:space="preserve"> (only</w:t>
-      </w:r>
-      <w:r>
-        <w:rPr>
-          <w:lang w:val="en"/>
-        </w:rPr>
-        <w:t xml:space="preserve"> </w:t>
-      </w:r>
-      <w:r>
-        <w:rPr>
-          <w:lang w:val="en"/>
-        </w:rPr>
-        <w:t>tables from bytes or objects), as well as combinations</w:t>
-      </w:r>
-      <w:r>
-        <w:rPr>
-          <w:lang w:val="en"/>
-        </w:rPr>
-        <w:t xml:space="preserve"> (one </w:t>
-      </w:r>
-      <w:r>
-        <w:rPr>
-          <w:lang w:val="en"/>
-        </w:rPr>
-        <w:t>list of maps for</w:t>
-      </w:r>
-      <w:r>
-        <w:rPr>
-          <w:lang w:val="en"/>
-        </w:rPr>
-        <w:t xml:space="preserve"> example).</w:t>
-      </w:r>
-    </w:p>
-    <w:p>
-      <w:pPr>
-        <w:jc w:val="both"/>
-        <w:rPr>
-          <w:lang w:val="en-US"/>
-        </w:rPr>
-      </w:pPr>
-      <w:r>
-        <w:rPr>
-          <w:lang w:val="en"/>
-        </w:rPr>
-        <w:t xml:space="preserve">Type </w:t>
-      </w:r>
-      <w:r>
-        <w:rPr>
-          <w:lang w:val="en"/>
-        </w:rPr>
-        <w:t xml:space="preserve">declarations </w:t>
-      </w:r>
-      <w:r>
-        <w:rPr>
-          <w:lang w:val="en"/>
-        </w:rPr>
-        <w:t xml:space="preserve">should be declared </w:t>
-      </w:r>
-      <w:r>
-        <w:rPr>
-          <w:lang w:val="en"/>
-        </w:rPr>
-        <w:t xml:space="preserve">always </w:t>
-      </w:r>
-      <w:r>
-        <w:rPr>
-          <w:lang w:val="en"/>
-        </w:rPr>
-        <w:t xml:space="preserve">in </w:t>
-      </w:r>
-      <w:r>
-        <w:rPr>
-          <w:lang w:val="en"/>
-        </w:rPr>
-        <w:t xml:space="preserve">B4XMainPage. </w:t>
-      </w:r>
-    </w:p>
-    <w:p>
-      <w:pPr>
-        <w:jc w:val="both"/>
-        <w:rPr>
-          <w:lang w:val="en-US"/>
-        </w:rPr>
-      </w:pPr>
-      <w:r>
-        <w:rPr>
-          <w:lang w:val="en"/>
-        </w:rPr>
-        <w:t>Maps can also be stored using the</w:t>
-      </w:r>
-      <w:r>
-        <w:rPr>
-          <w:lang w:val="en"/>
-        </w:rPr>
-        <w:t xml:space="preserve"> </w:t>
-      </w:r>
-      <w:proofErr w:type="spellStart"/>
-      <w:r>
-        <w:rPr>
-          <w:lang w:val="en"/>
-        </w:rPr>
-        <w:t>PutMapAsync</w:t>
-      </w:r>
-      <w:proofErr w:type="spellEnd"/>
-      <w:r>
-        <w:rPr>
-          <w:lang w:val="en"/>
-        </w:rPr>
-        <w:t xml:space="preserve"> </w:t>
-      </w:r>
-      <w:r>
-        <w:rPr>
-          <w:lang w:val="en"/>
-        </w:rPr>
-        <w:t>method.</w:t>
-      </w:r>
-      <w:r>
-        <w:rPr>
-          <w:lang w:val="en"/>
-        </w:rPr>
-        <w:t xml:space="preserve"> </w:t>
-      </w:r>
-      <w:r>
-        <w:rPr>
-          <w:lang w:val="en"/>
-        </w:rPr>
-        <w:t>It is also the best way to save map since it enters the map key as the key of the record.</w:t>
+        <w:t>key as the key of the record.</w:t>
       </w:r>
     </w:p>
     <w:p>
@@ -9347,16 +8205,7 @@
           <w:szCs w:val="28"/>
           <w:lang w:val="en"/>
         </w:rPr>
-        <w:t xml:space="preserve"> </w:t>
-      </w:r>
-      <w:proofErr w:type="spellStart"/>
-      <w:r>
-        <w:rPr>
-          <w:sz w:val="22"/>
-          <w:szCs w:val="28"/>
-          <w:lang w:val="en"/>
-        </w:rPr>
-        <w:t>kvsFile.</w:t>
+        <w:t xml:space="preserve"> kvsFile.</w:t>
       </w:r>
       <w:r>
         <w:rPr>
@@ -9368,32 +8217,13 @@
         </w:rPr>
         <w:t>PutMapAsync</w:t>
       </w:r>
-      <w:proofErr w:type="spellEnd"/>
-      <w:r>
-        <w:rPr>
-          <w:sz w:val="22"/>
-          <w:szCs w:val="28"/>
-          <w:lang w:val="en"/>
-        </w:rPr>
-        <w:t>(</w:t>
-      </w:r>
-      <w:proofErr w:type="spellStart"/>
-      <w:r>
-        <w:rPr>
-          <w:sz w:val="22"/>
-          <w:szCs w:val="28"/>
-          <w:lang w:val="en"/>
-        </w:rPr>
-        <w:t>mapStudents</w:t>
-      </w:r>
-      <w:proofErr w:type="spellEnd"/>
-      <w:r>
-        <w:rPr>
-          <w:sz w:val="22"/>
-          <w:szCs w:val="28"/>
-          <w:lang w:val="en"/>
-        </w:rPr>
-        <w:t>)</w:t>
+      <w:r>
+        <w:rPr>
+          <w:sz w:val="22"/>
+          <w:szCs w:val="28"/>
+          <w:lang w:val="en"/>
+        </w:rPr>
+        <w:t>(mapStudents)</w:t>
       </w:r>
     </w:p>
     <w:p>
@@ -9428,7 +8258,7 @@
         <w:rPr>
           <w:lang w:val="en"/>
         </w:rPr>
-        <w:t>The Get  method retrieves</w:t>
+        <w:t xml:space="preserve">The Get method retrieves an item from a KVS file. </w:t>
       </w:r>
       <w:r>
         <w:rPr>
@@ -9440,18 +8270,6 @@
         <w:rPr>
           <w:lang w:val="en"/>
         </w:rPr>
-        <w:t xml:space="preserve">an item from a KVS file. </w:t>
-      </w:r>
-      <w:r>
-        <w:rPr>
-          <w:lang w:val="en"/>
-        </w:rPr>
-        <w:t xml:space="preserve"> </w:t>
-      </w:r>
-      <w:r>
-        <w:rPr>
-          <w:lang w:val="en"/>
-        </w:rPr>
         <w:t>The returned value is an object. In other words, be careful to assign the returned value to a va</w:t>
       </w:r>
       <w:r>
@@ -9464,7 +8282,19 @@
         <w:rPr>
           <w:lang w:val="en"/>
         </w:rPr>
-        <w:t>iable of the same type.</w:t>
+        <w:t xml:space="preserve">iable of the same </w:t>
+      </w:r>
+      <w:r>
+        <w:rPr>
+          <w:lang w:val="en"/>
+        </w:rPr>
+        <w:t>object type</w:t>
+      </w:r>
+      <w:r>
+        <w:rPr>
+          <w:lang w:val="en"/>
+        </w:rPr>
+        <w:t>.</w:t>
       </w:r>
     </w:p>
     <w:p>
@@ -9478,13 +8308,13 @@
         <w:rPr>
           <w:lang w:val="en"/>
         </w:rPr>
-        <w:t>The following example reads from a KVS file the record of a Student</w:t>
-      </w:r>
-      <w:r>
-        <w:rPr>
-          <w:lang w:val="en"/>
-        </w:rPr>
-        <w:t>.</w:t>
+        <w:t xml:space="preserve">The following example reads </w:t>
+      </w:r>
+      <w:r>
+        <w:rPr>
+          <w:lang w:val="en"/>
+        </w:rPr>
+        <w:t>the record of a Student from a KVS file.</w:t>
       </w:r>
     </w:p>
     <w:p>
@@ -9506,29 +8336,7 @@
           <w:szCs w:val="28"/>
           <w:lang w:val="en"/>
         </w:rPr>
-        <w:t xml:space="preserve">Student3 = </w:t>
-      </w:r>
-      <w:proofErr w:type="spellStart"/>
-      <w:r>
-        <w:rPr>
-          <w:b/>
-          <w:bCs/>
-          <w:sz w:val="22"/>
-          <w:szCs w:val="28"/>
-          <w:lang w:val="en"/>
-        </w:rPr>
-        <w:t>kvsFile.Get</w:t>
-      </w:r>
-      <w:proofErr w:type="spellEnd"/>
-      <w:r>
-        <w:rPr>
-          <w:b/>
-          <w:bCs/>
-          <w:sz w:val="22"/>
-          <w:szCs w:val="28"/>
-          <w:lang w:val="en"/>
-        </w:rPr>
-        <w:t xml:space="preserve">("FS23534X21") </w:t>
+        <w:t xml:space="preserve">Student3 = kvsFile.Get("FS23534X21") </w:t>
       </w:r>
     </w:p>
     <w:p>
@@ -9540,23 +8348,13 @@
           <w:lang w:val="en-US"/>
         </w:rPr>
       </w:pPr>
-      <w:proofErr w:type="spellStart"/>
-      <w:r>
-        <w:rPr>
-          <w:sz w:val="22"/>
-          <w:szCs w:val="28"/>
-          <w:lang w:val="en"/>
-        </w:rPr>
-        <w:t>LogStudent</w:t>
-      </w:r>
-      <w:proofErr w:type="spellEnd"/>
-      <w:r>
-        <w:rPr>
-          <w:sz w:val="22"/>
-          <w:szCs w:val="28"/>
-          <w:lang w:val="en"/>
-        </w:rPr>
-        <w:t xml:space="preserve">(Student3) </w:t>
+      <w:r>
+        <w:rPr>
+          <w:sz w:val="22"/>
+          <w:szCs w:val="28"/>
+          <w:lang w:val="en"/>
+        </w:rPr>
+        <w:t xml:space="preserve">LogStudent(Student3) </w:t>
       </w:r>
     </w:p>
     <w:p>
@@ -9574,7 +8372,7 @@
         <mc:AlternateContent>
           <mc:Choice Requires="wpg">
             <w:drawing>
-              <wp:anchor distT="0" distB="0" distL="114300" distR="114300" simplePos="0" relativeHeight="251655168" behindDoc="0" locked="0" layoutInCell="1" allowOverlap="1" wp14:anchorId="15C288A2" wp14:editId="692A60DC">
+              <wp:anchor distT="0" distB="0" distL="114300" distR="114300" simplePos="0" relativeHeight="251682816" behindDoc="0" locked="0" layoutInCell="1" allowOverlap="1" wp14:anchorId="720C9E79" wp14:editId="692878CC">
                 <wp:simplePos x="0" y="0"/>
                 <wp:positionH relativeFrom="column">
                   <wp:posOffset>98425</wp:posOffset>
@@ -9585,7 +8383,7 @@
                 <wp:extent cx="5049520" cy="1108075"/>
                 <wp:effectExtent l="0" t="0" r="0" b="0"/>
                 <wp:wrapTopAndBottom/>
-                <wp:docPr id="13" name="Ομάδα 13"/>
+                <wp:docPr id="1034" name="Ομάδα 1034"/>
                 <wp:cNvGraphicFramePr/>
                 <a:graphic xmlns:a="http://schemas.openxmlformats.org/drawingml/2006/main">
                   <a:graphicData uri="http://schemas.microsoft.com/office/word/2010/wordprocessingGroup">
@@ -9600,7 +8398,7 @@
                         </a:xfrm>
                       </wpg:grpSpPr>
                       <wps:wsp>
-                        <wps:cNvPr id="4" name="Πλαίσιο κειμένου 2"/>
+                        <wps:cNvPr id="1035" name="Πλαίσιο κειμένου 2"/>
                         <wps:cNvSpPr txBox="1">
                           <a:spLocks noChangeArrowheads="1"/>
                         </wps:cNvSpPr>
@@ -9666,23 +8464,7 @@
                                   <w:szCs w:val="20"/>
                                   <w:lang w:val="en"/>
                                 </w:rPr>
-                                <w:t xml:space="preserve">If the key does not </w:t>
-                              </w:r>
-                              <w:r>
-                                <w:rPr>
-                                  <w:sz w:val="20"/>
-                                  <w:szCs w:val="20"/>
-                                  <w:lang w:val="en"/>
-                                </w:rPr>
-                                <w:t>exist,</w:t>
-                              </w:r>
-                              <w:r>
-                                <w:rPr>
-                                  <w:sz w:val="20"/>
-                                  <w:szCs w:val="20"/>
-                                  <w:lang w:val="en"/>
-                                </w:rPr>
-                                <w:t xml:space="preserve"> then there is a problem with the operation of the program. The existence of the record must be</w:t>
+                                <w:t>If the key does not exist, then there is a problem with the operation of the program. The existence of the record must be</w:t>
                               </w:r>
                               <w:r>
                                 <w:rPr>
@@ -9698,7 +8480,7 @@
                                   <w:szCs w:val="20"/>
                                   <w:lang w:val="en"/>
                                 </w:rPr>
-                                <w:t xml:space="preserve"> checked before you assign it to a</w:t>
+                                <w:t>checked before you assign it to a variable.</w:t>
                               </w:r>
                               <w:r>
                                 <w:rPr>
@@ -9706,33 +8488,15 @@
                                   <w:szCs w:val="20"/>
                                   <w:lang w:val="en"/>
                                 </w:rPr>
-                                <w:t xml:space="preserve"> variable.</w:t>
+                                <w:t xml:space="preserve"> This can be done with the </w:t>
                               </w:r>
-                              <w:r>
-                                <w:rPr>
-                                  <w:sz w:val="20"/>
-                                  <w:szCs w:val="20"/>
-                                  <w:lang w:val="en"/>
-                                </w:rPr>
-                                <w:t xml:space="preserve"> This can be done with </w:t>
-                              </w:r>
-                              <w:proofErr w:type="spellStart"/>
                               <w:r>
                                 <w:rPr>
                                   <w:sz w:val="20"/>
                                   <w:szCs w:val="20"/>
                                   <w:lang w:val="en-US"/>
                                 </w:rPr>
-                                <w:t>ContainsKey</w:t>
-                              </w:r>
-                              <w:proofErr w:type="spellEnd"/>
-                              <w:r>
-                                <w:rPr>
-                                  <w:sz w:val="20"/>
-                                  <w:szCs w:val="20"/>
-                                  <w:lang w:val="en-US"/>
-                                </w:rPr>
-                                <w:t xml:space="preserve"> method.</w:t>
+                                <w:t>ContainsKey method.</w:t>
                               </w:r>
                             </w:p>
                           </w:txbxContent>
@@ -9742,7 +8506,7 @@
                         </wps:bodyPr>
                       </wps:wsp>
                       <wps:wsp>
-                        <wps:cNvPr id="6" name="Πλαίσιο κειμένου 6"/>
+                        <wps:cNvPr id="1036" name="Πλαίσιο κειμένου 1036"/>
                         <wps:cNvSpPr txBox="1"/>
                         <wps:spPr>
                           <a:xfrm>
@@ -9768,10 +8532,10 @@
                                   <w:lang w:val="en"/>
                                 </w:rPr>
                                 <w:drawing>
-                                  <wp:inline distT="0" distB="0" distL="0" distR="0" wp14:anchorId="50E07A1C" wp14:editId="4EB952C5">
+                                  <wp:inline distT="0" distB="0" distL="0" distR="0" wp14:anchorId="022AA1FF" wp14:editId="38955475">
                                     <wp:extent cx="214745" cy="214745"/>
                                     <wp:effectExtent l="0" t="0" r="0" b="0"/>
-                                    <wp:docPr id="21" name="Γραφικό 21" descr="Note Papers 3 Border"/>
+                                    <wp:docPr id="43" name="Γραφικό 43" descr="Note Papers 3 Border"/>
                                     <wp:cNvGraphicFramePr>
                                       <a:graphicFrameLocks xmlns:a="http://schemas.openxmlformats.org/drawingml/2006/main" noChangeAspect="1"/>
                                     </wp:cNvGraphicFramePr>
@@ -9783,13 +8547,13 @@
                                             <pic:cNvPicPr/>
                                           </pic:nvPicPr>
                                           <pic:blipFill>
-                                            <a:blip r:embed="rId13">
+                                            <a:blip r:embed="rId11">
                                               <a:extLst>
                                                 <a:ext uri="{28A0092B-C50C-407E-A947-70E740481C1C}">
                                                   <a14:useLocalDpi xmlns:a14="http://schemas.microsoft.com/office/drawing/2010/main" val="0"/>
                                                 </a:ext>
                                                 <a:ext uri="{96DAC541-7B7A-43D3-8B79-37D633B846F1}">
-                                                  <asvg:svgBlip xmlns:asvg="http://schemas.microsoft.com/office/drawing/2016/SVG/main" r:embed="rId14"/>
+                                                  <asvg:svgBlip xmlns:asvg="http://schemas.microsoft.com/office/drawing/2016/SVG/main" r:embed="rId12"/>
                                                 </a:ext>
                                               </a:extLst>
                                             </a:blip>
@@ -9836,8 +8600,8 @@
           </mc:Choice>
           <mc:Fallback>
             <w:pict>
-              <v:group w14:anchorId="15C288A2" id="Ομάδα 13" o:spid="_x0000_s1037" style="position:absolute;left:0;text-align:left;margin-left:7.75pt;margin-top:54.95pt;width:397.6pt;height:87.25pt;z-index:251655168;mso-width-relative:margin;mso-height-relative:margin" coordorigin=",-69" coordsize="37712,7100" o:gfxdata="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">
-                <v:shape id="_x0000_s1038" type="#_x0000_t202" style="position:absolute;left:3524;top:-69;width:34188;height:7099;visibility:visible;mso-wrap-style:square;v-text-anchor:top" o:gfxdata="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" filled="f" stroked="f">
+              <v:group w14:anchorId="720C9E79" id="Ομάδα 1034" o:spid="_x0000_s1037" style="position:absolute;left:0;text-align:left;margin-left:7.75pt;margin-top:54.95pt;width:397.6pt;height:87.25pt;z-index:251682816;mso-width-relative:margin;mso-height-relative:margin" coordorigin=",-69" coordsize="37712,7100" o:gfxdata="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">
+                <v:shape id="_x0000_s1038" type="#_x0000_t202" style="position:absolute;left:3524;top:-69;width:34188;height:7099;visibility:visible;mso-wrap-style:square;v-text-anchor:top" o:gfxdata="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" filled="f" stroked="f">
                   <v:textbox>
                     <w:txbxContent>
                       <w:p>
@@ -9884,23 +8648,7 @@
                             <w:szCs w:val="20"/>
                             <w:lang w:val="en"/>
                           </w:rPr>
-                          <w:t xml:space="preserve">If the key does not </w:t>
-                        </w:r>
-                        <w:r>
-                          <w:rPr>
-                            <w:sz w:val="20"/>
-                            <w:szCs w:val="20"/>
-                            <w:lang w:val="en"/>
-                          </w:rPr>
-                          <w:t>exist,</w:t>
-                        </w:r>
-                        <w:r>
-                          <w:rPr>
-                            <w:sz w:val="20"/>
-                            <w:szCs w:val="20"/>
-                            <w:lang w:val="en"/>
-                          </w:rPr>
-                          <w:t xml:space="preserve"> then there is a problem with the operation of the program. The existence of the record must be</w:t>
+                          <w:t>If the key does not exist, then there is a problem with the operation of the program. The existence of the record must be</w:t>
                         </w:r>
                         <w:r>
                           <w:rPr>
@@ -9916,7 +8664,7 @@
                             <w:szCs w:val="20"/>
                             <w:lang w:val="en"/>
                           </w:rPr>
-                          <w:t xml:space="preserve"> checked before you assign it to a</w:t>
+                          <w:t>checked before you assign it to a variable.</w:t>
                         </w:r>
                         <w:r>
                           <w:rPr>
@@ -9924,15 +8672,7 @@
                             <w:szCs w:val="20"/>
                             <w:lang w:val="en"/>
                           </w:rPr>
-                          <w:t xml:space="preserve"> variable.</w:t>
-                        </w:r>
-                        <w:r>
-                          <w:rPr>
-                            <w:sz w:val="20"/>
-                            <w:szCs w:val="20"/>
-                            <w:lang w:val="en"/>
-                          </w:rPr>
-                          <w:t xml:space="preserve"> This can be done with </w:t>
+                          <w:t xml:space="preserve"> This can be done with the </w:t>
                         </w:r>
                         <w:r>
                           <w:rPr>
@@ -9946,7 +8686,7 @@
                     </w:txbxContent>
                   </v:textbox>
                 </v:shape>
-                <v:shape id="Πλαίσιο κειμένου 6" o:spid="_x0000_s1039" type="#_x0000_t202" style="position:absolute;width:3524;height:4795;visibility:visible;mso-wrap-style:square;v-text-anchor:top" o:gfxdata="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" fillcolor="white [3201]" stroked="f" strokeweight=".5pt">
+                <v:shape id="Πλαίσιο κειμένου 1036" o:spid="_x0000_s1039" type="#_x0000_t202" style="position:absolute;width:3524;height:4795;visibility:visible;mso-wrap-style:square;v-text-anchor:top" o:gfxdata="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" fillcolor="white [3201]" stroked="f" strokeweight=".5pt">
                   <v:textbox>
                     <w:txbxContent>
                       <w:p>
@@ -9956,10 +8696,10 @@
                             <w:lang w:val="en"/>
                           </w:rPr>
                           <w:drawing>
-                            <wp:inline distT="0" distB="0" distL="0" distR="0" wp14:anchorId="50E07A1C" wp14:editId="4EB952C5">
+                            <wp:inline distT="0" distB="0" distL="0" distR="0" wp14:anchorId="022AA1FF" wp14:editId="38955475">
                               <wp:extent cx="214745" cy="214745"/>
                               <wp:effectExtent l="0" t="0" r="0" b="0"/>
-                              <wp:docPr id="21" name="Γραφικό 21" descr="Note Papers 3 Border"/>
+                              <wp:docPr id="43" name="Γραφικό 43" descr="Note Papers 3 Border"/>
                               <wp:cNvGraphicFramePr>
                                 <a:graphicFrameLocks xmlns:a="http://schemas.openxmlformats.org/drawingml/2006/main" noChangeAspect="1"/>
                               </wp:cNvGraphicFramePr>
@@ -9971,13 +8711,13 @@
                                       <pic:cNvPicPr/>
                                     </pic:nvPicPr>
                                     <pic:blipFill>
-                                      <a:blip r:embed="rId15">
+                                      <a:blip r:embed="rId11">
                                         <a:extLst>
                                           <a:ext uri="{28A0092B-C50C-407E-A947-70E740481C1C}">
                                             <a14:useLocalDpi xmlns:a14="http://schemas.microsoft.com/office/drawing/2010/main" val="0"/>
                                           </a:ext>
                                           <a:ext uri="{96DAC541-7B7A-43D3-8B79-37D633B846F1}">
-                                            <asvg:svgBlip xmlns:asvg="http://schemas.microsoft.com/office/drawing/2016/SVG/main" r:embed="rId16"/>
+                                            <asvg:svgBlip xmlns:asvg="http://schemas.microsoft.com/office/drawing/2016/SVG/main" r:embed="rId12"/>
                                           </a:ext>
                                         </a:extLst>
                                       </a:blip>
@@ -10014,13 +8754,31 @@
         <w:rPr>
           <w:lang w:val="en"/>
         </w:rPr>
-        <w:t xml:space="preserve">The </w:t>
-      </w:r>
-      <w:r>
-        <w:rPr>
-          <w:lang w:val="en"/>
-        </w:rPr>
-        <w:t>value</w:t>
+        <w:t xml:space="preserve">The value </w:t>
+      </w:r>
+      <w:r>
+        <w:rPr>
+          <w:lang w:val="en"/>
+        </w:rPr>
+        <w:t>"FS23534X21"</w:t>
+      </w:r>
+      <w:r>
+        <w:rPr>
+          <w:lang w:val="en"/>
+        </w:rPr>
+        <w:t xml:space="preserve"> is the key to the record and the </w:t>
+      </w:r>
+      <w:r>
+        <w:rPr>
+          <w:lang w:val="en"/>
+        </w:rPr>
+        <w:t>subroutine</w:t>
+      </w:r>
+      <w:r>
+        <w:rPr>
+          <w:lang w:val="en"/>
+        </w:rPr>
+        <w:t xml:space="preserve"> LogStudent</w:t>
       </w:r>
       <w:r>
         <w:rPr>
@@ -10032,40 +8790,14 @@
         <w:rPr>
           <w:lang w:val="en"/>
         </w:rPr>
-        <w:t>"FS23534X21"</w:t>
-      </w:r>
-      <w:r>
-        <w:rPr>
-          <w:lang w:val="en"/>
-        </w:rPr>
-        <w:t xml:space="preserve"> is the key to the </w:t>
-      </w:r>
-      <w:r>
-        <w:rPr>
-          <w:lang w:val="en"/>
-        </w:rPr>
-        <w:t>record</w:t>
-      </w:r>
-      <w:r>
-        <w:rPr>
-          <w:lang w:val="en"/>
-        </w:rPr>
-        <w:t xml:space="preserve"> and the</w:t>
-      </w:r>
-      <w:r>
-        <w:rPr>
-          <w:lang w:val="en"/>
-        </w:rPr>
-        <w:t xml:space="preserve"> Routine </w:t>
-      </w:r>
-      <w:proofErr w:type="spellStart"/>
-      <w:r>
-        <w:rPr>
-          <w:lang w:val="en"/>
-        </w:rPr>
-        <w:t>LogStudent</w:t>
-      </w:r>
-      <w:proofErr w:type="spellEnd"/>
+        <w:t xml:space="preserve">has described </w:t>
+      </w:r>
+      <w:r>
+        <w:rPr>
+          <w:lang w:val="en"/>
+        </w:rPr>
+        <w:t>previously</w:t>
+      </w:r>
       <w:r>
         <w:rPr>
           <w:lang w:val="en"/>
@@ -10076,49 +8808,13 @@
         <w:rPr>
           <w:lang w:val="en"/>
         </w:rPr>
-        <w:t>h</w:t>
-      </w:r>
-      <w:r>
-        <w:rPr>
-          <w:lang w:val="en"/>
-        </w:rPr>
-        <w:t xml:space="preserve">as </w:t>
-      </w:r>
-      <w:r>
-        <w:rPr>
-          <w:lang w:val="en"/>
-        </w:rPr>
-        <w:t>d</w:t>
-      </w:r>
-      <w:r>
-        <w:rPr>
-          <w:lang w:val="en"/>
-        </w:rPr>
-        <w:t xml:space="preserve">escribed </w:t>
-      </w:r>
-      <w:r>
-        <w:rPr>
-          <w:lang w:val="en"/>
-        </w:rPr>
-        <w:t>p</w:t>
-      </w:r>
-      <w:r>
-        <w:rPr>
-          <w:lang w:val="en"/>
-        </w:rPr>
-        <w:t xml:space="preserve">revious </w:t>
-      </w:r>
-      <w:r>
-        <w:rPr>
-          <w:lang w:val="en"/>
-        </w:rPr>
-        <w:t>w</w:t>
-      </w:r>
-      <w:r>
-        <w:rPr>
-          <w:lang w:val="en"/>
-        </w:rPr>
-        <w:t>here</w:t>
+        <w:t>retrieves</w:t>
+      </w:r>
+      <w:r>
+        <w:rPr>
+          <w:lang w:val="en"/>
+        </w:rPr>
+        <w:t xml:space="preserve"> a Student</w:t>
       </w:r>
       <w:r>
         <w:rPr>
@@ -10130,7 +8826,13 @@
         <w:rPr>
           <w:lang w:val="en"/>
         </w:rPr>
-        <w:t>accepts a Student</w:t>
+        <w:t xml:space="preserve">and displays </w:t>
+      </w:r>
+      <w:r>
+        <w:rPr>
+          <w:lang w:val="en"/>
+        </w:rPr>
+        <w:t>its contents with the Log () command.</w:t>
       </w:r>
       <w:r>
         <w:rPr>
@@ -10138,42 +8840,6 @@
         </w:rPr>
         <w:t xml:space="preserve"> </w:t>
       </w:r>
-      <w:r>
-        <w:rPr>
-          <w:lang w:val="en"/>
-        </w:rPr>
-        <w:t>a</w:t>
-      </w:r>
-      <w:r>
-        <w:rPr>
-          <w:lang w:val="en"/>
-        </w:rPr>
-        <w:t xml:space="preserve">nd </w:t>
-      </w:r>
-      <w:r>
-        <w:rPr>
-          <w:lang w:val="en"/>
-        </w:rPr>
-        <w:t>displays with command Log</w:t>
-      </w:r>
-      <w:r>
-        <w:rPr>
-          <w:lang w:val="en"/>
-        </w:rPr>
-        <w:t xml:space="preserve"> </w:t>
-      </w:r>
-      <w:r>
-        <w:rPr>
-          <w:lang w:val="en"/>
-        </w:rPr>
-        <w:t>its contents.</w:t>
-      </w:r>
-      <w:r>
-        <w:rPr>
-          <w:lang w:val="en"/>
-        </w:rPr>
-        <w:t xml:space="preserve"> </w:t>
-      </w:r>
     </w:p>
     <w:p>
       <w:pPr>
@@ -10194,52 +8860,71 @@
         <w:rPr>
           <w:lang w:val="en"/>
         </w:rPr>
-        <w:lastRenderedPageBreak/>
         <w:t xml:space="preserve">You can read an entire map using  the </w:t>
       </w:r>
-      <w:proofErr w:type="spellStart"/>
       <w:r>
         <w:rPr>
           <w:b/>
           <w:bCs/>
           <w:lang w:val="en"/>
         </w:rPr>
-        <w:t>GetMapAsync</w:t>
-      </w:r>
-      <w:proofErr w:type="spellEnd"/>
+        <w:t xml:space="preserve">GetMapAsync </w:t>
+      </w:r>
+      <w:r>
+        <w:rPr>
+          <w:lang w:val="en"/>
+        </w:rPr>
+        <w:t>method</w:t>
+      </w:r>
       <w:r>
         <w:rPr>
           <w:b/>
           <w:bCs/>
           <w:lang w:val="en"/>
         </w:rPr>
-        <w:t xml:space="preserve"> </w:t>
-      </w:r>
-      <w:r>
-        <w:rPr>
-          <w:lang w:val="en"/>
-        </w:rPr>
-        <w:t>method</w:t>
+        <w:t>.</w:t>
+      </w:r>
+      <w:r>
+        <w:rPr>
+          <w:lang w:val="en"/>
+        </w:rPr>
+        <w:t xml:space="preserve"> This command accepts a list of keys as a parameter and returns a map with the keys and their corresponding values.</w:t>
+      </w:r>
+    </w:p>
+    <w:p>
+      <w:pPr>
+        <w:pStyle w:val="a3"/>
+        <w:rPr>
+          <w:sz w:val="22"/>
+          <w:szCs w:val="28"/>
+          <w:lang w:val="en-US"/>
+        </w:rPr>
+      </w:pPr>
+      <w:r>
+        <w:rPr>
+          <w:sz w:val="22"/>
+          <w:szCs w:val="28"/>
+          <w:lang w:val="en"/>
+        </w:rPr>
+        <w:tab/>
       </w:r>
       <w:r>
         <w:rPr>
           <w:b/>
           <w:bCs/>
-          <w:lang w:val="en"/>
-        </w:rPr>
-        <w:t>.</w:t>
-      </w:r>
-      <w:r>
-        <w:rPr>
-          <w:lang w:val="en"/>
-        </w:rPr>
-        <w:t xml:space="preserve"> This command accepts a list of keys as a parameter and returns a map with the keys and their corresponding</w:t>
-      </w:r>
-      <w:r>
-        <w:rPr>
-          <w:lang w:val="en"/>
-        </w:rPr>
-        <w:t xml:space="preserve"> values.</w:t>
+          <w:sz w:val="22"/>
+          <w:szCs w:val="28"/>
+          <w:lang w:val="en"/>
+        </w:rPr>
+        <w:t>Log</w:t>
+      </w:r>
+      <w:r>
+        <w:rPr>
+          <w:sz w:val="22"/>
+          <w:szCs w:val="28"/>
+          <w:lang w:val="en"/>
+        </w:rPr>
+        <w:t xml:space="preserve">("Show keys") </w:t>
       </w:r>
     </w:p>
     <w:p>
@@ -10267,33 +8952,21 @@
           <w:szCs w:val="28"/>
           <w:lang w:val="en"/>
         </w:rPr>
-        <w:t>Log</w:t>
-      </w:r>
-      <w:r>
-        <w:rPr>
-          <w:sz w:val="22"/>
-          <w:szCs w:val="28"/>
-          <w:lang w:val="en"/>
-        </w:rPr>
-        <w:t xml:space="preserve">("Show keys") </w:t>
-      </w:r>
-    </w:p>
-    <w:p>
-      <w:pPr>
-        <w:pStyle w:val="a3"/>
-        <w:rPr>
-          <w:sz w:val="22"/>
-          <w:szCs w:val="28"/>
-          <w:lang w:val="en-US"/>
-        </w:rPr>
-      </w:pPr>
-      <w:r>
-        <w:rPr>
-          <w:sz w:val="22"/>
-          <w:szCs w:val="28"/>
-          <w:lang w:val="en"/>
-        </w:rPr>
-        <w:tab/>
+        <w:t>Private</w:t>
+      </w:r>
+      <w:r>
+        <w:rPr>
+          <w:sz w:val="22"/>
+          <w:szCs w:val="28"/>
+          <w:lang w:val="en"/>
+        </w:rPr>
+        <w:t xml:space="preserve"> keys </w:t>
+      </w:r>
+      <w:r>
+        <w:rPr>
+          <w:lang w:val="en"/>
+        </w:rPr>
+        <w:t xml:space="preserve"> </w:t>
       </w:r>
       <w:r>
         <w:rPr>
@@ -10303,21 +8976,39 @@
           <w:szCs w:val="28"/>
           <w:lang w:val="en"/>
         </w:rPr>
-        <w:t>Private</w:t>
-      </w:r>
-      <w:r>
-        <w:rPr>
-          <w:sz w:val="22"/>
-          <w:szCs w:val="28"/>
-          <w:lang w:val="en"/>
-        </w:rPr>
-        <w:t xml:space="preserve"> keys </w:t>
+        <w:t>As List</w:t>
       </w:r>
       <w:r>
         <w:rPr>
           <w:lang w:val="en"/>
         </w:rPr>
         <w:t xml:space="preserve"> </w:t>
+      </w:r>
+      <w:r>
+        <w:rPr>
+          <w:sz w:val="22"/>
+          <w:szCs w:val="28"/>
+          <w:lang w:val="en"/>
+        </w:rPr>
+        <w:t>= kvsFile.ListKeys</w:t>
+      </w:r>
+    </w:p>
+    <w:p>
+      <w:pPr>
+        <w:pStyle w:val="a3"/>
+        <w:rPr>
+          <w:sz w:val="22"/>
+          <w:szCs w:val="28"/>
+          <w:lang w:val="en-US"/>
+        </w:rPr>
+      </w:pPr>
+      <w:r>
+        <w:rPr>
+          <w:sz w:val="22"/>
+          <w:szCs w:val="28"/>
+          <w:lang w:val="en"/>
+        </w:rPr>
+        <w:tab/>
       </w:r>
       <w:r>
         <w:rPr>
@@ -10327,49 +9018,21 @@
           <w:szCs w:val="28"/>
           <w:lang w:val="en"/>
         </w:rPr>
-        <w:t>As List</w:t>
+        <w:t>For</w:t>
+      </w:r>
+      <w:r>
+        <w:rPr>
+          <w:sz w:val="22"/>
+          <w:szCs w:val="28"/>
+          <w:lang w:val="en"/>
+        </w:rPr>
+        <w:t xml:space="preserve"> i = 0 </w:t>
       </w:r>
       <w:r>
         <w:rPr>
           <w:lang w:val="en"/>
         </w:rPr>
         <w:t xml:space="preserve"> </w:t>
-      </w:r>
-      <w:r>
-        <w:rPr>
-          <w:sz w:val="22"/>
-          <w:szCs w:val="28"/>
-          <w:lang w:val="en"/>
-        </w:rPr>
-        <w:t xml:space="preserve">= </w:t>
-      </w:r>
-      <w:proofErr w:type="spellStart"/>
-      <w:r>
-        <w:rPr>
-          <w:sz w:val="22"/>
-          <w:szCs w:val="28"/>
-          <w:lang w:val="en"/>
-        </w:rPr>
-        <w:t>kvsFile.ListKeys</w:t>
-      </w:r>
-      <w:proofErr w:type="spellEnd"/>
-    </w:p>
-    <w:p>
-      <w:pPr>
-        <w:pStyle w:val="a3"/>
-        <w:rPr>
-          <w:sz w:val="22"/>
-          <w:szCs w:val="28"/>
-          <w:lang w:val="en-US"/>
-        </w:rPr>
-      </w:pPr>
-      <w:r>
-        <w:rPr>
-          <w:sz w:val="22"/>
-          <w:szCs w:val="28"/>
-          <w:lang w:val="en"/>
-        </w:rPr>
-        <w:tab/>
       </w:r>
       <w:r>
         <w:rPr>
@@ -10379,39 +9042,21 @@
           <w:szCs w:val="28"/>
           <w:lang w:val="en"/>
         </w:rPr>
-        <w:t>For</w:t>
-      </w:r>
-      <w:r>
-        <w:rPr>
-          <w:sz w:val="22"/>
-          <w:szCs w:val="28"/>
+        <w:t>To</w:t>
+      </w:r>
+      <w:r>
+        <w:rPr>
           <w:lang w:val="en"/>
         </w:rPr>
         <w:t xml:space="preserve"> </w:t>
       </w:r>
-      <w:proofErr w:type="spellStart"/>
-      <w:r>
-        <w:rPr>
-          <w:sz w:val="22"/>
-          <w:szCs w:val="28"/>
-          <w:lang w:val="en"/>
-        </w:rPr>
-        <w:t>i</w:t>
-      </w:r>
-      <w:proofErr w:type="spellEnd"/>
-      <w:r>
-        <w:rPr>
-          <w:sz w:val="22"/>
-          <w:szCs w:val="28"/>
-          <w:lang w:val="en"/>
-        </w:rPr>
-        <w:t xml:space="preserve"> = 0 </w:t>
-      </w:r>
-      <w:r>
-        <w:rPr>
-          <w:lang w:val="en"/>
-        </w:rPr>
-        <w:t xml:space="preserve"> </w:t>
+      <w:r>
+        <w:rPr>
+          <w:sz w:val="22"/>
+          <w:szCs w:val="28"/>
+          <w:lang w:val="en"/>
+        </w:rPr>
+        <w:t xml:space="preserve"> keys.</w:t>
       </w:r>
       <w:r>
         <w:rPr>
@@ -10421,21 +9066,41 @@
           <w:szCs w:val="28"/>
           <w:lang w:val="en"/>
         </w:rPr>
-        <w:t>To</w:t>
-      </w:r>
-      <w:r>
-        <w:rPr>
-          <w:lang w:val="en"/>
-        </w:rPr>
-        <w:t xml:space="preserve"> </w:t>
-      </w:r>
-      <w:r>
-        <w:rPr>
-          <w:sz w:val="22"/>
-          <w:szCs w:val="28"/>
-          <w:lang w:val="en"/>
-        </w:rPr>
-        <w:t xml:space="preserve"> keys.</w:t>
+        <w:t>Size</w:t>
+      </w:r>
+      <w:r>
+        <w:rPr>
+          <w:sz w:val="22"/>
+          <w:szCs w:val="28"/>
+          <w:lang w:val="en"/>
+        </w:rPr>
+        <w:t>-1</w:t>
+      </w:r>
+    </w:p>
+    <w:p>
+      <w:pPr>
+        <w:pStyle w:val="a3"/>
+        <w:rPr>
+          <w:sz w:val="22"/>
+          <w:szCs w:val="28"/>
+          <w:lang w:val="en-US"/>
+        </w:rPr>
+      </w:pPr>
+      <w:r>
+        <w:rPr>
+          <w:sz w:val="22"/>
+          <w:szCs w:val="28"/>
+          <w:lang w:val="en"/>
+        </w:rPr>
+        <w:tab/>
+      </w:r>
+      <w:r>
+        <w:rPr>
+          <w:sz w:val="22"/>
+          <w:szCs w:val="28"/>
+          <w:lang w:val="en"/>
+        </w:rPr>
+        <w:tab/>
       </w:r>
       <w:r>
         <w:rPr>
@@ -10445,41 +9110,15 @@
           <w:szCs w:val="28"/>
           <w:lang w:val="en"/>
         </w:rPr>
-        <w:t>Size</w:t>
-      </w:r>
-      <w:r>
-        <w:rPr>
-          <w:sz w:val="22"/>
-          <w:szCs w:val="28"/>
-          <w:lang w:val="en"/>
-        </w:rPr>
-        <w:t>-1</w:t>
-      </w:r>
-    </w:p>
-    <w:p>
-      <w:pPr>
-        <w:pStyle w:val="a3"/>
-        <w:rPr>
-          <w:sz w:val="22"/>
-          <w:szCs w:val="28"/>
-          <w:lang w:val="en-US"/>
-        </w:rPr>
-      </w:pPr>
-      <w:r>
-        <w:rPr>
-          <w:sz w:val="22"/>
-          <w:szCs w:val="28"/>
-          <w:lang w:val="en"/>
-        </w:rPr>
-        <w:tab/>
-      </w:r>
-      <w:r>
-        <w:rPr>
-          <w:sz w:val="22"/>
-          <w:szCs w:val="28"/>
-          <w:lang w:val="en"/>
-        </w:rPr>
-        <w:tab/>
+        <w:t>Log</w:t>
+      </w:r>
+      <w:r>
+        <w:rPr>
+          <w:sz w:val="22"/>
+          <w:szCs w:val="28"/>
+          <w:lang w:val="en"/>
+        </w:rPr>
+        <w:t>(keys.</w:t>
       </w:r>
       <w:r>
         <w:rPr>
@@ -10489,24 +9128,33 @@
           <w:szCs w:val="28"/>
           <w:lang w:val="en"/>
         </w:rPr>
-        <w:t>Log</w:t>
-      </w:r>
-      <w:r>
-        <w:rPr>
-          <w:sz w:val="22"/>
-          <w:szCs w:val="28"/>
-          <w:lang w:val="en"/>
-        </w:rPr>
-        <w:t>(</w:t>
-      </w:r>
-      <w:proofErr w:type="spellStart"/>
-      <w:r>
-        <w:rPr>
-          <w:sz w:val="22"/>
-          <w:szCs w:val="28"/>
-          <w:lang w:val="en"/>
-        </w:rPr>
-        <w:t>keys.</w:t>
+        <w:t>Get</w:t>
+      </w:r>
+      <w:r>
+        <w:rPr>
+          <w:sz w:val="22"/>
+          <w:szCs w:val="28"/>
+          <w:lang w:val="en"/>
+        </w:rPr>
+        <w:t>(i))</w:t>
+      </w:r>
+    </w:p>
+    <w:p>
+      <w:pPr>
+        <w:pStyle w:val="a3"/>
+        <w:rPr>
+          <w:sz w:val="22"/>
+          <w:szCs w:val="28"/>
+          <w:lang w:val="en-US"/>
+        </w:rPr>
+      </w:pPr>
+      <w:r>
+        <w:rPr>
+          <w:sz w:val="22"/>
+          <w:szCs w:val="28"/>
+          <w:lang w:val="en"/>
+        </w:rPr>
+        <w:tab/>
       </w:r>
       <w:r>
         <w:rPr>
@@ -10516,120 +9164,65 @@
           <w:szCs w:val="28"/>
           <w:lang w:val="en"/>
         </w:rPr>
-        <w:t>Get</w:t>
-      </w:r>
-      <w:proofErr w:type="spellEnd"/>
-      <w:r>
-        <w:rPr>
-          <w:sz w:val="22"/>
-          <w:szCs w:val="28"/>
-          <w:lang w:val="en"/>
-        </w:rPr>
-        <w:t>(</w:t>
-      </w:r>
-      <w:proofErr w:type="spellStart"/>
-      <w:r>
-        <w:rPr>
-          <w:sz w:val="22"/>
-          <w:szCs w:val="28"/>
-          <w:lang w:val="en"/>
-        </w:rPr>
-        <w:t>i</w:t>
-      </w:r>
-      <w:proofErr w:type="spellEnd"/>
-      <w:r>
-        <w:rPr>
-          <w:sz w:val="22"/>
-          <w:szCs w:val="28"/>
-          <w:lang w:val="en"/>
-        </w:rPr>
-        <w:t>))</w:t>
+        <w:t>Next</w:t>
+      </w:r>
+    </w:p>
+    <w:p>
+      <w:pPr>
+        <w:jc w:val="both"/>
+        <w:rPr>
+          <w:lang w:val="en-US"/>
+        </w:rPr>
+      </w:pPr>
+    </w:p>
+    <w:p>
+      <w:pPr>
+        <w:jc w:val="both"/>
+        <w:rPr>
+          <w:lang w:val="en-US"/>
+        </w:rPr>
+      </w:pPr>
+      <w:r>
+        <w:rPr>
+          <w:lang w:val="en"/>
+        </w:rPr>
+        <w:t>Finally, following the above code, GetMapAsync  becomes:</w:t>
       </w:r>
     </w:p>
     <w:p>
       <w:pPr>
         <w:pStyle w:val="a3"/>
         <w:rPr>
-          <w:sz w:val="22"/>
-          <w:szCs w:val="28"/>
-          <w:lang w:val="en-US"/>
-        </w:rPr>
-      </w:pPr>
-      <w:r>
-        <w:rPr>
-          <w:sz w:val="22"/>
-          <w:szCs w:val="28"/>
-          <w:lang w:val="en"/>
-        </w:rPr>
-        <w:tab/>
-      </w:r>
+          <w:lang w:val="en-US"/>
+        </w:rPr>
+      </w:pPr>
       <w:r>
         <w:rPr>
           <w:b/>
           <w:bCs/>
-          <w:sz w:val="22"/>
-          <w:szCs w:val="28"/>
-          <w:lang w:val="en"/>
-        </w:rPr>
-        <w:t>Next</w:t>
-      </w:r>
-    </w:p>
-    <w:p>
-      <w:pPr>
-        <w:jc w:val="both"/>
-        <w:rPr>
-          <w:lang w:val="en-US"/>
-        </w:rPr>
-      </w:pPr>
-    </w:p>
-    <w:p>
-      <w:pPr>
-        <w:jc w:val="both"/>
-        <w:rPr>
-          <w:lang w:val="en-US"/>
-        </w:rPr>
-      </w:pPr>
-      <w:r>
-        <w:rPr>
-          <w:lang w:val="en"/>
-        </w:rPr>
-        <w:t xml:space="preserve">Finally, following the above code, </w:t>
-      </w:r>
-      <w:proofErr w:type="spellStart"/>
-      <w:r>
-        <w:rPr>
-          <w:lang w:val="en"/>
-        </w:rPr>
-        <w:t>GetMapAsync</w:t>
-      </w:r>
-      <w:proofErr w:type="spellEnd"/>
-      <w:r>
-        <w:rPr>
-          <w:lang w:val="en"/>
-        </w:rPr>
-        <w:t xml:space="preserve">  becomes:</w:t>
-      </w:r>
-    </w:p>
-    <w:p>
-      <w:pPr>
-        <w:pStyle w:val="a3"/>
-        <w:rPr>
-          <w:lang w:val="en-US"/>
-        </w:rPr>
-      </w:pPr>
+          <w:lang w:val="en"/>
+        </w:rPr>
+        <w:t>Wait</w:t>
+      </w:r>
+      <w:r>
+        <w:rPr>
+          <w:lang w:val="en"/>
+        </w:rPr>
+        <w:t xml:space="preserve"> </w:t>
+      </w:r>
       <w:r>
         <w:rPr>
           <w:b/>
           <w:bCs/>
           <w:lang w:val="en"/>
         </w:rPr>
-        <w:t>Wait</w:t>
-      </w:r>
-      <w:r>
-        <w:rPr>
-          <w:lang w:val="en"/>
-        </w:rPr>
-        <w:t xml:space="preserve"> </w:t>
+        <w:t>For</w:t>
+      </w:r>
+      <w:r>
+        <w:rPr>
+          <w:lang w:val="en"/>
+        </w:rPr>
+        <w:t xml:space="preserve"> (StudentFile.</w:t>
       </w:r>
       <w:r>
         <w:rPr>
@@ -10637,20 +9230,13 @@
           <w:bCs/>
           <w:lang w:val="en"/>
         </w:rPr>
-        <w:t>For</w:t>
-      </w:r>
-      <w:r>
-        <w:rPr>
-          <w:lang w:val="en"/>
-        </w:rPr>
-        <w:t xml:space="preserve"> (</w:t>
-      </w:r>
-      <w:proofErr w:type="spellStart"/>
-      <w:r>
-        <w:rPr>
-          <w:lang w:val="en"/>
-        </w:rPr>
-        <w:t>StudentFile.</w:t>
+        <w:t>GetMapAsync</w:t>
+      </w:r>
+      <w:r>
+        <w:rPr>
+          <w:lang w:val="en"/>
+        </w:rPr>
+        <w:t xml:space="preserve">(keys)) </w:t>
       </w:r>
       <w:r>
         <w:rPr>
@@ -10658,14 +9244,13 @@
           <w:bCs/>
           <w:lang w:val="en"/>
         </w:rPr>
-        <w:t>GetMapAsync</w:t>
-      </w:r>
-      <w:proofErr w:type="spellEnd"/>
-      <w:r>
-        <w:rPr>
-          <w:lang w:val="en"/>
-        </w:rPr>
-        <w:t xml:space="preserve">(keys)) </w:t>
+        <w:t>Complete</w:t>
+      </w:r>
+      <w:r>
+        <w:rPr>
+          <w:lang w:val="en"/>
+        </w:rPr>
+        <w:t xml:space="preserve"> (mapSt </w:t>
       </w:r>
       <w:r>
         <w:rPr>
@@ -10673,22 +9258,8 @@
           <w:bCs/>
           <w:lang w:val="en"/>
         </w:rPr>
-        <w:t>Complete</w:t>
-      </w:r>
-      <w:r>
-        <w:rPr>
-          <w:lang w:val="en"/>
-        </w:rPr>
-        <w:t xml:space="preserve"> (</w:t>
-      </w:r>
-      <w:proofErr w:type="spellStart"/>
-      <w:r>
-        <w:rPr>
-          <w:lang w:val="en"/>
-        </w:rPr>
-        <w:t>mapSt</w:t>
-      </w:r>
-      <w:proofErr w:type="spellEnd"/>
+        <w:t>As</w:t>
+      </w:r>
       <w:r>
         <w:rPr>
           <w:lang w:val="en"/>
@@ -10701,130 +9272,100 @@
           <w:bCs/>
           <w:lang w:val="en"/>
         </w:rPr>
-        <w:t>As</w:t>
-      </w:r>
-      <w:r>
-        <w:rPr>
-          <w:lang w:val="en"/>
-        </w:rPr>
-        <w:t xml:space="preserve"> </w:t>
-      </w:r>
+        <w:t>Map</w:t>
+      </w:r>
+      <w:r>
+        <w:rPr>
+          <w:lang w:val="en"/>
+        </w:rPr>
+        <w:t>)</w:t>
+      </w:r>
+    </w:p>
+    <w:p>
+      <w:pPr>
+        <w:pStyle w:val="3"/>
+        <w:rPr>
+          <w:lang w:val="en"/>
+        </w:rPr>
+      </w:pPr>
+    </w:p>
+    <w:p>
+      <w:pPr>
+        <w:rPr>
+          <w:lang w:val="en"/>
+        </w:rPr>
+      </w:pPr>
+      <w:r>
+        <w:rPr>
+          <w:lang w:val="en"/>
+        </w:rPr>
+        <w:t>To write a map in a KVS file use:</w:t>
+      </w:r>
+    </w:p>
+    <w:p>
+      <w:pPr>
+        <w:pStyle w:val="a3"/>
+        <w:rPr>
+          <w:lang w:val="en-US"/>
+        </w:rPr>
+      </w:pPr>
       <w:r>
         <w:rPr>
           <w:b/>
           <w:bCs/>
-          <w:lang w:val="en"/>
-        </w:rPr>
-        <w:t>Map</w:t>
-      </w:r>
-      <w:r>
-        <w:rPr>
-          <w:lang w:val="en"/>
-        </w:rPr>
-        <w:t>)</w:t>
-      </w:r>
-    </w:p>
-    <w:p>
-      <w:pPr>
-        <w:pStyle w:val="3"/>
-        <w:rPr>
-          <w:lang w:val="en"/>
-        </w:rPr>
-      </w:pPr>
-    </w:p>
-    <w:p>
-      <w:pPr>
-        <w:rPr>
-          <w:lang w:val="en"/>
-        </w:rPr>
-      </w:pPr>
-      <w:r>
-        <w:rPr>
-          <w:lang w:val="en"/>
-        </w:rPr>
-        <w:t xml:space="preserve">To write a map in a </w:t>
-      </w:r>
-      <w:proofErr w:type="spellStart"/>
-      <w:r>
-        <w:rPr>
-          <w:lang w:val="en"/>
-        </w:rPr>
-        <w:t>kvs</w:t>
-      </w:r>
-      <w:proofErr w:type="spellEnd"/>
-      <w:r>
-        <w:rPr>
-          <w:lang w:val="en"/>
-        </w:rPr>
-        <w:t xml:space="preserve"> file use:</w:t>
-      </w:r>
-    </w:p>
-    <w:p>
-      <w:pPr>
-        <w:pStyle w:val="a3"/>
-        <w:rPr>
-          <w:lang w:val="en-US"/>
-        </w:rPr>
-      </w:pPr>
+          <w:lang w:val="en-US"/>
+        </w:rPr>
+        <w:t>Wait For</w:t>
+      </w:r>
+      <w:r>
+        <w:rPr>
+          <w:lang w:val="en-US"/>
+        </w:rPr>
+        <w:t xml:space="preserve"> </w:t>
+      </w:r>
+      <w:r>
+        <w:rPr>
+          <w:lang w:val="en-US"/>
+        </w:rPr>
+        <w:t>(</w:t>
+      </w:r>
+      <w:r>
+        <w:rPr>
+          <w:lang w:val="en"/>
+        </w:rPr>
+        <w:t>StudentFile</w:t>
+      </w:r>
+      <w:r>
+        <w:rPr>
+          <w:lang w:val="en-US"/>
+        </w:rPr>
+        <w:t>.PutMapAsync(</w:t>
+      </w:r>
+      <w:r>
+        <w:rPr>
+          <w:lang w:val="en"/>
+        </w:rPr>
+        <w:t>keys</w:t>
+      </w:r>
+      <w:r>
+        <w:rPr>
+          <w:lang w:val="en-US"/>
+        </w:rPr>
+        <w:t xml:space="preserve">)) </w:t>
+      </w:r>
       <w:r>
         <w:rPr>
           <w:b/>
           <w:bCs/>
           <w:lang w:val="en-US"/>
         </w:rPr>
-        <w:t>Wait For</w:t>
-      </w:r>
-      <w:r>
-        <w:rPr>
-          <w:lang w:val="en-US"/>
-        </w:rPr>
-        <w:t xml:space="preserve"> </w:t>
-      </w:r>
-      <w:r>
-        <w:rPr>
-          <w:lang w:val="en-US"/>
-        </w:rPr>
-        <w:t>(</w:t>
-      </w:r>
-      <w:proofErr w:type="spellStart"/>
-      <w:r>
-        <w:rPr>
-          <w:lang w:val="en"/>
-        </w:rPr>
-        <w:t>StudentFile</w:t>
-      </w:r>
-      <w:proofErr w:type="spellEnd"/>
-      <w:r>
-        <w:rPr>
-          <w:lang w:val="en-US"/>
-        </w:rPr>
-        <w:t>.</w:t>
-      </w:r>
-      <w:proofErr w:type="spellStart"/>
-      <w:r>
-        <w:rPr>
-          <w:lang w:val="en-US"/>
-        </w:rPr>
-        <w:t>PutMapAsync</w:t>
-      </w:r>
-      <w:proofErr w:type="spellEnd"/>
-      <w:r>
-        <w:rPr>
-          <w:lang w:val="en-US"/>
-        </w:rPr>
-        <w:t>(</w:t>
-      </w:r>
-      <w:r>
-        <w:rPr>
-          <w:lang w:val="en"/>
-        </w:rPr>
-        <w:t>keys</w:t>
-      </w:r>
-      <w:r>
-        <w:rPr>
-          <w:lang w:val="en-US"/>
-        </w:rPr>
-        <w:t xml:space="preserve">)) </w:t>
+        <w:t>Complete</w:t>
+      </w:r>
+      <w:r>
+        <w:rPr>
+          <w:lang w:val="en-US"/>
+        </w:rPr>
+        <w:t xml:space="preserve"> (Succes </w:t>
       </w:r>
       <w:r>
         <w:rPr>
@@ -10832,109 +9373,85 @@
           <w:bCs/>
           <w:lang w:val="en-US"/>
         </w:rPr>
-        <w:t>Complete</w:t>
-      </w:r>
-      <w:r>
-        <w:rPr>
-          <w:lang w:val="en-US"/>
-        </w:rPr>
-        <w:t xml:space="preserve"> (</w:t>
-      </w:r>
-      <w:proofErr w:type="spellStart"/>
-      <w:r>
-        <w:rPr>
-          <w:lang w:val="en-US"/>
-        </w:rPr>
-        <w:t>Succes</w:t>
-      </w:r>
-      <w:proofErr w:type="spellEnd"/>
-      <w:r>
-        <w:rPr>
-          <w:lang w:val="en-US"/>
-        </w:rPr>
-        <w:t xml:space="preserve"> </w:t>
+        <w:t>As Boolean</w:t>
+      </w:r>
+      <w:r>
+        <w:rPr>
+          <w:lang w:val="en-US"/>
+        </w:rPr>
+        <w:t>)</w:t>
+      </w:r>
+    </w:p>
+    <w:p>
+      <w:pPr>
+        <w:pStyle w:val="3"/>
+        <w:rPr>
+          <w:lang w:val="en"/>
+        </w:rPr>
+      </w:pPr>
+    </w:p>
+    <w:p>
+      <w:pPr>
+        <w:pStyle w:val="3"/>
+        <w:rPr>
+          <w:lang w:val="en-US"/>
+        </w:rPr>
+      </w:pPr>
+      <w:r>
+        <w:rPr>
+          <w:lang w:val="en"/>
+        </w:rPr>
+        <w:t xml:space="preserve">Check the existence of a record </w:t>
+      </w:r>
+    </w:p>
+    <w:p>
+      <w:pPr>
+        <w:jc w:val="both"/>
+        <w:rPr>
+          <w:lang w:val="en-US"/>
+        </w:rPr>
+      </w:pPr>
+      <w:r>
+        <w:rPr>
+          <w:lang w:val="en"/>
+        </w:rPr>
+        <w:t>To check the existence of a key in a KVS file,  you must use the  ContainsKey method.</w:t>
+      </w:r>
+    </w:p>
+    <w:p>
+      <w:pPr>
+        <w:pStyle w:val="a3"/>
+        <w:rPr>
+          <w:sz w:val="22"/>
+          <w:szCs w:val="28"/>
+          <w:lang w:val="en-US"/>
+        </w:rPr>
+      </w:pPr>
+      <w:r>
+        <w:rPr>
+          <w:sz w:val="22"/>
+          <w:szCs w:val="28"/>
+          <w:lang w:val="en"/>
+        </w:rPr>
+        <w:tab/>
       </w:r>
       <w:r>
         <w:rPr>
           <w:b/>
           <w:bCs/>
-          <w:lang w:val="en-US"/>
-        </w:rPr>
-        <w:t>As Boolean</w:t>
-      </w:r>
-      <w:r>
-        <w:rPr>
-          <w:lang w:val="en-US"/>
-        </w:rPr>
-        <w:t>)</w:t>
-      </w:r>
-    </w:p>
-    <w:p>
-      <w:pPr>
-        <w:pStyle w:val="3"/>
-        <w:rPr>
-          <w:lang w:val="en"/>
-        </w:rPr>
-      </w:pPr>
-    </w:p>
-    <w:p>
-      <w:pPr>
-        <w:pStyle w:val="3"/>
-        <w:rPr>
-          <w:lang w:val="en-US"/>
-        </w:rPr>
-      </w:pPr>
-      <w:r>
-        <w:rPr>
-          <w:lang w:val="en"/>
-        </w:rPr>
-        <w:t xml:space="preserve">Check the existence of a record </w:t>
-      </w:r>
-    </w:p>
-    <w:p>
-      <w:pPr>
-        <w:jc w:val="both"/>
-        <w:rPr>
-          <w:lang w:val="en-US"/>
-        </w:rPr>
-      </w:pPr>
-      <w:r>
-        <w:rPr>
-          <w:lang w:val="en"/>
-        </w:rPr>
-        <w:t xml:space="preserve">To check the existence of a key in a KVS file,  you must use the  </w:t>
-      </w:r>
-      <w:proofErr w:type="spellStart"/>
-      <w:r>
-        <w:rPr>
-          <w:lang w:val="en"/>
-        </w:rPr>
-        <w:t>ContainsKey</w:t>
-      </w:r>
-      <w:proofErr w:type="spellEnd"/>
-      <w:r>
-        <w:rPr>
-          <w:lang w:val="en"/>
-        </w:rPr>
-        <w:t xml:space="preserve"> method.</w:t>
-      </w:r>
-    </w:p>
-    <w:p>
-      <w:pPr>
-        <w:pStyle w:val="a3"/>
-        <w:rPr>
-          <w:sz w:val="22"/>
-          <w:szCs w:val="28"/>
-          <w:lang w:val="en-US"/>
-        </w:rPr>
-      </w:pPr>
-      <w:r>
-        <w:rPr>
-          <w:sz w:val="22"/>
-          <w:szCs w:val="28"/>
-          <w:lang w:val="en"/>
-        </w:rPr>
-        <w:tab/>
+          <w:sz w:val="22"/>
+          <w:szCs w:val="28"/>
+          <w:lang w:val="en"/>
+        </w:rPr>
+        <w:t>If</w:t>
+      </w:r>
+      <w:r>
+        <w:rPr>
+          <w:sz w:val="22"/>
+          <w:szCs w:val="28"/>
+          <w:lang w:val="en"/>
+        </w:rPr>
+        <w:t xml:space="preserve"> kvsFile.</w:t>
       </w:r>
       <w:r>
         <w:rPr>
@@ -10944,24 +9461,21 @@
           <w:szCs w:val="28"/>
           <w:lang w:val="en"/>
         </w:rPr>
-        <w:t>If</w:t>
-      </w:r>
-      <w:r>
-        <w:rPr>
-          <w:sz w:val="22"/>
-          <w:szCs w:val="28"/>
+        <w:t>ContainsKey</w:t>
+      </w:r>
+      <w:r>
+        <w:rPr>
+          <w:sz w:val="22"/>
+          <w:szCs w:val="28"/>
+          <w:lang w:val="en"/>
+        </w:rPr>
+        <w:t xml:space="preserve">("FS23534X21") </w:t>
+      </w:r>
+      <w:r>
+        <w:rPr>
           <w:lang w:val="en"/>
         </w:rPr>
         <w:t xml:space="preserve"> </w:t>
-      </w:r>
-      <w:proofErr w:type="spellStart"/>
-      <w:r>
-        <w:rPr>
-          <w:sz w:val="22"/>
-          <w:szCs w:val="28"/>
-          <w:lang w:val="en"/>
-        </w:rPr>
-        <w:t>kvsFile.</w:t>
       </w:r>
       <w:r>
         <w:rPr>
@@ -10971,22 +9485,34 @@
           <w:szCs w:val="28"/>
           <w:lang w:val="en"/>
         </w:rPr>
-        <w:t>ContainsKey</w:t>
-      </w:r>
-      <w:proofErr w:type="spellEnd"/>
-      <w:r>
-        <w:rPr>
-          <w:sz w:val="22"/>
-          <w:szCs w:val="28"/>
-          <w:lang w:val="en"/>
-        </w:rPr>
-        <w:t xml:space="preserve">("FS23534X21") </w:t>
-      </w:r>
-      <w:r>
-        <w:rPr>
-          <w:lang w:val="en"/>
-        </w:rPr>
-        <w:t xml:space="preserve"> </w:t>
+        <w:t>Then</w:t>
+      </w:r>
+    </w:p>
+    <w:p>
+      <w:pPr>
+        <w:pStyle w:val="a3"/>
+        <w:rPr>
+          <w:sz w:val="22"/>
+          <w:szCs w:val="28"/>
+          <w:lang w:val="en-US"/>
+        </w:rPr>
+      </w:pPr>
+      <w:r>
+        <w:rPr>
+          <w:sz w:val="22"/>
+          <w:szCs w:val="28"/>
+          <w:lang w:val="en"/>
+        </w:rPr>
+        <w:tab/>
+      </w:r>
+      <w:r>
+        <w:rPr>
+          <w:sz w:val="22"/>
+          <w:szCs w:val="28"/>
+          <w:lang w:val="en"/>
+        </w:rPr>
+        <w:tab/>
+        <w:t>Student3 = kvsFile.</w:t>
       </w:r>
       <w:r>
         <w:rPr>
@@ -10996,7 +9522,15 @@
           <w:szCs w:val="28"/>
           <w:lang w:val="en"/>
         </w:rPr>
-        <w:t>Then</w:t>
+        <w:t>Get</w:t>
+      </w:r>
+      <w:r>
+        <w:rPr>
+          <w:sz w:val="22"/>
+          <w:szCs w:val="28"/>
+          <w:lang w:val="en"/>
+        </w:rPr>
+        <w:t xml:space="preserve">("FS23534X21") </w:t>
       </w:r>
     </w:p>
     <w:p>
@@ -11015,24 +9549,6 @@
           <w:lang w:val="en"/>
         </w:rPr>
         <w:tab/>
-      </w:r>
-      <w:r>
-        <w:rPr>
-          <w:sz w:val="22"/>
-          <w:szCs w:val="28"/>
-          <w:lang w:val="en"/>
-        </w:rPr>
-        <w:tab/>
-        <w:t xml:space="preserve">Student3 = </w:t>
-      </w:r>
-      <w:proofErr w:type="spellStart"/>
-      <w:r>
-        <w:rPr>
-          <w:sz w:val="22"/>
-          <w:szCs w:val="28"/>
-          <w:lang w:val="en"/>
-        </w:rPr>
-        <w:t>kvsFile.</w:t>
       </w:r>
       <w:r>
         <w:rPr>
@@ -11042,16 +9558,7 @@
           <w:szCs w:val="28"/>
           <w:lang w:val="en"/>
         </w:rPr>
-        <w:t>Get</w:t>
-      </w:r>
-      <w:proofErr w:type="spellEnd"/>
-      <w:r>
-        <w:rPr>
-          <w:sz w:val="22"/>
-          <w:szCs w:val="28"/>
-          <w:lang w:val="en"/>
-        </w:rPr>
-        <w:t xml:space="preserve">("FS23534X21") </w:t>
+        <w:t>Else</w:t>
       </w:r>
     </w:p>
     <w:p>
@@ -11063,6 +9570,14 @@
           <w:lang w:val="en-US"/>
         </w:rPr>
       </w:pPr>
+      <w:r>
+        <w:rPr>
+          <w:sz w:val="22"/>
+          <w:szCs w:val="28"/>
+          <w:lang w:val="en"/>
+        </w:rPr>
+        <w:tab/>
+      </w:r>
       <w:r>
         <w:rPr>
           <w:sz w:val="22"/>
@@ -11079,184 +9594,132 @@
           <w:szCs w:val="28"/>
           <w:lang w:val="en"/>
         </w:rPr>
-        <w:t>Else</w:t>
+        <w:t>Log</w:t>
+      </w:r>
+      <w:r>
+        <w:rPr>
+          <w:sz w:val="22"/>
+          <w:szCs w:val="28"/>
+          <w:lang w:val="en"/>
+        </w:rPr>
+        <w:t xml:space="preserve">("Wrong id key") </w:t>
       </w:r>
     </w:p>
     <w:p>
       <w:pPr>
         <w:pStyle w:val="a3"/>
-        <w:rPr>
-          <w:sz w:val="22"/>
-          <w:szCs w:val="28"/>
-          <w:lang w:val="en-US"/>
-        </w:rPr>
-      </w:pPr>
-      <w:r>
-        <w:rPr>
-          <w:sz w:val="22"/>
-          <w:szCs w:val="28"/>
-          <w:lang w:val="en"/>
-        </w:rPr>
-        <w:tab/>
-      </w:r>
-      <w:r>
-        <w:rPr>
-          <w:sz w:val="22"/>
-          <w:szCs w:val="28"/>
-          <w:lang w:val="en"/>
-        </w:rPr>
-        <w:tab/>
-      </w:r>
-      <w:r>
         <w:rPr>
           <w:b/>
           <w:bCs/>
           <w:sz w:val="22"/>
           <w:szCs w:val="28"/>
-          <w:lang w:val="en"/>
-        </w:rPr>
-        <w:t>Log</w:t>
-      </w:r>
-      <w:r>
-        <w:rPr>
-          <w:sz w:val="22"/>
-          <w:szCs w:val="28"/>
-          <w:lang w:val="en"/>
-        </w:rPr>
-        <w:t xml:space="preserve">("Wrong id key") </w:t>
-      </w:r>
-    </w:p>
-    <w:p>
-      <w:pPr>
-        <w:pStyle w:val="a3"/>
+          <w:lang w:val="en-US"/>
+        </w:rPr>
+      </w:pPr>
+      <w:r>
+        <w:rPr>
+          <w:sz w:val="22"/>
+          <w:szCs w:val="28"/>
+          <w:lang w:val="en"/>
+        </w:rPr>
+        <w:tab/>
+      </w:r>
+      <w:r>
         <w:rPr>
           <w:b/>
           <w:bCs/>
           <w:sz w:val="22"/>
           <w:szCs w:val="28"/>
-          <w:lang w:val="en-US"/>
-        </w:rPr>
-      </w:pPr>
-      <w:r>
-        <w:rPr>
-          <w:sz w:val="22"/>
-          <w:szCs w:val="28"/>
-          <w:lang w:val="en"/>
-        </w:rPr>
-        <w:tab/>
-      </w:r>
-      <w:r>
+          <w:lang w:val="en"/>
+        </w:rPr>
+        <w:t>End If</w:t>
+      </w:r>
+    </w:p>
+    <w:p>
+      <w:pPr>
+        <w:pStyle w:val="a3"/>
         <w:rPr>
           <w:b/>
           <w:bCs/>
           <w:sz w:val="22"/>
           <w:szCs w:val="28"/>
-          <w:lang w:val="en"/>
-        </w:rPr>
-        <w:t>End If</w:t>
-      </w:r>
+          <w:lang w:val="en-US"/>
+        </w:rPr>
+      </w:pPr>
+    </w:p>
+    <w:p>
+      <w:pPr>
+        <w:rPr>
+          <w:lang w:val="en-US"/>
+        </w:rPr>
+      </w:pPr>
+      <w:r>
+        <w:rPr>
+          <w:lang w:val="en"/>
+        </w:rPr>
+        <w:t>ContainsKey returns True after it  finds the key in the file.</w:t>
+      </w:r>
+    </w:p>
+    <w:p>
+      <w:pPr>
+        <w:rPr>
+          <w:lang w:val="en-US"/>
+        </w:rPr>
+      </w:pPr>
+    </w:p>
+    <w:p>
+      <w:pPr>
+        <w:pStyle w:val="3"/>
+        <w:rPr>
+          <w:lang w:val="en-US"/>
+        </w:rPr>
+      </w:pPr>
+      <w:r>
+        <w:rPr>
+          <w:lang w:val="en"/>
+        </w:rPr>
+        <w:t>Delete KVS file content</w:t>
+      </w:r>
+    </w:p>
+    <w:p>
+      <w:pPr>
+        <w:jc w:val="both"/>
+        <w:rPr>
+          <w:lang w:val="en"/>
+        </w:rPr>
+      </w:pPr>
+      <w:r>
+        <w:rPr>
+          <w:lang w:val="en"/>
+        </w:rPr>
+        <w:t>The Remove method deletes  a key along with its value from a KVS   file,  and the DeleteAll method  deletes all data.</w:t>
+      </w:r>
+    </w:p>
+    <w:p>
+      <w:pPr>
+        <w:jc w:val="both"/>
+        <w:rPr>
+          <w:lang w:val="en-US"/>
+        </w:rPr>
+      </w:pPr>
     </w:p>
     <w:p>
       <w:pPr>
         <w:pStyle w:val="a3"/>
         <w:rPr>
-          <w:b/>
-          <w:bCs/>
-          <w:sz w:val="22"/>
-          <w:szCs w:val="28"/>
-          <w:lang w:val="en-US"/>
-        </w:rPr>
-      </w:pPr>
-    </w:p>
-    <w:p>
-      <w:pPr>
-        <w:rPr>
-          <w:lang w:val="en-US"/>
-        </w:rPr>
-      </w:pPr>
-      <w:proofErr w:type="spellStart"/>
-      <w:r>
-        <w:rPr>
-          <w:lang w:val="en"/>
-        </w:rPr>
-        <w:t>ContainsKey</w:t>
-      </w:r>
-      <w:proofErr w:type="spellEnd"/>
-      <w:r>
-        <w:rPr>
-          <w:lang w:val="en"/>
-        </w:rPr>
-        <w:t xml:space="preserve"> returns True after it  finds the key in the file.</w:t>
-      </w:r>
-    </w:p>
-    <w:p>
-      <w:pPr>
-        <w:rPr>
-          <w:lang w:val="en-US"/>
-        </w:rPr>
-      </w:pPr>
-    </w:p>
-    <w:p>
-      <w:pPr>
-        <w:pStyle w:val="3"/>
-        <w:rPr>
-          <w:lang w:val="en-US"/>
-        </w:rPr>
-      </w:pPr>
-      <w:r>
-        <w:rPr>
-          <w:lang w:val="en"/>
-        </w:rPr>
-        <w:t>Delete KVS file content</w:t>
-      </w:r>
-    </w:p>
-    <w:p>
-      <w:pPr>
-        <w:jc w:val="both"/>
-        <w:rPr>
-          <w:lang w:val="en"/>
-        </w:rPr>
-      </w:pPr>
-      <w:r>
-        <w:rPr>
-          <w:lang w:val="en"/>
-        </w:rPr>
-        <w:t xml:space="preserve">The remove method deletes  a key along with its value from a </w:t>
-      </w:r>
-      <w:r>
-        <w:rPr>
-          <w:lang w:val="en"/>
-        </w:rPr>
-        <w:t>K</w:t>
-      </w:r>
-      <w:r>
-        <w:rPr>
-          <w:lang w:val="en"/>
-        </w:rPr>
-        <w:t xml:space="preserve">VS   file,  and the </w:t>
-      </w:r>
-      <w:proofErr w:type="spellStart"/>
-      <w:r>
-        <w:rPr>
-          <w:lang w:val="en"/>
-        </w:rPr>
-        <w:t>DeleteAll</w:t>
-      </w:r>
-      <w:proofErr w:type="spellEnd"/>
-      <w:r>
-        <w:rPr>
-          <w:lang w:val="en"/>
-        </w:rPr>
-        <w:t xml:space="preserve"> method  deletes all data.</w:t>
-      </w:r>
-    </w:p>
-    <w:p>
-      <w:pPr>
-        <w:jc w:val="both"/>
-        <w:rPr>
-          <w:lang w:val="en-US"/>
-        </w:rPr>
-      </w:pPr>
+          <w:sz w:val="22"/>
+          <w:szCs w:val="28"/>
+          <w:lang w:val="en"/>
+        </w:rPr>
+      </w:pPr>
+      <w:r>
+        <w:rPr>
+          <w:sz w:val="22"/>
+          <w:szCs w:val="28"/>
+          <w:lang w:val="en"/>
+        </w:rPr>
+        <w:t xml:space="preserve">kvsFile.Remove ("FS23534X21") </w:t>
+      </w:r>
     </w:p>
     <w:p>
       <w:pPr>
@@ -11267,35 +9730,6 @@
           <w:lang w:val="en"/>
         </w:rPr>
       </w:pPr>
-      <w:proofErr w:type="spellStart"/>
-      <w:r>
-        <w:rPr>
-          <w:sz w:val="22"/>
-          <w:szCs w:val="28"/>
-          <w:lang w:val="en"/>
-        </w:rPr>
-        <w:t>kvsFile.Remove</w:t>
-      </w:r>
-      <w:proofErr w:type="spellEnd"/>
-      <w:r>
-        <w:rPr>
-          <w:sz w:val="22"/>
-          <w:szCs w:val="28"/>
-          <w:lang w:val="en"/>
-        </w:rPr>
-        <w:t xml:space="preserve"> ("FS23534X21") </w:t>
-      </w:r>
-    </w:p>
-    <w:p>
-      <w:pPr>
-        <w:pStyle w:val="a3"/>
-        <w:rPr>
-          <w:sz w:val="22"/>
-          <w:szCs w:val="28"/>
-          <w:lang w:val="en"/>
-        </w:rPr>
-      </w:pPr>
-      <w:proofErr w:type="spellStart"/>
       <w:r>
         <w:rPr>
           <w:sz w:val="22"/>
@@ -11304,7 +9738,6 @@
         </w:rPr>
         <w:t>kvsFile.DeleteAll</w:t>
       </w:r>
-      <w:proofErr w:type="spellEnd"/>
     </w:p>
     <w:p>
       <w:pPr>
@@ -11324,7 +9757,7 @@
         <mc:AlternateContent>
           <mc:Choice Requires="wpg">
             <w:drawing>
-              <wp:anchor distT="0" distB="0" distL="114300" distR="114300" simplePos="0" relativeHeight="251674624" behindDoc="0" locked="0" layoutInCell="1" allowOverlap="1" wp14:anchorId="2F3BB0E8" wp14:editId="2786D543">
+              <wp:anchor distT="0" distB="0" distL="114300" distR="114300" simplePos="0" relativeHeight="251699200" behindDoc="0" locked="0" layoutInCell="1" allowOverlap="1" wp14:anchorId="50AF193A" wp14:editId="6867AE38">
                 <wp:simplePos x="0" y="0"/>
                 <wp:positionH relativeFrom="column">
                   <wp:posOffset>64135</wp:posOffset>
@@ -11335,7 +9768,7 @@
                 <wp:extent cx="4809490" cy="802005"/>
                 <wp:effectExtent l="0" t="0" r="0" b="0"/>
                 <wp:wrapTopAndBottom/>
-                <wp:docPr id="266" name="Ομάδα 266"/>
+                <wp:docPr id="1037" name="Ομάδα 1037"/>
                 <wp:cNvGraphicFramePr/>
                 <a:graphic xmlns:a="http://schemas.openxmlformats.org/drawingml/2006/main">
                   <a:graphicData uri="http://schemas.microsoft.com/office/word/2010/wordprocessingGroup">
@@ -11350,7 +9783,7 @@
                         </a:xfrm>
                       </wpg:grpSpPr>
                       <wps:wsp>
-                        <wps:cNvPr id="267" name="Πλαίσιο κειμένου 2"/>
+                        <wps:cNvPr id="1038" name="Πλαίσιο κειμένου 2"/>
                         <wps:cNvSpPr txBox="1">
                           <a:spLocks noChangeArrowheads="1"/>
                         </wps:cNvSpPr>
@@ -11415,7 +9848,7 @@
                                   <w:szCs w:val="18"/>
                                   <w:lang w:val="en-US"/>
                                 </w:rPr>
-                                <w:t>It always a good practice to close file you don’t need any more with method .close</w:t>
+                                <w:t>It’s always a good practice to close file you don’t need any more with method.close.</w:t>
                               </w:r>
                             </w:p>
                           </w:txbxContent>
@@ -11425,7 +9858,7 @@
                         </wps:bodyPr>
                       </wps:wsp>
                       <wps:wsp>
-                        <wps:cNvPr id="268" name="Πλαίσιο κειμένου 268"/>
+                        <wps:cNvPr id="1039" name="Πλαίσιο κειμένου 1039"/>
                         <wps:cNvSpPr txBox="1"/>
                         <wps:spPr>
                           <a:xfrm>
@@ -11450,10 +9883,10 @@
                                   <w:noProof/>
                                 </w:rPr>
                                 <w:drawing>
-                                  <wp:inline distT="0" distB="0" distL="0" distR="0" wp14:anchorId="66E68D50" wp14:editId="35C82764">
+                                  <wp:inline distT="0" distB="0" distL="0" distR="0" wp14:anchorId="64E9A9ED" wp14:editId="7328D165">
                                     <wp:extent cx="214745" cy="214745"/>
                                     <wp:effectExtent l="0" t="0" r="0" b="0"/>
-                                    <wp:docPr id="269" name="Γραφικό 269" descr="Χαρτάκια σημειώσεων 3 περίγραμμα"/>
+                                    <wp:docPr id="44" name="Γραφικό 44" descr="Χαρτάκια σημειώσεων 3 περίγραμμα"/>
                                     <wp:cNvGraphicFramePr>
                                       <a:graphicFrameLocks xmlns:a="http://schemas.openxmlformats.org/drawingml/2006/main" noChangeAspect="1"/>
                                     </wp:cNvGraphicFramePr>
@@ -11465,13 +9898,13 @@
                                             <pic:cNvPicPr/>
                                           </pic:nvPicPr>
                                           <pic:blipFill>
-                                            <a:blip r:embed="rId13">
+                                            <a:blip r:embed="rId11">
                                               <a:extLst>
                                                 <a:ext uri="{28A0092B-C50C-407E-A947-70E740481C1C}">
                                                   <a14:useLocalDpi xmlns:a14="http://schemas.microsoft.com/office/drawing/2010/main" val="0"/>
                                                 </a:ext>
                                                 <a:ext uri="{96DAC541-7B7A-43D3-8B79-37D633B846F1}">
-                                                  <asvg:svgBlip xmlns:asvg="http://schemas.microsoft.com/office/drawing/2016/SVG/main" r:embed="rId16"/>
+                                                  <asvg:svgBlip xmlns:asvg="http://schemas.microsoft.com/office/drawing/2016/SVG/main" r:embed="rId12"/>
                                                 </a:ext>
                                               </a:extLst>
                                             </a:blip>
@@ -11518,12 +9951,8 @@
           </mc:Choice>
           <mc:Fallback>
             <w:pict>
-              <v:group w14:anchorId="2F3BB0E8" id="Ομάδα 266" o:spid="_x0000_s1040" style="position:absolute;margin-left:5.05pt;margin-top:22.35pt;width:378.7pt;height:63.15pt;z-index:251674624;mso-width-relative:margin;mso-height-relative:margin" coordorigin=",-69" coordsize="44823,6400" o:gfxdata="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">
-                <v:shapetype id="_x0000_t202" coordsize="21600,21600" o:spt="202" path="m,l,21600r21600,l21600,xe">
-                  <v:stroke joinstyle="miter"/>
-                  <v:path gradientshapeok="t" o:connecttype="rect"/>
-                </v:shapetype>
-                <v:shape id="_x0000_s1041" type="#_x0000_t202" style="position:absolute;left:3524;top:-69;width:41299;height:6400;visibility:visible;mso-wrap-style:square;v-text-anchor:top" o:gfxdata="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" filled="f" stroked="f">
+              <v:group w14:anchorId="50AF193A" id="Ομάδα 1037" o:spid="_x0000_s1040" style="position:absolute;margin-left:5.05pt;margin-top:22.35pt;width:378.7pt;height:63.15pt;z-index:251699200;mso-width-relative:margin;mso-height-relative:margin" coordorigin=",-69" coordsize="44823,6400" o:gfxdata="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">
+                <v:shape id="_x0000_s1041" type="#_x0000_t202" style="position:absolute;left:3524;top:-69;width:41299;height:6400;visibility:visible;mso-wrap-style:square;v-text-anchor:top" o:gfxdata="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" filled="f" stroked="f">
                   <v:textbox>
                     <w:txbxContent>
                       <w:p>
@@ -11569,13 +9998,13 @@
                             <w:szCs w:val="18"/>
                             <w:lang w:val="en-US"/>
                           </w:rPr>
-                          <w:t>It always a good practice to close file you don’t need any more with method .close</w:t>
+                          <w:t>It’s always a good practice to close file you don’t need any more with method.close.</w:t>
                         </w:r>
                       </w:p>
                     </w:txbxContent>
                   </v:textbox>
                 </v:shape>
-                <v:shape id="Πλαίσιο κειμένου 268" o:spid="_x0000_s1042" type="#_x0000_t202" style="position:absolute;width:3524;height:4795;visibility:visible;mso-wrap-style:square;v-text-anchor:top" o:gfxdata="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" fillcolor="white [3201]" stroked="f" strokeweight=".5pt">
+                <v:shape id="Πλαίσιο κειμένου 1039" o:spid="_x0000_s1042" type="#_x0000_t202" style="position:absolute;width:3524;height:4795;visibility:visible;mso-wrap-style:square;v-text-anchor:top" o:gfxdata="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" fillcolor="white [3201]" stroked="f" strokeweight=".5pt">
                   <v:textbox>
                     <w:txbxContent>
                       <w:p>
@@ -11584,10 +10013,10 @@
                             <w:noProof/>
                           </w:rPr>
                           <w:drawing>
-                            <wp:inline distT="0" distB="0" distL="0" distR="0" wp14:anchorId="66E68D50" wp14:editId="35C82764">
+                            <wp:inline distT="0" distB="0" distL="0" distR="0" wp14:anchorId="64E9A9ED" wp14:editId="7328D165">
                               <wp:extent cx="214745" cy="214745"/>
                               <wp:effectExtent l="0" t="0" r="0" b="0"/>
-                              <wp:docPr id="269" name="Γραφικό 269" descr="Χαρτάκια σημειώσεων 3 περίγραμμα"/>
+                              <wp:docPr id="44" name="Γραφικό 44" descr="Χαρτάκια σημειώσεων 3 περίγραμμα"/>
                               <wp:cNvGraphicFramePr>
                                 <a:graphicFrameLocks xmlns:a="http://schemas.openxmlformats.org/drawingml/2006/main" noChangeAspect="1"/>
                               </wp:cNvGraphicFramePr>
@@ -11599,13 +10028,13 @@
                                       <pic:cNvPicPr/>
                                     </pic:nvPicPr>
                                     <pic:blipFill>
-                                      <a:blip r:embed="rId13">
+                                      <a:blip r:embed="rId11">
                                         <a:extLst>
                                           <a:ext uri="{28A0092B-C50C-407E-A947-70E740481C1C}">
                                             <a14:useLocalDpi xmlns:a14="http://schemas.microsoft.com/office/drawing/2010/main" val="0"/>
                                           </a:ext>
                                           <a:ext uri="{96DAC541-7B7A-43D3-8B79-37D633B846F1}">
-                                            <asvg:svgBlip xmlns:asvg="http://schemas.microsoft.com/office/drawing/2016/SVG/main" r:embed="rId16"/>
+                                            <asvg:svgBlip xmlns:asvg="http://schemas.microsoft.com/office/drawing/2016/SVG/main" r:embed="rId12"/>
                                           </a:ext>
                                         </a:extLst>
                                       </a:blip>
@@ -11676,7 +10105,6 @@
         <w:rPr>
           <w:lang w:val="en"/>
         </w:rPr>
-        <w:lastRenderedPageBreak/>
         <w:t>More Views</w:t>
       </w:r>
     </w:p>
@@ -11691,37 +10119,7 @@
         <w:rPr>
           <w:lang w:val="en"/>
         </w:rPr>
-        <w:t>Two important views</w:t>
-      </w:r>
-      <w:r>
-        <w:rPr>
-          <w:lang w:val="en"/>
-        </w:rPr>
-        <w:t xml:space="preserve"> </w:t>
-      </w:r>
-      <w:r>
-        <w:rPr>
-          <w:lang w:val="en"/>
-        </w:rPr>
-        <w:t>that</w:t>
-      </w:r>
-      <w:r>
-        <w:rPr>
-          <w:lang w:val="en"/>
-        </w:rPr>
-        <w:t xml:space="preserve">  will </w:t>
-      </w:r>
-      <w:r>
-        <w:rPr>
-          <w:lang w:val="en"/>
-        </w:rPr>
-        <w:t>help</w:t>
-      </w:r>
-      <w:r>
-        <w:rPr>
-          <w:lang w:val="en"/>
-        </w:rPr>
-        <w:t xml:space="preserve"> to display or select elements from complex types</w:t>
+        <w:t>Two important views that  will help to display or select elements from complex types</w:t>
       </w:r>
       <w:r>
         <w:rPr>
@@ -11733,21 +10131,8 @@
         <w:rPr>
           <w:lang w:val="en"/>
         </w:rPr>
-        <w:t>lists , and maps</w:t>
-      </w:r>
-      <w:r>
-        <w:rPr>
-          <w:lang w:val="en"/>
-        </w:rPr>
-        <w:t xml:space="preserve"> </w:t>
-      </w:r>
-      <w:r>
-        <w:rPr>
-          <w:lang w:val="en"/>
-        </w:rPr>
-        <w:t xml:space="preserve"> structures are </w:t>
-      </w:r>
-      <w:proofErr w:type="spellStart"/>
+        <w:t xml:space="preserve">lists, and maps  structures are </w:t>
+      </w:r>
       <w:r>
         <w:rPr>
           <w:b/>
@@ -11756,7 +10141,6 @@
         </w:rPr>
         <w:t>CustomListView</w:t>
       </w:r>
-      <w:proofErr w:type="spellEnd"/>
       <w:r>
         <w:rPr>
           <w:lang w:val="en"/>
@@ -11799,14 +10183,12 @@
           <w:lang w:val="en-US"/>
         </w:rPr>
       </w:pPr>
-      <w:proofErr w:type="spellStart"/>
       <w:r>
         <w:rPr>
           <w:lang w:val="en"/>
         </w:rPr>
         <w:t>CustomListView</w:t>
       </w:r>
-      <w:proofErr w:type="spellEnd"/>
     </w:p>
     <w:p>
       <w:pPr>
@@ -11822,7 +10204,7 @@
         <mc:AlternateContent>
           <mc:Choice Requires="wpg">
             <w:drawing>
-              <wp:anchor distT="0" distB="0" distL="114300" distR="114300" simplePos="0" relativeHeight="251656192" behindDoc="0" locked="0" layoutInCell="1" allowOverlap="1" wp14:anchorId="3AF4EDBA" wp14:editId="4502F64F">
+              <wp:anchor distT="0" distB="0" distL="114300" distR="114300" simplePos="0" relativeHeight="251683840" behindDoc="0" locked="0" layoutInCell="1" allowOverlap="1" wp14:anchorId="6C93869D" wp14:editId="72A020EE">
                 <wp:simplePos x="0" y="0"/>
                 <wp:positionH relativeFrom="column">
                   <wp:posOffset>659996</wp:posOffset>
@@ -11833,7 +10215,7 @@
                 <wp:extent cx="3685829" cy="1579245"/>
                 <wp:effectExtent l="0" t="0" r="0" b="1905"/>
                 <wp:wrapTopAndBottom/>
-                <wp:docPr id="25" name="Ομάδα 25"/>
+                <wp:docPr id="1040" name="Ομάδα 1040"/>
                 <wp:cNvGraphicFramePr/>
                 <a:graphic xmlns:a="http://schemas.openxmlformats.org/drawingml/2006/main">
                   <a:graphicData uri="http://schemas.microsoft.com/office/word/2010/wordprocessingGroup">
@@ -11849,13 +10231,13 @@
                       </wpg:grpSpPr>
                       <pic:pic xmlns:pic="http://schemas.openxmlformats.org/drawingml/2006/picture">
                         <pic:nvPicPr>
-                          <pic:cNvPr id="22" name="Εικόνα 22"/>
+                          <pic:cNvPr id="1041" name="Εικόνα 1041"/>
                           <pic:cNvPicPr>
                             <a:picLocks noChangeAspect="1"/>
                           </pic:cNvPicPr>
                         </pic:nvPicPr>
                         <pic:blipFill>
-                          <a:blip r:embed="rId17">
+                          <a:blip r:embed="rId13">
                             <a:extLst>
                               <a:ext uri="{28A0092B-C50C-407E-A947-70E740481C1C}">
                                 <a14:useLocalDpi xmlns:a14="http://schemas.microsoft.com/office/drawing/2010/main" val="0"/>
@@ -11878,13 +10260,13 @@
                       </pic:pic>
                       <pic:pic xmlns:pic="http://schemas.openxmlformats.org/drawingml/2006/picture">
                         <pic:nvPicPr>
-                          <pic:cNvPr id="24" name="Εικόνα 24"/>
+                          <pic:cNvPr id="1042" name="Εικόνα 1042"/>
                           <pic:cNvPicPr>
                             <a:picLocks noChangeAspect="1"/>
                           </pic:cNvPicPr>
                         </pic:nvPicPr>
                         <pic:blipFill>
-                          <a:blip r:embed="rId18">
+                          <a:blip r:embed="rId14">
                             <a:extLst>
                               <a:ext uri="{28A0092B-C50C-407E-A947-70E740481C1C}">
                                 <a14:useLocalDpi xmlns:a14="http://schemas.microsoft.com/office/drawing/2010/main" val="0"/>
@@ -11913,7 +10295,7 @@
           </mc:Choice>
           <mc:Fallback>
             <w:pict>
-              <v:group w14:anchorId="64DEFE41" id="Ομάδα 25" o:spid="_x0000_s1026" style="position:absolute;margin-left:51.95pt;margin-top:30.7pt;width:290.2pt;height:124.35pt;z-index:251656192" coordsize="36858,15792" o:gfxdata="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">
+              <v:group w14:anchorId="36E88787" id="Ομάδα 1040" o:spid="_x0000_s1026" style="position:absolute;margin-left:51.95pt;margin-top:30.7pt;width:290.2pt;height:124.35pt;z-index:251683840" coordsize="36858,15792" o:gfxdata="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">
                 <v:shapetype id="_x0000_t75" coordsize="21600,21600" o:spt="75" o:preferrelative="t" path="m@4@5l@4@11@9@11@9@5xe" filled="f" stroked="f">
                   <v:stroke joinstyle="miter"/>
                   <v:formulas>
@@ -11933,11 +10315,11 @@
                   <v:path o:extrusionok="f" gradientshapeok="t" o:connecttype="rect"/>
                   <o:lock v:ext="edit" aspectratio="t"/>
                 </v:shapetype>
-                <v:shape id="Εικόνα 22" o:spid="_x0000_s1027" type="#_x0000_t75" style="position:absolute;left:20227;top:484;width:16631;height:15304;visibility:visible;mso-wrap-style:square" o:gfxdata="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">
-                  <v:imagedata r:id="rId19" o:title=""/>
+                <v:shape id="Εικόνα 1041" o:spid="_x0000_s1027" type="#_x0000_t75" style="position:absolute;left:20227;top:484;width:16631;height:15304;visibility:visible;mso-wrap-style:square" o:gfxdata="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">
+                  <v:imagedata r:id="rId15" o:title=""/>
                 </v:shape>
-                <v:shape id="Εικόνα 24" o:spid="_x0000_s1028" type="#_x0000_t75" style="position:absolute;width:17291;height:15792;visibility:visible;mso-wrap-style:square" o:gfxdata="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">
-                  <v:imagedata r:id="rId20" o:title=""/>
+                <v:shape id="Εικόνα 1042" o:spid="_x0000_s1028" type="#_x0000_t75" style="position:absolute;width:17291;height:15792;visibility:visible;mso-wrap-style:square" o:gfxdata="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">
+                  <v:imagedata r:id="rId16" o:title=""/>
                 </v:shape>
                 <w10:wrap type="topAndBottom"/>
               </v:group>
@@ -11962,39 +10344,7 @@
         <w:rPr>
           <w:lang w:val="en"/>
         </w:rPr>
-        <w:t xml:space="preserve">The returned value is a value that you specified at the time </w:t>
-      </w:r>
-      <w:proofErr w:type="spellStart"/>
-      <w:r>
-        <w:rPr>
-          <w:lang w:val="en"/>
-        </w:rPr>
-        <w:t>L</w:t>
-      </w:r>
-      <w:r>
-        <w:rPr>
-          <w:lang w:val="en"/>
-        </w:rPr>
-        <w:t>ist</w:t>
-      </w:r>
-      <w:r>
-        <w:rPr>
-          <w:lang w:val="en"/>
-        </w:rPr>
-        <w:t>V</w:t>
-      </w:r>
-      <w:r>
-        <w:rPr>
-          <w:lang w:val="en"/>
-        </w:rPr>
-        <w:t>iew</w:t>
-      </w:r>
-      <w:proofErr w:type="spellEnd"/>
-      <w:r>
-        <w:rPr>
-          <w:lang w:val="en"/>
-        </w:rPr>
-        <w:t xml:space="preserve"> was created.</w:t>
+        <w:t>The returned value is a value that you specified at the time ListView was created.</w:t>
       </w:r>
     </w:p>
     <w:p>
@@ -12088,25 +10438,7 @@
           <w:lang w:val="en"/>
         </w:rPr>
         <w:tab/>
-        <w:t xml:space="preserve">Private </w:t>
-      </w:r>
-      <w:proofErr w:type="spellStart"/>
-      <w:r>
-        <w:rPr>
-          <w:sz w:val="22"/>
-          <w:szCs w:val="28"/>
-          <w:lang w:val="en"/>
-        </w:rPr>
-        <w:t>xui</w:t>
-      </w:r>
-      <w:proofErr w:type="spellEnd"/>
-      <w:r>
-        <w:rPr>
-          <w:sz w:val="22"/>
-          <w:szCs w:val="28"/>
-          <w:lang w:val="en"/>
-        </w:rPr>
-        <w:t xml:space="preserve"> As</w:t>
+        <w:t>Private xui As</w:t>
       </w:r>
       <w:r>
         <w:rPr>
@@ -12135,25 +10467,7 @@
           <w:lang w:val="en"/>
         </w:rPr>
         <w:tab/>
-        <w:t xml:space="preserve">Private </w:t>
-      </w:r>
-      <w:proofErr w:type="spellStart"/>
-      <w:r>
-        <w:rPr>
-          <w:sz w:val="22"/>
-          <w:szCs w:val="28"/>
-          <w:lang w:val="en"/>
-        </w:rPr>
-        <w:t>lstItems</w:t>
-      </w:r>
-      <w:proofErr w:type="spellEnd"/>
-      <w:r>
-        <w:rPr>
-          <w:sz w:val="22"/>
-          <w:szCs w:val="28"/>
-          <w:lang w:val="en"/>
-        </w:rPr>
-        <w:t xml:space="preserve"> As </w:t>
+        <w:t xml:space="preserve">Private lstItems As </w:t>
       </w:r>
       <w:r>
         <w:rPr>
@@ -12185,7 +10499,7 @@
         <mc:AlternateContent>
           <mc:Choice Requires="wps">
             <w:drawing>
-              <wp:anchor distT="0" distB="0" distL="114300" distR="114300" simplePos="0" relativeHeight="251659264" behindDoc="0" locked="0" layoutInCell="1" allowOverlap="1" wp14:anchorId="410E5A2F" wp14:editId="1DB01429">
+              <wp:anchor distT="0" distB="0" distL="114300" distR="114300" simplePos="0" relativeHeight="251686912" behindDoc="0" locked="0" layoutInCell="1" allowOverlap="1" wp14:anchorId="041C39E2" wp14:editId="49E54A79">
                 <wp:simplePos x="0" y="0"/>
                 <wp:positionH relativeFrom="column">
                   <wp:posOffset>3943523</wp:posOffset>
@@ -12256,7 +10570,7 @@
           </mc:Choice>
           <mc:Fallback>
             <w:pict>
-              <v:shape w14:anchorId="410E5A2F" id="Πλαίσιο κειμένου 36" o:spid="_x0000_s1040" type="#_x0000_t202" style="position:absolute;margin-left:310.5pt;margin-top:7.6pt;width:23.45pt;height:21.65pt;z-index:251659264;visibility:visible;mso-wrap-style:square;mso-wrap-distance-left:9pt;mso-wrap-distance-top:0;mso-wrap-distance-right:9pt;mso-wrap-distance-bottom:0;mso-position-horizontal:absolute;mso-position-horizontal-relative:text;mso-position-vertical:absolute;mso-position-vertical-relative:text;v-text-anchor:top" o:gfxdata="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" fillcolor="white [3201]" strokeweight=".5pt">
+              <v:shape w14:anchorId="041C39E2" id="Πλαίσιο κειμένου 36" o:spid="_x0000_s1043" type="#_x0000_t202" style="position:absolute;margin-left:310.5pt;margin-top:7.6pt;width:23.45pt;height:21.65pt;z-index:251686912;visibility:visible;mso-wrap-style:square;mso-wrap-distance-left:9pt;mso-wrap-distance-top:0;mso-wrap-distance-right:9pt;mso-wrap-distance-bottom:0;mso-position-horizontal:absolute;mso-position-horizontal-relative:text;mso-position-vertical:absolute;mso-position-vertical-relative:text;v-text-anchor:top" o:gfxdata="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" fillcolor="white [3201]" strokeweight=".5pt">
                 <v:textbox>
                   <w:txbxContent>
                     <w:p>
@@ -12320,9 +10634,27 @@
           <w:szCs w:val="28"/>
           <w:lang w:val="en"/>
         </w:rPr>
-        <w:t xml:space="preserve">As </w:t>
-      </w:r>
-      <w:proofErr w:type="spellStart"/>
+        <w:t>As CustomListView</w:t>
+      </w:r>
+    </w:p>
+    <w:p>
+      <w:pPr>
+        <w:pStyle w:val="a3"/>
+        <w:rPr>
+          <w:sz w:val="22"/>
+          <w:szCs w:val="28"/>
+          <w:lang w:val="en-US"/>
+        </w:rPr>
+      </w:pPr>
+      <w:r>
+        <w:rPr>
+          <w:sz w:val="22"/>
+          <w:szCs w:val="28"/>
+          <w:lang w:val="en"/>
+        </w:rPr>
+        <w:tab/>
+        <w:t xml:space="preserve">Private lblDate As </w:t>
+      </w:r>
       <w:r>
         <w:rPr>
           <w:b/>
@@ -12331,9 +10663,8 @@
           <w:szCs w:val="28"/>
           <w:lang w:val="en"/>
         </w:rPr>
-        <w:t>CustomListView</w:t>
-      </w:r>
-      <w:proofErr w:type="spellEnd"/>
+        <w:t>Label</w:t>
+      </w:r>
     </w:p>
     <w:p>
       <w:pPr>
@@ -12350,27 +10681,28 @@
           <w:szCs w:val="28"/>
           <w:lang w:val="en"/>
         </w:rPr>
-        <w:tab/>
-        <w:t xml:space="preserve">Private </w:t>
-      </w:r>
-      <w:proofErr w:type="spellStart"/>
-      <w:r>
-        <w:rPr>
-          <w:sz w:val="22"/>
-          <w:szCs w:val="28"/>
-          <w:lang w:val="en"/>
-        </w:rPr>
-        <w:t>lblDate</w:t>
-      </w:r>
-      <w:proofErr w:type="spellEnd"/>
-      <w:r>
-        <w:rPr>
-          <w:sz w:val="22"/>
-          <w:szCs w:val="28"/>
-          <w:lang w:val="en"/>
-        </w:rPr>
-        <w:t xml:space="preserve"> As </w:t>
-      </w:r>
+        <w:t>End Sub</w:t>
+      </w:r>
+    </w:p>
+    <w:p>
+      <w:pPr>
+        <w:pStyle w:val="a3"/>
+        <w:rPr>
+          <w:sz w:val="22"/>
+          <w:szCs w:val="28"/>
+          <w:lang w:val="en-US"/>
+        </w:rPr>
+      </w:pPr>
+    </w:p>
+    <w:p>
+      <w:pPr>
+        <w:pStyle w:val="a3"/>
+        <w:rPr>
+          <w:sz w:val="22"/>
+          <w:szCs w:val="28"/>
+          <w:lang w:val="en-US"/>
+        </w:rPr>
+      </w:pPr>
       <w:r>
         <w:rPr>
           <w:b/>
@@ -12379,46 +10711,22 @@
           <w:szCs w:val="28"/>
           <w:lang w:val="en"/>
         </w:rPr>
-        <w:t>Label</w:t>
-      </w:r>
-    </w:p>
-    <w:p>
-      <w:pPr>
-        <w:pStyle w:val="a3"/>
-        <w:rPr>
-          <w:sz w:val="22"/>
-          <w:szCs w:val="28"/>
-          <w:lang w:val="en-US"/>
-        </w:rPr>
-      </w:pPr>
-      <w:r>
-        <w:rPr>
-          <w:sz w:val="22"/>
-          <w:szCs w:val="28"/>
-          <w:lang w:val="en"/>
-        </w:rPr>
-        <w:t>End Sub</w:t>
-      </w:r>
-    </w:p>
-    <w:p>
-      <w:pPr>
-        <w:pStyle w:val="a3"/>
-        <w:rPr>
-          <w:sz w:val="22"/>
-          <w:szCs w:val="28"/>
-          <w:lang w:val="en-US"/>
-        </w:rPr>
-      </w:pPr>
-    </w:p>
-    <w:p>
-      <w:pPr>
-        <w:pStyle w:val="a3"/>
-        <w:rPr>
-          <w:sz w:val="22"/>
-          <w:szCs w:val="28"/>
-          <w:lang w:val="en-US"/>
-        </w:rPr>
-      </w:pPr>
+        <w:t>Private</w:t>
+      </w:r>
+      <w:r>
+        <w:rPr>
+          <w:sz w:val="22"/>
+          <w:szCs w:val="28"/>
+          <w:lang w:val="en"/>
+        </w:rPr>
+        <w:t xml:space="preserve"> Sub B4XPage_Created (Root1 As </w:t>
+      </w:r>
+      <w:r>
+        <w:rPr>
+          <w:lang w:val="en"/>
+        </w:rPr>
+        <w:t xml:space="preserve"> </w:t>
+      </w:r>
       <w:r>
         <w:rPr>
           <w:b/>
@@ -12427,21 +10735,53 @@
           <w:szCs w:val="28"/>
           <w:lang w:val="en"/>
         </w:rPr>
-        <w:t>Private</w:t>
-      </w:r>
-      <w:r>
-        <w:rPr>
-          <w:sz w:val="22"/>
-          <w:szCs w:val="28"/>
-          <w:lang w:val="en"/>
-        </w:rPr>
-        <w:t xml:space="preserve"> Sub B4XPage_Created (Root1 As </w:t>
-      </w:r>
-      <w:r>
-        <w:rPr>
-          <w:lang w:val="en"/>
-        </w:rPr>
-        <w:t xml:space="preserve"> </w:t>
+        <w:t>B4XView</w:t>
+      </w:r>
+      <w:r>
+        <w:rPr>
+          <w:sz w:val="22"/>
+          <w:szCs w:val="28"/>
+          <w:lang w:val="en"/>
+        </w:rPr>
+        <w:t>)</w:t>
+      </w:r>
+    </w:p>
+    <w:p>
+      <w:pPr>
+        <w:pStyle w:val="a3"/>
+        <w:rPr>
+          <w:sz w:val="22"/>
+          <w:szCs w:val="28"/>
+          <w:lang w:val="en-US"/>
+        </w:rPr>
+      </w:pPr>
+      <w:r>
+        <w:rPr>
+          <w:sz w:val="22"/>
+          <w:szCs w:val="28"/>
+          <w:lang w:val="en"/>
+        </w:rPr>
+        <w:tab/>
+        <w:t>Root = Root1</w:t>
+      </w:r>
+    </w:p>
+    <w:p>
+      <w:pPr>
+        <w:pStyle w:val="a3"/>
+        <w:rPr>
+          <w:sz w:val="22"/>
+          <w:szCs w:val="28"/>
+          <w:lang w:val="en-US"/>
+        </w:rPr>
+      </w:pPr>
+      <w:r>
+        <w:rPr>
+          <w:sz w:val="22"/>
+          <w:szCs w:val="28"/>
+          <w:lang w:val="en"/>
+        </w:rPr>
+        <w:tab/>
+        <w:t>Root.</w:t>
       </w:r>
       <w:r>
         <w:rPr>
@@ -12451,98 +10791,15 @@
           <w:szCs w:val="28"/>
           <w:lang w:val="en"/>
         </w:rPr>
-        <w:t>B4XView</w:t>
-      </w:r>
-      <w:r>
-        <w:rPr>
-          <w:sz w:val="22"/>
-          <w:szCs w:val="28"/>
-          <w:lang w:val="en"/>
-        </w:rPr>
-        <w:t>)</w:t>
-      </w:r>
-    </w:p>
-    <w:p>
-      <w:pPr>
-        <w:pStyle w:val="a3"/>
-        <w:rPr>
-          <w:sz w:val="22"/>
-          <w:szCs w:val="28"/>
-          <w:lang w:val="en-US"/>
-        </w:rPr>
-      </w:pPr>
-      <w:r>
-        <w:rPr>
-          <w:sz w:val="22"/>
-          <w:szCs w:val="28"/>
-          <w:lang w:val="en"/>
-        </w:rPr>
-        <w:tab/>
-        <w:t>Root = Root1</w:t>
-      </w:r>
-    </w:p>
-    <w:p>
-      <w:pPr>
-        <w:pStyle w:val="a3"/>
-        <w:rPr>
-          <w:sz w:val="22"/>
-          <w:szCs w:val="28"/>
-          <w:lang w:val="en-US"/>
-        </w:rPr>
-      </w:pPr>
-      <w:r>
-        <w:rPr>
-          <w:sz w:val="22"/>
-          <w:szCs w:val="28"/>
-          <w:lang w:val="en"/>
-        </w:rPr>
-        <w:tab/>
-      </w:r>
-      <w:proofErr w:type="spellStart"/>
-      <w:r>
-        <w:rPr>
-          <w:sz w:val="22"/>
-          <w:szCs w:val="28"/>
-          <w:lang w:val="en"/>
-        </w:rPr>
-        <w:t>Root.</w:t>
-      </w:r>
-      <w:r>
-        <w:rPr>
-          <w:b/>
-          <w:bCs/>
-          <w:sz w:val="22"/>
-          <w:szCs w:val="28"/>
-          <w:lang w:val="en"/>
-        </w:rPr>
         <w:t>LoadLayout</w:t>
       </w:r>
-      <w:proofErr w:type="spellEnd"/>
-      <w:r>
-        <w:rPr>
-          <w:sz w:val="22"/>
-          <w:szCs w:val="28"/>
-          <w:lang w:val="en"/>
-        </w:rPr>
-        <w:t>("</w:t>
-      </w:r>
-      <w:proofErr w:type="spellStart"/>
-      <w:r>
-        <w:rPr>
-          <w:sz w:val="22"/>
-          <w:szCs w:val="28"/>
-          <w:lang w:val="en"/>
-        </w:rPr>
-        <w:t>MainPage</w:t>
-      </w:r>
-      <w:proofErr w:type="spellEnd"/>
-      <w:r>
-        <w:rPr>
-          <w:sz w:val="22"/>
-          <w:szCs w:val="28"/>
-          <w:lang w:val="en"/>
-        </w:rPr>
-        <w:t>")</w:t>
+      <w:r>
+        <w:rPr>
+          <w:sz w:val="22"/>
+          <w:szCs w:val="28"/>
+          <w:lang w:val="en"/>
+        </w:rPr>
+        <w:t>("MainPage")</w:t>
       </w:r>
     </w:p>
     <w:p>
@@ -12574,7 +10831,7 @@
         <mc:AlternateContent>
           <mc:Choice Requires="wps">
             <w:drawing>
-              <wp:anchor distT="0" distB="0" distL="114300" distR="114300" simplePos="0" relativeHeight="251657216" behindDoc="0" locked="0" layoutInCell="1" allowOverlap="1" wp14:anchorId="0BC5A424" wp14:editId="07022C1C">
+              <wp:anchor distT="0" distB="0" distL="114300" distR="114300" simplePos="0" relativeHeight="251684864" behindDoc="0" locked="0" layoutInCell="1" allowOverlap="1" wp14:anchorId="7C66E6B6" wp14:editId="12ADBD65">
                 <wp:simplePos x="0" y="0"/>
                 <wp:positionH relativeFrom="column">
                   <wp:posOffset>4919920</wp:posOffset>
@@ -12585,7 +10842,7 @@
                 <wp:extent cx="297709" cy="274969"/>
                 <wp:effectExtent l="0" t="0" r="26670" b="10795"/>
                 <wp:wrapNone/>
-                <wp:docPr id="26" name="Πλαίσιο κειμένου 26"/>
+                <wp:docPr id="1043" name="Πλαίσιο κειμένου 1043"/>
                 <wp:cNvGraphicFramePr/>
                 <a:graphic xmlns:a="http://schemas.openxmlformats.org/drawingml/2006/main">
                   <a:graphicData uri="http://schemas.microsoft.com/office/word/2010/wordprocessingShape">
@@ -12645,7 +10902,7 @@
           </mc:Choice>
           <mc:Fallback>
             <w:pict>
-              <v:shape w14:anchorId="0BC5A424" id="Πλαίσιο κειμένου 26" o:spid="_x0000_s1041" type="#_x0000_t202" style="position:absolute;margin-left:387.4pt;margin-top:2.95pt;width:23.45pt;height:21.65pt;z-index:251657216;visibility:visible;mso-wrap-style:square;mso-wrap-distance-left:9pt;mso-wrap-distance-top:0;mso-wrap-distance-right:9pt;mso-wrap-distance-bottom:0;mso-position-horizontal:absolute;mso-position-horizontal-relative:text;mso-position-vertical:absolute;mso-position-vertical-relative:text;v-text-anchor:top" o:gfxdata="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" fillcolor="white [3201]" strokeweight=".5pt">
+              <v:shape w14:anchorId="7C66E6B6" id="Πλαίσιο κειμένου 1043" o:spid="_x0000_s1044" type="#_x0000_t202" style="position:absolute;margin-left:387.4pt;margin-top:2.95pt;width:23.45pt;height:21.65pt;z-index:251684864;visibility:visible;mso-wrap-style:square;mso-wrap-distance-left:9pt;mso-wrap-distance-top:0;mso-wrap-distance-right:9pt;mso-wrap-distance-bottom:0;mso-position-horizontal:absolute;mso-position-horizontal-relative:text;mso-position-vertical:absolute;mso-position-vertical-relative:text;v-text-anchor:top" o:gfxdata="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" fillcolor="white [3201]" strokeweight=".5pt">
                 <v:textbox>
                   <w:txbxContent>
                     <w:p>
@@ -12681,14 +10938,6 @@
           <w:lang w:val="en"/>
         </w:rPr>
         <w:tab/>
-      </w:r>
-      <w:proofErr w:type="spellStart"/>
-      <w:r>
-        <w:rPr>
-          <w:sz w:val="22"/>
-          <w:szCs w:val="28"/>
-          <w:lang w:val="en"/>
-        </w:rPr>
         <w:t>lstItems.</w:t>
       </w:r>
       <w:r>
@@ -12701,7 +10950,6 @@
         </w:rPr>
         <w:t>Initialize</w:t>
       </w:r>
-      <w:proofErr w:type="spellEnd"/>
     </w:p>
     <w:p>
       <w:pPr>
@@ -12719,14 +10967,6 @@
           <w:lang w:val="en"/>
         </w:rPr>
         <w:tab/>
-      </w:r>
-      <w:proofErr w:type="spellStart"/>
-      <w:r>
-        <w:rPr>
-          <w:sz w:val="22"/>
-          <w:szCs w:val="28"/>
-          <w:lang w:val="en"/>
-        </w:rPr>
         <w:t>lstItems.</w:t>
       </w:r>
       <w:r>
@@ -12739,7 +10979,6 @@
         </w:rPr>
         <w:t>AddAll</w:t>
       </w:r>
-      <w:proofErr w:type="spellEnd"/>
       <w:r>
         <w:rPr>
           <w:sz w:val="22"/>
@@ -12828,7 +11067,7 @@
         <mc:AlternateContent>
           <mc:Choice Requires="wps">
             <w:drawing>
-              <wp:anchor distT="0" distB="0" distL="114300" distR="114300" simplePos="0" relativeHeight="251658240" behindDoc="0" locked="0" layoutInCell="1" allowOverlap="1" wp14:anchorId="4E50102D" wp14:editId="7962DF06">
+              <wp:anchor distT="0" distB="0" distL="114300" distR="114300" simplePos="0" relativeHeight="251685888" behindDoc="0" locked="0" layoutInCell="1" allowOverlap="1" wp14:anchorId="2E47871C" wp14:editId="09171897">
                 <wp:simplePos x="0" y="0"/>
                 <wp:positionH relativeFrom="column">
                   <wp:posOffset>4587529</wp:posOffset>
@@ -12839,7 +11078,7 @@
                 <wp:extent cx="297709" cy="274969"/>
                 <wp:effectExtent l="0" t="0" r="26670" b="10795"/>
                 <wp:wrapNone/>
-                <wp:docPr id="27" name="Πλαίσιο κειμένου 27"/>
+                <wp:docPr id="1044" name="Πλαίσιο κειμένου 1044"/>
                 <wp:cNvGraphicFramePr/>
                 <a:graphic xmlns:a="http://schemas.openxmlformats.org/drawingml/2006/main">
                   <a:graphicData uri="http://schemas.microsoft.com/office/word/2010/wordprocessingShape">
@@ -12899,7 +11138,7 @@
           </mc:Choice>
           <mc:Fallback>
             <w:pict>
-              <v:shape w14:anchorId="4E50102D" id="Πλαίσιο κειμένου 27" o:spid="_x0000_s1042" type="#_x0000_t202" style="position:absolute;margin-left:361.2pt;margin-top:4.75pt;width:23.45pt;height:21.65pt;z-index:251658240;visibility:visible;mso-wrap-style:square;mso-wrap-distance-left:9pt;mso-wrap-distance-top:0;mso-wrap-distance-right:9pt;mso-wrap-distance-bottom:0;mso-position-horizontal:absolute;mso-position-horizontal-relative:text;mso-position-vertical:absolute;mso-position-vertical-relative:text;v-text-anchor:top" o:gfxdata="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" fillcolor="white [3201]" strokeweight=".5pt">
+              <v:shape w14:anchorId="2E47871C" id="Πλαίσιο κειμένου 1044" o:spid="_x0000_s1045" type="#_x0000_t202" style="position:absolute;margin-left:361.2pt;margin-top:4.75pt;width:23.45pt;height:21.65pt;z-index:251685888;visibility:visible;mso-wrap-style:square;mso-wrap-distance-left:9pt;mso-wrap-distance-top:0;mso-wrap-distance-right:9pt;mso-wrap-distance-bottom:0;mso-position-horizontal:absolute;mso-position-horizontal-relative:text;mso-position-vertical:absolute;mso-position-vertical-relative:text;v-text-anchor:top" o:gfxdata="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" fillcolor="white [3201]" strokeweight=".5pt">
                 <v:textbox>
                   <w:txbxContent>
                     <w:p>
@@ -12952,25 +11191,7 @@
           <w:szCs w:val="28"/>
           <w:lang w:val="en"/>
         </w:rPr>
-        <w:t xml:space="preserve"> </w:t>
-      </w:r>
-      <w:proofErr w:type="spellStart"/>
-      <w:r>
-        <w:rPr>
-          <w:sz w:val="22"/>
-          <w:szCs w:val="28"/>
-          <w:lang w:val="en"/>
-        </w:rPr>
-        <w:t>i</w:t>
-      </w:r>
-      <w:proofErr w:type="spellEnd"/>
-      <w:r>
-        <w:rPr>
-          <w:sz w:val="22"/>
-          <w:szCs w:val="28"/>
-          <w:lang w:val="en"/>
-        </w:rPr>
-        <w:t xml:space="preserve"> = 0 </w:t>
+        <w:t xml:space="preserve"> i = 0 </w:t>
       </w:r>
       <w:r>
         <w:rPr>
@@ -13015,16 +11236,7 @@
           <w:lang w:val="en"/>
         </w:rPr>
         <w:tab/>
-        <w:t>CustomListView1.AddTextItem(</w:t>
-      </w:r>
-      <w:proofErr w:type="spellStart"/>
-      <w:r>
-        <w:rPr>
-          <w:sz w:val="22"/>
-          <w:szCs w:val="28"/>
-          <w:lang w:val="en"/>
-        </w:rPr>
-        <w:t>lstItems.</w:t>
+        <w:t>CustomListView1.AddTextItem(lstItems.</w:t>
       </w:r>
       <w:r>
         <w:rPr>
@@ -13036,50 +11248,13 @@
         </w:rPr>
         <w:t>Get</w:t>
       </w:r>
-      <w:proofErr w:type="spellEnd"/>
-      <w:r>
-        <w:rPr>
-          <w:sz w:val="22"/>
-          <w:szCs w:val="28"/>
-          <w:lang w:val="en"/>
-        </w:rPr>
-        <w:t>(</w:t>
-      </w:r>
-      <w:proofErr w:type="spellStart"/>
-      <w:r>
-        <w:rPr>
-          <w:sz w:val="22"/>
-          <w:szCs w:val="28"/>
-          <w:lang w:val="en"/>
-        </w:rPr>
-        <w:t>i</w:t>
-      </w:r>
-      <w:proofErr w:type="spellEnd"/>
-      <w:r>
-        <w:rPr>
-          <w:sz w:val="22"/>
-          <w:szCs w:val="28"/>
-          <w:lang w:val="en"/>
-        </w:rPr>
-        <w:t xml:space="preserve">), </w:t>
-      </w:r>
-      <w:proofErr w:type="spellStart"/>
-      <w:r>
-        <w:rPr>
-          <w:sz w:val="22"/>
-          <w:szCs w:val="28"/>
-          <w:lang w:val="en"/>
-        </w:rPr>
-        <w:t>i</w:t>
-      </w:r>
-      <w:proofErr w:type="spellEnd"/>
-      <w:r>
-        <w:rPr>
-          <w:sz w:val="22"/>
-          <w:szCs w:val="28"/>
-          <w:lang w:val="en"/>
-        </w:rPr>
-        <w:t>)</w:t>
+      <w:r>
+        <w:rPr>
+          <w:sz w:val="22"/>
+          <w:szCs w:val="28"/>
+          <w:lang w:val="en"/>
+        </w:rPr>
+        <w:t>(i), i)</w:t>
       </w:r>
     </w:p>
     <w:p>
@@ -13163,7 +11338,7 @@
         <mc:AlternateContent>
           <mc:Choice Requires="wps">
             <w:drawing>
-              <wp:anchor distT="0" distB="0" distL="114300" distR="114300" simplePos="0" relativeHeight="251660288" behindDoc="0" locked="0" layoutInCell="1" allowOverlap="1" wp14:anchorId="0FAA3449" wp14:editId="6112D380">
+              <wp:anchor distT="0" distB="0" distL="114300" distR="114300" simplePos="0" relativeHeight="251687936" behindDoc="0" locked="0" layoutInCell="1" allowOverlap="1" wp14:anchorId="5616FD0B" wp14:editId="4AF684EF">
                 <wp:simplePos x="0" y="0"/>
                 <wp:positionH relativeFrom="column">
                   <wp:posOffset>5099685</wp:posOffset>
@@ -13234,7 +11409,7 @@
           </mc:Choice>
           <mc:Fallback>
             <w:pict>
-              <v:shape w14:anchorId="0FAA3449" id="Πλαίσιο κειμένου 28" o:spid="_x0000_s1043" type="#_x0000_t202" style="position:absolute;margin-left:401.55pt;margin-top:7.65pt;width:23.45pt;height:21.65pt;z-index:251660288;visibility:visible;mso-wrap-style:square;mso-wrap-distance-left:9pt;mso-wrap-distance-top:0;mso-wrap-distance-right:9pt;mso-wrap-distance-bottom:0;mso-position-horizontal:absolute;mso-position-horizontal-relative:text;mso-position-vertical:absolute;mso-position-vertical-relative:text;v-text-anchor:top" o:gfxdata="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" fillcolor="white [3201]" strokeweight=".5pt">
+              <v:shape w14:anchorId="5616FD0B" id="Πλαίσιο κειμένου 28" o:spid="_x0000_s1046" type="#_x0000_t202" style="position:absolute;margin-left:401.55pt;margin-top:7.65pt;width:23.45pt;height:21.65pt;z-index:251687936;visibility:visible;mso-wrap-style:square;mso-wrap-distance-left:9pt;mso-wrap-distance-top:0;mso-wrap-distance-right:9pt;mso-wrap-distance-bottom:0;mso-position-horizontal:absolute;mso-position-horizontal-relative:text;mso-position-vertical:absolute;mso-position-vertical-relative:text;v-text-anchor:top" o:gfxdata="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" fillcolor="white [3201]" strokeweight=".5pt">
                 <v:textbox>
                   <w:txbxContent>
                     <w:p>
@@ -13308,24 +11483,7 @@
           <w:lang w:val="en"/>
         </w:rPr>
         <w:tab/>
-      </w:r>
-      <w:proofErr w:type="spellStart"/>
-      <w:r>
-        <w:rPr>
-          <w:sz w:val="22"/>
-          <w:szCs w:val="28"/>
-          <w:lang w:val="en"/>
-        </w:rPr>
-        <w:t>lblDate.Text</w:t>
-      </w:r>
-      <w:proofErr w:type="spellEnd"/>
-      <w:r>
-        <w:rPr>
-          <w:sz w:val="22"/>
-          <w:szCs w:val="28"/>
-          <w:lang w:val="en"/>
-        </w:rPr>
-        <w:t xml:space="preserve"> = Value </w:t>
+        <w:t xml:space="preserve">lblDate.Text = Value </w:t>
       </w:r>
     </w:p>
     <w:p>
@@ -13370,21 +11528,7 @@
         <w:rPr>
           <w:lang w:val="en"/>
         </w:rPr>
-        <w:t xml:space="preserve">Declare a </w:t>
-      </w:r>
-      <w:proofErr w:type="spellStart"/>
-      <w:r>
-        <w:rPr>
-          <w:lang w:val="en"/>
-        </w:rPr>
-        <w:t>CustomListView</w:t>
-      </w:r>
-      <w:proofErr w:type="spellEnd"/>
-      <w:r>
-        <w:rPr>
-          <w:lang w:val="en"/>
-        </w:rPr>
-        <w:t xml:space="preserve"> variable</w:t>
+        <w:t>Declare a CustomListView variable</w:t>
       </w:r>
     </w:p>
     <w:p>
@@ -13403,16 +11547,8 @@
         <w:rPr>
           <w:lang w:val="en"/>
         </w:rPr>
-        <w:t xml:space="preserve">Create a list structure that contains the items that will appear in </w:t>
-      </w:r>
-      <w:proofErr w:type="spellStart"/>
-      <w:r>
-        <w:rPr>
-          <w:lang w:val="en"/>
-        </w:rPr>
-        <w:t>CustomListView</w:t>
-      </w:r>
-      <w:proofErr w:type="spellEnd"/>
+        <w:t>Create a list structure that contains the items that will appear in CustomListView</w:t>
+      </w:r>
     </w:p>
     <w:p>
       <w:pPr>
@@ -13430,7 +11566,6 @@
         <w:rPr>
           <w:lang w:val="en"/>
         </w:rPr>
-        <w:lastRenderedPageBreak/>
         <w:t>Scan the entire list and each item is placed in CustomListView</w:t>
       </w:r>
       <w:r>
@@ -13445,76 +11580,56 @@
           <w:bCs/>
           <w:lang w:val="en"/>
         </w:rPr>
-        <w:t xml:space="preserve"> </w:t>
-      </w:r>
-      <w:proofErr w:type="spellStart"/>
+        <w:t xml:space="preserve"> AddTextItem </w:t>
+      </w:r>
+      <w:r>
+        <w:rPr>
+          <w:lang w:val="en"/>
+        </w:rPr>
+        <w:t>method</w:t>
+      </w:r>
       <w:r>
         <w:rPr>
           <w:b/>
           <w:bCs/>
           <w:lang w:val="en"/>
         </w:rPr>
-        <w:t>AddTextItem</w:t>
-      </w:r>
-      <w:proofErr w:type="spellEnd"/>
+        <w:t>.</w:t>
+      </w:r>
+    </w:p>
+    <w:p>
+      <w:pPr>
+        <w:pStyle w:val="a6"/>
+        <w:jc w:val="both"/>
+        <w:rPr>
+          <w:lang w:val="en-US"/>
+        </w:rPr>
+      </w:pPr>
       <w:r>
         <w:rPr>
           <w:b/>
           <w:bCs/>
           <w:lang w:val="en"/>
         </w:rPr>
+        <w:t>AddTextItem</w:t>
+      </w:r>
+      <w:r>
+        <w:rPr>
+          <w:lang w:val="en"/>
+        </w:rPr>
         <w:t xml:space="preserve"> </w:t>
       </w:r>
       <w:r>
         <w:rPr>
           <w:lang w:val="en"/>
         </w:rPr>
-        <w:t>method</w:t>
-      </w:r>
-      <w:r>
-        <w:rPr>
-          <w:b/>
-          <w:bCs/>
-          <w:lang w:val="en"/>
-        </w:rPr>
-        <w:t>.</w:t>
-      </w:r>
-    </w:p>
-    <w:p>
-      <w:pPr>
-        <w:pStyle w:val="a6"/>
-        <w:jc w:val="both"/>
-        <w:rPr>
-          <w:lang w:val="en-US"/>
-        </w:rPr>
-      </w:pPr>
-      <w:proofErr w:type="spellStart"/>
-      <w:r>
-        <w:rPr>
-          <w:b/>
-          <w:bCs/>
-          <w:lang w:val="en"/>
-        </w:rPr>
-        <w:t>AddTextItem</w:t>
-      </w:r>
-      <w:proofErr w:type="spellEnd"/>
-      <w:r>
-        <w:rPr>
-          <w:lang w:val="en"/>
-        </w:rPr>
-        <w:t xml:space="preserve"> accepts a value that will display and an index that corresponds to the value you want to</w:t>
-      </w:r>
-      <w:r>
-        <w:rPr>
-          <w:lang w:val="en"/>
-        </w:rPr>
-        <w:t xml:space="preserve"> display.</w:t>
-      </w:r>
-      <w:r>
-        <w:rPr>
-          <w:lang w:val="en"/>
-        </w:rPr>
-        <w:t xml:space="preserve"> </w:t>
+        <w:t>accepts and displays a value</w:t>
+      </w:r>
+      <w:r>
+        <w:rPr>
+          <w:lang w:val="en"/>
+        </w:rPr>
+        <w:t xml:space="preserve"> you want to display. </w:t>
       </w:r>
       <w:r>
         <w:rPr>
@@ -13573,9 +11688,8 @@
           <w:szCs w:val="28"/>
           <w:lang w:val="en"/>
         </w:rPr>
-        <w:t>_</w:t>
-      </w:r>
-      <w:proofErr w:type="spellStart"/>
+        <w:t>_ItemClick</w:t>
+      </w:r>
       <w:r>
         <w:rPr>
           <w:b/>
@@ -13583,9 +11697,15 @@
           <w:szCs w:val="28"/>
           <w:lang w:val="en"/>
         </w:rPr>
-        <w:t>ItemClick</w:t>
-      </w:r>
-      <w:proofErr w:type="spellEnd"/>
+        <w:t xml:space="preserve"> </w:t>
+      </w:r>
+      <w:r>
+        <w:rPr>
+          <w:szCs w:val="28"/>
+          <w:lang w:val="en"/>
+        </w:rPr>
+        <w:t>event</w:t>
+      </w:r>
       <w:r>
         <w:rPr>
           <w:b/>
@@ -13597,10 +11717,15 @@
       </w:r>
       <w:r>
         <w:rPr>
-          <w:szCs w:val="28"/>
-          <w:lang w:val="en"/>
-        </w:rPr>
-        <w:t>event</w:t>
+          <w:lang w:val="en"/>
+        </w:rPr>
+        <w:t xml:space="preserve">triggered </w:t>
+      </w:r>
+      <w:r>
+        <w:rPr>
+          <w:lang w:val="en"/>
+        </w:rPr>
+        <w:t>and adds an index order number corresponding to</w:t>
       </w:r>
       <w:r>
         <w:rPr>
@@ -13609,62 +11734,23 @@
           <w:szCs w:val="28"/>
           <w:lang w:val="en"/>
         </w:rPr>
+        <w:t xml:space="preserve">. </w:t>
+      </w:r>
+      <w:r>
+        <w:rPr>
+          <w:szCs w:val="28"/>
+          <w:lang w:val="en"/>
+        </w:rPr>
+        <w:t xml:space="preserve">The example shows the index of the item that was clicked on the </w:t>
+      </w:r>
+      <w:r>
+        <w:rPr>
+          <w:lang w:val="en"/>
+        </w:rPr>
         <w:t xml:space="preserve"> </w:t>
       </w:r>
       <w:r>
         <w:rPr>
-          <w:lang w:val="en"/>
-        </w:rPr>
-        <w:t>triggered</w:t>
-      </w:r>
-      <w:r>
-        <w:rPr>
-          <w:b/>
-          <w:bCs/>
-          <w:szCs w:val="28"/>
-          <w:lang w:val="en"/>
-        </w:rPr>
-        <w:t>.</w:t>
-      </w:r>
-      <w:r>
-        <w:rPr>
-          <w:b/>
-          <w:bCs/>
-          <w:szCs w:val="28"/>
-          <w:lang w:val="en"/>
-        </w:rPr>
-        <w:t xml:space="preserve"> </w:t>
-      </w:r>
-      <w:r>
-        <w:rPr>
-          <w:szCs w:val="28"/>
-          <w:lang w:val="en"/>
-        </w:rPr>
-        <w:t xml:space="preserve">The example shows the </w:t>
-      </w:r>
-      <w:r>
-        <w:rPr>
-          <w:szCs w:val="28"/>
-          <w:lang w:val="en"/>
-        </w:rPr>
-        <w:t>index</w:t>
-      </w:r>
-      <w:r>
-        <w:rPr>
-          <w:szCs w:val="28"/>
-          <w:lang w:val="en"/>
-        </w:rPr>
-        <w:t xml:space="preserve"> of the item that was clicked on the </w:t>
-      </w:r>
-      <w:r>
-        <w:rPr>
-          <w:lang w:val="en"/>
-        </w:rPr>
-        <w:t xml:space="preserve"> </w:t>
-      </w:r>
-      <w:proofErr w:type="spellStart"/>
-      <w:r>
-        <w:rPr>
           <w:szCs w:val="28"/>
           <w:lang w:val="en"/>
         </w:rPr>
@@ -13675,49 +11761,27 @@
           <w:szCs w:val="28"/>
           <w:lang w:val="en"/>
         </w:rPr>
-        <w:t>tag</w:t>
-      </w:r>
-      <w:proofErr w:type="spellEnd"/>
-      <w:r>
-        <w:rPr>
-          <w:szCs w:val="28"/>
-          <w:lang w:val="en"/>
-        </w:rPr>
-        <w:t>.</w:t>
-      </w:r>
-    </w:p>
-    <w:p>
-      <w:pPr>
-        <w:rPr>
-          <w:lang w:val="en-US"/>
-        </w:rPr>
-      </w:pPr>
-    </w:p>
-    <w:p>
-      <w:pPr>
-        <w:rPr>
-          <w:lang w:val="en-US"/>
-        </w:rPr>
-      </w:pPr>
-      <w:r>
-        <w:rPr>
-          <w:lang w:val="en"/>
-        </w:rPr>
-        <w:t xml:space="preserve">Additional methods of </w:t>
-      </w:r>
-      <w:proofErr w:type="spellStart"/>
-      <w:r>
-        <w:rPr>
-          <w:lang w:val="en"/>
-        </w:rPr>
-        <w:t>CustomListView</w:t>
-      </w:r>
-      <w:proofErr w:type="spellEnd"/>
-      <w:r>
-        <w:rPr>
-          <w:lang w:val="en"/>
-        </w:rPr>
-        <w:t xml:space="preserve">  are the following:</w:t>
+        <w:t>tag.</w:t>
+      </w:r>
+    </w:p>
+    <w:p>
+      <w:pPr>
+        <w:rPr>
+          <w:lang w:val="en-US"/>
+        </w:rPr>
+      </w:pPr>
+    </w:p>
+    <w:p>
+      <w:pPr>
+        <w:rPr>
+          <w:lang w:val="en-US"/>
+        </w:rPr>
+      </w:pPr>
+      <w:r>
+        <w:rPr>
+          <w:lang w:val="en"/>
+        </w:rPr>
+        <w:t>Additional methods of CustomListView  are the following:</w:t>
       </w:r>
     </w:p>
     <w:p>
@@ -13756,19 +11820,11 @@
         </w:rPr>
         <w:t xml:space="preserve">Deletes all </w:t>
       </w:r>
-      <w:proofErr w:type="spellStart"/>
-      <w:r>
-        <w:rPr>
-          <w:lang w:val="en"/>
-        </w:rPr>
-        <w:t>CustomListView</w:t>
-      </w:r>
-      <w:proofErr w:type="spellEnd"/>
-      <w:r>
-        <w:rPr>
-          <w:lang w:val="en"/>
-        </w:rPr>
-        <w:t xml:space="preserve"> components</w:t>
+      <w:r>
+        <w:rPr>
+          <w:lang w:val="en"/>
+        </w:rPr>
+        <w:t>CustomListView components</w:t>
       </w:r>
       <w:r>
         <w:rPr>
@@ -13788,7 +11844,6 @@
           <w:lang w:val="en-US"/>
         </w:rPr>
       </w:pPr>
-      <w:proofErr w:type="spellStart"/>
       <w:r>
         <w:rPr>
           <w:b/>
@@ -13797,7 +11852,6 @@
         </w:rPr>
         <w:t>GetValue</w:t>
       </w:r>
-      <w:proofErr w:type="spellEnd"/>
       <w:r>
         <w:rPr>
           <w:lang w:val="en"/>
@@ -13884,69 +11938,19 @@
         <w:rPr>
           <w:lang w:val="en-US"/>
         </w:rPr>
-        <w:t>As mentioned earlier when clicking an item in a list, the event _</w:t>
-      </w:r>
-      <w:proofErr w:type="spellStart"/>
-      <w:r>
-        <w:rPr>
-          <w:lang w:val="en-US"/>
-        </w:rPr>
-        <w:t>ItemClick</w:t>
-      </w:r>
-      <w:proofErr w:type="spellEnd"/>
-      <w:r>
-        <w:rPr>
-          <w:lang w:val="en-US"/>
-        </w:rPr>
-        <w:t xml:space="preserve"> triggered</w:t>
-      </w:r>
-      <w:r>
-        <w:rPr>
-          <w:lang w:val="en-US"/>
-        </w:rPr>
-        <w:t xml:space="preserve">. In order for this item to remain marked, the developer must either use some of the ready-made tools provided by the language (e.g. the </w:t>
-      </w:r>
-      <w:proofErr w:type="spellStart"/>
-      <w:r>
-        <w:rPr>
-          <w:lang w:val="en-US"/>
-        </w:rPr>
-        <w:t>CLVSelections</w:t>
-      </w:r>
-      <w:proofErr w:type="spellEnd"/>
-      <w:r>
-        <w:rPr>
-          <w:lang w:val="en-US"/>
-        </w:rPr>
-        <w:t xml:space="preserve"> library) or write his own code. The following algorithm assumes that you have set a variable in </w:t>
-      </w:r>
-      <w:proofErr w:type="spellStart"/>
-      <w:r>
-        <w:rPr>
-          <w:lang w:val="en-US"/>
-        </w:rPr>
-        <w:t>Class_Global</w:t>
-      </w:r>
-      <w:proofErr w:type="spellEnd"/>
-      <w:r>
-        <w:rPr>
-          <w:lang w:val="en-US"/>
-        </w:rPr>
-        <w:t xml:space="preserve"> named </w:t>
-      </w:r>
-      <w:proofErr w:type="spellStart"/>
-      <w:r>
-        <w:rPr>
-          <w:lang w:val="en-US"/>
-        </w:rPr>
-        <w:t>selectedItem</w:t>
-      </w:r>
-      <w:proofErr w:type="spellEnd"/>
-      <w:r>
-        <w:rPr>
-          <w:lang w:val="en-US"/>
-        </w:rPr>
-        <w:t xml:space="preserve"> of type Int.</w:t>
+        <w:t>As mentioned earlier when clicking an item in a list, the event _ItemClick</w:t>
+      </w:r>
+      <w:r>
+        <w:rPr>
+          <w:lang w:val="en-US"/>
+        </w:rPr>
+        <w:t xml:space="preserve"> is triggered</w:t>
+      </w:r>
+      <w:r>
+        <w:rPr>
+          <w:lang w:val="en-US"/>
+        </w:rPr>
+        <w:t>. In order for this item to remain marked, the developer must either use some of the ready-made tools provided by the language (e.g. the CLVSelections library) or write his own code. The following algorithm assumes that you have set a variable in Class_Global named selectedItem of type Int.</w:t>
       </w:r>
     </w:p>
     <w:p>
@@ -14107,7 +12111,7 @@
         <mc:AlternateContent>
           <mc:Choice Requires="wps">
             <w:drawing>
-              <wp:anchor distT="0" distB="0" distL="114300" distR="114300" simplePos="0" relativeHeight="251670528" behindDoc="0" locked="0" layoutInCell="1" allowOverlap="1" wp14:anchorId="4F1E2F9D" wp14:editId="54158422">
+              <wp:anchor distT="0" distB="0" distL="114300" distR="114300" simplePos="0" relativeHeight="251696128" behindDoc="0" locked="0" layoutInCell="1" allowOverlap="1" wp14:anchorId="6E569AEA" wp14:editId="0B81F7E6">
                 <wp:simplePos x="0" y="0"/>
                 <wp:positionH relativeFrom="column">
                   <wp:posOffset>4711214</wp:posOffset>
@@ -14118,7 +12122,7 @@
                 <wp:extent cx="295835" cy="264459"/>
                 <wp:effectExtent l="0" t="0" r="28575" b="21590"/>
                 <wp:wrapNone/>
-                <wp:docPr id="14" name="Ορθογώνιο: Στρογγύλεμα γωνιών 14"/>
+                <wp:docPr id="1045" name="Ορθογώνιο: Στρογγύλεμα γωνιών 1045"/>
                 <wp:cNvGraphicFramePr/>
                 <a:graphic xmlns:a="http://schemas.openxmlformats.org/drawingml/2006/main">
                   <a:graphicData uri="http://schemas.microsoft.com/office/word/2010/wordprocessingShape">
@@ -14203,7 +12207,7 @@
           </mc:Choice>
           <mc:Fallback>
             <w:pict>
-              <v:roundrect w14:anchorId="4F1E2F9D" id="Ορθογώνιο: Στρογγύλεμα γωνιών 14" o:spid="_x0000_s1044" style="position:absolute;margin-left:370.95pt;margin-top:6.7pt;width:23.3pt;height:20.8pt;z-index:251670528;visibility:visible;mso-wrap-style:square;mso-width-percent:0;mso-height-percent:0;mso-wrap-distance-left:9pt;mso-wrap-distance-top:0;mso-wrap-distance-right:9pt;mso-wrap-distance-bottom:0;mso-position-horizontal:absolute;mso-position-horizontal-relative:text;mso-position-vertical:absolute;mso-position-vertical-relative:text;mso-width-percent:0;mso-height-percent:0;mso-width-relative:margin;mso-height-relative:margin;v-text-anchor:middle" arcsize="10923f" o:gfxdata="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" filled="f" strokecolor="red" strokeweight="1.5pt">
+              <v:roundrect w14:anchorId="6E569AEA" id="Ορθογώνιο: Στρογγύλεμα γωνιών 1045" o:spid="_x0000_s1047" style="position:absolute;margin-left:370.95pt;margin-top:6.7pt;width:23.3pt;height:20.8pt;z-index:251696128;visibility:visible;mso-wrap-style:square;mso-width-percent:0;mso-height-percent:0;mso-wrap-distance-left:9pt;mso-wrap-distance-top:0;mso-wrap-distance-right:9pt;mso-wrap-distance-bottom:0;mso-position-horizontal:absolute;mso-position-horizontal-relative:text;mso-position-vertical:absolute;mso-position-vertical-relative:text;mso-width-percent:0;mso-height-percent:0;mso-width-relative:margin;mso-height-relative:margin;v-text-anchor:middle" arcsize="10923f" o:gfxdata="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" filled="f" strokecolor="red" strokeweight="1.5pt">
                 <v:stroke joinstyle="miter"/>
                 <v:textbox>
                   <w:txbxContent>
@@ -14262,25 +12266,7 @@
           <w:szCs w:val="22"/>
           <w:lang w:val="en-US"/>
         </w:rPr>
-        <w:t xml:space="preserve"> </w:t>
-      </w:r>
-      <w:proofErr w:type="spellStart"/>
-      <w:r>
-        <w:rPr>
-          <w:sz w:val="18"/>
-          <w:szCs w:val="22"/>
-          <w:lang w:val="en-US"/>
-        </w:rPr>
-        <w:t>selectedItem</w:t>
-      </w:r>
-      <w:proofErr w:type="spellEnd"/>
-      <w:r>
-        <w:rPr>
-          <w:sz w:val="18"/>
-          <w:szCs w:val="22"/>
-          <w:lang w:val="en-US"/>
-        </w:rPr>
-        <w:t xml:space="preserve"> = -1 </w:t>
+        <w:t xml:space="preserve"> selectedItem = -1 </w:t>
       </w:r>
       <w:r>
         <w:rPr>
@@ -14411,24 +12397,7 @@
           <w:lang w:val="en-US"/>
         </w:rPr>
         <w:tab/>
-      </w:r>
-      <w:proofErr w:type="spellStart"/>
-      <w:r>
-        <w:rPr>
-          <w:sz w:val="18"/>
-          <w:szCs w:val="22"/>
-          <w:lang w:val="en-US"/>
-        </w:rPr>
-        <w:t>p.GetView</w:t>
-      </w:r>
-      <w:proofErr w:type="spellEnd"/>
-      <w:r>
-        <w:rPr>
-          <w:sz w:val="18"/>
-          <w:szCs w:val="22"/>
-          <w:lang w:val="en-US"/>
-        </w:rPr>
-        <w:t>(0).</w:t>
+        <w:t>p.GetView(0).</w:t>
       </w:r>
       <w:r>
         <w:rPr>
@@ -14446,16 +12415,7 @@
           <w:szCs w:val="22"/>
           <w:lang w:val="en-US"/>
         </w:rPr>
-        <w:t xml:space="preserve"> = </w:t>
-      </w:r>
-      <w:proofErr w:type="spellStart"/>
-      <w:r>
-        <w:rPr>
-          <w:sz w:val="18"/>
-          <w:szCs w:val="22"/>
-          <w:lang w:val="en-US"/>
-        </w:rPr>
-        <w:t>xui.</w:t>
+        <w:t xml:space="preserve"> = xui.</w:t>
       </w:r>
       <w:r>
         <w:rPr>
@@ -14467,7 +12427,6 @@
         </w:rPr>
         <w:t>Color_Blue</w:t>
       </w:r>
-      <w:proofErr w:type="spellEnd"/>
     </w:p>
     <w:p>
       <w:pPr>
@@ -14493,17 +12452,8 @@
           <w:lang w:val="en-US"/>
         </w:rPr>
         <w:tab/>
-      </w:r>
-      <w:proofErr w:type="spellStart"/>
-      <w:r>
-        <w:rPr>
-          <w:sz w:val="18"/>
-          <w:szCs w:val="22"/>
-          <w:lang w:val="en-US"/>
-        </w:rPr>
         <w:t>selectedItem</w:t>
       </w:r>
-      <w:proofErr w:type="spellEnd"/>
       <w:r>
         <w:rPr>
           <w:sz w:val="18"/>
@@ -14540,7 +12490,7 @@
         <mc:AlternateContent>
           <mc:Choice Requires="wps">
             <w:drawing>
-              <wp:anchor distT="0" distB="0" distL="114300" distR="114300" simplePos="0" relativeHeight="251671552" behindDoc="0" locked="0" layoutInCell="1" allowOverlap="1" wp14:anchorId="587AEDFB" wp14:editId="7F08AA05">
+              <wp:anchor distT="0" distB="0" distL="114300" distR="114300" simplePos="0" relativeHeight="251697152" behindDoc="0" locked="0" layoutInCell="1" allowOverlap="1" wp14:anchorId="140FF3D2" wp14:editId="43097AC8">
                 <wp:simplePos x="0" y="0"/>
                 <wp:positionH relativeFrom="column">
                   <wp:posOffset>4725259</wp:posOffset>
@@ -14551,7 +12501,7 @@
                 <wp:extent cx="295835" cy="264459"/>
                 <wp:effectExtent l="0" t="0" r="28575" b="21590"/>
                 <wp:wrapNone/>
-                <wp:docPr id="31" name="Ορθογώνιο: Στρογγύλεμα γωνιών 31"/>
+                <wp:docPr id="1046" name="Ορθογώνιο: Στρογγύλεμα γωνιών 1046"/>
                 <wp:cNvGraphicFramePr/>
                 <a:graphic xmlns:a="http://schemas.openxmlformats.org/drawingml/2006/main">
                   <a:graphicData uri="http://schemas.microsoft.com/office/word/2010/wordprocessingShape">
@@ -14636,7 +12586,7 @@
           </mc:Choice>
           <mc:Fallback>
             <w:pict>
-              <v:roundrect w14:anchorId="587AEDFB" id="Ορθογώνιο: Στρογγύλεμα γωνιών 31" o:spid="_x0000_s1045" style="position:absolute;margin-left:372.05pt;margin-top:6.55pt;width:23.3pt;height:20.8pt;z-index:251671552;visibility:visible;mso-wrap-style:square;mso-width-percent:0;mso-height-percent:0;mso-wrap-distance-left:9pt;mso-wrap-distance-top:0;mso-wrap-distance-right:9pt;mso-wrap-distance-bottom:0;mso-position-horizontal:absolute;mso-position-horizontal-relative:text;mso-position-vertical:absolute;mso-position-vertical-relative:text;mso-width-percent:0;mso-height-percent:0;mso-width-relative:margin;mso-height-relative:margin;v-text-anchor:middle" arcsize="10923f" o:gfxdata="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" filled="f" strokecolor="red" strokeweight="1.5pt">
+              <v:roundrect w14:anchorId="140FF3D2" id="Ορθογώνιο: Στρογγύλεμα γωνιών 1046" o:spid="_x0000_s1048" style="position:absolute;margin-left:372.05pt;margin-top:6.55pt;width:23.3pt;height:20.8pt;z-index:251697152;visibility:visible;mso-wrap-style:square;mso-width-percent:0;mso-height-percent:0;mso-wrap-distance-left:9pt;mso-wrap-distance-top:0;mso-wrap-distance-right:9pt;mso-wrap-distance-bottom:0;mso-position-horizontal:absolute;mso-position-horizontal-relative:text;mso-position-vertical:absolute;mso-position-vertical-relative:text;mso-width-percent:0;mso-height-percent:0;mso-width-relative:margin;mso-height-relative:margin;v-text-anchor:middle" arcsize="10923f" o:gfxdata="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" filled="f" strokecolor="red" strokeweight="1.5pt">
                 <v:stroke joinstyle="miter"/>
                 <v:textbox>
                   <w:txbxContent>
@@ -14789,78 +12739,34 @@
           <w:szCs w:val="22"/>
           <w:lang w:val="en-US"/>
         </w:rPr>
-        <w:t>(</w:t>
-      </w:r>
-      <w:proofErr w:type="spellStart"/>
-      <w:r>
+        <w:t>(selectedItem)</w:t>
+      </w:r>
+    </w:p>
+    <w:p>
+      <w:pPr>
+        <w:pStyle w:val="a3"/>
         <w:rPr>
           <w:sz w:val="18"/>
           <w:szCs w:val="22"/>
           <w:lang w:val="en-US"/>
         </w:rPr>
-        <w:t>selectedItem</w:t>
-      </w:r>
-      <w:proofErr w:type="spellEnd"/>
+      </w:pPr>
       <w:r>
         <w:rPr>
           <w:sz w:val="18"/>
           <w:szCs w:val="22"/>
           <w:lang w:val="en-US"/>
         </w:rPr>
-        <w:t>)</w:t>
-      </w:r>
-    </w:p>
-    <w:p>
-      <w:pPr>
-        <w:pStyle w:val="a3"/>
+        <w:tab/>
+      </w:r>
+      <w:r>
         <w:rPr>
           <w:sz w:val="18"/>
           <w:szCs w:val="22"/>
           <w:lang w:val="en-US"/>
         </w:rPr>
-      </w:pPr>
-      <w:r>
-        <w:rPr>
-          <w:sz w:val="18"/>
-          <w:szCs w:val="22"/>
-          <w:lang w:val="en-US"/>
-        </w:rPr>
         <w:tab/>
-      </w:r>
-      <w:r>
-        <w:rPr>
-          <w:sz w:val="18"/>
-          <w:szCs w:val="22"/>
-          <w:lang w:val="en-US"/>
-        </w:rPr>
-        <w:tab/>
-      </w:r>
-      <w:proofErr w:type="spellStart"/>
-      <w:r>
-        <w:rPr>
-          <w:sz w:val="18"/>
-          <w:szCs w:val="22"/>
-          <w:lang w:val="en-US"/>
-        </w:rPr>
-        <w:t>p.GetView</w:t>
-      </w:r>
-      <w:proofErr w:type="spellEnd"/>
-      <w:r>
-        <w:rPr>
-          <w:sz w:val="18"/>
-          <w:szCs w:val="22"/>
-          <w:lang w:val="en-US"/>
-        </w:rPr>
-        <w:t xml:space="preserve">(0).Color = </w:t>
-      </w:r>
-      <w:proofErr w:type="spellStart"/>
-      <w:r>
-        <w:rPr>
-          <w:sz w:val="18"/>
-          <w:szCs w:val="22"/>
-          <w:lang w:val="en-US"/>
-        </w:rPr>
-        <w:t>xui.</w:t>
+        <w:t>p.GetView(0).Color = xui.</w:t>
       </w:r>
       <w:r>
         <w:rPr>
@@ -14872,7 +12778,6 @@
         </w:rPr>
         <w:t>Color_White</w:t>
       </w:r>
-      <w:proofErr w:type="spellEnd"/>
       <w:r>
         <w:rPr>
           <w:sz w:val="18"/>
@@ -14923,25 +12828,7 @@
           <w:szCs w:val="22"/>
           <w:lang w:val="en-US"/>
         </w:rPr>
-        <w:t xml:space="preserve"> </w:t>
-      </w:r>
-      <w:proofErr w:type="spellStart"/>
-      <w:r>
-        <w:rPr>
-          <w:sz w:val="18"/>
-          <w:szCs w:val="22"/>
-          <w:lang w:val="en-US"/>
-        </w:rPr>
-        <w:t>selectedItem</w:t>
-      </w:r>
-      <w:proofErr w:type="spellEnd"/>
-      <w:r>
-        <w:rPr>
-          <w:sz w:val="18"/>
-          <w:szCs w:val="22"/>
-          <w:lang w:val="en-US"/>
-        </w:rPr>
-        <w:t xml:space="preserve"> = Index  </w:t>
+        <w:t xml:space="preserve"> selectedItem = Index  </w:t>
       </w:r>
       <w:r>
         <w:rPr>
@@ -14994,24 +12881,7 @@
           <w:lang w:val="en-US"/>
         </w:rPr>
         <w:tab/>
-      </w:r>
-      <w:proofErr w:type="spellStart"/>
-      <w:r>
-        <w:rPr>
-          <w:sz w:val="18"/>
-          <w:szCs w:val="22"/>
-          <w:lang w:val="en-US"/>
-        </w:rPr>
-        <w:t>selectedItem</w:t>
-      </w:r>
-      <w:proofErr w:type="spellEnd"/>
-      <w:r>
-        <w:rPr>
-          <w:sz w:val="18"/>
-          <w:szCs w:val="22"/>
-          <w:lang w:val="en-US"/>
-        </w:rPr>
-        <w:t xml:space="preserve"> = -1</w:t>
+        <w:t>selectedItem = -1</w:t>
       </w:r>
     </w:p>
     <w:p>
@@ -15033,7 +12903,7 @@
         <mc:AlternateContent>
           <mc:Choice Requires="wps">
             <w:drawing>
-              <wp:anchor distT="0" distB="0" distL="114300" distR="114300" simplePos="0" relativeHeight="251672576" behindDoc="0" locked="0" layoutInCell="1" allowOverlap="1" wp14:anchorId="0A6F7AFB" wp14:editId="71CD97B8">
+              <wp:anchor distT="0" distB="0" distL="114300" distR="114300" simplePos="0" relativeHeight="251698176" behindDoc="0" locked="0" layoutInCell="1" allowOverlap="1" wp14:anchorId="5DB82D09" wp14:editId="7DA49F10">
                 <wp:simplePos x="0" y="0"/>
                 <wp:positionH relativeFrom="column">
                   <wp:posOffset>4725035</wp:posOffset>
@@ -15044,7 +12914,7 @@
                 <wp:extent cx="295835" cy="264459"/>
                 <wp:effectExtent l="0" t="0" r="28575" b="21590"/>
                 <wp:wrapNone/>
-                <wp:docPr id="256" name="Ορθογώνιο: Στρογγύλεμα γωνιών 256"/>
+                <wp:docPr id="1047" name="Ορθογώνιο: Στρογγύλεμα γωνιών 1047"/>
                 <wp:cNvGraphicFramePr/>
                 <a:graphic xmlns:a="http://schemas.openxmlformats.org/drawingml/2006/main">
                   <a:graphicData uri="http://schemas.microsoft.com/office/word/2010/wordprocessingShape">
@@ -15129,7 +12999,7 @@
           </mc:Choice>
           <mc:Fallback>
             <w:pict>
-              <v:roundrect w14:anchorId="0A6F7AFB" id="Ορθογώνιο: Στρογγύλεμα γωνιών 256" o:spid="_x0000_s1046" style="position:absolute;margin-left:372.05pt;margin-top:8.1pt;width:23.3pt;height:20.8pt;z-index:251672576;visibility:visible;mso-wrap-style:square;mso-width-percent:0;mso-height-percent:0;mso-wrap-distance-left:9pt;mso-wrap-distance-top:0;mso-wrap-distance-right:9pt;mso-wrap-distance-bottom:0;mso-position-horizontal:absolute;mso-position-horizontal-relative:text;mso-position-vertical:absolute;mso-position-vertical-relative:text;mso-width-percent:0;mso-height-percent:0;mso-width-relative:margin;mso-height-relative:margin;v-text-anchor:middle" arcsize="10923f" o:gfxdata="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" filled="f" strokecolor="red" strokeweight="1.5pt">
+              <v:roundrect w14:anchorId="5DB82D09" id="Ορθογώνιο: Στρογγύλεμα γωνιών 1047" o:spid="_x0000_s1049" style="position:absolute;margin-left:372.05pt;margin-top:8.1pt;width:23.3pt;height:20.8pt;z-index:251698176;visibility:visible;mso-wrap-style:square;mso-width-percent:0;mso-height-percent:0;mso-wrap-distance-left:9pt;mso-wrap-distance-top:0;mso-wrap-distance-right:9pt;mso-wrap-distance-bottom:0;mso-position-horizontal:absolute;mso-position-horizontal-relative:text;mso-position-vertical:absolute;mso-position-vertical-relative:text;mso-width-percent:0;mso-height-percent:0;mso-width-relative:margin;mso-height-relative:margin;v-text-anchor:middle" arcsize="10923f" o:gfxdata="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" filled="f" strokecolor="red" strokeweight="1.5pt">
                 <v:stroke joinstyle="miter"/>
                 <v:textbox>
                   <w:txbxContent>
@@ -15325,33 +13195,7 @@
           <w:lang w:val="en-US"/>
         </w:rPr>
         <w:tab/>
-      </w:r>
-      <w:proofErr w:type="spellStart"/>
-      <w:r>
-        <w:rPr>
-          <w:sz w:val="18"/>
-          <w:szCs w:val="22"/>
-          <w:lang w:val="en-US"/>
-        </w:rPr>
-        <w:t>p.GetView</w:t>
-      </w:r>
-      <w:proofErr w:type="spellEnd"/>
-      <w:r>
-        <w:rPr>
-          <w:sz w:val="18"/>
-          <w:szCs w:val="22"/>
-          <w:lang w:val="en-US"/>
-        </w:rPr>
-        <w:t xml:space="preserve">(0).Color = </w:t>
-      </w:r>
-      <w:proofErr w:type="spellStart"/>
-      <w:r>
-        <w:rPr>
-          <w:sz w:val="18"/>
-          <w:szCs w:val="22"/>
-          <w:lang w:val="en-US"/>
-        </w:rPr>
-        <w:t>xui.</w:t>
+        <w:t>p.GetView(0).Color = xui.</w:t>
       </w:r>
       <w:r>
         <w:rPr>
@@ -15363,7 +13207,6 @@
         </w:rPr>
         <w:t>Color_Blue</w:t>
       </w:r>
-      <w:proofErr w:type="spellEnd"/>
       <w:r>
         <w:rPr>
           <w:sz w:val="18"/>
@@ -15405,17 +13248,8 @@
           <w:lang w:val="en-US"/>
         </w:rPr>
         <w:tab/>
-      </w:r>
-      <w:proofErr w:type="spellStart"/>
-      <w:r>
-        <w:rPr>
-          <w:sz w:val="18"/>
-          <w:szCs w:val="22"/>
-          <w:lang w:val="en-US"/>
-        </w:rPr>
         <w:t>selectedItem</w:t>
       </w:r>
-      <w:proofErr w:type="spellEnd"/>
       <w:r>
         <w:rPr>
           <w:sz w:val="18"/>
@@ -15533,21 +13367,7 @@
         <w:rPr>
           <w:lang w:val="en-US"/>
         </w:rPr>
-        <w:t xml:space="preserve">The original value of </w:t>
-      </w:r>
-      <w:proofErr w:type="spellStart"/>
-      <w:r>
-        <w:rPr>
-          <w:lang w:val="en-US"/>
-        </w:rPr>
-        <w:t>selectedItem</w:t>
-      </w:r>
-      <w:proofErr w:type="spellEnd"/>
-      <w:r>
-        <w:rPr>
-          <w:lang w:val="en-US"/>
-        </w:rPr>
-        <w:t xml:space="preserve"> was set to -1 where it means that nothing is selected. The code uses two commands:</w:t>
+        <w:t>The original value of selectedItem was set to -1 where it means that nothing is selected. The code uses two commands:</w:t>
       </w:r>
     </w:p>
     <w:p>
@@ -15637,23 +13457,13 @@
           <w:lang w:val="en-US"/>
         </w:rPr>
       </w:pPr>
-      <w:proofErr w:type="spellStart"/>
       <w:r>
         <w:rPr>
           <w:sz w:val="18"/>
           <w:szCs w:val="22"/>
           <w:lang w:val="en-US"/>
         </w:rPr>
-        <w:t>p.GetView</w:t>
-      </w:r>
-      <w:proofErr w:type="spellEnd"/>
-      <w:r>
-        <w:rPr>
-          <w:sz w:val="18"/>
-          <w:szCs w:val="22"/>
-          <w:lang w:val="en-US"/>
-        </w:rPr>
-        <w:t>(0).</w:t>
+        <w:t>p.GetView(0).</w:t>
       </w:r>
       <w:r>
         <w:rPr>
@@ -15671,16 +13481,7 @@
           <w:szCs w:val="22"/>
           <w:lang w:val="en-US"/>
         </w:rPr>
-        <w:t xml:space="preserve"> = </w:t>
-      </w:r>
-      <w:proofErr w:type="spellStart"/>
-      <w:r>
-        <w:rPr>
-          <w:sz w:val="18"/>
-          <w:szCs w:val="22"/>
-          <w:lang w:val="en-US"/>
-        </w:rPr>
-        <w:t>xui.</w:t>
+        <w:t xml:space="preserve"> = xui.</w:t>
       </w:r>
       <w:r>
         <w:rPr>
@@ -15692,7 +13493,6 @@
         </w:rPr>
         <w:t>Color_Blue</w:t>
       </w:r>
-      <w:proofErr w:type="spellEnd"/>
     </w:p>
     <w:p>
       <w:pPr>
@@ -15712,36 +13512,31 @@
         <w:rPr>
           <w:lang w:val="en"/>
         </w:rPr>
-        <w:lastRenderedPageBreak/>
-        <w:t xml:space="preserve">Each item in a list is created by the language within a box called panel. You can set the color by accessing the box using the </w:t>
-      </w:r>
-      <w:proofErr w:type="spellStart"/>
-      <w:r>
-        <w:rPr>
-          <w:lang w:val="en"/>
-        </w:rPr>
-        <w:t>GetPanel</w:t>
-      </w:r>
-      <w:proofErr w:type="spellEnd"/>
-      <w:r>
-        <w:rPr>
-          <w:lang w:val="en"/>
-        </w:rPr>
-        <w:t xml:space="preserve">(Index) method where Index the current value of the line that was clicked. Then the </w:t>
-      </w:r>
-      <w:proofErr w:type="spellStart"/>
-      <w:r>
-        <w:rPr>
-          <w:lang w:val="en"/>
-        </w:rPr>
-        <w:t>p.GetView</w:t>
-      </w:r>
-      <w:proofErr w:type="spellEnd"/>
-      <w:r>
-        <w:rPr>
-          <w:lang w:val="en"/>
-        </w:rPr>
-        <w:t>(0)</w:t>
+        <w:t xml:space="preserve">Each item in a list is created by the language within a box called </w:t>
+      </w:r>
+      <w:r>
+        <w:rPr>
+          <w:lang w:val="en"/>
+        </w:rPr>
+        <w:t>a P</w:t>
+      </w:r>
+      <w:r>
+        <w:rPr>
+          <w:lang w:val="en"/>
+        </w:rPr>
+        <w:t xml:space="preserve">anel. You can set the color by accessing the box using the GetPanel(Index) method where Index </w:t>
+      </w:r>
+      <w:r>
+        <w:rPr>
+          <w:lang w:val="en"/>
+        </w:rPr>
+        <w:t xml:space="preserve">equals </w:t>
+      </w:r>
+      <w:r>
+        <w:rPr>
+          <w:lang w:val="en"/>
+        </w:rPr>
+        <w:t>the current value of the line that was clicked. Then the p.GetView(0)</w:t>
       </w:r>
       <w:r>
         <w:rPr>
@@ -15772,49 +13567,7 @@
         <w:rPr>
           <w:lang w:val="en"/>
         </w:rPr>
-        <w:t xml:space="preserve">If an item in the list is clicked, the routine checks the value of the </w:t>
-      </w:r>
-      <w:proofErr w:type="spellStart"/>
-      <w:r>
-        <w:rPr>
-          <w:lang w:val="en"/>
-        </w:rPr>
-        <w:t>selectedItem</w:t>
-      </w:r>
-      <w:proofErr w:type="spellEnd"/>
-      <w:r>
-        <w:rPr>
-          <w:lang w:val="en"/>
-        </w:rPr>
-        <w:t xml:space="preserve">, and if that is -1 then sets a Blue background color in the clicked line and sets </w:t>
-      </w:r>
-      <w:proofErr w:type="spellStart"/>
-      <w:r>
-        <w:rPr>
-          <w:lang w:val="en"/>
-        </w:rPr>
-        <w:t>selectedItem</w:t>
-      </w:r>
-      <w:proofErr w:type="spellEnd"/>
-      <w:r>
-        <w:rPr>
-          <w:lang w:val="en"/>
-        </w:rPr>
-        <w:t xml:space="preserve"> to the value of the Index that gives the event _</w:t>
-      </w:r>
-      <w:proofErr w:type="spellStart"/>
-      <w:r>
-        <w:rPr>
-          <w:lang w:val="en"/>
-        </w:rPr>
-        <w:t>ItemClick</w:t>
-      </w:r>
-      <w:proofErr w:type="spellEnd"/>
-      <w:r>
-        <w:rPr>
-          <w:lang w:val="en"/>
-        </w:rPr>
-        <w:t xml:space="preserve"> </w:t>
+        <w:t xml:space="preserve">If an item in the list is clicked, the routine checks the value of the selectedItem, and if that is -1 then sets a Blue background color in the clicked line and sets selectedItem to the value of the Index that gives the event _ItemClick </w:t>
       </w:r>
     </w:p>
     <w:p>
@@ -15833,21 +13586,7 @@
         <w:rPr>
           <w:lang w:val="en"/>
         </w:rPr>
-        <w:t xml:space="preserve">If </w:t>
-      </w:r>
-      <w:proofErr w:type="spellStart"/>
-      <w:r>
-        <w:rPr>
-          <w:lang w:val="en"/>
-        </w:rPr>
-        <w:t>selectedItem</w:t>
-      </w:r>
-      <w:proofErr w:type="spellEnd"/>
-      <w:r>
-        <w:rPr>
-          <w:lang w:val="en"/>
-        </w:rPr>
-        <w:t xml:space="preserve"> already has a value, a white color is set as the background in the box, and then there are two cases</w:t>
+        <w:t>If selectedItem already has a value, a white color is set as the background in the box, and then there are two cases</w:t>
       </w:r>
     </w:p>
     <w:p>
@@ -15884,21 +13623,7 @@
         <w:rPr>
           <w:lang w:val="en"/>
         </w:rPr>
-        <w:t xml:space="preserve"> the already selected item, the item stops being selected and </w:t>
-      </w:r>
-      <w:proofErr w:type="spellStart"/>
-      <w:r>
-        <w:rPr>
-          <w:lang w:val="en"/>
-        </w:rPr>
-        <w:t>selectedItem</w:t>
-      </w:r>
-      <w:proofErr w:type="spellEnd"/>
-      <w:r>
-        <w:rPr>
-          <w:lang w:val="en"/>
-        </w:rPr>
-        <w:t xml:space="preserve"> becomes -1</w:t>
+        <w:t xml:space="preserve"> the already selected item, the item stops being selected and selectedItem becomes -1</w:t>
       </w:r>
     </w:p>
     <w:p>
@@ -15943,19 +13668,11 @@
         </w:rPr>
         <w:t xml:space="preserve">the new item gets blue color and </w:t>
       </w:r>
-      <w:proofErr w:type="spellStart"/>
-      <w:r>
-        <w:rPr>
-          <w:lang w:val="en"/>
-        </w:rPr>
-        <w:t>selectedItem</w:t>
-      </w:r>
-      <w:proofErr w:type="spellEnd"/>
-      <w:r>
-        <w:rPr>
-          <w:lang w:val="en"/>
-        </w:rPr>
-        <w:t xml:space="preserve"> gets the value of the Index.</w:t>
+      <w:r>
+        <w:rPr>
+          <w:lang w:val="en"/>
+        </w:rPr>
+        <w:t>selectedItem gets the value of the Index.</w:t>
       </w:r>
     </w:p>
     <w:p>
@@ -16014,59 +13731,25 @@
         <w:rPr>
           <w:lang w:val="en"/>
         </w:rPr>
-        <w:t>XComboBox</w:t>
-      </w:r>
-      <w:r>
-        <w:rPr>
-          <w:lang w:val="en"/>
-        </w:rPr>
-        <w:t xml:space="preserve"> displays a drop-down list of</w:t>
-      </w:r>
-      <w:r>
-        <w:rPr>
-          <w:lang w:val="en"/>
-        </w:rPr>
-        <w:t xml:space="preserve"> items.</w:t>
-      </w:r>
-      <w:r>
-        <w:rPr>
-          <w:lang w:val="en"/>
-        </w:rPr>
-        <w:t xml:space="preserve"> </w:t>
-      </w:r>
-      <w:r>
-        <w:rPr>
-          <w:lang w:val="en"/>
-        </w:rPr>
-        <w:t xml:space="preserve">The user can click one of them and select it. Unlike </w:t>
-      </w:r>
-      <w:proofErr w:type="spellStart"/>
-      <w:r>
-        <w:rPr>
-          <w:lang w:val="en"/>
-        </w:rPr>
-        <w:t>CustomListView</w:t>
-      </w:r>
-      <w:proofErr w:type="spellEnd"/>
-      <w:r>
-        <w:rPr>
-          <w:lang w:val="en"/>
-        </w:rPr>
-        <w:t xml:space="preserve">, the returned value is always a number for the order in which the item is placed in The </w:t>
-      </w:r>
-      <w:proofErr w:type="spellStart"/>
-      <w:r>
-        <w:rPr>
-          <w:lang w:val="en"/>
-        </w:rPr>
-        <w:t>ComboBox</w:t>
-      </w:r>
-      <w:proofErr w:type="spellEnd"/>
-      <w:r>
-        <w:rPr>
-          <w:lang w:val="en"/>
-        </w:rPr>
-        <w:t>, so the developer must then be able to map the value to a structure.</w:t>
+        <w:t xml:space="preserve">XComboBox displays a drop-down list of items. </w:t>
+      </w:r>
+      <w:r>
+        <w:rPr>
+          <w:lang w:val="en"/>
+        </w:rPr>
+        <w:t xml:space="preserve">The user can click one of them and select it. Unlike CustomListView, the returned value is always a number for the order in which the item is placed in </w:t>
+      </w:r>
+      <w:r>
+        <w:rPr>
+          <w:lang w:val="en"/>
+        </w:rPr>
+        <w:t>t</w:t>
+      </w:r>
+      <w:r>
+        <w:rPr>
+          <w:lang w:val="en"/>
+        </w:rPr>
+        <w:t>he ComboBox, so the developer must then be able to map the value to a structure.</w:t>
       </w:r>
     </w:p>
     <w:p>
@@ -16097,7 +13780,7 @@
         <mc:AlternateContent>
           <mc:Choice Requires="wpg">
             <w:drawing>
-              <wp:anchor distT="0" distB="0" distL="114300" distR="114300" simplePos="0" relativeHeight="251661312" behindDoc="0" locked="0" layoutInCell="1" allowOverlap="1" wp14:anchorId="528B55E9" wp14:editId="7193D42C">
+              <wp:anchor distT="0" distB="0" distL="114300" distR="114300" simplePos="0" relativeHeight="251688960" behindDoc="0" locked="0" layoutInCell="1" allowOverlap="1" wp14:anchorId="2F771F20" wp14:editId="07F1E146">
                 <wp:simplePos x="0" y="0"/>
                 <wp:positionH relativeFrom="column">
                   <wp:posOffset>292100</wp:posOffset>
@@ -16108,7 +13791,7 @@
                 <wp:extent cx="4654550" cy="1842135"/>
                 <wp:effectExtent l="0" t="0" r="0" b="5715"/>
                 <wp:wrapSquare wrapText="bothSides"/>
-                <wp:docPr id="260" name="Ομάδα 260"/>
+                <wp:docPr id="1048" name="Ομάδα 1048"/>
                 <wp:cNvGraphicFramePr/>
                 <a:graphic xmlns:a="http://schemas.openxmlformats.org/drawingml/2006/main">
                   <a:graphicData uri="http://schemas.microsoft.com/office/word/2010/wordprocessingGroup">
@@ -16124,13 +13807,13 @@
                       </wpg:grpSpPr>
                       <pic:pic xmlns:pic="http://schemas.openxmlformats.org/drawingml/2006/picture">
                         <pic:nvPicPr>
-                          <pic:cNvPr id="258" name="Εικόνα 258"/>
+                          <pic:cNvPr id="1049" name="Εικόνα 1049"/>
                           <pic:cNvPicPr>
                             <a:picLocks noChangeAspect="1"/>
                           </pic:cNvPicPr>
                         </pic:nvPicPr>
                         <pic:blipFill>
-                          <a:blip r:embed="rId21">
+                          <a:blip r:embed="rId17">
                             <a:extLst>
                               <a:ext uri="{28A0092B-C50C-407E-A947-70E740481C1C}">
                                 <a14:useLocalDpi xmlns:a14="http://schemas.microsoft.com/office/drawing/2010/main" val="0"/>
@@ -16153,13 +13836,13 @@
                       </pic:pic>
                       <pic:pic xmlns:pic="http://schemas.openxmlformats.org/drawingml/2006/picture">
                         <pic:nvPicPr>
-                          <pic:cNvPr id="259" name="Εικόνα 259"/>
+                          <pic:cNvPr id="1050" name="Εικόνα 1050"/>
                           <pic:cNvPicPr>
                             <a:picLocks noChangeAspect="1"/>
                           </pic:cNvPicPr>
                         </pic:nvPicPr>
                         <pic:blipFill>
-                          <a:blip r:embed="rId22">
+                          <a:blip r:embed="rId18">
                             <a:extLst>
                               <a:ext uri="{28A0092B-C50C-407E-A947-70E740481C1C}">
                                 <a14:useLocalDpi xmlns:a14="http://schemas.microsoft.com/office/drawing/2010/main" val="0"/>
@@ -16188,12 +13871,12 @@
           </mc:Choice>
           <mc:Fallback>
             <w:pict>
-              <v:group w14:anchorId="59DD284E" id="Ομάδα 260" o:spid="_x0000_s1026" style="position:absolute;margin-left:23pt;margin-top:21.6pt;width:366.5pt;height:145.05pt;z-index:251661312" coordsize="46546,18421" o:gfxdata="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">
-                <v:shape id="Εικόνα 258" o:spid="_x0000_s1027" type="#_x0000_t75" style="position:absolute;left:28124;width:18422;height:18421;visibility:visible;mso-wrap-style:square" o:gfxdata="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">
-                  <v:imagedata r:id="rId23" o:title=""/>
+              <v:group w14:anchorId="7D48B4BB" id="Ομάδα 1048" o:spid="_x0000_s1026" style="position:absolute;margin-left:23pt;margin-top:21.6pt;width:366.5pt;height:145.05pt;z-index:251688960" coordsize="46546,18421" o:gfxdata="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">
+                <v:shape id="Εικόνα 1049" o:spid="_x0000_s1027" type="#_x0000_t75" style="position:absolute;left:28124;width:18422;height:18421;visibility:visible;mso-wrap-style:square" o:gfxdata="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">
+                  <v:imagedata r:id="rId19" o:title=""/>
                 </v:shape>
-                <v:shape id="Εικόνα 259" o:spid="_x0000_s1028" type="#_x0000_t75" style="position:absolute;top:623;width:25374;height:7696;visibility:visible;mso-wrap-style:square" o:gfxdata="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">
-                  <v:imagedata r:id="rId24" o:title=""/>
+                <v:shape id="Εικόνα 1050" o:spid="_x0000_s1028" type="#_x0000_t75" style="position:absolute;top:623;width:25374;height:7696;visibility:visible;mso-wrap-style:square" o:gfxdata="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">
+                  <v:imagedata r:id="rId20" o:title=""/>
                 </v:shape>
                 <w10:wrap type="square"/>
               </v:group>
@@ -16230,7 +13913,6 @@
           <w:szCs w:val="28"/>
           <w:lang w:val="en"/>
         </w:rPr>
-        <w:lastRenderedPageBreak/>
         <w:t>Sub Class_Globals</w:t>
       </w:r>
     </w:p>
@@ -16279,25 +13961,7 @@
           <w:lang w:val="en"/>
         </w:rPr>
         <w:tab/>
-        <w:t xml:space="preserve">Private </w:t>
-      </w:r>
-      <w:proofErr w:type="spellStart"/>
-      <w:r>
-        <w:rPr>
-          <w:sz w:val="22"/>
-          <w:szCs w:val="28"/>
-          <w:lang w:val="en"/>
-        </w:rPr>
-        <w:t>xui</w:t>
-      </w:r>
-      <w:proofErr w:type="spellEnd"/>
-      <w:r>
-        <w:rPr>
-          <w:sz w:val="22"/>
-          <w:szCs w:val="28"/>
-          <w:lang w:val="en"/>
-        </w:rPr>
-        <w:t xml:space="preserve"> As</w:t>
+        <w:t>Private xui As</w:t>
       </w:r>
       <w:r>
         <w:rPr>
@@ -16329,7 +13993,7 @@
         <mc:AlternateContent>
           <mc:Choice Requires="wps">
             <w:drawing>
-              <wp:anchor distT="0" distB="0" distL="114300" distR="114300" simplePos="0" relativeHeight="251662336" behindDoc="0" locked="0" layoutInCell="1" allowOverlap="1" wp14:anchorId="1B34F748" wp14:editId="45CB3C9E">
+              <wp:anchor distT="0" distB="0" distL="114300" distR="114300" simplePos="0" relativeHeight="251689984" behindDoc="0" locked="0" layoutInCell="1" allowOverlap="1" wp14:anchorId="655BFB51" wp14:editId="14C537CF">
                 <wp:simplePos x="0" y="0"/>
                 <wp:positionH relativeFrom="column">
                   <wp:posOffset>4927196</wp:posOffset>
@@ -16340,7 +14004,7 @@
                 <wp:extent cx="297709" cy="274969"/>
                 <wp:effectExtent l="0" t="0" r="26670" b="10795"/>
                 <wp:wrapNone/>
-                <wp:docPr id="261" name="Πλαίσιο κειμένου 261"/>
+                <wp:docPr id="1051" name="Πλαίσιο κειμένου 1051"/>
                 <wp:cNvGraphicFramePr/>
                 <a:graphic xmlns:a="http://schemas.openxmlformats.org/drawingml/2006/main">
                   <a:graphicData uri="http://schemas.microsoft.com/office/word/2010/wordprocessingShape">
@@ -16400,7 +14064,7 @@
           </mc:Choice>
           <mc:Fallback>
             <w:pict>
-              <v:shape w14:anchorId="1B34F748" id="Πλαίσιο κειμένου 261" o:spid="_x0000_s1047" type="#_x0000_t202" style="position:absolute;margin-left:387.95pt;margin-top:4.75pt;width:23.45pt;height:21.65pt;z-index:251662336;visibility:visible;mso-wrap-style:square;mso-wrap-distance-left:9pt;mso-wrap-distance-top:0;mso-wrap-distance-right:9pt;mso-wrap-distance-bottom:0;mso-position-horizontal:absolute;mso-position-horizontal-relative:text;mso-position-vertical:absolute;mso-position-vertical-relative:text;v-text-anchor:top" o:gfxdata="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" fillcolor="white [3201]" strokeweight=".5pt">
+              <v:shape w14:anchorId="655BFB51" id="Πλαίσιο κειμένου 1051" o:spid="_x0000_s1050" type="#_x0000_t202" style="position:absolute;margin-left:387.95pt;margin-top:4.75pt;width:23.45pt;height:21.65pt;z-index:251689984;visibility:visible;mso-wrap-style:square;mso-wrap-distance-left:9pt;mso-wrap-distance-top:0;mso-wrap-distance-right:9pt;mso-wrap-distance-bottom:0;mso-position-horizontal:absolute;mso-position-horizontal-relative:text;mso-position-vertical:absolute;mso-position-vertical-relative:text;v-text-anchor:top" o:gfxdata="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" fillcolor="white [3201]" strokeweight=".5pt">
                 <v:textbox>
                   <w:txbxContent>
                     <w:p>
@@ -16436,25 +14100,7 @@
           <w:lang w:val="en"/>
         </w:rPr>
         <w:tab/>
-        <w:t xml:space="preserve">Private </w:t>
-      </w:r>
-      <w:proofErr w:type="spellStart"/>
-      <w:r>
-        <w:rPr>
-          <w:sz w:val="22"/>
-          <w:szCs w:val="28"/>
-          <w:lang w:val="en"/>
-        </w:rPr>
-        <w:t>lstItems</w:t>
-      </w:r>
-      <w:proofErr w:type="spellEnd"/>
-      <w:r>
-        <w:rPr>
-          <w:sz w:val="22"/>
-          <w:szCs w:val="28"/>
-          <w:lang w:val="en"/>
-        </w:rPr>
-        <w:t xml:space="preserve"> As </w:t>
+        <w:t xml:space="preserve">Private lstItems As </w:t>
       </w:r>
       <w:r>
         <w:rPr>
@@ -16520,25 +14166,7 @@
           <w:lang w:val="en"/>
         </w:rPr>
         <w:tab/>
-        <w:t xml:space="preserve">Private </w:t>
-      </w:r>
-      <w:proofErr w:type="spellStart"/>
-      <w:r>
-        <w:rPr>
-          <w:sz w:val="22"/>
-          <w:szCs w:val="28"/>
-          <w:lang w:val="en"/>
-        </w:rPr>
-        <w:t>lblCmbDate</w:t>
-      </w:r>
-      <w:proofErr w:type="spellEnd"/>
-      <w:r>
-        <w:rPr>
-          <w:sz w:val="22"/>
-          <w:szCs w:val="28"/>
-          <w:lang w:val="en"/>
-        </w:rPr>
-        <w:t xml:space="preserve"> As </w:t>
+        <w:t xml:space="preserve">Private lblCmbDate As </w:t>
       </w:r>
       <w:r>
         <w:rPr>
@@ -16650,14 +14278,6 @@
           <w:lang w:val="en"/>
         </w:rPr>
         <w:tab/>
-      </w:r>
-      <w:proofErr w:type="spellStart"/>
-      <w:r>
-        <w:rPr>
-          <w:sz w:val="22"/>
-          <w:szCs w:val="28"/>
-          <w:lang w:val="en"/>
-        </w:rPr>
         <w:t>Root.</w:t>
       </w:r>
       <w:r>
@@ -16670,32 +14290,13 @@
         </w:rPr>
         <w:t>LoadLayout</w:t>
       </w:r>
-      <w:proofErr w:type="spellEnd"/>
-      <w:r>
-        <w:rPr>
-          <w:sz w:val="22"/>
-          <w:szCs w:val="28"/>
-          <w:lang w:val="en"/>
-        </w:rPr>
-        <w:t>("</w:t>
-      </w:r>
-      <w:proofErr w:type="spellStart"/>
-      <w:r>
-        <w:rPr>
-          <w:sz w:val="22"/>
-          <w:szCs w:val="28"/>
-          <w:lang w:val="en"/>
-        </w:rPr>
-        <w:t>MainPage</w:t>
-      </w:r>
-      <w:proofErr w:type="spellEnd"/>
-      <w:r>
-        <w:rPr>
-          <w:sz w:val="22"/>
-          <w:szCs w:val="28"/>
-          <w:lang w:val="en"/>
-        </w:rPr>
-        <w:t>")</w:t>
+      <w:r>
+        <w:rPr>
+          <w:sz w:val="22"/>
+          <w:szCs w:val="28"/>
+          <w:lang w:val="en"/>
+        </w:rPr>
+        <w:t>("MainPage")</w:t>
       </w:r>
     </w:p>
     <w:p>
@@ -16717,7 +14318,7 @@
         <mc:AlternateContent>
           <mc:Choice Requires="wps">
             <w:drawing>
-              <wp:anchor distT="0" distB="0" distL="114300" distR="114300" simplePos="0" relativeHeight="251663360" behindDoc="0" locked="0" layoutInCell="1" allowOverlap="1" wp14:anchorId="79CD68D9" wp14:editId="20E14933">
+              <wp:anchor distT="0" distB="0" distL="114300" distR="114300" simplePos="0" relativeHeight="251691008" behindDoc="0" locked="0" layoutInCell="1" allowOverlap="1" wp14:anchorId="6CFAAA75" wp14:editId="676A356D">
                 <wp:simplePos x="0" y="0"/>
                 <wp:positionH relativeFrom="column">
                   <wp:posOffset>4926965</wp:posOffset>
@@ -16728,7 +14329,7 @@
                 <wp:extent cx="297709" cy="274969"/>
                 <wp:effectExtent l="0" t="0" r="26670" b="10795"/>
                 <wp:wrapNone/>
-                <wp:docPr id="262" name="Πλαίσιο κειμένου 262"/>
+                <wp:docPr id="1052" name="Πλαίσιο κειμένου 1052"/>
                 <wp:cNvGraphicFramePr/>
                 <a:graphic xmlns:a="http://schemas.openxmlformats.org/drawingml/2006/main">
                   <a:graphicData uri="http://schemas.microsoft.com/office/word/2010/wordprocessingShape">
@@ -16787,7 +14388,7 @@
           </mc:Choice>
           <mc:Fallback>
             <w:pict>
-              <v:shape w14:anchorId="79CD68D9" id="Πλαίσιο κειμένου 262" o:spid="_x0000_s1048" type="#_x0000_t202" style="position:absolute;margin-left:387.95pt;margin-top:5.4pt;width:23.45pt;height:21.65pt;z-index:251663360;visibility:visible;mso-wrap-style:square;mso-wrap-distance-left:9pt;mso-wrap-distance-top:0;mso-wrap-distance-right:9pt;mso-wrap-distance-bottom:0;mso-position-horizontal:absolute;mso-position-horizontal-relative:text;mso-position-vertical:absolute;mso-position-vertical-relative:text;v-text-anchor:top" o:gfxdata="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" fillcolor="white [3201]" strokeweight=".5pt">
+              <v:shape w14:anchorId="6CFAAA75" id="Πλαίσιο κειμένου 1052" o:spid="_x0000_s1051" type="#_x0000_t202" style="position:absolute;margin-left:387.95pt;margin-top:5.4pt;width:23.45pt;height:21.65pt;z-index:251691008;visibility:visible;mso-wrap-style:square;mso-wrap-distance-left:9pt;mso-wrap-distance-top:0;mso-wrap-distance-right:9pt;mso-wrap-distance-bottom:0;mso-position-horizontal:absolute;mso-position-horizontal-relative:text;mso-position-vertical:absolute;mso-position-vertical-relative:text;v-text-anchor:top" o:gfxdata="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" fillcolor="white [3201]" strokeweight=".5pt">
                 <v:textbox>
                   <w:txbxContent>
                     <w:p>
@@ -16822,14 +14423,6 @@
           <w:lang w:val="en"/>
         </w:rPr>
         <w:tab/>
-      </w:r>
-      <w:proofErr w:type="spellStart"/>
-      <w:r>
-        <w:rPr>
-          <w:sz w:val="22"/>
-          <w:szCs w:val="28"/>
-          <w:lang w:val="en"/>
-        </w:rPr>
         <w:t>lstItems.</w:t>
       </w:r>
       <w:r>
@@ -16842,7 +14435,6 @@
         </w:rPr>
         <w:t>Initialize</w:t>
       </w:r>
-      <w:proofErr w:type="spellEnd"/>
     </w:p>
     <w:p>
       <w:pPr>
@@ -16860,14 +14452,6 @@
           <w:lang w:val="en"/>
         </w:rPr>
         <w:tab/>
-      </w:r>
-      <w:proofErr w:type="spellStart"/>
-      <w:r>
-        <w:rPr>
-          <w:sz w:val="22"/>
-          <w:szCs w:val="28"/>
-          <w:lang w:val="en"/>
-        </w:rPr>
         <w:t>lstItems.</w:t>
       </w:r>
       <w:r>
@@ -16880,7 +14464,6 @@
         </w:rPr>
         <w:t>AddAll</w:t>
       </w:r>
-      <w:proofErr w:type="spellEnd"/>
       <w:r>
         <w:rPr>
           <w:sz w:val="22"/>
@@ -16927,7 +14510,7 @@
         <mc:AlternateContent>
           <mc:Choice Requires="wps">
             <w:drawing>
-              <wp:anchor distT="0" distB="0" distL="114300" distR="114300" simplePos="0" relativeHeight="251664384" behindDoc="0" locked="0" layoutInCell="1" allowOverlap="1" wp14:anchorId="6FEC666C" wp14:editId="7DC1EE29">
+              <wp:anchor distT="0" distB="0" distL="114300" distR="114300" simplePos="0" relativeHeight="251692032" behindDoc="0" locked="0" layoutInCell="1" allowOverlap="1" wp14:anchorId="7090783A" wp14:editId="71613CE8">
                 <wp:simplePos x="0" y="0"/>
                 <wp:positionH relativeFrom="column">
                   <wp:posOffset>4926965</wp:posOffset>
@@ -16938,7 +14521,7 @@
                 <wp:extent cx="297709" cy="274969"/>
                 <wp:effectExtent l="0" t="0" r="26670" b="10795"/>
                 <wp:wrapNone/>
-                <wp:docPr id="263" name="Πλαίσιο κειμένου 263"/>
+                <wp:docPr id="1053" name="Πλαίσιο κειμένου 1053"/>
                 <wp:cNvGraphicFramePr/>
                 <a:graphic xmlns:a="http://schemas.openxmlformats.org/drawingml/2006/main">
                   <a:graphicData uri="http://schemas.microsoft.com/office/word/2010/wordprocessingShape">
@@ -16997,7 +14580,7 @@
           </mc:Choice>
           <mc:Fallback>
             <w:pict>
-              <v:shape w14:anchorId="6FEC666C" id="Πλαίσιο κειμένου 263" o:spid="_x0000_s1049" type="#_x0000_t202" style="position:absolute;margin-left:387.95pt;margin-top:5.45pt;width:23.45pt;height:21.65pt;z-index:251664384;visibility:visible;mso-wrap-style:square;mso-wrap-distance-left:9pt;mso-wrap-distance-top:0;mso-wrap-distance-right:9pt;mso-wrap-distance-bottom:0;mso-position-horizontal:absolute;mso-position-horizontal-relative:text;mso-position-vertical:absolute;mso-position-vertical-relative:text;v-text-anchor:top" o:gfxdata="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" fillcolor="white [3201]" strokeweight=".5pt">
+              <v:shape w14:anchorId="7090783A" id="Πλαίσιο κειμένου 1053" o:spid="_x0000_s1052" type="#_x0000_t202" style="position:absolute;margin-left:387.95pt;margin-top:5.45pt;width:23.45pt;height:21.65pt;z-index:251692032;visibility:visible;mso-wrap-style:square;mso-wrap-distance-left:9pt;mso-wrap-distance-top:0;mso-wrap-distance-right:9pt;mso-wrap-distance-bottom:0;mso-position-horizontal:absolute;mso-position-horizontal-relative:text;mso-position-vertical:absolute;mso-position-vertical-relative:text;v-text-anchor:top" o:gfxdata="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" fillcolor="white [3201]" strokeweight=".5pt">
                 <v:textbox>
                   <w:txbxContent>
                     <w:p>
@@ -17060,25 +14643,7 @@
           <w:szCs w:val="28"/>
           <w:lang w:val="en"/>
         </w:rPr>
-        <w:t>(</w:t>
-      </w:r>
-      <w:proofErr w:type="spellStart"/>
-      <w:r>
-        <w:rPr>
-          <w:sz w:val="22"/>
-          <w:szCs w:val="28"/>
-          <w:lang w:val="en"/>
-        </w:rPr>
-        <w:t>lstItems</w:t>
-      </w:r>
-      <w:proofErr w:type="spellEnd"/>
-      <w:r>
-        <w:rPr>
-          <w:sz w:val="22"/>
-          <w:szCs w:val="28"/>
-          <w:lang w:val="en"/>
-        </w:rPr>
-        <w:t xml:space="preserve">) </w:t>
+        <w:t xml:space="preserve">(lstItems) </w:t>
       </w:r>
     </w:p>
     <w:p>
@@ -17128,7 +14693,7 @@
         <mc:AlternateContent>
           <mc:Choice Requires="wps">
             <w:drawing>
-              <wp:anchor distT="0" distB="0" distL="114300" distR="114300" simplePos="0" relativeHeight="251665408" behindDoc="0" locked="0" layoutInCell="1" allowOverlap="1" wp14:anchorId="259BF48F" wp14:editId="13DA836C">
+              <wp:anchor distT="0" distB="0" distL="114300" distR="114300" simplePos="0" relativeHeight="251693056" behindDoc="0" locked="0" layoutInCell="1" allowOverlap="1" wp14:anchorId="3A6A8997" wp14:editId="242D42B2">
                 <wp:simplePos x="0" y="0"/>
                 <wp:positionH relativeFrom="column">
                   <wp:posOffset>5044728</wp:posOffset>
@@ -17139,7 +14704,7 @@
                 <wp:extent cx="297709" cy="274969"/>
                 <wp:effectExtent l="0" t="0" r="26670" b="10795"/>
                 <wp:wrapNone/>
-                <wp:docPr id="264" name="Πλαίσιο κειμένου 264"/>
+                <wp:docPr id="1054" name="Πλαίσιο κειμένου 1054"/>
                 <wp:cNvGraphicFramePr/>
                 <a:graphic xmlns:a="http://schemas.openxmlformats.org/drawingml/2006/main">
                   <a:graphicData uri="http://schemas.microsoft.com/office/word/2010/wordprocessingShape">
@@ -17198,7 +14763,7 @@
           </mc:Choice>
           <mc:Fallback>
             <w:pict>
-              <v:shape w14:anchorId="259BF48F" id="Πλαίσιο κειμένου 264" o:spid="_x0000_s1050" type="#_x0000_t202" style="position:absolute;margin-left:397.2pt;margin-top:6.9pt;width:23.45pt;height:21.65pt;z-index:251665408;visibility:visible;mso-wrap-style:square;mso-wrap-distance-left:9pt;mso-wrap-distance-top:0;mso-wrap-distance-right:9pt;mso-wrap-distance-bottom:0;mso-position-horizontal:absolute;mso-position-horizontal-relative:text;mso-position-vertical:absolute;mso-position-vertical-relative:text;v-text-anchor:top" o:gfxdata="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" fillcolor="white [3201]" strokeweight=".5pt">
+              <v:shape w14:anchorId="3A6A8997" id="Πλαίσιο κειμένου 1054" o:spid="_x0000_s1053" type="#_x0000_t202" style="position:absolute;margin-left:397.2pt;margin-top:6.9pt;width:23.45pt;height:21.65pt;z-index:251693056;visibility:visible;mso-wrap-style:square;mso-wrap-distance-left:9pt;mso-wrap-distance-top:0;mso-wrap-distance-right:9pt;mso-wrap-distance-bottom:0;mso-position-horizontal:absolute;mso-position-horizontal-relative:text;mso-position-vertical:absolute;mso-position-vertical-relative:text;v-text-anchor:top" o:gfxdata="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" fillcolor="white [3201]" strokeweight=".5pt">
                 <v:textbox>
                   <w:txbxContent>
                     <w:p>
@@ -17302,14 +14867,6 @@
           <w:lang w:val="en"/>
         </w:rPr>
         <w:tab/>
-      </w:r>
-      <w:proofErr w:type="spellStart"/>
-      <w:r>
-        <w:rPr>
-          <w:sz w:val="22"/>
-          <w:szCs w:val="28"/>
-          <w:lang w:val="en"/>
-        </w:rPr>
         <w:t>lblCmbDate.</w:t>
       </w:r>
       <w:r>
@@ -17322,7 +14879,6 @@
         </w:rPr>
         <w:t>Text</w:t>
       </w:r>
-      <w:proofErr w:type="spellEnd"/>
       <w:r>
         <w:rPr>
           <w:lang w:val="en"/>
@@ -17396,7 +14952,14 @@
           <w:szCs w:val="28"/>
           <w:lang w:val="en"/>
         </w:rPr>
-        <w:t>XComboBox variable</w:t>
+        <w:t xml:space="preserve">XComboBox </w:t>
+      </w:r>
+      <w:r>
+        <w:rPr>
+          <w:szCs w:val="28"/>
+          <w:lang w:val="en"/>
+        </w:rPr>
+        <w:t>variable</w:t>
       </w:r>
     </w:p>
     <w:p>
@@ -17459,10 +15022,19 @@
       </w:r>
       <w:r>
         <w:rPr>
-          <w:szCs w:val="28"/>
-          <w:lang w:val="en"/>
-        </w:rPr>
-        <w:t xml:space="preserve">Caution does not require iterative structure as in </w:t>
+          <w:b/>
+          <w:bCs/>
+          <w:szCs w:val="28"/>
+          <w:lang w:val="en"/>
+        </w:rPr>
+        <w:t>Caution</w:t>
+      </w:r>
+      <w:r>
+        <w:rPr>
+          <w:szCs w:val="28"/>
+          <w:lang w:val="en"/>
+        </w:rPr>
+        <w:t xml:space="preserve"> does not require iterative structure as in </w:t>
       </w:r>
       <w:r>
         <w:rPr>
@@ -17470,7 +15042,6 @@
         </w:rPr>
         <w:t xml:space="preserve"> </w:t>
       </w:r>
-      <w:proofErr w:type="spellStart"/>
       <w:r>
         <w:rPr>
           <w:szCs w:val="28"/>
@@ -17478,7 +15049,6 @@
         </w:rPr>
         <w:t>CustomListView</w:t>
       </w:r>
-      <w:proofErr w:type="spellEnd"/>
     </w:p>
     <w:p>
       <w:pPr>
@@ -17501,14 +15071,20 @@
       </w:r>
       <w:r>
         <w:rPr>
+          <w:szCs w:val="28"/>
+          <w:lang w:val="en"/>
+        </w:rPr>
+        <w:t>the</w:t>
+      </w:r>
+      <w:r>
+        <w:rPr>
           <w:b/>
           <w:bCs/>
           <w:szCs w:val="28"/>
           <w:lang w:val="en"/>
         </w:rPr>
-        <w:t>the _</w:t>
-      </w:r>
-      <w:proofErr w:type="spellStart"/>
+        <w:t xml:space="preserve"> _</w:t>
+      </w:r>
       <w:r>
         <w:rPr>
           <w:b/>
@@ -17518,7 +15094,6 @@
         </w:rPr>
         <w:t>SelectedIndexChanged</w:t>
       </w:r>
-      <w:proofErr w:type="spellEnd"/>
       <w:r>
         <w:rPr>
           <w:lang w:val="en"/>
@@ -17530,21 +15105,7 @@
           <w:szCs w:val="28"/>
           <w:lang w:val="en"/>
         </w:rPr>
-        <w:t xml:space="preserve"> </w:t>
-      </w:r>
-      <w:r>
-        <w:rPr>
-          <w:szCs w:val="28"/>
-          <w:lang w:val="en"/>
-        </w:rPr>
-        <w:t>index</w:t>
-      </w:r>
-      <w:r>
-        <w:rPr>
-          <w:szCs w:val="28"/>
-          <w:lang w:val="en"/>
-        </w:rPr>
-        <w:t xml:space="preserve"> of the selected item.</w:t>
+        <w:t xml:space="preserve"> index of the selected item.</w:t>
       </w:r>
     </w:p>
     <w:p>
@@ -17580,7 +15141,6 @@
         <w:rPr>
           <w:lang w:val="en"/>
         </w:rPr>
-        <w:lastRenderedPageBreak/>
         <w:t>Exercises</w:t>
       </w:r>
     </w:p>
@@ -17663,6 +15223,7 @@
           <w:lang w:val="en"/>
         </w:rPr>
         <w:tab/>
+        <w:t xml:space="preserve">ID, </w:t>
       </w:r>
       <w:r>
         <w:rPr>
@@ -17670,7 +15231,13 @@
           <w:szCs w:val="20"/>
           <w:lang w:val="en"/>
         </w:rPr>
-        <w:t xml:space="preserve">ID, </w:t>
+        <w:t xml:space="preserve">FirstName, </w:t>
+      </w:r>
+      <w:r>
+        <w:rPr>
+          <w:lang w:val="en"/>
+        </w:rPr>
+        <w:t xml:space="preserve"> </w:t>
       </w:r>
       <w:r>
         <w:rPr>
@@ -17678,31 +15245,23 @@
           <w:szCs w:val="20"/>
           <w:lang w:val="en"/>
         </w:rPr>
-        <w:t xml:space="preserve">FirstName, </w:t>
-      </w:r>
-      <w:r>
-        <w:rPr>
-          <w:lang w:val="en"/>
-        </w:rPr>
-        <w:t xml:space="preserve"> </w:t>
-      </w:r>
-      <w:proofErr w:type="spellStart"/>
+        <w:t>Las</w:t>
+      </w:r>
       <w:r>
         <w:rPr>
           <w:sz w:val="20"/>
           <w:szCs w:val="20"/>
           <w:lang w:val="en"/>
         </w:rPr>
-        <w:t>LasName</w:t>
-      </w:r>
-      <w:proofErr w:type="spellEnd"/>
+        <w:t>t</w:t>
+      </w:r>
       <w:r>
         <w:rPr>
           <w:sz w:val="20"/>
           <w:szCs w:val="20"/>
           <w:lang w:val="en"/>
         </w:rPr>
-        <w:t xml:space="preserve">, </w:t>
+        <w:t xml:space="preserve">Name, </w:t>
       </w:r>
       <w:r>
         <w:rPr>
@@ -17773,7 +15332,7 @@
         <mc:AlternateContent>
           <mc:Choice Requires="wps">
             <w:drawing>
-              <wp:anchor distT="0" distB="0" distL="114300" distR="114300" simplePos="0" relativeHeight="251666432" behindDoc="0" locked="0" layoutInCell="1" allowOverlap="1" wp14:anchorId="11580B36" wp14:editId="40F088B2">
+              <wp:anchor distT="0" distB="0" distL="114300" distR="114300" simplePos="0" relativeHeight="251694080" behindDoc="0" locked="0" layoutInCell="1" allowOverlap="1" wp14:anchorId="77645C29" wp14:editId="60308542">
                 <wp:simplePos x="0" y="0"/>
                 <wp:positionH relativeFrom="column">
                   <wp:posOffset>569941</wp:posOffset>
@@ -17784,7 +15343,7 @@
                 <wp:extent cx="4087091" cy="1087582"/>
                 <wp:effectExtent l="0" t="0" r="8890" b="0"/>
                 <wp:wrapNone/>
-                <wp:docPr id="265" name="Πλαίσιο κειμένου 265"/>
+                <wp:docPr id="1055" name="Πλαίσιο κειμένου 1055"/>
                 <wp:cNvGraphicFramePr/>
                 <a:graphic xmlns:a="http://schemas.openxmlformats.org/drawingml/2006/main">
                   <a:graphicData uri="http://schemas.microsoft.com/office/word/2010/wordprocessingShape">
@@ -17895,7 +15454,6 @@
                                       <w:szCs w:val="18"/>
                                     </w:rPr>
                                   </w:pPr>
-                                  <w:proofErr w:type="spellStart"/>
                                   <w:r>
                                     <w:rPr>
                                       <w:b/>
@@ -17906,7 +15464,6 @@
                                     </w:rPr>
                                     <w:t>LasName</w:t>
                                   </w:r>
-                                  <w:proofErr w:type="spellEnd"/>
                                 </w:p>
                               </w:tc>
                               <w:tc>
@@ -18095,18 +15652,8 @@
                                       <w:szCs w:val="20"/>
                                       <w:lang w:val="en"/>
                                     </w:rPr>
-                                    <w:t xml:space="preserve">Al </w:t>
+                                    <w:t>Al Huarizmi</w:t>
                                   </w:r>
-                                  <w:proofErr w:type="spellStart"/>
-                                  <w:r>
-                                    <w:rPr>
-                                      <w:sz w:val="20"/>
-                                      <w:szCs w:val="20"/>
-                                      <w:lang w:val="en"/>
-                                    </w:rPr>
-                                    <w:t>Huarizmi</w:t>
-                                  </w:r>
-                                  <w:proofErr w:type="spellEnd"/>
                                 </w:p>
                               </w:tc>
                               <w:tc>
@@ -18432,7 +15979,7 @@
           </mc:Choice>
           <mc:Fallback>
             <w:pict>
-              <v:shape w14:anchorId="11580B36" id="Πλαίσιο κειμένου 265" o:spid="_x0000_s1054" type="#_x0000_t202" style="position:absolute;left:0;text-align:left;margin-left:44.9pt;margin-top:4.4pt;width:321.8pt;height:85.65pt;z-index:251666432;visibility:visible;mso-wrap-style:square;mso-width-percent:0;mso-height-percent:0;mso-wrap-distance-left:9pt;mso-wrap-distance-top:0;mso-wrap-distance-right:9pt;mso-wrap-distance-bottom:0;mso-position-horizontal:absolute;mso-position-horizontal-relative:text;mso-position-vertical:absolute;mso-position-vertical-relative:text;mso-width-percent:0;mso-height-percent:0;mso-width-relative:margin;mso-height-relative:margin;v-text-anchor:top" o:gfxdata="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" fillcolor="white [3201]" stroked="f" strokeweight=".5pt">
+              <v:shape w14:anchorId="77645C29" id="Πλαίσιο κειμένου 1055" o:spid="_x0000_s1054" type="#_x0000_t202" style="position:absolute;left:0;text-align:left;margin-left:44.9pt;margin-top:4.4pt;width:321.8pt;height:85.65pt;z-index:251694080;visibility:visible;mso-wrap-style:square;mso-width-percent:0;mso-height-percent:0;mso-wrap-distance-left:9pt;mso-wrap-distance-top:0;mso-wrap-distance-right:9pt;mso-wrap-distance-bottom:0;mso-position-horizontal:absolute;mso-position-horizontal-relative:text;mso-position-vertical:absolute;mso-position-vertical-relative:text;mso-width-percent:0;mso-height-percent:0;mso-width-relative:margin;mso-height-relative:margin;v-text-anchor:top" o:gfxdata="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" fillcolor="white [3201]" stroked="f" strokeweight=".5pt">
                 <v:textbox>
                   <w:txbxContent>
                     <w:tbl>
@@ -18523,7 +16070,6 @@
                                 <w:szCs w:val="18"/>
                               </w:rPr>
                             </w:pPr>
-                            <w:proofErr w:type="spellStart"/>
                             <w:r>
                               <w:rPr>
                                 <w:b/>
@@ -18534,7 +16080,6 @@
                               </w:rPr>
                               <w:t>LasName</w:t>
                             </w:r>
-                            <w:proofErr w:type="spellEnd"/>
                           </w:p>
                         </w:tc>
                         <w:tc>
@@ -18723,18 +16268,8 @@
                                 <w:szCs w:val="20"/>
                                 <w:lang w:val="en"/>
                               </w:rPr>
-                              <w:t xml:space="preserve">Al </w:t>
-                            </w:r>
-                            <w:proofErr w:type="spellStart"/>
-                            <w:r>
-                              <w:rPr>
-                                <w:sz w:val="20"/>
-                                <w:szCs w:val="20"/>
-                                <w:lang w:val="en"/>
-                              </w:rPr>
-                              <w:t>Huarizmi</w:t>
-                            </w:r>
-                            <w:proofErr w:type="spellEnd"/>
+                              <w:t>Al Huarizmi</w:t>
+                            </w:r>
                           </w:p>
                         </w:tc>
                         <w:tc>
@@ -19126,45 +16661,7 @@
         <w:rPr>
           <w:lang w:val="en"/>
         </w:rPr>
-        <w:t xml:space="preserve">Build a </w:t>
-      </w:r>
-      <w:r>
-        <w:rPr>
-          <w:lang w:val="en"/>
-        </w:rPr>
-        <w:t>button</w:t>
-      </w:r>
-      <w:r>
-        <w:rPr>
-          <w:lang w:val="en"/>
-        </w:rPr>
-        <w:t xml:space="preserve"> that when clicked fills a </w:t>
-      </w:r>
-      <w:proofErr w:type="spellStart"/>
-      <w:r>
-        <w:rPr>
-          <w:lang w:val="en"/>
-        </w:rPr>
-        <w:t>CustomListView</w:t>
-      </w:r>
-      <w:proofErr w:type="spellEnd"/>
-      <w:r>
-        <w:rPr>
-          <w:lang w:val="en"/>
-        </w:rPr>
-        <w:t xml:space="preserve">  with customer</w:t>
-      </w:r>
-      <w:r>
-        <w:rPr>
-          <w:lang w:val="en"/>
-        </w:rPr>
-        <w:t>s</w:t>
-      </w:r>
-      <w:r>
-        <w:rPr>
-          <w:lang w:val="en"/>
-        </w:rPr>
-        <w:t xml:space="preserve"> information.</w:t>
+        <w:t>Build a button that when clicked fills a CustomListView  with customers information.</w:t>
       </w:r>
     </w:p>
     <w:p>
@@ -19183,65 +16680,7 @@
         <w:rPr>
           <w:lang w:val="en"/>
         </w:rPr>
-        <w:t>Build a</w:t>
-      </w:r>
-      <w:r>
-        <w:rPr>
-          <w:lang w:val="en"/>
-        </w:rPr>
-        <w:t>n</w:t>
-      </w:r>
-      <w:r>
-        <w:rPr>
-          <w:lang w:val="en"/>
-        </w:rPr>
-        <w:t xml:space="preserve"> </w:t>
-      </w:r>
-      <w:r>
-        <w:rPr>
-          <w:lang w:val="en"/>
-        </w:rPr>
-        <w:t>insert button</w:t>
-      </w:r>
-      <w:r>
-        <w:rPr>
-          <w:lang w:val="en"/>
-        </w:rPr>
-        <w:t xml:space="preserve"> that, when clicked, displays an appropriate </w:t>
-      </w:r>
-      <w:proofErr w:type="spellStart"/>
-      <w:r>
-        <w:rPr>
-          <w:lang w:val="en"/>
-        </w:rPr>
-        <w:t>DialogBox</w:t>
-      </w:r>
-      <w:proofErr w:type="spellEnd"/>
-      <w:r>
-        <w:rPr>
-          <w:lang w:val="en"/>
-        </w:rPr>
-        <w:t xml:space="preserve">  that prompts for new customer information</w:t>
-      </w:r>
-      <w:r>
-        <w:rPr>
-          <w:lang w:val="en"/>
-        </w:rPr>
-        <w:t xml:space="preserve"> and add them into </w:t>
-      </w:r>
-      <w:proofErr w:type="spellStart"/>
-      <w:r>
-        <w:rPr>
-          <w:lang w:val="en"/>
-        </w:rPr>
-        <w:t>CustomListView</w:t>
-      </w:r>
-      <w:proofErr w:type="spellEnd"/>
-      <w:r>
-        <w:rPr>
-          <w:lang w:val="en"/>
-        </w:rPr>
-        <w:t>.</w:t>
+        <w:t>Build an insert button that, when clicked, displays an appropriate DialogBox  that prompts for new customer information and add them into CustomListView.</w:t>
       </w:r>
     </w:p>
     <w:p>
@@ -19260,37 +16699,7 @@
         <w:rPr>
           <w:lang w:val="en"/>
         </w:rPr>
-        <w:t xml:space="preserve">Save the new </w:t>
-      </w:r>
-      <w:r>
-        <w:rPr>
-          <w:lang w:val="en"/>
-        </w:rPr>
-        <w:t xml:space="preserve">client to the </w:t>
-      </w:r>
-      <w:r>
-        <w:rPr>
-          <w:lang w:val="en"/>
-        </w:rPr>
-        <w:t xml:space="preserve"> </w:t>
-      </w:r>
-      <w:r>
-        <w:rPr>
-          <w:lang w:val="en"/>
-        </w:rPr>
-        <w:t>KVS file</w:t>
-      </w:r>
-      <w:r>
-        <w:rPr>
-          <w:lang w:val="en"/>
-        </w:rPr>
-        <w:t xml:space="preserve"> as</w:t>
-      </w:r>
-      <w:r>
-        <w:rPr>
-          <w:lang w:val="en"/>
-        </w:rPr>
-        <w:t xml:space="preserve"> well.</w:t>
+        <w:t>Save the new client to the  KVS file as well.</w:t>
       </w:r>
     </w:p>
     <w:p>
@@ -19309,47 +16718,7 @@
         <w:rPr>
           <w:lang w:val="en"/>
         </w:rPr>
-        <w:t xml:space="preserve">When a customer </w:t>
-      </w:r>
-      <w:proofErr w:type="spellStart"/>
-      <w:r>
-        <w:rPr>
-          <w:lang w:val="en"/>
-        </w:rPr>
-        <w:t>cklicked</w:t>
-      </w:r>
-      <w:proofErr w:type="spellEnd"/>
-      <w:r>
-        <w:rPr>
-          <w:lang w:val="en"/>
-        </w:rPr>
-        <w:t xml:space="preserve"> display a confirmation message for deleting customer and in case of positive </w:t>
-      </w:r>
-      <w:r>
-        <w:rPr>
-          <w:lang w:val="en"/>
-        </w:rPr>
-        <w:t>feedback</w:t>
-      </w:r>
-      <w:r>
-        <w:rPr>
-          <w:lang w:val="en"/>
-        </w:rPr>
-        <w:t xml:space="preserve"> delete the customer from </w:t>
-      </w:r>
-      <w:proofErr w:type="spellStart"/>
-      <w:r>
-        <w:rPr>
-          <w:lang w:val="en"/>
-        </w:rPr>
-        <w:t>CustomListView</w:t>
-      </w:r>
-      <w:proofErr w:type="spellEnd"/>
-      <w:r>
-        <w:rPr>
-          <w:lang w:val="en"/>
-        </w:rPr>
-        <w:t xml:space="preserve"> and KVS File. </w:t>
+        <w:t xml:space="preserve">When a customer is clicked display a confirmation message for deleting customer and in case of positive feedback delete the customer from CustomListView and KVS File. </w:t>
       </w:r>
     </w:p>
     <w:p>
@@ -19358,6 +16727,25 @@
         <w:rPr>
           <w:lang w:val="en-US"/>
         </w:rPr>
+      </w:pPr>
+    </w:p>
+    <w:p>
+      <w:pPr>
+        <w:jc w:val="both"/>
+        <w:rPr>
+          <w:lang w:val="en-US"/>
+        </w:rPr>
+        <w:sectPr>
+          <w:headerReference w:type="default" r:id="rId21"/>
+          <w:footerReference w:type="default" r:id="rId22"/>
+          <w:headerReference w:type="first" r:id="rId23"/>
+          <w:footerReference w:type="first" r:id="rId24"/>
+          <w:pgSz w:w="11906" w:h="16838" w:code="9"/>
+          <w:pgMar w:top="1440" w:right="1797" w:bottom="1440" w:left="1797" w:header="709" w:footer="709" w:gutter="0"/>
+          <w:pgNumType w:start="1"/>
+          <w:cols w:space="708"/>
+          <w:docGrid w:linePitch="360"/>
+        </w:sectPr>
       </w:pPr>
     </w:p>
     <w:p>
@@ -19384,7 +16772,7 @@
 </file>
 
 <file path=word/endnotes.xml><?xml version="1.0" encoding="utf-8"?>
-<w:endnotes xmlns:wpc="http://schemas.microsoft.com/office/word/2010/wordprocessingCanvas" xmlns:cx="http://schemas.microsoft.com/office/drawing/2014/chartex" xmlns:cx1="http://schemas.microsoft.com/office/drawing/2015/9/8/chartex" xmlns:cx2="http://schemas.microsoft.com/office/drawing/2015/10/21/chartex" xmlns:cx3="http://schemas.microsoft.com/office/drawing/2016/5/9/chartex" xmlns:cx4="http://schemas.microsoft.com/office/drawing/2016/5/10/chartex" xmlns:cx5="http://schemas.microsoft.com/office/drawing/2016/5/11/chartex" xmlns:cx6="http://schemas.microsoft.com/office/drawing/2016/5/12/chartex" xmlns:cx7="http://schemas.microsoft.com/office/drawing/2016/5/13/chartex" xmlns:cx8="http://schemas.microsoft.com/office/drawing/2016/5/14/chartex" xmlns:mc="http://schemas.openxmlformats.org/markup-compatibility/2006" xmlns:aink="http://schemas.microsoft.com/office/drawing/2016/ink" xmlns:am3d="http://schemas.microsoft.com/office/drawing/2017/model3d" xmlns:o="urn:schemas-microsoft-com:office:office" xmlns:r="http://schemas.openxmlformats.org/officeDocument/2006/relationships" xmlns:m="http://schemas.openxmlformats.org/officeDocument/2006/math" xmlns:v="urn:schemas-microsoft-com:vml" xmlns:wp14="http://schemas.microsoft.com/office/word/2010/wordprocessingDrawing" xmlns:wp="http://schemas.openxmlformats.org/drawingml/2006/wordprocessingDrawing" xmlns:w10="urn:schemas-microsoft-com:office:word" xmlns:w="http://schemas.openxmlformats.org/wordprocessingml/2006/main" xmlns:w14="http://schemas.microsoft.com/office/word/2010/wordml" xmlns:w15="http://schemas.microsoft.com/office/word/2012/wordml" xmlns:w16cex="http://schemas.microsoft.com/office/word/2018/wordml/cex" xmlns:w16cid="http://schemas.microsoft.com/office/word/2016/wordml/cid" xmlns:w16="http://schemas.microsoft.com/office/word/2018/wordml" xmlns:w16se="http://schemas.microsoft.com/office/word/2015/wordml/symex" xmlns:wpg="http://schemas.microsoft.com/office/word/2010/wordprocessingGroup" xmlns:wpi="http://schemas.microsoft.com/office/word/2010/wordprocessingInk" xmlns:wne="http://schemas.microsoft.com/office/word/2006/wordml" xmlns:wps="http://schemas.microsoft.com/office/word/2010/wordprocessingShape" mc:Ignorable="w14 w15 w16se w16cid w16 w16cex wp14">
+<w:endnotes xmlns:wpc="http://schemas.microsoft.com/office/word/2010/wordprocessingCanvas" xmlns:cx="http://schemas.microsoft.com/office/drawing/2014/chartex" xmlns:cx1="http://schemas.microsoft.com/office/drawing/2015/9/8/chartex" xmlns:cx2="http://schemas.microsoft.com/office/drawing/2015/10/21/chartex" xmlns:cx3="http://schemas.microsoft.com/office/drawing/2016/5/9/chartex" xmlns:cx4="http://schemas.microsoft.com/office/drawing/2016/5/10/chartex" xmlns:cx5="http://schemas.microsoft.com/office/drawing/2016/5/11/chartex" xmlns:cx6="http://schemas.microsoft.com/office/drawing/2016/5/12/chartex" xmlns:cx7="http://schemas.microsoft.com/office/drawing/2016/5/13/chartex" xmlns:cx8="http://schemas.microsoft.com/office/drawing/2016/5/14/chartex" xmlns:mc="http://schemas.openxmlformats.org/markup-compatibility/2006" xmlns:aink="http://schemas.microsoft.com/office/drawing/2016/ink" xmlns:am3d="http://schemas.microsoft.com/office/drawing/2017/model3d" xmlns:o="urn:schemas-microsoft-com:office:office" xmlns:r="http://schemas.openxmlformats.org/officeDocument/2006/relationships" xmlns:m="http://schemas.openxmlformats.org/officeDocument/2006/math" xmlns:v="urn:schemas-microsoft-com:vml" xmlns:wp14="http://schemas.microsoft.com/office/word/2010/wordprocessingDrawing" xmlns:wp="http://schemas.openxmlformats.org/drawingml/2006/wordprocessingDrawing" xmlns:w10="urn:schemas-microsoft-com:office:word" xmlns:w="http://schemas.openxmlformats.org/wordprocessingml/2006/main" xmlns:w14="http://schemas.microsoft.com/office/word/2010/wordml" xmlns:w15="http://schemas.microsoft.com/office/word/2012/wordml" xmlns:w16cex="http://schemas.microsoft.com/office/word/2018/wordml/cex" xmlns:w16cid="http://schemas.microsoft.com/office/word/2016/wordml/cid" xmlns:w16="http://schemas.microsoft.com/office/word/2018/wordml" xmlns:w16sdtdh="http://schemas.microsoft.com/office/word/2020/wordml/sdtdatahash" xmlns:w16se="http://schemas.microsoft.com/office/word/2015/wordml/symex" xmlns:wpg="http://schemas.microsoft.com/office/word/2010/wordprocessingGroup" xmlns:wpi="http://schemas.microsoft.com/office/word/2010/wordprocessingInk" xmlns:wne="http://schemas.microsoft.com/office/word/2006/wordml" xmlns:wps="http://schemas.microsoft.com/office/word/2010/wordprocessingShape" mc:Ignorable="w14 w15 w16se w16cid w16 w16cex w16sdtdh wp14">
   <w:endnote w:type="separator" w:id="-1">
     <w:p>
       <w:pPr>
@@ -19415,7 +16803,674 @@
 </file>
 
 <file path=word/footer1.xml><?xml version="1.0" encoding="utf-8"?>
-<w:ftr xmlns:wpc="http://schemas.microsoft.com/office/word/2010/wordprocessingCanvas" xmlns:cx="http://schemas.microsoft.com/office/drawing/2014/chartex" xmlns:cx1="http://schemas.microsoft.com/office/drawing/2015/9/8/chartex" xmlns:cx2="http://schemas.microsoft.com/office/drawing/2015/10/21/chartex" xmlns:cx3="http://schemas.microsoft.com/office/drawing/2016/5/9/chartex" xmlns:cx4="http://schemas.microsoft.com/office/drawing/2016/5/10/chartex" xmlns:cx5="http://schemas.microsoft.com/office/drawing/2016/5/11/chartex" xmlns:cx6="http://schemas.microsoft.com/office/drawing/2016/5/12/chartex" xmlns:cx7="http://schemas.microsoft.com/office/drawing/2016/5/13/chartex" xmlns:cx8="http://schemas.microsoft.com/office/drawing/2016/5/14/chartex" xmlns:mc="http://schemas.openxmlformats.org/markup-compatibility/2006" xmlns:aink="http://schemas.microsoft.com/office/drawing/2016/ink" xmlns:am3d="http://schemas.microsoft.com/office/drawing/2017/model3d" xmlns:o="urn:schemas-microsoft-com:office:office" xmlns:r="http://schemas.openxmlformats.org/officeDocument/2006/relationships" xmlns:m="http://schemas.openxmlformats.org/officeDocument/2006/math" xmlns:v="urn:schemas-microsoft-com:vml" xmlns:wp14="http://schemas.microsoft.com/office/word/2010/wordprocessingDrawing" xmlns:wp="http://schemas.openxmlformats.org/drawingml/2006/wordprocessingDrawing" xmlns:w10="urn:schemas-microsoft-com:office:word" xmlns:w="http://schemas.openxmlformats.org/wordprocessingml/2006/main" xmlns:w14="http://schemas.microsoft.com/office/word/2010/wordml" xmlns:w15="http://schemas.microsoft.com/office/word/2012/wordml" xmlns:w16cex="http://schemas.microsoft.com/office/word/2018/wordml/cex" xmlns:w16cid="http://schemas.microsoft.com/office/word/2016/wordml/cid" xmlns:w16="http://schemas.microsoft.com/office/word/2018/wordml" xmlns:w16se="http://schemas.microsoft.com/office/word/2015/wordml/symex" xmlns:wpg="http://schemas.microsoft.com/office/word/2010/wordprocessingGroup" xmlns:wpi="http://schemas.microsoft.com/office/word/2010/wordprocessingInk" xmlns:wne="http://schemas.microsoft.com/office/word/2006/wordml" xmlns:wps="http://schemas.microsoft.com/office/word/2010/wordprocessingShape" mc:Ignorable="w14 w15 w16se w16cid w16 w16cex wp14">
+<w:ftr xmlns:wpc="http://schemas.microsoft.com/office/word/2010/wordprocessingCanvas" xmlns:cx="http://schemas.microsoft.com/office/drawing/2014/chartex" xmlns:cx1="http://schemas.microsoft.com/office/drawing/2015/9/8/chartex" xmlns:cx2="http://schemas.microsoft.com/office/drawing/2015/10/21/chartex" xmlns:cx3="http://schemas.microsoft.com/office/drawing/2016/5/9/chartex" xmlns:cx4="http://schemas.microsoft.com/office/drawing/2016/5/10/chartex" xmlns:cx5="http://schemas.microsoft.com/office/drawing/2016/5/11/chartex" xmlns:cx6="http://schemas.microsoft.com/office/drawing/2016/5/12/chartex" xmlns:cx7="http://schemas.microsoft.com/office/drawing/2016/5/13/chartex" xmlns:cx8="http://schemas.microsoft.com/office/drawing/2016/5/14/chartex" xmlns:mc="http://schemas.openxmlformats.org/markup-compatibility/2006" xmlns:aink="http://schemas.microsoft.com/office/drawing/2016/ink" xmlns:am3d="http://schemas.microsoft.com/office/drawing/2017/model3d" xmlns:o="urn:schemas-microsoft-com:office:office" xmlns:r="http://schemas.openxmlformats.org/officeDocument/2006/relationships" xmlns:m="http://schemas.openxmlformats.org/officeDocument/2006/math" xmlns:v="urn:schemas-microsoft-com:vml" xmlns:wp14="http://schemas.microsoft.com/office/word/2010/wordprocessingDrawing" xmlns:wp="http://schemas.openxmlformats.org/drawingml/2006/wordprocessingDrawing" xmlns:w10="urn:schemas-microsoft-com:office:word" xmlns:w="http://schemas.openxmlformats.org/wordprocessingml/2006/main" xmlns:w14="http://schemas.microsoft.com/office/word/2010/wordml" xmlns:w15="http://schemas.microsoft.com/office/word/2012/wordml" xmlns:w16cex="http://schemas.microsoft.com/office/word/2018/wordml/cex" xmlns:w16cid="http://schemas.microsoft.com/office/word/2016/wordml/cid" xmlns:w16="http://schemas.microsoft.com/office/word/2018/wordml" xmlns:w16sdtdh="http://schemas.microsoft.com/office/word/2020/wordml/sdtdatahash" xmlns:w16se="http://schemas.microsoft.com/office/word/2015/wordml/symex" xmlns:wpg="http://schemas.microsoft.com/office/word/2010/wordprocessingGroup" xmlns:wpi="http://schemas.microsoft.com/office/word/2010/wordprocessingInk" xmlns:wne="http://schemas.microsoft.com/office/word/2006/wordml" xmlns:wps="http://schemas.microsoft.com/office/word/2010/wordprocessingShape" mc:Ignorable="w14 w15 w16se w16cid w16 w16cex w16sdtdh wp14">
+  <w:p>
+    <w:pPr>
+      <w:pStyle w:val="a5"/>
+    </w:pPr>
+    <w:r>
+      <w:rPr>
+        <w:b/>
+        <w:bCs/>
+        <w:noProof/>
+        <w:sz w:val="56"/>
+        <w:szCs w:val="56"/>
+        <w:lang w:val="en"/>
+      </w:rPr>
+      <w:drawing>
+        <wp:anchor distT="0" distB="0" distL="114300" distR="114300" simplePos="0" relativeHeight="251800576" behindDoc="1" locked="0" layoutInCell="1" allowOverlap="1" wp14:anchorId="6FE18F1B" wp14:editId="3B3BE9BB">
+          <wp:simplePos x="0" y="0"/>
+          <wp:positionH relativeFrom="column">
+            <wp:posOffset>4549140</wp:posOffset>
+          </wp:positionH>
+          <wp:positionV relativeFrom="paragraph">
+            <wp:posOffset>-866628</wp:posOffset>
+          </wp:positionV>
+          <wp:extent cx="1858645" cy="1490980"/>
+          <wp:effectExtent l="0" t="0" r="8255" b="0"/>
+          <wp:wrapNone/>
+          <wp:docPr id="46" name="Γραφικό 16">
+            <a:extLst xmlns:a="http://schemas.openxmlformats.org/drawingml/2006/main">
+              <a:ext uri="{FF2B5EF4-FFF2-40B4-BE49-F238E27FC236}">
+                <a16:creationId xmlns:a16="http://schemas.microsoft.com/office/drawing/2014/main" id="{00EA142E-D1B7-499E-ADAD-2D2B18438583}"/>
+              </a:ext>
+            </a:extLst>
+          </wp:docPr>
+          <wp:cNvGraphicFramePr>
+            <a:graphicFrameLocks xmlns:a="http://schemas.openxmlformats.org/drawingml/2006/main" noChangeAspect="1"/>
+          </wp:cNvGraphicFramePr>
+          <a:graphic xmlns:a="http://schemas.openxmlformats.org/drawingml/2006/main">
+            <a:graphicData uri="http://schemas.openxmlformats.org/drawingml/2006/picture">
+              <pic:pic xmlns:pic="http://schemas.openxmlformats.org/drawingml/2006/picture">
+                <pic:nvPicPr>
+                  <pic:cNvPr id="17" name="Γραφικό 16">
+                    <a:extLst>
+                      <a:ext uri="{FF2B5EF4-FFF2-40B4-BE49-F238E27FC236}">
+                        <a16:creationId xmlns:a16="http://schemas.microsoft.com/office/drawing/2014/main" id="{00EA142E-D1B7-499E-ADAD-2D2B18438583}"/>
+                      </a:ext>
+                    </a:extLst>
+                  </pic:cNvPr>
+                  <pic:cNvPicPr>
+                    <a:picLocks noChangeAspect="1"/>
+                  </pic:cNvPicPr>
+                </pic:nvPicPr>
+                <pic:blipFill>
+                  <a:blip r:embed="rId1">
+                    <a:extLst>
+                      <a:ext uri="{28A0092B-C50C-407E-A947-70E740481C1C}">
+                        <a14:useLocalDpi xmlns:a14="http://schemas.microsoft.com/office/drawing/2010/main" val="0"/>
+                      </a:ext>
+                      <a:ext uri="{96DAC541-7B7A-43D3-8B79-37D633B846F1}">
+                        <asvg:svgBlip xmlns:asvg="http://schemas.microsoft.com/office/drawing/2016/SVG/main" r:embed="rId2"/>
+                      </a:ext>
+                    </a:extLst>
+                  </a:blip>
+                  <a:stretch>
+                    <a:fillRect/>
+                  </a:stretch>
+                </pic:blipFill>
+                <pic:spPr>
+                  <a:xfrm>
+                    <a:off x="0" y="0"/>
+                    <a:ext cx="1858645" cy="1490980"/>
+                  </a:xfrm>
+                  <a:prstGeom prst="rect">
+                    <a:avLst/>
+                  </a:prstGeom>
+                </pic:spPr>
+              </pic:pic>
+            </a:graphicData>
+          </a:graphic>
+          <wp14:sizeRelH relativeFrom="margin">
+            <wp14:pctWidth>0</wp14:pctWidth>
+          </wp14:sizeRelH>
+          <wp14:sizeRelV relativeFrom="margin">
+            <wp14:pctHeight>0</wp14:pctHeight>
+          </wp14:sizeRelV>
+        </wp:anchor>
+      </w:drawing>
+    </w:r>
+    <w:r>
+      <w:rPr>
+        <w:noProof/>
+        <w:lang w:val="en"/>
+      </w:rPr>
+      <mc:AlternateContent>
+        <mc:Choice Requires="wps">
+          <w:drawing>
+            <wp:anchor distT="45720" distB="45720" distL="114300" distR="114300" simplePos="0" relativeHeight="251805696" behindDoc="0" locked="0" layoutInCell="1" allowOverlap="1" wp14:anchorId="04828C92" wp14:editId="1F576427">
+              <wp:simplePos x="0" y="0"/>
+              <wp:positionH relativeFrom="column">
+                <wp:posOffset>5663156</wp:posOffset>
+              </wp:positionH>
+              <wp:positionV relativeFrom="paragraph">
+                <wp:posOffset>-4763</wp:posOffset>
+              </wp:positionV>
+              <wp:extent cx="481965" cy="381000"/>
+              <wp:effectExtent l="0" t="0" r="0" b="0"/>
+              <wp:wrapSquare wrapText="bothSides"/>
+              <wp:docPr id="32" name="Πλαίσιο κειμένου 2"/>
+              <wp:cNvGraphicFramePr>
+                <a:graphicFrameLocks xmlns:a="http://schemas.openxmlformats.org/drawingml/2006/main"/>
+              </wp:cNvGraphicFramePr>
+              <a:graphic xmlns:a="http://schemas.openxmlformats.org/drawingml/2006/main">
+                <a:graphicData uri="http://schemas.microsoft.com/office/word/2010/wordprocessingShape">
+                  <wps:wsp>
+                    <wps:cNvSpPr txBox="1">
+                      <a:spLocks noChangeArrowheads="1"/>
+                    </wps:cNvSpPr>
+                    <wps:spPr bwMode="auto">
+                      <a:xfrm>
+                        <a:off x="0" y="0"/>
+                        <a:ext cx="481965" cy="381000"/>
+                      </a:xfrm>
+                      <a:prstGeom prst="rect">
+                        <a:avLst/>
+                      </a:prstGeom>
+                      <a:noFill/>
+                      <a:ln w="9525">
+                        <a:noFill/>
+                        <a:miter lim="800000"/>
+                        <a:headEnd/>
+                        <a:tailEnd/>
+                      </a:ln>
+                    </wps:spPr>
+                    <wps:txbx>
+                      <w:txbxContent>
+                        <w:p>
+                          <w:pPr>
+                            <w:jc w:val="center"/>
+                          </w:pPr>
+                          <w:r>
+                            <w:rPr>
+                              <w:lang w:val="en"/>
+                            </w:rPr>
+                            <w:fldChar w:fldCharType="begin"/>
+                          </w:r>
+                          <w:r>
+                            <w:rPr>
+                              <w:lang w:val="en"/>
+                            </w:rPr>
+                            <w:instrText>PAGE   \* MERGEFORMAT</w:instrText>
+                          </w:r>
+                          <w:r>
+                            <w:rPr>
+                              <w:lang w:val="en"/>
+                            </w:rPr>
+                            <w:fldChar w:fldCharType="separate"/>
+                          </w:r>
+                          <w:r>
+                            <w:rPr>
+                              <w:lang w:val="en"/>
+                            </w:rPr>
+                            <w:t>1</w:t>
+                          </w:r>
+                          <w:r>
+                            <w:rPr>
+                              <w:lang w:val="en"/>
+                            </w:rPr>
+                            <w:fldChar w:fldCharType="end"/>
+                          </w:r>
+                        </w:p>
+                      </w:txbxContent>
+                    </wps:txbx>
+                    <wps:bodyPr rot="0" vert="horz" wrap="square" lIns="91440" tIns="45720" rIns="91440" bIns="45720" anchor="t" anchorCtr="0">
+                      <a:noAutofit/>
+                    </wps:bodyPr>
+                  </wps:wsp>
+                </a:graphicData>
+              </a:graphic>
+              <wp14:sizeRelH relativeFrom="margin">
+                <wp14:pctWidth>0</wp14:pctWidth>
+              </wp14:sizeRelH>
+              <wp14:sizeRelV relativeFrom="margin">
+                <wp14:pctHeight>0</wp14:pctHeight>
+              </wp14:sizeRelV>
+            </wp:anchor>
+          </w:drawing>
+        </mc:Choice>
+        <mc:Fallback>
+          <w:pict>
+            <v:shapetype w14:anchorId="04828C92" id="_x0000_t202" coordsize="21600,21600" o:spt="202" path="m,l,21600r21600,l21600,xe">
+              <v:stroke joinstyle="miter"/>
+              <v:path gradientshapeok="t" o:connecttype="rect"/>
+            </v:shapetype>
+            <v:shape id="_x0000_s1055" type="#_x0000_t202" style="position:absolute;margin-left:445.9pt;margin-top:-.4pt;width:37.95pt;height:30pt;z-index:251805696;visibility:visible;mso-wrap-style:square;mso-width-percent:0;mso-height-percent:0;mso-wrap-distance-left:9pt;mso-wrap-distance-top:3.6pt;mso-wrap-distance-right:9pt;mso-wrap-distance-bottom:3.6pt;mso-position-horizontal:absolute;mso-position-horizontal-relative:text;mso-position-vertical:absolute;mso-position-vertical-relative:text;mso-width-percent:0;mso-height-percent:0;mso-width-relative:margin;mso-height-relative:margin;v-text-anchor:top" o:gfxdata="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" filled="f" stroked="f">
+              <v:textbox>
+                <w:txbxContent>
+                  <w:p>
+                    <w:pPr>
+                      <w:jc w:val="center"/>
+                    </w:pPr>
+                    <w:r>
+                      <w:rPr>
+                        <w:lang w:val="en"/>
+                      </w:rPr>
+                      <w:fldChar w:fldCharType="begin"/>
+                    </w:r>
+                    <w:r>
+                      <w:rPr>
+                        <w:lang w:val="en"/>
+                      </w:rPr>
+                      <w:instrText>PAGE   \* MERGEFORMAT</w:instrText>
+                    </w:r>
+                    <w:r>
+                      <w:rPr>
+                        <w:lang w:val="en"/>
+                      </w:rPr>
+                      <w:fldChar w:fldCharType="separate"/>
+                    </w:r>
+                    <w:r>
+                      <w:rPr>
+                        <w:lang w:val="en"/>
+                      </w:rPr>
+                      <w:t>1</w:t>
+                    </w:r>
+                    <w:r>
+                      <w:rPr>
+                        <w:lang w:val="en"/>
+                      </w:rPr>
+                      <w:fldChar w:fldCharType="end"/>
+                    </w:r>
+                  </w:p>
+                </w:txbxContent>
+              </v:textbox>
+              <w10:wrap type="square"/>
+            </v:shape>
+          </w:pict>
+        </mc:Fallback>
+      </mc:AlternateContent>
+    </w:r>
+    <w:r>
+      <w:rPr>
+        <w:noProof/>
+        <w:lang w:val="en"/>
+      </w:rPr>
+      <mc:AlternateContent>
+        <mc:Choice Requires="wpg">
+          <w:drawing>
+            <wp:anchor distT="0" distB="0" distL="114300" distR="114300" simplePos="0" relativeHeight="251801600" behindDoc="1" locked="0" layoutInCell="1" allowOverlap="1" wp14:anchorId="76A9FEF6" wp14:editId="72A7188D">
+              <wp:simplePos x="0" y="0"/>
+              <wp:positionH relativeFrom="column">
+                <wp:posOffset>1432238</wp:posOffset>
+              </wp:positionH>
+              <wp:positionV relativeFrom="paragraph">
+                <wp:posOffset>-53340</wp:posOffset>
+              </wp:positionV>
+              <wp:extent cx="2444636" cy="492446"/>
+              <wp:effectExtent l="0" t="0" r="0" b="0"/>
+              <wp:wrapNone/>
+              <wp:docPr id="33" name="Ομάδα 4"/>
+              <wp:cNvGraphicFramePr xmlns:a="http://schemas.openxmlformats.org/drawingml/2006/main"/>
+              <a:graphic xmlns:a="http://schemas.openxmlformats.org/drawingml/2006/main">
+                <a:graphicData uri="http://schemas.microsoft.com/office/word/2010/wordprocessingGroup">
+                  <wpg:wgp>
+                    <wpg:cNvGrpSpPr/>
+                    <wpg:grpSpPr>
+                      <a:xfrm>
+                        <a:off x="0" y="0"/>
+                        <a:ext cx="2444636" cy="492446"/>
+                        <a:chOff x="0" y="0"/>
+                        <a:chExt cx="3031768" cy="561062"/>
+                      </a:xfrm>
+                    </wpg:grpSpPr>
+                    <pic:pic xmlns:pic="http://schemas.openxmlformats.org/drawingml/2006/picture">
+                      <pic:nvPicPr>
+                        <pic:cNvPr id="34" name="Εικόνα 34"/>
+                        <pic:cNvPicPr>
+                          <a:picLocks noChangeAspect="1"/>
+                        </pic:cNvPicPr>
+                      </pic:nvPicPr>
+                      <pic:blipFill>
+                        <a:blip r:embed="rId3">
+                          <a:extLst>
+                            <a:ext uri="{28A0092B-C50C-407E-A947-70E740481C1C}">
+                              <a14:useLocalDpi xmlns:a14="http://schemas.microsoft.com/office/drawing/2010/main" val="0"/>
+                            </a:ext>
+                          </a:extLst>
+                        </a:blip>
+                        <a:stretch>
+                          <a:fillRect/>
+                        </a:stretch>
+                      </pic:blipFill>
+                      <pic:spPr>
+                        <a:xfrm>
+                          <a:off x="0" y="0"/>
+                          <a:ext cx="440313" cy="440313"/>
+                        </a:xfrm>
+                        <a:prstGeom prst="rect">
+                          <a:avLst/>
+                        </a:prstGeom>
+                      </pic:spPr>
+                    </pic:pic>
+                    <wps:wsp>
+                      <wps:cNvPr id="35" name="TextBox 9"/>
+                      <wps:cNvSpPr txBox="1"/>
+                      <wps:spPr>
+                        <a:xfrm>
+                          <a:off x="378738" y="68302"/>
+                          <a:ext cx="2653030" cy="492760"/>
+                        </a:xfrm>
+                        <a:prstGeom prst="rect">
+                          <a:avLst/>
+                        </a:prstGeom>
+                        <a:noFill/>
+                      </wps:spPr>
+                      <wps:txbx>
+                        <w:txbxContent>
+                          <w:p>
+                            <w:pPr>
+                              <w:rPr>
+                                <w:sz w:val="20"/>
+                                <w:szCs w:val="20"/>
+                              </w:rPr>
+                            </w:pPr>
+                            <w:r>
+                              <w:rPr>
+                                <w:color w:val="000000" w:themeColor="text1"/>
+                                <w:kern w:val="24"/>
+                                <w:sz w:val="28"/>
+                                <w:szCs w:val="28"/>
+                                <w:lang w:val="en"/>
+                              </w:rPr>
+                              <w:t>Anywhere Software</w:t>
+                            </w:r>
+                          </w:p>
+                        </w:txbxContent>
+                      </wps:txbx>
+                      <wps:bodyPr wrap="square" rtlCol="0">
+                        <a:noAutofit/>
+                      </wps:bodyPr>
+                    </wps:wsp>
+                  </wpg:wgp>
+                </a:graphicData>
+              </a:graphic>
+              <wp14:sizeRelH relativeFrom="margin">
+                <wp14:pctWidth>0</wp14:pctWidth>
+              </wp14:sizeRelH>
+              <wp14:sizeRelV relativeFrom="margin">
+                <wp14:pctHeight>0</wp14:pctHeight>
+              </wp14:sizeRelV>
+            </wp:anchor>
+          </w:drawing>
+        </mc:Choice>
+        <mc:Fallback>
+          <w:pict>
+            <v:group w14:anchorId="76A9FEF6" id="Ομάδα 4" o:spid="_x0000_s1056" style="position:absolute;margin-left:112.75pt;margin-top:-4.2pt;width:192.5pt;height:38.8pt;z-index:-251514880;mso-width-relative:margin;mso-height-relative:margin" coordsize="30317,5610" o:gfxdata="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">
+              <v:shapetype id="_x0000_t75" coordsize="21600,21600" o:spt="75" o:preferrelative="t" path="m@4@5l@4@11@9@11@9@5xe" filled="f" stroked="f">
+                <v:stroke joinstyle="miter"/>
+                <v:formulas>
+                  <v:f eqn="if lineDrawn pixelLineWidth 0"/>
+                  <v:f eqn="sum @0 1 0"/>
+                  <v:f eqn="sum 0 0 @1"/>
+                  <v:f eqn="prod @2 1 2"/>
+                  <v:f eqn="prod @3 21600 pixelWidth"/>
+                  <v:f eqn="prod @3 21600 pixelHeight"/>
+                  <v:f eqn="sum @0 0 1"/>
+                  <v:f eqn="prod @6 1 2"/>
+                  <v:f eqn="prod @7 21600 pixelWidth"/>
+                  <v:f eqn="sum @8 21600 0"/>
+                  <v:f eqn="prod @7 21600 pixelHeight"/>
+                  <v:f eqn="sum @10 21600 0"/>
+                </v:formulas>
+                <v:path o:extrusionok="f" gradientshapeok="t" o:connecttype="rect"/>
+                <o:lock v:ext="edit" aspectratio="t"/>
+              </v:shapetype>
+              <v:shape id="Εικόνα 34" o:spid="_x0000_s1057" type="#_x0000_t75" style="position:absolute;width:4403;height:4403;visibility:visible;mso-wrap-style:square" o:gfxdata="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">
+                <v:imagedata r:id="rId4" o:title=""/>
+              </v:shape>
+              <v:shape id="TextBox 9" o:spid="_x0000_s1058" type="#_x0000_t202" style="position:absolute;left:3787;top:683;width:26530;height:4927;visibility:visible;mso-wrap-style:square;v-text-anchor:top" o:gfxdata="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" filled="f" stroked="f">
+                <v:textbox>
+                  <w:txbxContent>
+                    <w:p>
+                      <w:pPr>
+                        <w:rPr>
+                          <w:sz w:val="20"/>
+                          <w:szCs w:val="20"/>
+                        </w:rPr>
+                      </w:pPr>
+                      <w:r>
+                        <w:rPr>
+                          <w:color w:val="000000" w:themeColor="text1"/>
+                          <w:kern w:val="24"/>
+                          <w:sz w:val="28"/>
+                          <w:szCs w:val="28"/>
+                          <w:lang w:val="en"/>
+                        </w:rPr>
+                        <w:t>Anywhere Software</w:t>
+                      </w:r>
+                    </w:p>
+                  </w:txbxContent>
+                </v:textbox>
+              </v:shape>
+            </v:group>
+          </w:pict>
+        </mc:Fallback>
+      </mc:AlternateContent>
+    </w:r>
+  </w:p>
+</w:ftr>
+</file>
+
+<file path=word/footer2.xml><?xml version="1.0" encoding="utf-8"?>
+<w:ftr xmlns:wpc="http://schemas.microsoft.com/office/word/2010/wordprocessingCanvas" xmlns:cx="http://schemas.microsoft.com/office/drawing/2014/chartex" xmlns:cx1="http://schemas.microsoft.com/office/drawing/2015/9/8/chartex" xmlns:cx2="http://schemas.microsoft.com/office/drawing/2015/10/21/chartex" xmlns:cx3="http://schemas.microsoft.com/office/drawing/2016/5/9/chartex" xmlns:cx4="http://schemas.microsoft.com/office/drawing/2016/5/10/chartex" xmlns:cx5="http://schemas.microsoft.com/office/drawing/2016/5/11/chartex" xmlns:cx6="http://schemas.microsoft.com/office/drawing/2016/5/12/chartex" xmlns:cx7="http://schemas.microsoft.com/office/drawing/2016/5/13/chartex" xmlns:cx8="http://schemas.microsoft.com/office/drawing/2016/5/14/chartex" xmlns:mc="http://schemas.openxmlformats.org/markup-compatibility/2006" xmlns:aink="http://schemas.microsoft.com/office/drawing/2016/ink" xmlns:am3d="http://schemas.microsoft.com/office/drawing/2017/model3d" xmlns:o="urn:schemas-microsoft-com:office:office" xmlns:r="http://schemas.openxmlformats.org/officeDocument/2006/relationships" xmlns:m="http://schemas.openxmlformats.org/officeDocument/2006/math" xmlns:v="urn:schemas-microsoft-com:vml" xmlns:wp14="http://schemas.microsoft.com/office/word/2010/wordprocessingDrawing" xmlns:wp="http://schemas.openxmlformats.org/drawingml/2006/wordprocessingDrawing" xmlns:w10="urn:schemas-microsoft-com:office:word" xmlns:w="http://schemas.openxmlformats.org/wordprocessingml/2006/main" xmlns:w14="http://schemas.microsoft.com/office/word/2010/wordml" xmlns:w15="http://schemas.microsoft.com/office/word/2012/wordml" xmlns:w16cex="http://schemas.microsoft.com/office/word/2018/wordml/cex" xmlns:w16cid="http://schemas.microsoft.com/office/word/2016/wordml/cid" xmlns:w16="http://schemas.microsoft.com/office/word/2018/wordml" xmlns:w16sdtdh="http://schemas.microsoft.com/office/word/2020/wordml/sdtdatahash" xmlns:w16se="http://schemas.microsoft.com/office/word/2015/wordml/symex" xmlns:wpg="http://schemas.microsoft.com/office/word/2010/wordprocessingGroup" xmlns:wpi="http://schemas.microsoft.com/office/word/2010/wordprocessingInk" xmlns:wne="http://schemas.microsoft.com/office/word/2006/wordml" xmlns:wps="http://schemas.microsoft.com/office/word/2010/wordprocessingShape" mc:Ignorable="w14 w15 w16se w16cid w16 w16cex w16sdtdh wp14">
+  <w:p>
+    <w:pPr>
+      <w:pStyle w:val="a5"/>
+    </w:pPr>
+    <w:r>
+      <w:rPr>
+        <w:b/>
+        <w:bCs/>
+        <w:noProof/>
+        <w:sz w:val="56"/>
+        <w:szCs w:val="56"/>
+        <w:lang w:val="en"/>
+      </w:rPr>
+      <w:drawing>
+        <wp:anchor distT="0" distB="0" distL="114300" distR="114300" simplePos="0" relativeHeight="251803648" behindDoc="1" locked="0" layoutInCell="1" allowOverlap="1" wp14:anchorId="6BC1CF83" wp14:editId="0542D58C">
+          <wp:simplePos x="0" y="0"/>
+          <wp:positionH relativeFrom="column">
+            <wp:posOffset>2462742</wp:posOffset>
+          </wp:positionH>
+          <wp:positionV relativeFrom="paragraph">
+            <wp:posOffset>-2538095</wp:posOffset>
+          </wp:positionV>
+          <wp:extent cx="3951605" cy="3169920"/>
+          <wp:effectExtent l="0" t="0" r="0" b="0"/>
+          <wp:wrapNone/>
+          <wp:docPr id="48" name="Γραφικό 16">
+            <a:extLst xmlns:a="http://schemas.openxmlformats.org/drawingml/2006/main">
+              <a:ext uri="{FF2B5EF4-FFF2-40B4-BE49-F238E27FC236}">
+                <a16:creationId xmlns:a16="http://schemas.microsoft.com/office/drawing/2014/main" id="{00EA142E-D1B7-499E-ADAD-2D2B18438583}"/>
+              </a:ext>
+            </a:extLst>
+          </wp:docPr>
+          <wp:cNvGraphicFramePr>
+            <a:graphicFrameLocks xmlns:a="http://schemas.openxmlformats.org/drawingml/2006/main" noChangeAspect="1"/>
+          </wp:cNvGraphicFramePr>
+          <a:graphic xmlns:a="http://schemas.openxmlformats.org/drawingml/2006/main">
+            <a:graphicData uri="http://schemas.openxmlformats.org/drawingml/2006/picture">
+              <pic:pic xmlns:pic="http://schemas.openxmlformats.org/drawingml/2006/picture">
+                <pic:nvPicPr>
+                  <pic:cNvPr id="17" name="Γραφικό 16">
+                    <a:extLst>
+                      <a:ext uri="{FF2B5EF4-FFF2-40B4-BE49-F238E27FC236}">
+                        <a16:creationId xmlns:a16="http://schemas.microsoft.com/office/drawing/2014/main" id="{00EA142E-D1B7-499E-ADAD-2D2B18438583}"/>
+                      </a:ext>
+                    </a:extLst>
+                  </pic:cNvPr>
+                  <pic:cNvPicPr>
+                    <a:picLocks noChangeAspect="1"/>
+                  </pic:cNvPicPr>
+                </pic:nvPicPr>
+                <pic:blipFill>
+                  <a:blip r:embed="rId1">
+                    <a:extLst>
+                      <a:ext uri="{28A0092B-C50C-407E-A947-70E740481C1C}">
+                        <a14:useLocalDpi xmlns:a14="http://schemas.microsoft.com/office/drawing/2010/main" val="0"/>
+                      </a:ext>
+                      <a:ext uri="{96DAC541-7B7A-43D3-8B79-37D633B846F1}">
+                        <asvg:svgBlip xmlns:asvg="http://schemas.microsoft.com/office/drawing/2016/SVG/main" r:embed="rId2"/>
+                      </a:ext>
+                    </a:extLst>
+                  </a:blip>
+                  <a:stretch>
+                    <a:fillRect/>
+                  </a:stretch>
+                </pic:blipFill>
+                <pic:spPr>
+                  <a:xfrm>
+                    <a:off x="0" y="0"/>
+                    <a:ext cx="3951605" cy="3169920"/>
+                  </a:xfrm>
+                  <a:prstGeom prst="rect">
+                    <a:avLst/>
+                  </a:prstGeom>
+                </pic:spPr>
+              </pic:pic>
+            </a:graphicData>
+          </a:graphic>
+          <wp14:sizeRelH relativeFrom="margin">
+            <wp14:pctWidth>0</wp14:pctWidth>
+          </wp14:sizeRelH>
+          <wp14:sizeRelV relativeFrom="margin">
+            <wp14:pctHeight>0</wp14:pctHeight>
+          </wp14:sizeRelV>
+        </wp:anchor>
+      </w:drawing>
+    </w:r>
+    <w:r>
+      <w:rPr>
+        <w:noProof/>
+        <w:lang w:val="en"/>
+      </w:rPr>
+      <mc:AlternateContent>
+        <mc:Choice Requires="wpg">
+          <w:drawing>
+            <wp:anchor distT="0" distB="0" distL="114300" distR="114300" simplePos="0" relativeHeight="251804672" behindDoc="1" locked="0" layoutInCell="1" allowOverlap="1" wp14:anchorId="70070032" wp14:editId="579F8209">
+              <wp:simplePos x="0" y="0"/>
+              <wp:positionH relativeFrom="column">
+                <wp:posOffset>1241946</wp:posOffset>
+              </wp:positionH>
+              <wp:positionV relativeFrom="paragraph">
+                <wp:posOffset>-120672</wp:posOffset>
+              </wp:positionV>
+              <wp:extent cx="3031768" cy="561062"/>
+              <wp:effectExtent l="0" t="0" r="0" b="0"/>
+              <wp:wrapNone/>
+              <wp:docPr id="37" name="Ομάδα 4"/>
+              <wp:cNvGraphicFramePr/>
+              <a:graphic xmlns:a="http://schemas.openxmlformats.org/drawingml/2006/main">
+                <a:graphicData uri="http://schemas.microsoft.com/office/word/2010/wordprocessingGroup">
+                  <wpg:wgp>
+                    <wpg:cNvGrpSpPr/>
+                    <wpg:grpSpPr>
+                      <a:xfrm>
+                        <a:off x="0" y="0"/>
+                        <a:ext cx="3031768" cy="561062"/>
+                        <a:chOff x="0" y="0"/>
+                        <a:chExt cx="3031768" cy="561062"/>
+                      </a:xfrm>
+                    </wpg:grpSpPr>
+                    <pic:pic xmlns:pic="http://schemas.openxmlformats.org/drawingml/2006/picture">
+                      <pic:nvPicPr>
+                        <pic:cNvPr id="38" name="Εικόνα 8"/>
+                        <pic:cNvPicPr>
+                          <a:picLocks noChangeAspect="1"/>
+                        </pic:cNvPicPr>
+                      </pic:nvPicPr>
+                      <pic:blipFill>
+                        <a:blip r:embed="rId3">
+                          <a:extLst>
+                            <a:ext uri="{28A0092B-C50C-407E-A947-70E740481C1C}">
+                              <a14:useLocalDpi xmlns:a14="http://schemas.microsoft.com/office/drawing/2010/main" val="0"/>
+                            </a:ext>
+                          </a:extLst>
+                        </a:blip>
+                        <a:stretch>
+                          <a:fillRect/>
+                        </a:stretch>
+                      </pic:blipFill>
+                      <pic:spPr>
+                        <a:xfrm>
+                          <a:off x="0" y="0"/>
+                          <a:ext cx="440313" cy="440313"/>
+                        </a:xfrm>
+                        <a:prstGeom prst="rect">
+                          <a:avLst/>
+                        </a:prstGeom>
+                      </pic:spPr>
+                    </pic:pic>
+                    <wps:wsp>
+                      <wps:cNvPr id="39" name="TextBox 9"/>
+                      <wps:cNvSpPr txBox="1"/>
+                      <wps:spPr>
+                        <a:xfrm>
+                          <a:off x="378738" y="68302"/>
+                          <a:ext cx="2653030" cy="492760"/>
+                        </a:xfrm>
+                        <a:prstGeom prst="rect">
+                          <a:avLst/>
+                        </a:prstGeom>
+                        <a:noFill/>
+                      </wps:spPr>
+                      <wps:txbx>
+                        <w:txbxContent>
+                          <w:p>
+                            <w:pPr>
+                              <w:rPr>
+                                <w:sz w:val="24"/>
+                                <w:szCs w:val="24"/>
+                              </w:rPr>
+                            </w:pPr>
+                            <w:r>
+                              <w:rPr>
+                                <w:color w:val="000000" w:themeColor="text1"/>
+                                <w:kern w:val="24"/>
+                                <w:sz w:val="36"/>
+                                <w:szCs w:val="36"/>
+                                <w:lang w:val="en"/>
+                              </w:rPr>
+                              <w:t>Anywhere Software</w:t>
+                            </w:r>
+                          </w:p>
+                        </w:txbxContent>
+                      </wps:txbx>
+                      <wps:bodyPr wrap="square" rtlCol="0">
+                        <a:spAutoFit/>
+                      </wps:bodyPr>
+                    </wps:wsp>
+                  </wpg:wgp>
+                </a:graphicData>
+              </a:graphic>
+            </wp:anchor>
+          </w:drawing>
+        </mc:Choice>
+        <mc:Fallback>
+          <w:pict>
+            <v:group w14:anchorId="70070032" id="_x0000_s1059" style="position:absolute;margin-left:97.8pt;margin-top:-9.5pt;width:238.7pt;height:44.2pt;z-index:-251511808" coordsize="30317,5610" o:gfxdata="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">
+              <v:shapetype id="_x0000_t75" coordsize="21600,21600" o:spt="75" o:preferrelative="t" path="m@4@5l@4@11@9@11@9@5xe" filled="f" stroked="f">
+                <v:stroke joinstyle="miter"/>
+                <v:formulas>
+                  <v:f eqn="if lineDrawn pixelLineWidth 0"/>
+                  <v:f eqn="sum @0 1 0"/>
+                  <v:f eqn="sum 0 0 @1"/>
+                  <v:f eqn="prod @2 1 2"/>
+                  <v:f eqn="prod @3 21600 pixelWidth"/>
+                  <v:f eqn="prod @3 21600 pixelHeight"/>
+                  <v:f eqn="sum @0 0 1"/>
+                  <v:f eqn="prod @6 1 2"/>
+                  <v:f eqn="prod @7 21600 pixelWidth"/>
+                  <v:f eqn="sum @8 21600 0"/>
+                  <v:f eqn="prod @7 21600 pixelHeight"/>
+                  <v:f eqn="sum @10 21600 0"/>
+                </v:formulas>
+                <v:path o:extrusionok="f" gradientshapeok="t" o:connecttype="rect"/>
+                <o:lock v:ext="edit" aspectratio="t"/>
+              </v:shapetype>
+              <v:shape id="Εικόνα 8" o:spid="_x0000_s1060" type="#_x0000_t75" style="position:absolute;width:4403;height:4403;visibility:visible;mso-wrap-style:square" o:gfxdata="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">
+                <v:imagedata r:id="rId4" o:title=""/>
+              </v:shape>
+              <v:shapetype id="_x0000_t202" coordsize="21600,21600" o:spt="202" path="m,l,21600r21600,l21600,xe">
+                <v:stroke joinstyle="miter"/>
+                <v:path gradientshapeok="t" o:connecttype="rect"/>
+              </v:shapetype>
+              <v:shape id="TextBox 9" o:spid="_x0000_s1061" type="#_x0000_t202" style="position:absolute;left:3787;top:683;width:26530;height:4927;visibility:visible;mso-wrap-style:square;v-text-anchor:top" o:gfxdata="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" filled="f" stroked="f">
+                <v:textbox style="mso-fit-shape-to-text:t">
+                  <w:txbxContent>
+                    <w:p>
+                      <w:pPr>
+                        <w:rPr>
+                          <w:sz w:val="24"/>
+                          <w:szCs w:val="24"/>
+                        </w:rPr>
+                      </w:pPr>
+                      <w:r>
+                        <w:rPr>
+                          <w:color w:val="000000" w:themeColor="text1"/>
+                          <w:kern w:val="24"/>
+                          <w:sz w:val="36"/>
+                          <w:szCs w:val="36"/>
+                          <w:lang w:val="en"/>
+                        </w:rPr>
+                        <w:t>Anywhere Software</w:t>
+                      </w:r>
+                    </w:p>
+                  </w:txbxContent>
+                </v:textbox>
+              </v:shape>
+            </v:group>
+          </w:pict>
+        </mc:Fallback>
+      </mc:AlternateContent>
+    </w:r>
+  </w:p>
+</w:ftr>
+</file>
+
+<file path=word/footer3.xml><?xml version="1.0" encoding="utf-8"?>
+<w:ftr xmlns:wpc="http://schemas.microsoft.com/office/word/2010/wordprocessingCanvas" xmlns:cx="http://schemas.microsoft.com/office/drawing/2014/chartex" xmlns:cx1="http://schemas.microsoft.com/office/drawing/2015/9/8/chartex" xmlns:cx2="http://schemas.microsoft.com/office/drawing/2015/10/21/chartex" xmlns:cx3="http://schemas.microsoft.com/office/drawing/2016/5/9/chartex" xmlns:cx4="http://schemas.microsoft.com/office/drawing/2016/5/10/chartex" xmlns:cx5="http://schemas.microsoft.com/office/drawing/2016/5/11/chartex" xmlns:cx6="http://schemas.microsoft.com/office/drawing/2016/5/12/chartex" xmlns:cx7="http://schemas.microsoft.com/office/drawing/2016/5/13/chartex" xmlns:cx8="http://schemas.microsoft.com/office/drawing/2016/5/14/chartex" xmlns:mc="http://schemas.openxmlformats.org/markup-compatibility/2006" xmlns:aink="http://schemas.microsoft.com/office/drawing/2016/ink" xmlns:am3d="http://schemas.microsoft.com/office/drawing/2017/model3d" xmlns:o="urn:schemas-microsoft-com:office:office" xmlns:r="http://schemas.openxmlformats.org/officeDocument/2006/relationships" xmlns:m="http://schemas.openxmlformats.org/officeDocument/2006/math" xmlns:v="urn:schemas-microsoft-com:vml" xmlns:wp14="http://schemas.microsoft.com/office/word/2010/wordprocessingDrawing" xmlns:wp="http://schemas.openxmlformats.org/drawingml/2006/wordprocessingDrawing" xmlns:w10="urn:schemas-microsoft-com:office:word" xmlns:w="http://schemas.openxmlformats.org/wordprocessingml/2006/main" xmlns:w14="http://schemas.microsoft.com/office/word/2010/wordml" xmlns:w15="http://schemas.microsoft.com/office/word/2012/wordml" xmlns:w16cex="http://schemas.microsoft.com/office/word/2018/wordml/cex" xmlns:w16cid="http://schemas.microsoft.com/office/word/2016/wordml/cid" xmlns:w16="http://schemas.microsoft.com/office/word/2018/wordml" xmlns:w16sdtdh="http://schemas.microsoft.com/office/word/2020/wordml/sdtdatahash" xmlns:w16se="http://schemas.microsoft.com/office/word/2015/wordml/symex" xmlns:wpg="http://schemas.microsoft.com/office/word/2010/wordprocessingGroup" xmlns:wpi="http://schemas.microsoft.com/office/word/2010/wordprocessingInk" xmlns:wne="http://schemas.microsoft.com/office/word/2006/wordml" xmlns:wps="http://schemas.microsoft.com/office/word/2010/wordprocessingShape" mc:Ignorable="w14 w15 w16se w16cid w16 w16cex w16sdtdh wp14">
   <w:p>
     <w:pPr>
       <w:pStyle w:val="a5"/>
@@ -19607,7 +17662,7 @@
               <v:stroke joinstyle="miter"/>
               <v:path gradientshapeok="t" o:connecttype="rect"/>
             </v:shapetype>
-            <v:shape id="_x0000_s1052" type="#_x0000_t202" style="position:absolute;margin-left:445.9pt;margin-top:-.4pt;width:37.95pt;height:30pt;z-index:251797504;visibility:visible;mso-wrap-style:square;mso-width-percent:0;mso-height-percent:0;mso-wrap-distance-left:9pt;mso-wrap-distance-top:3.6pt;mso-wrap-distance-right:9pt;mso-wrap-distance-bottom:3.6pt;mso-position-horizontal:absolute;mso-position-horizontal-relative:text;mso-position-vertical:absolute;mso-position-vertical-relative:text;mso-width-percent:0;mso-height-percent:0;mso-width-relative:margin;mso-height-relative:margin;v-text-anchor:top" o:gfxdata="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" filled="f" stroked="f">
+            <v:shape id="_x0000_s1055" type="#_x0000_t202" style="position:absolute;margin-left:445.9pt;margin-top:-.4pt;width:37.95pt;height:30pt;z-index:251797504;visibility:visible;mso-wrap-style:square;mso-width-percent:0;mso-height-percent:0;mso-wrap-distance-left:9pt;mso-wrap-distance-top:3.6pt;mso-wrap-distance-right:9pt;mso-wrap-distance-bottom:3.6pt;mso-position-horizontal:absolute;mso-position-horizontal-relative:text;mso-position-vertical:absolute;mso-position-vertical-relative:text;mso-width-percent:0;mso-height-percent:0;mso-width-relative:margin;mso-height-relative:margin;v-text-anchor:top" o:gfxdata="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" filled="f" stroked="f">
               <v:textbox>
                 <w:txbxContent>
                   <w:p>
@@ -19786,7 +17841,7 @@
         </mc:Choice>
         <mc:Fallback>
           <w:pict>
-            <v:group w14:anchorId="735CB985" id="Ομάδα 4" o:spid="_x0000_s1053" style="position:absolute;margin-left:112.75pt;margin-top:-4.2pt;width:192.5pt;height:38.8pt;z-index:-251527168;mso-width-relative:margin;mso-height-relative:margin" coordsize="30317,5610" o:gfxdata="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">
+            <v:group w14:anchorId="735CB985" id="Ομάδα 4" o:spid="_x0000_s1056" style="position:absolute;margin-left:112.75pt;margin-top:-4.2pt;width:192.5pt;height:38.8pt;z-index:-251527168;mso-width-relative:margin;mso-height-relative:margin" coordsize="30317,5610" o:gfxdata="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">
               <v:shapetype id="_x0000_t75" coordsize="21600,21600" o:spt="75" o:preferrelative="t" path="m@4@5l@4@11@9@11@9@5xe" filled="f" stroked="f">
                 <v:stroke joinstyle="miter"/>
                 <v:formulas>
@@ -19806,10 +17861,10 @@
                 <v:path o:extrusionok="f" gradientshapeok="t" o:connecttype="rect"/>
                 <o:lock v:ext="edit" aspectratio="t"/>
               </v:shapetype>
-              <v:shape id="Εικόνα 2" o:spid="_x0000_s1054" type="#_x0000_t75" style="position:absolute;width:4403;height:4403;visibility:visible;mso-wrap-style:square" o:gfxdata="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">
+              <v:shape id="Εικόνα 2" o:spid="_x0000_s1057" type="#_x0000_t75" style="position:absolute;width:4403;height:4403;visibility:visible;mso-wrap-style:square" o:gfxdata="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">
                 <v:imagedata r:id="rId4" o:title=""/>
               </v:shape>
-              <v:shape id="TextBox 9" o:spid="_x0000_s1055" type="#_x0000_t202" style="position:absolute;left:3787;top:683;width:26530;height:4927;visibility:visible;mso-wrap-style:square;v-text-anchor:top" o:gfxdata="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" filled="f" stroked="f">
+              <v:shape id="TextBox 9" o:spid="_x0000_s1058" type="#_x0000_t202" style="position:absolute;left:3787;top:683;width:26530;height:4927;visibility:visible;mso-wrap-style:square;v-text-anchor:top" o:gfxdata="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" filled="f" stroked="f">
                 <v:textbox>
                   <w:txbxContent>
                     <w:p>
@@ -19842,8 +17897,8 @@
 </w:ftr>
 </file>
 
-<file path=word/footer2.xml><?xml version="1.0" encoding="utf-8"?>
-<w:ftr xmlns:wpc="http://schemas.microsoft.com/office/word/2010/wordprocessingCanvas" xmlns:cx="http://schemas.microsoft.com/office/drawing/2014/chartex" xmlns:cx1="http://schemas.microsoft.com/office/drawing/2015/9/8/chartex" xmlns:cx2="http://schemas.microsoft.com/office/drawing/2015/10/21/chartex" xmlns:cx3="http://schemas.microsoft.com/office/drawing/2016/5/9/chartex" xmlns:cx4="http://schemas.microsoft.com/office/drawing/2016/5/10/chartex" xmlns:cx5="http://schemas.microsoft.com/office/drawing/2016/5/11/chartex" xmlns:cx6="http://schemas.microsoft.com/office/drawing/2016/5/12/chartex" xmlns:cx7="http://schemas.microsoft.com/office/drawing/2016/5/13/chartex" xmlns:cx8="http://schemas.microsoft.com/office/drawing/2016/5/14/chartex" xmlns:mc="http://schemas.openxmlformats.org/markup-compatibility/2006" xmlns:aink="http://schemas.microsoft.com/office/drawing/2016/ink" xmlns:am3d="http://schemas.microsoft.com/office/drawing/2017/model3d" xmlns:o="urn:schemas-microsoft-com:office:office" xmlns:r="http://schemas.openxmlformats.org/officeDocument/2006/relationships" xmlns:m="http://schemas.openxmlformats.org/officeDocument/2006/math" xmlns:v="urn:schemas-microsoft-com:vml" xmlns:wp14="http://schemas.microsoft.com/office/word/2010/wordprocessingDrawing" xmlns:wp="http://schemas.openxmlformats.org/drawingml/2006/wordprocessingDrawing" xmlns:w10="urn:schemas-microsoft-com:office:word" xmlns:w="http://schemas.openxmlformats.org/wordprocessingml/2006/main" xmlns:w14="http://schemas.microsoft.com/office/word/2010/wordml" xmlns:w15="http://schemas.microsoft.com/office/word/2012/wordml" xmlns:w16cex="http://schemas.microsoft.com/office/word/2018/wordml/cex" xmlns:w16cid="http://schemas.microsoft.com/office/word/2016/wordml/cid" xmlns:w16="http://schemas.microsoft.com/office/word/2018/wordml" xmlns:w16se="http://schemas.microsoft.com/office/word/2015/wordml/symex" xmlns:wpg="http://schemas.microsoft.com/office/word/2010/wordprocessingGroup" xmlns:wpi="http://schemas.microsoft.com/office/word/2010/wordprocessingInk" xmlns:wne="http://schemas.microsoft.com/office/word/2006/wordml" xmlns:wps="http://schemas.microsoft.com/office/word/2010/wordprocessingShape" mc:Ignorable="w14 w15 w16se w16cid w16 w16cex wp14">
+<file path=word/footer4.xml><?xml version="1.0" encoding="utf-8"?>
+<w:ftr xmlns:wpc="http://schemas.microsoft.com/office/word/2010/wordprocessingCanvas" xmlns:cx="http://schemas.microsoft.com/office/drawing/2014/chartex" xmlns:cx1="http://schemas.microsoft.com/office/drawing/2015/9/8/chartex" xmlns:cx2="http://schemas.microsoft.com/office/drawing/2015/10/21/chartex" xmlns:cx3="http://schemas.microsoft.com/office/drawing/2016/5/9/chartex" xmlns:cx4="http://schemas.microsoft.com/office/drawing/2016/5/10/chartex" xmlns:cx5="http://schemas.microsoft.com/office/drawing/2016/5/11/chartex" xmlns:cx6="http://schemas.microsoft.com/office/drawing/2016/5/12/chartex" xmlns:cx7="http://schemas.microsoft.com/office/drawing/2016/5/13/chartex" xmlns:cx8="http://schemas.microsoft.com/office/drawing/2016/5/14/chartex" xmlns:mc="http://schemas.openxmlformats.org/markup-compatibility/2006" xmlns:aink="http://schemas.microsoft.com/office/drawing/2016/ink" xmlns:am3d="http://schemas.microsoft.com/office/drawing/2017/model3d" xmlns:o="urn:schemas-microsoft-com:office:office" xmlns:r="http://schemas.openxmlformats.org/officeDocument/2006/relationships" xmlns:m="http://schemas.openxmlformats.org/officeDocument/2006/math" xmlns:v="urn:schemas-microsoft-com:vml" xmlns:wp14="http://schemas.microsoft.com/office/word/2010/wordprocessingDrawing" xmlns:wp="http://schemas.openxmlformats.org/drawingml/2006/wordprocessingDrawing" xmlns:w10="urn:schemas-microsoft-com:office:word" xmlns:w="http://schemas.openxmlformats.org/wordprocessingml/2006/main" xmlns:w14="http://schemas.microsoft.com/office/word/2010/wordml" xmlns:w15="http://schemas.microsoft.com/office/word/2012/wordml" xmlns:w16cex="http://schemas.microsoft.com/office/word/2018/wordml/cex" xmlns:w16cid="http://schemas.microsoft.com/office/word/2016/wordml/cid" xmlns:w16="http://schemas.microsoft.com/office/word/2018/wordml" xmlns:w16sdtdh="http://schemas.microsoft.com/office/word/2020/wordml/sdtdatahash" xmlns:w16se="http://schemas.microsoft.com/office/word/2015/wordml/symex" xmlns:wpg="http://schemas.microsoft.com/office/word/2010/wordprocessingGroup" xmlns:wpi="http://schemas.microsoft.com/office/word/2010/wordprocessingInk" xmlns:wne="http://schemas.microsoft.com/office/word/2006/wordml" xmlns:wps="http://schemas.microsoft.com/office/word/2010/wordprocessingShape" mc:Ignorable="w14 w15 w16se w16cid w16 w16cex w16sdtdh wp14">
   <w:p>
     <w:pPr>
       <w:pStyle w:val="a5"/>
@@ -20039,7 +18094,7 @@
         </mc:Choice>
         <mc:Fallback>
           <w:pict>
-            <v:group w14:anchorId="5361EB66" id="_x0000_s1056" style="position:absolute;margin-left:97.8pt;margin-top:-9.5pt;width:238.7pt;height:44.2pt;z-index:-251521024" coordsize="30317,5610" o:gfxdata="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">
+            <v:group w14:anchorId="5361EB66" id="_x0000_s1059" style="position:absolute;margin-left:97.8pt;margin-top:-9.5pt;width:238.7pt;height:44.2pt;z-index:-251521024" coordsize="30317,5610" o:gfxdata="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">
               <v:shapetype id="_x0000_t75" coordsize="21600,21600" o:spt="75" o:preferrelative="t" path="m@4@5l@4@11@9@11@9@5xe" filled="f" stroked="f">
                 <v:stroke joinstyle="miter"/>
                 <v:formulas>
@@ -20059,14 +18114,14 @@
                 <v:path o:extrusionok="f" gradientshapeok="t" o:connecttype="rect"/>
                 <o:lock v:ext="edit" aspectratio="t"/>
               </v:shapetype>
-              <v:shape id="Εικόνα 8" o:spid="_x0000_s1057" type="#_x0000_t75" style="position:absolute;width:4403;height:4403;visibility:visible;mso-wrap-style:square" o:gfxdata="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">
+              <v:shape id="Εικόνα 8" o:spid="_x0000_s1060" type="#_x0000_t75" style="position:absolute;width:4403;height:4403;visibility:visible;mso-wrap-style:square" o:gfxdata="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">
                 <v:imagedata r:id="rId4" o:title=""/>
               </v:shape>
               <v:shapetype id="_x0000_t202" coordsize="21600,21600" o:spt="202" path="m,l,21600r21600,l21600,xe">
                 <v:stroke joinstyle="miter"/>
                 <v:path gradientshapeok="t" o:connecttype="rect"/>
               </v:shapetype>
-              <v:shape id="TextBox 9" o:spid="_x0000_s1058" type="#_x0000_t202" style="position:absolute;left:3787;top:683;width:26530;height:4927;visibility:visible;mso-wrap-style:square;v-text-anchor:top" o:gfxdata="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" filled="f" stroked="f">
+              <v:shape id="TextBox 9" o:spid="_x0000_s1061" type="#_x0000_t202" style="position:absolute;left:3787;top:683;width:26530;height:4927;visibility:visible;mso-wrap-style:square;v-text-anchor:top" o:gfxdata="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" filled="f" stroked="f">
                 <v:textbox style="mso-fit-shape-to-text:t">
                   <w:txbxContent>
                     <w:p>
@@ -20100,7 +18155,7 @@
 </file>
 
 <file path=word/footnotes.xml><?xml version="1.0" encoding="utf-8"?>
-<w:footnotes xmlns:wpc="http://schemas.microsoft.com/office/word/2010/wordprocessingCanvas" xmlns:cx="http://schemas.microsoft.com/office/drawing/2014/chartex" xmlns:cx1="http://schemas.microsoft.com/office/drawing/2015/9/8/chartex" xmlns:cx2="http://schemas.microsoft.com/office/drawing/2015/10/21/chartex" xmlns:cx3="http://schemas.microsoft.com/office/drawing/2016/5/9/chartex" xmlns:cx4="http://schemas.microsoft.com/office/drawing/2016/5/10/chartex" xmlns:cx5="http://schemas.microsoft.com/office/drawing/2016/5/11/chartex" xmlns:cx6="http://schemas.microsoft.com/office/drawing/2016/5/12/chartex" xmlns:cx7="http://schemas.microsoft.com/office/drawing/2016/5/13/chartex" xmlns:cx8="http://schemas.microsoft.com/office/drawing/2016/5/14/chartex" xmlns:mc="http://schemas.openxmlformats.org/markup-compatibility/2006" xmlns:aink="http://schemas.microsoft.com/office/drawing/2016/ink" xmlns:am3d="http://schemas.microsoft.com/office/drawing/2017/model3d" xmlns:o="urn:schemas-microsoft-com:office:office" xmlns:r="http://schemas.openxmlformats.org/officeDocument/2006/relationships" xmlns:m="http://schemas.openxmlformats.org/officeDocument/2006/math" xmlns:v="urn:schemas-microsoft-com:vml" xmlns:wp14="http://schemas.microsoft.com/office/word/2010/wordprocessingDrawing" xmlns:wp="http://schemas.openxmlformats.org/drawingml/2006/wordprocessingDrawing" xmlns:w10="urn:schemas-microsoft-com:office:word" xmlns:w="http://schemas.openxmlformats.org/wordprocessingml/2006/main" xmlns:w14="http://schemas.microsoft.com/office/word/2010/wordml" xmlns:w15="http://schemas.microsoft.com/office/word/2012/wordml" xmlns:w16cex="http://schemas.microsoft.com/office/word/2018/wordml/cex" xmlns:w16cid="http://schemas.microsoft.com/office/word/2016/wordml/cid" xmlns:w16="http://schemas.microsoft.com/office/word/2018/wordml" xmlns:w16se="http://schemas.microsoft.com/office/word/2015/wordml/symex" xmlns:wpg="http://schemas.microsoft.com/office/word/2010/wordprocessingGroup" xmlns:wpi="http://schemas.microsoft.com/office/word/2010/wordprocessingInk" xmlns:wne="http://schemas.microsoft.com/office/word/2006/wordml" xmlns:wps="http://schemas.microsoft.com/office/word/2010/wordprocessingShape" mc:Ignorable="w14 w15 w16se w16cid w16 w16cex wp14">
+<w:footnotes xmlns:wpc="http://schemas.microsoft.com/office/word/2010/wordprocessingCanvas" xmlns:cx="http://schemas.microsoft.com/office/drawing/2014/chartex" xmlns:cx1="http://schemas.microsoft.com/office/drawing/2015/9/8/chartex" xmlns:cx2="http://schemas.microsoft.com/office/drawing/2015/10/21/chartex" xmlns:cx3="http://schemas.microsoft.com/office/drawing/2016/5/9/chartex" xmlns:cx4="http://schemas.microsoft.com/office/drawing/2016/5/10/chartex" xmlns:cx5="http://schemas.microsoft.com/office/drawing/2016/5/11/chartex" xmlns:cx6="http://schemas.microsoft.com/office/drawing/2016/5/12/chartex" xmlns:cx7="http://schemas.microsoft.com/office/drawing/2016/5/13/chartex" xmlns:cx8="http://schemas.microsoft.com/office/drawing/2016/5/14/chartex" xmlns:mc="http://schemas.openxmlformats.org/markup-compatibility/2006" xmlns:aink="http://schemas.microsoft.com/office/drawing/2016/ink" xmlns:am3d="http://schemas.microsoft.com/office/drawing/2017/model3d" xmlns:o="urn:schemas-microsoft-com:office:office" xmlns:r="http://schemas.openxmlformats.org/officeDocument/2006/relationships" xmlns:m="http://schemas.openxmlformats.org/officeDocument/2006/math" xmlns:v="urn:schemas-microsoft-com:vml" xmlns:wp14="http://schemas.microsoft.com/office/word/2010/wordprocessingDrawing" xmlns:wp="http://schemas.openxmlformats.org/drawingml/2006/wordprocessingDrawing" xmlns:w10="urn:schemas-microsoft-com:office:word" xmlns:w="http://schemas.openxmlformats.org/wordprocessingml/2006/main" xmlns:w14="http://schemas.microsoft.com/office/word/2010/wordml" xmlns:w15="http://schemas.microsoft.com/office/word/2012/wordml" xmlns:w16cex="http://schemas.microsoft.com/office/word/2018/wordml/cex" xmlns:w16cid="http://schemas.microsoft.com/office/word/2016/wordml/cid" xmlns:w16="http://schemas.microsoft.com/office/word/2018/wordml" xmlns:w16sdtdh="http://schemas.microsoft.com/office/word/2020/wordml/sdtdatahash" xmlns:w16se="http://schemas.microsoft.com/office/word/2015/wordml/symex" xmlns:wpg="http://schemas.microsoft.com/office/word/2010/wordprocessingGroup" xmlns:wpi="http://schemas.microsoft.com/office/word/2010/wordprocessingInk" xmlns:wne="http://schemas.microsoft.com/office/word/2006/wordml" xmlns:wps="http://schemas.microsoft.com/office/word/2010/wordprocessingShape" mc:Ignorable="w14 w15 w16se w16cid w16 w16cex w16sdtdh wp14">
   <w:footnote w:type="separator" w:id="-1">
     <w:p>
       <w:pPr>
@@ -20131,7 +18186,191 @@
 </file>
 
 <file path=word/header1.xml><?xml version="1.0" encoding="utf-8"?>
-<w:hdr xmlns:wpc="http://schemas.microsoft.com/office/word/2010/wordprocessingCanvas" xmlns:cx="http://schemas.microsoft.com/office/drawing/2014/chartex" xmlns:cx1="http://schemas.microsoft.com/office/drawing/2015/9/8/chartex" xmlns:cx2="http://schemas.microsoft.com/office/drawing/2015/10/21/chartex" xmlns:cx3="http://schemas.microsoft.com/office/drawing/2016/5/9/chartex" xmlns:cx4="http://schemas.microsoft.com/office/drawing/2016/5/10/chartex" xmlns:cx5="http://schemas.microsoft.com/office/drawing/2016/5/11/chartex" xmlns:cx6="http://schemas.microsoft.com/office/drawing/2016/5/12/chartex" xmlns:cx7="http://schemas.microsoft.com/office/drawing/2016/5/13/chartex" xmlns:cx8="http://schemas.microsoft.com/office/drawing/2016/5/14/chartex" xmlns:mc="http://schemas.openxmlformats.org/markup-compatibility/2006" xmlns:aink="http://schemas.microsoft.com/office/drawing/2016/ink" xmlns:am3d="http://schemas.microsoft.com/office/drawing/2017/model3d" xmlns:o="urn:schemas-microsoft-com:office:office" xmlns:r="http://schemas.openxmlformats.org/officeDocument/2006/relationships" xmlns:m="http://schemas.openxmlformats.org/officeDocument/2006/math" xmlns:v="urn:schemas-microsoft-com:vml" xmlns:wp14="http://schemas.microsoft.com/office/word/2010/wordprocessingDrawing" xmlns:wp="http://schemas.openxmlformats.org/drawingml/2006/wordprocessingDrawing" xmlns:w10="urn:schemas-microsoft-com:office:word" xmlns:w="http://schemas.openxmlformats.org/wordprocessingml/2006/main" xmlns:w14="http://schemas.microsoft.com/office/word/2010/wordml" xmlns:w15="http://schemas.microsoft.com/office/word/2012/wordml" xmlns:w16cex="http://schemas.microsoft.com/office/word/2018/wordml/cex" xmlns:w16cid="http://schemas.microsoft.com/office/word/2016/wordml/cid" xmlns:w16="http://schemas.microsoft.com/office/word/2018/wordml" xmlns:w16se="http://schemas.microsoft.com/office/word/2015/wordml/symex" xmlns:wpg="http://schemas.microsoft.com/office/word/2010/wordprocessingGroup" xmlns:wpi="http://schemas.microsoft.com/office/word/2010/wordprocessingInk" xmlns:wne="http://schemas.microsoft.com/office/word/2006/wordml" xmlns:wps="http://schemas.microsoft.com/office/word/2010/wordprocessingShape" mc:Ignorable="w14 w15 w16se w16cid w16 w16cex wp14">
+<w:hdr xmlns:wpc="http://schemas.microsoft.com/office/word/2010/wordprocessingCanvas" xmlns:cx="http://schemas.microsoft.com/office/drawing/2014/chartex" xmlns:cx1="http://schemas.microsoft.com/office/drawing/2015/9/8/chartex" xmlns:cx2="http://schemas.microsoft.com/office/drawing/2015/10/21/chartex" xmlns:cx3="http://schemas.microsoft.com/office/drawing/2016/5/9/chartex" xmlns:cx4="http://schemas.microsoft.com/office/drawing/2016/5/10/chartex" xmlns:cx5="http://schemas.microsoft.com/office/drawing/2016/5/11/chartex" xmlns:cx6="http://schemas.microsoft.com/office/drawing/2016/5/12/chartex" xmlns:cx7="http://schemas.microsoft.com/office/drawing/2016/5/13/chartex" xmlns:cx8="http://schemas.microsoft.com/office/drawing/2016/5/14/chartex" xmlns:mc="http://schemas.openxmlformats.org/markup-compatibility/2006" xmlns:aink="http://schemas.microsoft.com/office/drawing/2016/ink" xmlns:am3d="http://schemas.microsoft.com/office/drawing/2017/model3d" xmlns:o="urn:schemas-microsoft-com:office:office" xmlns:r="http://schemas.openxmlformats.org/officeDocument/2006/relationships" xmlns:m="http://schemas.openxmlformats.org/officeDocument/2006/math" xmlns:v="urn:schemas-microsoft-com:vml" xmlns:wp14="http://schemas.microsoft.com/office/word/2010/wordprocessingDrawing" xmlns:wp="http://schemas.openxmlformats.org/drawingml/2006/wordprocessingDrawing" xmlns:w10="urn:schemas-microsoft-com:office:word" xmlns:w="http://schemas.openxmlformats.org/wordprocessingml/2006/main" xmlns:w14="http://schemas.microsoft.com/office/word/2010/wordml" xmlns:w15="http://schemas.microsoft.com/office/word/2012/wordml" xmlns:w16cex="http://schemas.microsoft.com/office/word/2018/wordml/cex" xmlns:w16cid="http://schemas.microsoft.com/office/word/2016/wordml/cid" xmlns:w16="http://schemas.microsoft.com/office/word/2018/wordml" xmlns:w16sdtdh="http://schemas.microsoft.com/office/word/2020/wordml/sdtdatahash" xmlns:w16se="http://schemas.microsoft.com/office/word/2015/wordml/symex" xmlns:wpg="http://schemas.microsoft.com/office/word/2010/wordprocessingGroup" xmlns:wpi="http://schemas.microsoft.com/office/word/2010/wordprocessingInk" xmlns:wne="http://schemas.microsoft.com/office/word/2006/wordml" xmlns:wps="http://schemas.microsoft.com/office/word/2010/wordprocessingShape" mc:Ignorable="w14 w15 w16se w16cid w16 w16cex w16sdtdh wp14">
+  <w:p>
+    <w:pPr>
+      <w:pStyle w:val="a4"/>
+    </w:pPr>
+    <w:r>
+      <w:rPr>
+        <w:b/>
+        <w:bCs/>
+        <w:noProof/>
+        <w:sz w:val="56"/>
+        <w:szCs w:val="56"/>
+        <w:lang w:val="en"/>
+      </w:rPr>
+      <w:drawing>
+        <wp:anchor distT="0" distB="0" distL="114300" distR="114300" simplePos="0" relativeHeight="251799552" behindDoc="1" locked="0" layoutInCell="1" allowOverlap="1" wp14:anchorId="622315C7" wp14:editId="770758AB">
+          <wp:simplePos x="0" y="0"/>
+          <wp:positionH relativeFrom="column">
+            <wp:posOffset>-1127447</wp:posOffset>
+          </wp:positionH>
+          <wp:positionV relativeFrom="paragraph">
+            <wp:posOffset>-463862</wp:posOffset>
+          </wp:positionV>
+          <wp:extent cx="3152633" cy="1569470"/>
+          <wp:effectExtent l="0" t="0" r="0" b="0"/>
+          <wp:wrapNone/>
+          <wp:docPr id="45" name="Γραφικό 15">
+            <a:extLst xmlns:a="http://schemas.openxmlformats.org/drawingml/2006/main">
+              <a:ext uri="{FF2B5EF4-FFF2-40B4-BE49-F238E27FC236}">
+                <a16:creationId xmlns:a16="http://schemas.microsoft.com/office/drawing/2014/main" id="{24CDF702-0F84-4A9C-9BE1-A61A1B1022A2}"/>
+              </a:ext>
+            </a:extLst>
+          </wp:docPr>
+          <wp:cNvGraphicFramePr>
+            <a:graphicFrameLocks xmlns:a="http://schemas.openxmlformats.org/drawingml/2006/main" noChangeAspect="1"/>
+          </wp:cNvGraphicFramePr>
+          <a:graphic xmlns:a="http://schemas.openxmlformats.org/drawingml/2006/main">
+            <a:graphicData uri="http://schemas.openxmlformats.org/drawingml/2006/picture">
+              <pic:pic xmlns:pic="http://schemas.openxmlformats.org/drawingml/2006/picture">
+                <pic:nvPicPr>
+                  <pic:cNvPr id="16" name="Γραφικό 15">
+                    <a:extLst>
+                      <a:ext uri="{FF2B5EF4-FFF2-40B4-BE49-F238E27FC236}">
+                        <a16:creationId xmlns:a16="http://schemas.microsoft.com/office/drawing/2014/main" id="{24CDF702-0F84-4A9C-9BE1-A61A1B1022A2}"/>
+                      </a:ext>
+                    </a:extLst>
+                  </pic:cNvPr>
+                  <pic:cNvPicPr>
+                    <a:picLocks noChangeAspect="1"/>
+                  </pic:cNvPicPr>
+                </pic:nvPicPr>
+                <pic:blipFill>
+                  <a:blip r:embed="rId1">
+                    <a:extLst>
+                      <a:ext uri="{28A0092B-C50C-407E-A947-70E740481C1C}">
+                        <a14:useLocalDpi xmlns:a14="http://schemas.microsoft.com/office/drawing/2010/main" val="0"/>
+                      </a:ext>
+                      <a:ext uri="{96DAC541-7B7A-43D3-8B79-37D633B846F1}">
+                        <asvg:svgBlip xmlns:asvg="http://schemas.microsoft.com/office/drawing/2016/SVG/main" r:embed="rId2"/>
+                      </a:ext>
+                    </a:extLst>
+                  </a:blip>
+                  <a:stretch>
+                    <a:fillRect/>
+                  </a:stretch>
+                </pic:blipFill>
+                <pic:spPr>
+                  <a:xfrm>
+                    <a:off x="0" y="0"/>
+                    <a:ext cx="3152633" cy="1569470"/>
+                  </a:xfrm>
+                  <a:prstGeom prst="rect">
+                    <a:avLst/>
+                  </a:prstGeom>
+                </pic:spPr>
+              </pic:pic>
+            </a:graphicData>
+          </a:graphic>
+          <wp14:sizeRelH relativeFrom="margin">
+            <wp14:pctWidth>0</wp14:pctWidth>
+          </wp14:sizeRelH>
+          <wp14:sizeRelV relativeFrom="margin">
+            <wp14:pctHeight>0</wp14:pctHeight>
+          </wp14:sizeRelV>
+        </wp:anchor>
+      </w:drawing>
+    </w:r>
+  </w:p>
+</w:hdr>
+</file>
+
+<file path=word/header2.xml><?xml version="1.0" encoding="utf-8"?>
+<w:hdr xmlns:wpc="http://schemas.microsoft.com/office/word/2010/wordprocessingCanvas" xmlns:cx="http://schemas.microsoft.com/office/drawing/2014/chartex" xmlns:cx1="http://schemas.microsoft.com/office/drawing/2015/9/8/chartex" xmlns:cx2="http://schemas.microsoft.com/office/drawing/2015/10/21/chartex" xmlns:cx3="http://schemas.microsoft.com/office/drawing/2016/5/9/chartex" xmlns:cx4="http://schemas.microsoft.com/office/drawing/2016/5/10/chartex" xmlns:cx5="http://schemas.microsoft.com/office/drawing/2016/5/11/chartex" xmlns:cx6="http://schemas.microsoft.com/office/drawing/2016/5/12/chartex" xmlns:cx7="http://schemas.microsoft.com/office/drawing/2016/5/13/chartex" xmlns:cx8="http://schemas.microsoft.com/office/drawing/2016/5/14/chartex" xmlns:mc="http://schemas.openxmlformats.org/markup-compatibility/2006" xmlns:aink="http://schemas.microsoft.com/office/drawing/2016/ink" xmlns:am3d="http://schemas.microsoft.com/office/drawing/2017/model3d" xmlns:o="urn:schemas-microsoft-com:office:office" xmlns:r="http://schemas.openxmlformats.org/officeDocument/2006/relationships" xmlns:m="http://schemas.openxmlformats.org/officeDocument/2006/math" xmlns:v="urn:schemas-microsoft-com:vml" xmlns:wp14="http://schemas.microsoft.com/office/word/2010/wordprocessingDrawing" xmlns:wp="http://schemas.openxmlformats.org/drawingml/2006/wordprocessingDrawing" xmlns:w10="urn:schemas-microsoft-com:office:word" xmlns:w="http://schemas.openxmlformats.org/wordprocessingml/2006/main" xmlns:w14="http://schemas.microsoft.com/office/word/2010/wordml" xmlns:w15="http://schemas.microsoft.com/office/word/2012/wordml" xmlns:w16cex="http://schemas.microsoft.com/office/word/2018/wordml/cex" xmlns:w16cid="http://schemas.microsoft.com/office/word/2016/wordml/cid" xmlns:w16="http://schemas.microsoft.com/office/word/2018/wordml" xmlns:w16sdtdh="http://schemas.microsoft.com/office/word/2020/wordml/sdtdatahash" xmlns:w16se="http://schemas.microsoft.com/office/word/2015/wordml/symex" xmlns:wpg="http://schemas.microsoft.com/office/word/2010/wordprocessingGroup" xmlns:wpi="http://schemas.microsoft.com/office/word/2010/wordprocessingInk" xmlns:wne="http://schemas.microsoft.com/office/word/2006/wordml" xmlns:wps="http://schemas.microsoft.com/office/word/2010/wordprocessingShape" mc:Ignorable="w14 w15 w16se w16cid w16 w16cex w16sdtdh wp14">
+  <w:p>
+    <w:pPr>
+      <w:pStyle w:val="a4"/>
+    </w:pPr>
+    <w:r>
+      <w:rPr>
+        <w:b/>
+        <w:bCs/>
+        <w:noProof/>
+        <w:sz w:val="56"/>
+        <w:szCs w:val="56"/>
+        <w:lang w:val="en"/>
+      </w:rPr>
+      <w:drawing>
+        <wp:anchor distT="0" distB="0" distL="114300" distR="114300" simplePos="0" relativeHeight="251802624" behindDoc="1" locked="0" layoutInCell="1" allowOverlap="1" wp14:anchorId="0F65DCBA" wp14:editId="51D176A7">
+          <wp:simplePos x="0" y="0"/>
+          <wp:positionH relativeFrom="column">
+            <wp:posOffset>-1173707</wp:posOffset>
+          </wp:positionH>
+          <wp:positionV relativeFrom="paragraph">
+            <wp:posOffset>-451011</wp:posOffset>
+          </wp:positionV>
+          <wp:extent cx="6579235" cy="3275330"/>
+          <wp:effectExtent l="0" t="0" r="0" b="1270"/>
+          <wp:wrapNone/>
+          <wp:docPr id="47" name="Γραφικό 15">
+            <a:extLst xmlns:a="http://schemas.openxmlformats.org/drawingml/2006/main">
+              <a:ext uri="{FF2B5EF4-FFF2-40B4-BE49-F238E27FC236}">
+                <a16:creationId xmlns:a16="http://schemas.microsoft.com/office/drawing/2014/main" id="{24CDF702-0F84-4A9C-9BE1-A61A1B1022A2}"/>
+              </a:ext>
+            </a:extLst>
+          </wp:docPr>
+          <wp:cNvGraphicFramePr>
+            <a:graphicFrameLocks xmlns:a="http://schemas.openxmlformats.org/drawingml/2006/main" noChangeAspect="1"/>
+          </wp:cNvGraphicFramePr>
+          <a:graphic xmlns:a="http://schemas.openxmlformats.org/drawingml/2006/main">
+            <a:graphicData uri="http://schemas.openxmlformats.org/drawingml/2006/picture">
+              <pic:pic xmlns:pic="http://schemas.openxmlformats.org/drawingml/2006/picture">
+                <pic:nvPicPr>
+                  <pic:cNvPr id="16" name="Γραφικό 15">
+                    <a:extLst>
+                      <a:ext uri="{FF2B5EF4-FFF2-40B4-BE49-F238E27FC236}">
+                        <a16:creationId xmlns:a16="http://schemas.microsoft.com/office/drawing/2014/main" id="{24CDF702-0F84-4A9C-9BE1-A61A1B1022A2}"/>
+                      </a:ext>
+                    </a:extLst>
+                  </pic:cNvPr>
+                  <pic:cNvPicPr>
+                    <a:picLocks noChangeAspect="1"/>
+                  </pic:cNvPicPr>
+                </pic:nvPicPr>
+                <pic:blipFill>
+                  <a:blip r:embed="rId1">
+                    <a:extLst>
+                      <a:ext uri="{28A0092B-C50C-407E-A947-70E740481C1C}">
+                        <a14:useLocalDpi xmlns:a14="http://schemas.microsoft.com/office/drawing/2010/main" val="0"/>
+                      </a:ext>
+                      <a:ext uri="{96DAC541-7B7A-43D3-8B79-37D633B846F1}">
+                        <asvg:svgBlip xmlns:asvg="http://schemas.microsoft.com/office/drawing/2016/SVG/main" r:embed="rId2"/>
+                      </a:ext>
+                    </a:extLst>
+                  </a:blip>
+                  <a:stretch>
+                    <a:fillRect/>
+                  </a:stretch>
+                </pic:blipFill>
+                <pic:spPr>
+                  <a:xfrm>
+                    <a:off x="0" y="0"/>
+                    <a:ext cx="6579235" cy="3275330"/>
+                  </a:xfrm>
+                  <a:prstGeom prst="rect">
+                    <a:avLst/>
+                  </a:prstGeom>
+                </pic:spPr>
+              </pic:pic>
+            </a:graphicData>
+          </a:graphic>
+          <wp14:sizeRelH relativeFrom="margin">
+            <wp14:pctWidth>0</wp14:pctWidth>
+          </wp14:sizeRelH>
+          <wp14:sizeRelV relativeFrom="margin">
+            <wp14:pctHeight>0</wp14:pctHeight>
+          </wp14:sizeRelV>
+        </wp:anchor>
+      </w:drawing>
+    </w:r>
+  </w:p>
+</w:hdr>
+</file>
+
+<file path=word/header3.xml><?xml version="1.0" encoding="utf-8"?>
+<w:hdr xmlns:wpc="http://schemas.microsoft.com/office/word/2010/wordprocessingCanvas" xmlns:cx="http://schemas.microsoft.com/office/drawing/2014/chartex" xmlns:cx1="http://schemas.microsoft.com/office/drawing/2015/9/8/chartex" xmlns:cx2="http://schemas.microsoft.com/office/drawing/2015/10/21/chartex" xmlns:cx3="http://schemas.microsoft.com/office/drawing/2016/5/9/chartex" xmlns:cx4="http://schemas.microsoft.com/office/drawing/2016/5/10/chartex" xmlns:cx5="http://schemas.microsoft.com/office/drawing/2016/5/11/chartex" xmlns:cx6="http://schemas.microsoft.com/office/drawing/2016/5/12/chartex" xmlns:cx7="http://schemas.microsoft.com/office/drawing/2016/5/13/chartex" xmlns:cx8="http://schemas.microsoft.com/office/drawing/2016/5/14/chartex" xmlns:mc="http://schemas.openxmlformats.org/markup-compatibility/2006" xmlns:aink="http://schemas.microsoft.com/office/drawing/2016/ink" xmlns:am3d="http://schemas.microsoft.com/office/drawing/2017/model3d" xmlns:o="urn:schemas-microsoft-com:office:office" xmlns:r="http://schemas.openxmlformats.org/officeDocument/2006/relationships" xmlns:m="http://schemas.openxmlformats.org/officeDocument/2006/math" xmlns:v="urn:schemas-microsoft-com:vml" xmlns:wp14="http://schemas.microsoft.com/office/word/2010/wordprocessingDrawing" xmlns:wp="http://schemas.openxmlformats.org/drawingml/2006/wordprocessingDrawing" xmlns:w10="urn:schemas-microsoft-com:office:word" xmlns:w="http://schemas.openxmlformats.org/wordprocessingml/2006/main" xmlns:w14="http://schemas.microsoft.com/office/word/2010/wordml" xmlns:w15="http://schemas.microsoft.com/office/word/2012/wordml" xmlns:w16cex="http://schemas.microsoft.com/office/word/2018/wordml/cex" xmlns:w16cid="http://schemas.microsoft.com/office/word/2016/wordml/cid" xmlns:w16="http://schemas.microsoft.com/office/word/2018/wordml" xmlns:w16sdtdh="http://schemas.microsoft.com/office/word/2020/wordml/sdtdatahash" xmlns:w16se="http://schemas.microsoft.com/office/word/2015/wordml/symex" xmlns:wpg="http://schemas.microsoft.com/office/word/2010/wordprocessingGroup" xmlns:wpi="http://schemas.microsoft.com/office/word/2010/wordprocessingInk" xmlns:wne="http://schemas.microsoft.com/office/word/2006/wordml" xmlns:wps="http://schemas.microsoft.com/office/word/2010/wordprocessingShape" mc:Ignorable="w14 w15 w16se w16cid w16 w16cex w16sdtdh wp14">
   <w:p>
     <w:pPr>
       <w:pStyle w:val="a4"/>
@@ -20222,8 +18461,8 @@
 </w:hdr>
 </file>
 
-<file path=word/header2.xml><?xml version="1.0" encoding="utf-8"?>
-<w:hdr xmlns:wpc="http://schemas.microsoft.com/office/word/2010/wordprocessingCanvas" xmlns:cx="http://schemas.microsoft.com/office/drawing/2014/chartex" xmlns:cx1="http://schemas.microsoft.com/office/drawing/2015/9/8/chartex" xmlns:cx2="http://schemas.microsoft.com/office/drawing/2015/10/21/chartex" xmlns:cx3="http://schemas.microsoft.com/office/drawing/2016/5/9/chartex" xmlns:cx4="http://schemas.microsoft.com/office/drawing/2016/5/10/chartex" xmlns:cx5="http://schemas.microsoft.com/office/drawing/2016/5/11/chartex" xmlns:cx6="http://schemas.microsoft.com/office/drawing/2016/5/12/chartex" xmlns:cx7="http://schemas.microsoft.com/office/drawing/2016/5/13/chartex" xmlns:cx8="http://schemas.microsoft.com/office/drawing/2016/5/14/chartex" xmlns:mc="http://schemas.openxmlformats.org/markup-compatibility/2006" xmlns:aink="http://schemas.microsoft.com/office/drawing/2016/ink" xmlns:am3d="http://schemas.microsoft.com/office/drawing/2017/model3d" xmlns:o="urn:schemas-microsoft-com:office:office" xmlns:r="http://schemas.openxmlformats.org/officeDocument/2006/relationships" xmlns:m="http://schemas.openxmlformats.org/officeDocument/2006/math" xmlns:v="urn:schemas-microsoft-com:vml" xmlns:wp14="http://schemas.microsoft.com/office/word/2010/wordprocessingDrawing" xmlns:wp="http://schemas.openxmlformats.org/drawingml/2006/wordprocessingDrawing" xmlns:w10="urn:schemas-microsoft-com:office:word" xmlns:w="http://schemas.openxmlformats.org/wordprocessingml/2006/main" xmlns:w14="http://schemas.microsoft.com/office/word/2010/wordml" xmlns:w15="http://schemas.microsoft.com/office/word/2012/wordml" xmlns:w16cex="http://schemas.microsoft.com/office/word/2018/wordml/cex" xmlns:w16cid="http://schemas.microsoft.com/office/word/2016/wordml/cid" xmlns:w16="http://schemas.microsoft.com/office/word/2018/wordml" xmlns:w16se="http://schemas.microsoft.com/office/word/2015/wordml/symex" xmlns:wpg="http://schemas.microsoft.com/office/word/2010/wordprocessingGroup" xmlns:wpi="http://schemas.microsoft.com/office/word/2010/wordprocessingInk" xmlns:wne="http://schemas.microsoft.com/office/word/2006/wordml" xmlns:wps="http://schemas.microsoft.com/office/word/2010/wordprocessingShape" mc:Ignorable="w14 w15 w16se w16cid w16 w16cex wp14">
+<file path=word/header4.xml><?xml version="1.0" encoding="utf-8"?>
+<w:hdr xmlns:wpc="http://schemas.microsoft.com/office/word/2010/wordprocessingCanvas" xmlns:cx="http://schemas.microsoft.com/office/drawing/2014/chartex" xmlns:cx1="http://schemas.microsoft.com/office/drawing/2015/9/8/chartex" xmlns:cx2="http://schemas.microsoft.com/office/drawing/2015/10/21/chartex" xmlns:cx3="http://schemas.microsoft.com/office/drawing/2016/5/9/chartex" xmlns:cx4="http://schemas.microsoft.com/office/drawing/2016/5/10/chartex" xmlns:cx5="http://schemas.microsoft.com/office/drawing/2016/5/11/chartex" xmlns:cx6="http://schemas.microsoft.com/office/drawing/2016/5/12/chartex" xmlns:cx7="http://schemas.microsoft.com/office/drawing/2016/5/13/chartex" xmlns:cx8="http://schemas.microsoft.com/office/drawing/2016/5/14/chartex" xmlns:mc="http://schemas.openxmlformats.org/markup-compatibility/2006" xmlns:aink="http://schemas.microsoft.com/office/drawing/2016/ink" xmlns:am3d="http://schemas.microsoft.com/office/drawing/2017/model3d" xmlns:o="urn:schemas-microsoft-com:office:office" xmlns:r="http://schemas.openxmlformats.org/officeDocument/2006/relationships" xmlns:m="http://schemas.openxmlformats.org/officeDocument/2006/math" xmlns:v="urn:schemas-microsoft-com:vml" xmlns:wp14="http://schemas.microsoft.com/office/word/2010/wordprocessingDrawing" xmlns:wp="http://schemas.openxmlformats.org/drawingml/2006/wordprocessingDrawing" xmlns:w10="urn:schemas-microsoft-com:office:word" xmlns:w="http://schemas.openxmlformats.org/wordprocessingml/2006/main" xmlns:w14="http://schemas.microsoft.com/office/word/2010/wordml" xmlns:w15="http://schemas.microsoft.com/office/word/2012/wordml" xmlns:w16cex="http://schemas.microsoft.com/office/word/2018/wordml/cex" xmlns:w16cid="http://schemas.microsoft.com/office/word/2016/wordml/cid" xmlns:w16="http://schemas.microsoft.com/office/word/2018/wordml" xmlns:w16sdtdh="http://schemas.microsoft.com/office/word/2020/wordml/sdtdatahash" xmlns:w16se="http://schemas.microsoft.com/office/word/2015/wordml/symex" xmlns:wpg="http://schemas.microsoft.com/office/word/2010/wordprocessingGroup" xmlns:wpi="http://schemas.microsoft.com/office/word/2010/wordprocessingInk" xmlns:wne="http://schemas.microsoft.com/office/word/2006/wordml" xmlns:wps="http://schemas.microsoft.com/office/word/2010/wordprocessingShape" mc:Ignorable="w14 w15 w16se w16cid w16 w16cex w16sdtdh wp14">
   <w:p>
     <w:pPr>
       <w:pStyle w:val="a4"/>
@@ -20315,7 +18554,7 @@
 </file>
 
 <file path=word/numbering.xml><?xml version="1.0" encoding="utf-8"?>
-<w:numbering xmlns:wpc="http://schemas.microsoft.com/office/word/2010/wordprocessingCanvas" xmlns:cx="http://schemas.microsoft.com/office/drawing/2014/chartex" xmlns:cx1="http://schemas.microsoft.com/office/drawing/2015/9/8/chartex" xmlns:cx2="http://schemas.microsoft.com/office/drawing/2015/10/21/chartex" xmlns:cx3="http://schemas.microsoft.com/office/drawing/2016/5/9/chartex" xmlns:cx4="http://schemas.microsoft.com/office/drawing/2016/5/10/chartex" xmlns:cx5="http://schemas.microsoft.com/office/drawing/2016/5/11/chartex" xmlns:cx6="http://schemas.microsoft.com/office/drawing/2016/5/12/chartex" xmlns:cx7="http://schemas.microsoft.com/office/drawing/2016/5/13/chartex" xmlns:cx8="http://schemas.microsoft.com/office/drawing/2016/5/14/chartex" xmlns:mc="http://schemas.openxmlformats.org/markup-compatibility/2006" xmlns:aink="http://schemas.microsoft.com/office/drawing/2016/ink" xmlns:am3d="http://schemas.microsoft.com/office/drawing/2017/model3d" xmlns:o="urn:schemas-microsoft-com:office:office" xmlns:r="http://schemas.openxmlformats.org/officeDocument/2006/relationships" xmlns:m="http://schemas.openxmlformats.org/officeDocument/2006/math" xmlns:v="urn:schemas-microsoft-com:vml" xmlns:wp14="http://schemas.microsoft.com/office/word/2010/wordprocessingDrawing" xmlns:wp="http://schemas.openxmlformats.org/drawingml/2006/wordprocessingDrawing" xmlns:w10="urn:schemas-microsoft-com:office:word" xmlns:w="http://schemas.openxmlformats.org/wordprocessingml/2006/main" xmlns:w14="http://schemas.microsoft.com/office/word/2010/wordml" xmlns:w15="http://schemas.microsoft.com/office/word/2012/wordml" xmlns:w16cex="http://schemas.microsoft.com/office/word/2018/wordml/cex" xmlns:w16cid="http://schemas.microsoft.com/office/word/2016/wordml/cid" xmlns:w16="http://schemas.microsoft.com/office/word/2018/wordml" xmlns:w16se="http://schemas.microsoft.com/office/word/2015/wordml/symex" xmlns:wpg="http://schemas.microsoft.com/office/word/2010/wordprocessingGroup" xmlns:wpi="http://schemas.microsoft.com/office/word/2010/wordprocessingInk" xmlns:wne="http://schemas.microsoft.com/office/word/2006/wordml" xmlns:wps="http://schemas.microsoft.com/office/word/2010/wordprocessingShape" mc:Ignorable="w14 w15 w16se w16cid w16 w16cex wp14">
+<w:numbering xmlns:wpc="http://schemas.microsoft.com/office/word/2010/wordprocessingCanvas" xmlns:cx="http://schemas.microsoft.com/office/drawing/2014/chartex" xmlns:cx1="http://schemas.microsoft.com/office/drawing/2015/9/8/chartex" xmlns:cx2="http://schemas.microsoft.com/office/drawing/2015/10/21/chartex" xmlns:cx3="http://schemas.microsoft.com/office/drawing/2016/5/9/chartex" xmlns:cx4="http://schemas.microsoft.com/office/drawing/2016/5/10/chartex" xmlns:cx5="http://schemas.microsoft.com/office/drawing/2016/5/11/chartex" xmlns:cx6="http://schemas.microsoft.com/office/drawing/2016/5/12/chartex" xmlns:cx7="http://schemas.microsoft.com/office/drawing/2016/5/13/chartex" xmlns:cx8="http://schemas.microsoft.com/office/drawing/2016/5/14/chartex" xmlns:mc="http://schemas.openxmlformats.org/markup-compatibility/2006" xmlns:aink="http://schemas.microsoft.com/office/drawing/2016/ink" xmlns:am3d="http://schemas.microsoft.com/office/drawing/2017/model3d" xmlns:o="urn:schemas-microsoft-com:office:office" xmlns:r="http://schemas.openxmlformats.org/officeDocument/2006/relationships" xmlns:m="http://schemas.openxmlformats.org/officeDocument/2006/math" xmlns:v="urn:schemas-microsoft-com:vml" xmlns:wp14="http://schemas.microsoft.com/office/word/2010/wordprocessingDrawing" xmlns:wp="http://schemas.openxmlformats.org/drawingml/2006/wordprocessingDrawing" xmlns:w10="urn:schemas-microsoft-com:office:word" xmlns:w="http://schemas.openxmlformats.org/wordprocessingml/2006/main" xmlns:w14="http://schemas.microsoft.com/office/word/2010/wordml" xmlns:w15="http://schemas.microsoft.com/office/word/2012/wordml" xmlns:w16cex="http://schemas.microsoft.com/office/word/2018/wordml/cex" xmlns:w16cid="http://schemas.microsoft.com/office/word/2016/wordml/cid" xmlns:w16="http://schemas.microsoft.com/office/word/2018/wordml" xmlns:w16sdtdh="http://schemas.microsoft.com/office/word/2020/wordml/sdtdatahash" xmlns:w16se="http://schemas.microsoft.com/office/word/2015/wordml/symex" xmlns:wpg="http://schemas.microsoft.com/office/word/2010/wordprocessingGroup" xmlns:wpi="http://schemas.microsoft.com/office/word/2010/wordprocessingInk" xmlns:wne="http://schemas.microsoft.com/office/word/2006/wordml" xmlns:wps="http://schemas.microsoft.com/office/word/2010/wordprocessingShape" mc:Ignorable="w14 w15 w16se w16cid w16 w16cex w16sdtdh wp14">
   <w:abstractNum w:abstractNumId="0" w15:restartNumberingAfterBreak="0">
     <w:nsid w:val="189C3D47"/>
     <w:multiLevelType w:val="hybridMultilevel"/>
@@ -20921,7 +19160,7 @@
 </file>
 
 <file path=word/styles.xml><?xml version="1.0" encoding="utf-8"?>
-<w:styles xmlns:mc="http://schemas.openxmlformats.org/markup-compatibility/2006" xmlns:r="http://schemas.openxmlformats.org/officeDocument/2006/relationships" xmlns:w="http://schemas.openxmlformats.org/wordprocessingml/2006/main" xmlns:w14="http://schemas.microsoft.com/office/word/2010/wordml" xmlns:w15="http://schemas.microsoft.com/office/word/2012/wordml" xmlns:w16cex="http://schemas.microsoft.com/office/word/2018/wordml/cex" xmlns:w16cid="http://schemas.microsoft.com/office/word/2016/wordml/cid" xmlns:w16="http://schemas.microsoft.com/office/word/2018/wordml" xmlns:w16se="http://schemas.microsoft.com/office/word/2015/wordml/symex" mc:Ignorable="w14 w15 w16se w16cid w16 w16cex">
+<w:styles xmlns:mc="http://schemas.openxmlformats.org/markup-compatibility/2006" xmlns:r="http://schemas.openxmlformats.org/officeDocument/2006/relationships" xmlns:w="http://schemas.openxmlformats.org/wordprocessingml/2006/main" xmlns:w14="http://schemas.microsoft.com/office/word/2010/wordml" xmlns:w15="http://schemas.microsoft.com/office/word/2012/wordml" xmlns:w16cex="http://schemas.microsoft.com/office/word/2018/wordml/cex" xmlns:w16cid="http://schemas.microsoft.com/office/word/2016/wordml/cid" xmlns:w16="http://schemas.microsoft.com/office/word/2018/wordml" xmlns:w16sdtdh="http://schemas.microsoft.com/office/word/2020/wordml/sdtdatahash" xmlns:w16se="http://schemas.microsoft.com/office/word/2015/wordml/symex" mc:Ignorable="w14 w15 w16se w16cid w16 w16cex w16sdtdh">
   <w:docDefaults>
     <w:rPrDefault>
       <w:rPr>

--- a/docx-files/Lesson 18 - Complex Data Types.docx
+++ b/docx-files/Lesson 18 - Complex Data Types.docx
@@ -32,6 +32,7 @@
         </w:rPr>
         <w:tab/>
       </w:r>
+      <w:bookmarkStart w:id="0" w:name="_Toc77353656"/>
       <w:r>
         <w:rPr>
           <w:sz w:val="28"/>
@@ -40,6 +41,7 @@
         </w:rPr>
         <w:t>Lesson 18 – Complex Data Types, Files &amp; Views</w:t>
       </w:r>
+      <w:bookmarkEnd w:id="0"/>
     </w:p>
     <w:p>
       <w:pPr>
@@ -55,7 +57,7 @@
         <mc:AlternateContent>
           <mc:Choice Requires="wpg">
             <w:drawing>
-              <wp:anchor distT="0" distB="0" distL="114300" distR="114300" simplePos="0" relativeHeight="251676672" behindDoc="0" locked="0" layoutInCell="1" allowOverlap="1" wp14:anchorId="733252D5" wp14:editId="6CA0B37B">
+              <wp:anchor distT="0" distB="0" distL="114300" distR="114300" simplePos="0" relativeHeight="251774976" behindDoc="0" locked="0" layoutInCell="1" allowOverlap="1" wp14:anchorId="2F077857" wp14:editId="4CA075C0">
                 <wp:simplePos x="0" y="0"/>
                 <wp:positionH relativeFrom="margin">
                   <wp:align>right</wp:align>
@@ -66,7 +68,7 @@
                 <wp:extent cx="2749550" cy="1703705"/>
                 <wp:effectExtent l="0" t="0" r="12700" b="10795"/>
                 <wp:wrapTopAndBottom/>
-                <wp:docPr id="1023" name="Ομάδα 1023"/>
+                <wp:docPr id="1230" name="Ομάδα 1230"/>
                 <wp:cNvGraphicFramePr/>
                 <a:graphic xmlns:a="http://schemas.openxmlformats.org/drawingml/2006/main">
                   <a:graphicData uri="http://schemas.microsoft.com/office/word/2010/wordprocessingGroup">
@@ -81,7 +83,7 @@
                         </a:xfrm>
                       </wpg:grpSpPr>
                       <wps:wsp>
-                        <wps:cNvPr id="1024" name="Πλαίσιο κειμένου 2"/>
+                        <wps:cNvPr id="1231" name="Πλαίσιο κειμένου 2"/>
                         <wps:cNvSpPr txBox="1">
                           <a:spLocks noChangeArrowheads="1"/>
                         </wps:cNvSpPr>
@@ -466,7 +468,7 @@
                         </wps:bodyPr>
                       </wps:wsp>
                       <wps:wsp>
-                        <wps:cNvPr id="1025" name="Πλαίσιο κειμένου 1025"/>
+                        <wps:cNvPr id="1232" name="Πλαίσιο κειμένου 1232"/>
                         <wps:cNvSpPr txBox="1"/>
                         <wps:spPr>
                           <a:xfrm>
@@ -538,12 +540,12 @@
           </mc:Choice>
           <mc:Fallback>
             <w:pict>
-              <v:group w14:anchorId="733252D5" id="Ομάδα 1023" o:spid="_x0000_s1026" style="position:absolute;margin-left:165.3pt;margin-top:17.6pt;width:216.5pt;height:134.15pt;z-index:251676672;mso-position-horizontal:right;mso-position-horizontal-relative:margin;mso-width-relative:margin;mso-height-relative:margin" coordorigin="3440,105" coordsize="19154,18668" o:gfxdata="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">
+              <v:group w14:anchorId="2F077857" id="Ομάδα 1230" o:spid="_x0000_s1026" style="position:absolute;margin-left:165.3pt;margin-top:17.6pt;width:216.5pt;height:134.15pt;z-index:251774976;mso-position-horizontal:right;mso-position-horizontal-relative:margin;mso-width-relative:margin;mso-height-relative:margin" coordorigin="3440,105" coordsize="19154,18668" o:gfxdata="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">
                 <v:shapetype id="_x0000_t202" coordsize="21600,21600" o:spt="202" path="m,l,21600r21600,l21600,xe">
                   <v:stroke joinstyle="miter"/>
                   <v:path gradientshapeok="t" o:connecttype="rect"/>
                 </v:shapetype>
-                <v:shape id="_x0000_s1027" type="#_x0000_t202" style="position:absolute;left:3440;top:105;width:19153;height:18669;visibility:visible;mso-wrap-style:square;v-text-anchor:top" o:gfxdata="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" strokecolor="#2e74b5 [2408]" strokeweight="1.5pt">
+                <v:shape id="_x0000_s1027" type="#_x0000_t202" style="position:absolute;left:3440;top:105;width:19153;height:18669;visibility:visible;mso-wrap-style:square;v-text-anchor:top" o:gfxdata="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" strokecolor="#2e74b5 [2408]" strokeweight="1.5pt">
                   <v:textbox>
                     <w:txbxContent>
                       <w:p>
@@ -682,7 +684,7 @@
                     </w:txbxContent>
                   </v:textbox>
                 </v:shape>
-                <v:shape id="Πλαίσιο κειμένου 1025" o:spid="_x0000_s1028" type="#_x0000_t202" style="position:absolute;left:3440;top:138;width:19154;height:2896;visibility:visible;mso-wrap-style:square;v-text-anchor:top" o:gfxdata="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" fillcolor="#2e74b5 [2408]" stroked="f" strokeweight=".5pt">
+                <v:shape id="Πλαίσιο κειμένου 1232" o:spid="_x0000_s1028" type="#_x0000_t202" style="position:absolute;left:3440;top:138;width:19154;height:2896;visibility:visible;mso-wrap-style:square;v-text-anchor:top" o:gfxdata="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" fillcolor="#2e74b5 [2408]" stroked="f" strokeweight=".5pt">
                   <v:textbox>
                     <w:txbxContent>
                       <w:p>
@@ -721,7 +723,7 @@
         <mc:AlternateContent>
           <mc:Choice Requires="wps">
             <w:drawing>
-              <wp:anchor distT="45720" distB="45720" distL="114300" distR="114300" simplePos="0" relativeHeight="251677696" behindDoc="1" locked="0" layoutInCell="1" allowOverlap="1" wp14:anchorId="6C126A7F" wp14:editId="198C6ADF">
+              <wp:anchor distT="45720" distB="45720" distL="114300" distR="114300" simplePos="0" relativeHeight="251776000" behindDoc="1" locked="0" layoutInCell="1" allowOverlap="1" wp14:anchorId="42D21FEA" wp14:editId="121F33B2">
                 <wp:simplePos x="0" y="0"/>
                 <wp:positionH relativeFrom="margin">
                   <wp:align>left</wp:align>
@@ -785,10 +787,10 @@
                                 <w:lang w:val="en"/>
                               </w:rPr>
                               <w:drawing>
-                                <wp:inline distT="0" distB="0" distL="0" distR="0" wp14:anchorId="779FF87B" wp14:editId="4F0C8D7B">
+                                <wp:inline distT="0" distB="0" distL="0" distR="0" wp14:anchorId="23BFC6BE" wp14:editId="0F382717">
                                   <wp:extent cx="222250" cy="222250"/>
                                   <wp:effectExtent l="0" t="0" r="6350" b="6350"/>
-                                  <wp:docPr id="41" name="Γραφικό 41" descr="Χρονόμετρο με συμπαγές γέμισμα"/>
+                                  <wp:docPr id="16" name="Γραφικό 16" descr="Χρονόμετρο με συμπαγές γέμισμα"/>
                                   <wp:cNvGraphicFramePr>
                                     <a:graphicFrameLocks xmlns:a="http://schemas.openxmlformats.org/drawingml/2006/main" noChangeAspect="1"/>
                                   </wp:cNvGraphicFramePr>
@@ -859,7 +861,7 @@
           </mc:Choice>
           <mc:Fallback>
             <w:pict>
-              <v:shape w14:anchorId="6C126A7F" id="Πλαίσιο κειμένου 2" o:spid="_x0000_s1029" type="#_x0000_t202" style="position:absolute;margin-left:0;margin-top:10.1pt;width:59.5pt;height:33.2pt;z-index:-251638784;visibility:visible;mso-wrap-style:square;mso-width-percent:0;mso-height-percent:0;mso-wrap-distance-left:9pt;mso-wrap-distance-top:3.6pt;mso-wrap-distance-right:9pt;mso-wrap-distance-bottom:3.6pt;mso-position-horizontal:left;mso-position-horizontal-relative:margin;mso-position-vertical:absolute;mso-position-vertical-relative:text;mso-width-percent:0;mso-height-percent:0;mso-width-relative:margin;mso-height-relative:margin;v-text-anchor:top" o:gfxdata="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" filled="f" stroked="f">
+              <v:shape w14:anchorId="42D21FEA" id="Πλαίσιο κειμένου 2" o:spid="_x0000_s1029" type="#_x0000_t202" style="position:absolute;margin-left:0;margin-top:10.1pt;width:59.5pt;height:33.2pt;z-index:-251540480;visibility:visible;mso-wrap-style:square;mso-width-percent:0;mso-height-percent:0;mso-wrap-distance-left:9pt;mso-wrap-distance-top:3.6pt;mso-wrap-distance-right:9pt;mso-wrap-distance-bottom:3.6pt;mso-position-horizontal:left;mso-position-horizontal-relative:margin;mso-position-vertical:absolute;mso-position-vertical-relative:text;mso-width-percent:0;mso-height-percent:0;mso-width-relative:margin;mso-height-relative:margin;v-text-anchor:top" o:gfxdata="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" filled="f" stroked="f">
                 <v:textbox>
                   <w:txbxContent>
                     <w:p>
@@ -879,10 +881,10 @@
                           <w:lang w:val="en"/>
                         </w:rPr>
                         <w:drawing>
-                          <wp:inline distT="0" distB="0" distL="0" distR="0" wp14:anchorId="779FF87B" wp14:editId="4F0C8D7B">
+                          <wp:inline distT="0" distB="0" distL="0" distR="0" wp14:anchorId="23BFC6BE" wp14:editId="0F382717">
                             <wp:extent cx="222250" cy="222250"/>
                             <wp:effectExtent l="0" t="0" r="6350" b="6350"/>
-                            <wp:docPr id="41" name="Γραφικό 41" descr="Χρονόμετρο με συμπαγές γέμισμα"/>
+                            <wp:docPr id="16" name="Γραφικό 16" descr="Χρονόμετρο με συμπαγές γέμισμα"/>
                             <wp:cNvGraphicFramePr>
                               <a:graphicFrameLocks xmlns:a="http://schemas.openxmlformats.org/drawingml/2006/main" noChangeAspect="1"/>
                             </wp:cNvGraphicFramePr>
@@ -971,12 +973,14 @@
           <w:lang w:val="en-US"/>
         </w:rPr>
       </w:pPr>
+      <w:bookmarkStart w:id="1" w:name="_Toc77353657"/>
       <w:r>
         <w:rPr>
           <w:lang w:val="en"/>
         </w:rPr>
         <w:t>The type statements</w:t>
       </w:r>
+      <w:bookmarkEnd w:id="1"/>
     </w:p>
     <w:p>
       <w:pPr>
@@ -1089,7 +1093,7 @@
         <mc:AlternateContent>
           <mc:Choice Requires="wps">
             <w:drawing>
-              <wp:anchor distT="45720" distB="45720" distL="114300" distR="114300" simplePos="0" relativeHeight="251678720" behindDoc="0" locked="0" layoutInCell="1" allowOverlap="1" wp14:anchorId="3AECB3AB" wp14:editId="25B58BFA">
+              <wp:anchor distT="45720" distB="45720" distL="114300" distR="114300" simplePos="0" relativeHeight="251777024" behindDoc="0" locked="0" layoutInCell="1" allowOverlap="1" wp14:anchorId="520EE56A" wp14:editId="208404BA">
                 <wp:simplePos x="0" y="0"/>
                 <wp:positionH relativeFrom="column">
                   <wp:posOffset>1905</wp:posOffset>
@@ -1388,7 +1392,7 @@
           </mc:Choice>
           <mc:Fallback>
             <w:pict>
-              <v:shape w14:anchorId="3AECB3AB" id="_x0000_s1030" type="#_x0000_t202" style="position:absolute;left:0;text-align:left;margin-left:.15pt;margin-top:32.65pt;width:418.85pt;height:71.45pt;z-index:251678720;visibility:visible;mso-wrap-style:square;mso-width-percent:0;mso-height-percent:0;mso-wrap-distance-left:9pt;mso-wrap-distance-top:3.6pt;mso-wrap-distance-right:9pt;mso-wrap-distance-bottom:3.6pt;mso-position-horizontal:absolute;mso-position-horizontal-relative:text;mso-position-vertical:absolute;mso-position-vertical-relative:text;mso-width-percent:0;mso-height-percent:0;mso-width-relative:margin;mso-height-relative:margin;v-text-anchor:top" o:gfxdata="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" stroked="f">
+              <v:shape w14:anchorId="520EE56A" id="_x0000_s1030" type="#_x0000_t202" style="position:absolute;left:0;text-align:left;margin-left:.15pt;margin-top:32.65pt;width:418.85pt;height:71.45pt;z-index:251777024;visibility:visible;mso-wrap-style:square;mso-width-percent:0;mso-height-percent:0;mso-wrap-distance-left:9pt;mso-wrap-distance-top:3.6pt;mso-wrap-distance-right:9pt;mso-wrap-distance-bottom:3.6pt;mso-position-horizontal:absolute;mso-position-horizontal-relative:text;mso-position-vertical:absolute;mso-position-vertical-relative:text;mso-width-percent:0;mso-height-percent:0;mso-width-relative:margin;mso-height-relative:margin;v-text-anchor:top" o:gfxdata="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" stroked="f">
                 <v:textbox>
                   <w:txbxContent>
                     <w:p>
@@ -1666,7 +1670,7 @@
         <mc:AlternateContent>
           <mc:Choice Requires="wps">
             <w:drawing>
-              <wp:anchor distT="45720" distB="45720" distL="114300" distR="114300" simplePos="0" relativeHeight="251679744" behindDoc="0" locked="0" layoutInCell="1" allowOverlap="1" wp14:anchorId="40C7BC07" wp14:editId="498539F3">
+              <wp:anchor distT="45720" distB="45720" distL="114300" distR="114300" simplePos="0" relativeHeight="251778048" behindDoc="0" locked="0" layoutInCell="1" allowOverlap="1" wp14:anchorId="03B618A9" wp14:editId="7BDCAAA3">
                 <wp:simplePos x="0" y="0"/>
                 <wp:positionH relativeFrom="column">
                   <wp:posOffset>1905</wp:posOffset>
@@ -2031,7 +2035,7 @@
           </mc:Choice>
           <mc:Fallback>
             <w:pict>
-              <v:shape w14:anchorId="40C7BC07" id="_x0000_s1031" type="#_x0000_t202" style="position:absolute;left:0;text-align:left;margin-left:.15pt;margin-top:126.45pt;width:418.85pt;height:85.6pt;z-index:251679744;visibility:visible;mso-wrap-style:square;mso-width-percent:0;mso-height-percent:0;mso-wrap-distance-left:9pt;mso-wrap-distance-top:3.6pt;mso-wrap-distance-right:9pt;mso-wrap-distance-bottom:3.6pt;mso-position-horizontal:absolute;mso-position-horizontal-relative:text;mso-position-vertical:absolute;mso-position-vertical-relative:text;mso-width-percent:0;mso-height-percent:0;mso-width-relative:margin;mso-height-relative:margin;v-text-anchor:top" o:gfxdata="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" stroked="f">
+              <v:shape w14:anchorId="03B618A9" id="_x0000_s1031" type="#_x0000_t202" style="position:absolute;left:0;text-align:left;margin-left:.15pt;margin-top:126.45pt;width:418.85pt;height:85.6pt;z-index:251778048;visibility:visible;mso-wrap-style:square;mso-width-percent:0;mso-height-percent:0;mso-wrap-distance-left:9pt;mso-wrap-distance-top:3.6pt;mso-wrap-distance-right:9pt;mso-wrap-distance-bottom:3.6pt;mso-position-horizontal:absolute;mso-position-horizontal-relative:text;mso-position-vertical:absolute;mso-position-vertical-relative:text;mso-width-percent:0;mso-height-percent:0;mso-width-relative:margin;mso-height-relative:margin;v-text-anchor:top" o:gfxdata="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" stroked="f">
                 <v:textbox>
                   <w:txbxContent>
                     <w:p>
@@ -2617,11 +2621,19 @@
           <w:lang w:val="en-US"/>
         </w:rPr>
       </w:pPr>
-      <w:r>
-        <w:rPr>
-          <w:lang w:val="en"/>
-        </w:rPr>
-        <w:t xml:space="preserve">Show Items </w:t>
+      <w:bookmarkStart w:id="2" w:name="_Toc77353658"/>
+      <w:r>
+        <w:rPr>
+          <w:lang w:val="en"/>
+        </w:rPr>
+        <w:t>Show Items</w:t>
+      </w:r>
+      <w:bookmarkEnd w:id="2"/>
+      <w:r>
+        <w:rPr>
+          <w:lang w:val="en"/>
+        </w:rPr>
+        <w:t xml:space="preserve"> </w:t>
       </w:r>
     </w:p>
     <w:p>
@@ -2690,10 +2702,10 @@
           <w:noProof/>
         </w:rPr>
         <w:drawing>
-          <wp:inline distT="0" distB="0" distL="0" distR="0" wp14:anchorId="170CFE37" wp14:editId="68813CC6">
+          <wp:inline distT="0" distB="0" distL="0" distR="0" wp14:anchorId="5B8B259A" wp14:editId="042E5E7D">
             <wp:extent cx="5113463" cy="563929"/>
             <wp:effectExtent l="0" t="0" r="0" b="7620"/>
-            <wp:docPr id="40" name="Εικόνα 40"/>
+            <wp:docPr id="1241" name="Εικόνα 1241"/>
             <wp:cNvGraphicFramePr>
               <a:graphicFrameLocks xmlns:a="http://schemas.openxmlformats.org/drawingml/2006/main" noChangeAspect="1"/>
             </wp:cNvGraphicFramePr>
@@ -3022,12 +3034,14 @@
           <w:lang w:val="en-US"/>
         </w:rPr>
       </w:pPr>
+      <w:bookmarkStart w:id="3" w:name="_Toc77353659"/>
       <w:r>
         <w:rPr>
           <w:lang w:val="en"/>
         </w:rPr>
         <w:t>Array of a type</w:t>
       </w:r>
+      <w:bookmarkEnd w:id="3"/>
     </w:p>
     <w:p>
       <w:pPr>
@@ -3044,7 +3058,7 @@
         <mc:AlternateContent>
           <mc:Choice Requires="wps">
             <w:drawing>
-              <wp:anchor distT="45720" distB="45720" distL="114300" distR="114300" simplePos="0" relativeHeight="251680768" behindDoc="0" locked="0" layoutInCell="1" allowOverlap="1" wp14:anchorId="41056BFE" wp14:editId="080CD6FA">
+              <wp:anchor distT="45720" distB="45720" distL="114300" distR="114300" simplePos="0" relativeHeight="251779072" behindDoc="0" locked="0" layoutInCell="1" allowOverlap="1" wp14:anchorId="01EB9736" wp14:editId="4614B621">
                 <wp:simplePos x="0" y="0"/>
                 <wp:positionH relativeFrom="column">
                   <wp:posOffset>-39370</wp:posOffset>
@@ -3424,7 +3438,7 @@
           </mc:Choice>
           <mc:Fallback>
             <w:pict>
-              <v:shape w14:anchorId="41056BFE" id="_x0000_s1032" type="#_x0000_t202" style="position:absolute;left:0;text-align:left;margin-left:-3.1pt;margin-top:36.75pt;width:418.85pt;height:85.6pt;z-index:251680768;visibility:visible;mso-wrap-style:square;mso-width-percent:0;mso-height-percent:0;mso-wrap-distance-left:9pt;mso-wrap-distance-top:3.6pt;mso-wrap-distance-right:9pt;mso-wrap-distance-bottom:3.6pt;mso-position-horizontal:absolute;mso-position-horizontal-relative:text;mso-position-vertical:absolute;mso-position-vertical-relative:text;mso-width-percent:0;mso-height-percent:0;mso-width-relative:margin;mso-height-relative:margin;v-text-anchor:top" o:gfxdata="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" stroked="f">
+              <v:shape w14:anchorId="01EB9736" id="_x0000_s1032" type="#_x0000_t202" style="position:absolute;left:0;text-align:left;margin-left:-3.1pt;margin-top:36.75pt;width:418.85pt;height:85.6pt;z-index:251779072;visibility:visible;mso-wrap-style:square;mso-width-percent:0;mso-height-percent:0;mso-wrap-distance-left:9pt;mso-wrap-distance-top:3.6pt;mso-wrap-distance-right:9pt;mso-wrap-distance-bottom:3.6pt;mso-position-horizontal:absolute;mso-position-horizontal-relative:text;mso-position-vertical:absolute;mso-position-vertical-relative:text;mso-width-percent:0;mso-height-percent:0;mso-width-relative:margin;mso-height-relative:margin;v-text-anchor:top" o:gfxdata="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" stroked="f">
                 <v:textbox>
                   <w:txbxContent>
                     <w:p>
@@ -3885,12 +3899,14 @@
           <w:lang w:val="en-US"/>
         </w:rPr>
       </w:pPr>
+      <w:bookmarkStart w:id="4" w:name="_Toc77353660"/>
       <w:r>
         <w:rPr>
           <w:lang w:val="en"/>
         </w:rPr>
         <w:t>List of Type</w:t>
       </w:r>
+      <w:bookmarkEnd w:id="4"/>
     </w:p>
     <w:p>
       <w:pPr>
@@ -3907,7 +3923,7 @@
         <mc:AlternateContent>
           <mc:Choice Requires="wps">
             <w:drawing>
-              <wp:anchor distT="45720" distB="45720" distL="114300" distR="114300" simplePos="0" relativeHeight="251681792" behindDoc="0" locked="0" layoutInCell="1" allowOverlap="1" wp14:anchorId="6F9FF747" wp14:editId="66DE636A">
+              <wp:anchor distT="45720" distB="45720" distL="114300" distR="114300" simplePos="0" relativeHeight="251780096" behindDoc="0" locked="0" layoutInCell="1" allowOverlap="1" wp14:anchorId="239BDCB8" wp14:editId="2D6F4953">
                 <wp:simplePos x="0" y="0"/>
                 <wp:positionH relativeFrom="column">
                   <wp:posOffset>-67945</wp:posOffset>
@@ -5013,7 +5029,7 @@
           </mc:Choice>
           <mc:Fallback>
             <w:pict>
-              <v:shape w14:anchorId="6F9FF747" id="_x0000_s1033" type="#_x0000_t202" style="position:absolute;left:0;text-align:left;margin-left:-5.35pt;margin-top:22.8pt;width:418.85pt;height:363.25pt;z-index:251681792;visibility:visible;mso-wrap-style:square;mso-width-percent:0;mso-height-percent:0;mso-wrap-distance-left:9pt;mso-wrap-distance-top:3.6pt;mso-wrap-distance-right:9pt;mso-wrap-distance-bottom:3.6pt;mso-position-horizontal:absolute;mso-position-horizontal-relative:text;mso-position-vertical:absolute;mso-position-vertical-relative:text;mso-width-percent:0;mso-height-percent:0;mso-width-relative:margin;mso-height-relative:margin;v-text-anchor:top" o:gfxdata="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" stroked="f">
+              <v:shape w14:anchorId="239BDCB8" id="_x0000_s1033" type="#_x0000_t202" style="position:absolute;left:0;text-align:left;margin-left:-5.35pt;margin-top:22.8pt;width:418.85pt;height:363.25pt;z-index:251780096;visibility:visible;mso-wrap-style:square;mso-width-percent:0;mso-height-percent:0;mso-wrap-distance-left:9pt;mso-wrap-distance-top:3.6pt;mso-wrap-distance-right:9pt;mso-wrap-distance-bottom:3.6pt;mso-position-horizontal:absolute;mso-position-horizontal-relative:text;mso-position-vertical:absolute;mso-position-vertical-relative:text;mso-width-percent:0;mso-height-percent:0;mso-width-relative:margin;mso-height-relative:margin;v-text-anchor:top" o:gfxdata="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" stroked="f">
                 <v:textbox>
                   <w:txbxContent>
                     <w:p>
@@ -6098,12 +6114,14 @@
           <w:lang w:val="en-US"/>
         </w:rPr>
       </w:pPr>
+      <w:bookmarkStart w:id="5" w:name="_Toc77353661"/>
       <w:r>
         <w:rPr>
           <w:lang w:val="en"/>
         </w:rPr>
         <w:t>Maps of Type</w:t>
       </w:r>
+      <w:bookmarkEnd w:id="5"/>
     </w:p>
     <w:p>
       <w:pPr>
@@ -6927,12 +6945,14 @@
           <w:lang w:val="en-US"/>
         </w:rPr>
       </w:pPr>
+      <w:bookmarkStart w:id="6" w:name="_Toc77353662"/>
       <w:r>
         <w:rPr>
           <w:lang w:val="en"/>
         </w:rPr>
         <w:t>Save to KVS files</w:t>
       </w:r>
+      <w:bookmarkEnd w:id="6"/>
     </w:p>
     <w:p>
       <w:pPr>
@@ -7030,12 +7050,14 @@
           <w:lang w:val="en-US"/>
         </w:rPr>
       </w:pPr>
+      <w:bookmarkStart w:id="7" w:name="_Toc77353663"/>
       <w:r>
         <w:rPr>
           <w:lang w:val="en"/>
         </w:rPr>
         <w:t>Declare a KVS file</w:t>
       </w:r>
+      <w:bookmarkEnd w:id="7"/>
     </w:p>
     <w:p>
       <w:pPr>
@@ -7161,12 +7183,14 @@
           <w:lang w:val="en-US"/>
         </w:rPr>
       </w:pPr>
+      <w:bookmarkStart w:id="8" w:name="_Toc77353664"/>
       <w:r>
         <w:rPr>
           <w:lang w:val="en"/>
         </w:rPr>
         <w:t>Initialize the KVS file</w:t>
       </w:r>
+      <w:bookmarkEnd w:id="8"/>
     </w:p>
     <w:p>
       <w:pPr>
@@ -7436,7 +7460,7 @@
         <mc:AlternateContent>
           <mc:Choice Requires="wpg">
             <w:drawing>
-              <wp:anchor distT="0" distB="0" distL="114300" distR="114300" simplePos="0" relativeHeight="251695104" behindDoc="0" locked="0" layoutInCell="1" allowOverlap="1" wp14:anchorId="7C98C6D3" wp14:editId="0C108D62">
+              <wp:anchor distT="0" distB="0" distL="114300" distR="114300" simplePos="0" relativeHeight="251793408" behindDoc="0" locked="0" layoutInCell="1" allowOverlap="1" wp14:anchorId="215CBDC3" wp14:editId="7DE895B0">
                 <wp:simplePos x="0" y="0"/>
                 <wp:positionH relativeFrom="column">
                   <wp:posOffset>195523</wp:posOffset>
@@ -7562,10 +7586,10 @@
                                   <w:noProof/>
                                 </w:rPr>
                                 <w:drawing>
-                                  <wp:inline distT="0" distB="0" distL="0" distR="0" wp14:anchorId="3FC2CC37" wp14:editId="2F214235">
+                                  <wp:inline distT="0" distB="0" distL="0" distR="0" wp14:anchorId="39C216AA" wp14:editId="65EC37BF">
                                     <wp:extent cx="214745" cy="214745"/>
                                     <wp:effectExtent l="0" t="0" r="0" b="0"/>
-                                    <wp:docPr id="42" name="Γραφικό 42" descr="Χαρτάκια σημειώσεων 3 περίγραμμα"/>
+                                    <wp:docPr id="17" name="Γραφικό 17" descr="Χαρτάκια σημειώσεων 3 περίγραμμα"/>
                                     <wp:cNvGraphicFramePr>
                                       <a:graphicFrameLocks xmlns:a="http://schemas.openxmlformats.org/drawingml/2006/main" noChangeAspect="1"/>
                                     </wp:cNvGraphicFramePr>
@@ -7630,7 +7654,7 @@
           </mc:Choice>
           <mc:Fallback>
             <w:pict>
-              <v:group w14:anchorId="7C98C6D3" id="Ομάδα 1031" o:spid="_x0000_s1034" style="position:absolute;left:0;text-align:left;margin-left:15.4pt;margin-top:58.35pt;width:375.8pt;height:50pt;z-index:251695104;mso-width-relative:margin;mso-height-relative:margin" coordorigin=",-69" coordsize="37712,6400" o:gfxdata="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">
+              <v:group w14:anchorId="215CBDC3" id="Ομάδα 1031" o:spid="_x0000_s1034" style="position:absolute;left:0;text-align:left;margin-left:15.4pt;margin-top:58.35pt;width:375.8pt;height:50pt;z-index:251793408;mso-width-relative:margin;mso-height-relative:margin" coordorigin=",-69" coordsize="37712,6400" o:gfxdata="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">
                 <v:shape id="_x0000_s1035" type="#_x0000_t202" style="position:absolute;left:3524;top:-69;width:34188;height:6400;visibility:visible;mso-wrap-style:square;v-text-anchor:top" o:gfxdata="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" filled="f" stroked="f">
                   <v:textbox>
                     <w:txbxContent>
@@ -7692,10 +7716,10 @@
                             <w:noProof/>
                           </w:rPr>
                           <w:drawing>
-                            <wp:inline distT="0" distB="0" distL="0" distR="0" wp14:anchorId="3FC2CC37" wp14:editId="2F214235">
+                            <wp:inline distT="0" distB="0" distL="0" distR="0" wp14:anchorId="39C216AA" wp14:editId="65EC37BF">
                               <wp:extent cx="214745" cy="214745"/>
                               <wp:effectExtent l="0" t="0" r="0" b="0"/>
-                              <wp:docPr id="42" name="Γραφικό 42" descr="Χαρτάκια σημειώσεων 3 περίγραμμα"/>
+                              <wp:docPr id="17" name="Γραφικό 17" descr="Χαρτάκια σημειώσεων 3 περίγραμμα"/>
                               <wp:cNvGraphicFramePr>
                                 <a:graphicFrameLocks xmlns:a="http://schemas.openxmlformats.org/drawingml/2006/main" noChangeAspect="1"/>
                               </wp:cNvGraphicFramePr>
@@ -7815,12 +7839,14 @@
           <w:lang w:val="en-US"/>
         </w:rPr>
       </w:pPr>
+      <w:bookmarkStart w:id="9" w:name="_Toc77353665"/>
       <w:r>
         <w:rPr>
           <w:lang w:val="en"/>
         </w:rPr>
         <w:t>Insert items into a KVS file</w:t>
       </w:r>
+      <w:bookmarkEnd w:id="9"/>
     </w:p>
     <w:p>
       <w:pPr>
@@ -8240,12 +8266,14 @@
           <w:lang w:val="en-US"/>
         </w:rPr>
       </w:pPr>
+      <w:bookmarkStart w:id="10" w:name="_Toc77353666"/>
       <w:r>
         <w:rPr>
           <w:lang w:val="en"/>
         </w:rPr>
         <w:t>Retrieving items from a KVS file</w:t>
       </w:r>
+      <w:bookmarkEnd w:id="10"/>
     </w:p>
     <w:p>
       <w:pPr>
@@ -8372,7 +8400,7 @@
         <mc:AlternateContent>
           <mc:Choice Requires="wpg">
             <w:drawing>
-              <wp:anchor distT="0" distB="0" distL="114300" distR="114300" simplePos="0" relativeHeight="251682816" behindDoc="0" locked="0" layoutInCell="1" allowOverlap="1" wp14:anchorId="720C9E79" wp14:editId="692878CC">
+              <wp:anchor distT="0" distB="0" distL="114300" distR="114300" simplePos="0" relativeHeight="251781120" behindDoc="0" locked="0" layoutInCell="1" allowOverlap="1" wp14:anchorId="5EC37573" wp14:editId="0B7DA801">
                 <wp:simplePos x="0" y="0"/>
                 <wp:positionH relativeFrom="column">
                   <wp:posOffset>98425</wp:posOffset>
@@ -8532,10 +8560,10 @@
                                   <w:lang w:val="en"/>
                                 </w:rPr>
                                 <w:drawing>
-                                  <wp:inline distT="0" distB="0" distL="0" distR="0" wp14:anchorId="022AA1FF" wp14:editId="38955475">
+                                  <wp:inline distT="0" distB="0" distL="0" distR="0" wp14:anchorId="53F53D4E" wp14:editId="023DB115">
                                     <wp:extent cx="214745" cy="214745"/>
                                     <wp:effectExtent l="0" t="0" r="0" b="0"/>
-                                    <wp:docPr id="43" name="Γραφικό 43" descr="Note Papers 3 Border"/>
+                                    <wp:docPr id="18" name="Γραφικό 18" descr="Note Papers 3 Border"/>
                                     <wp:cNvGraphicFramePr>
                                       <a:graphicFrameLocks xmlns:a="http://schemas.openxmlformats.org/drawingml/2006/main" noChangeAspect="1"/>
                                     </wp:cNvGraphicFramePr>
@@ -8600,7 +8628,7 @@
           </mc:Choice>
           <mc:Fallback>
             <w:pict>
-              <v:group w14:anchorId="720C9E79" id="Ομάδα 1034" o:spid="_x0000_s1037" style="position:absolute;left:0;text-align:left;margin-left:7.75pt;margin-top:54.95pt;width:397.6pt;height:87.25pt;z-index:251682816;mso-width-relative:margin;mso-height-relative:margin" coordorigin=",-69" coordsize="37712,7100" o:gfxdata="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">
+              <v:group w14:anchorId="5EC37573" id="Ομάδα 1034" o:spid="_x0000_s1037" style="position:absolute;left:0;text-align:left;margin-left:7.75pt;margin-top:54.95pt;width:397.6pt;height:87.25pt;z-index:251781120;mso-width-relative:margin;mso-height-relative:margin" coordorigin=",-69" coordsize="37712,7100" o:gfxdata="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">
                 <v:shape id="_x0000_s1038" type="#_x0000_t202" style="position:absolute;left:3524;top:-69;width:34188;height:7099;visibility:visible;mso-wrap-style:square;v-text-anchor:top" o:gfxdata="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" filled="f" stroked="f">
                   <v:textbox>
                     <w:txbxContent>
@@ -8696,10 +8724,10 @@
                             <w:lang w:val="en"/>
                           </w:rPr>
                           <w:drawing>
-                            <wp:inline distT="0" distB="0" distL="0" distR="0" wp14:anchorId="022AA1FF" wp14:editId="38955475">
+                            <wp:inline distT="0" distB="0" distL="0" distR="0" wp14:anchorId="53F53D4E" wp14:editId="023DB115">
                               <wp:extent cx="214745" cy="214745"/>
                               <wp:effectExtent l="0" t="0" r="0" b="0"/>
-                              <wp:docPr id="43" name="Γραφικό 43" descr="Note Papers 3 Border"/>
+                              <wp:docPr id="18" name="Γραφικό 18" descr="Note Papers 3 Border"/>
                               <wp:cNvGraphicFramePr>
                                 <a:graphicFrameLocks xmlns:a="http://schemas.openxmlformats.org/drawingml/2006/main" noChangeAspect="1"/>
                               </wp:cNvGraphicFramePr>
@@ -9397,11 +9425,19 @@
           <w:lang w:val="en-US"/>
         </w:rPr>
       </w:pPr>
-      <w:r>
-        <w:rPr>
-          <w:lang w:val="en"/>
-        </w:rPr>
-        <w:t xml:space="preserve">Check the existence of a record </w:t>
+      <w:bookmarkStart w:id="11" w:name="_Toc77353667"/>
+      <w:r>
+        <w:rPr>
+          <w:lang w:val="en"/>
+        </w:rPr>
+        <w:t>Check the existence of a record</w:t>
+      </w:r>
+      <w:bookmarkEnd w:id="11"/>
+      <w:r>
+        <w:rPr>
+          <w:lang w:val="en"/>
+        </w:rPr>
+        <w:t xml:space="preserve"> </w:t>
       </w:r>
     </w:p>
     <w:p>
@@ -9674,12 +9710,14 @@
           <w:lang w:val="en-US"/>
         </w:rPr>
       </w:pPr>
+      <w:bookmarkStart w:id="12" w:name="_Toc77353668"/>
       <w:r>
         <w:rPr>
           <w:lang w:val="en"/>
         </w:rPr>
         <w:t>Delete KVS file content</w:t>
       </w:r>
+      <w:bookmarkEnd w:id="12"/>
     </w:p>
     <w:p>
       <w:pPr>
@@ -9757,7 +9795,7 @@
         <mc:AlternateContent>
           <mc:Choice Requires="wpg">
             <w:drawing>
-              <wp:anchor distT="0" distB="0" distL="114300" distR="114300" simplePos="0" relativeHeight="251699200" behindDoc="0" locked="0" layoutInCell="1" allowOverlap="1" wp14:anchorId="50AF193A" wp14:editId="6867AE38">
+              <wp:anchor distT="0" distB="0" distL="114300" distR="114300" simplePos="0" relativeHeight="251797504" behindDoc="0" locked="0" layoutInCell="1" allowOverlap="1" wp14:anchorId="6EA2DF10" wp14:editId="79546B8F">
                 <wp:simplePos x="0" y="0"/>
                 <wp:positionH relativeFrom="column">
                   <wp:posOffset>64135</wp:posOffset>
@@ -9883,10 +9921,10 @@
                                   <w:noProof/>
                                 </w:rPr>
                                 <w:drawing>
-                                  <wp:inline distT="0" distB="0" distL="0" distR="0" wp14:anchorId="64E9A9ED" wp14:editId="7328D165">
+                                  <wp:inline distT="0" distB="0" distL="0" distR="0" wp14:anchorId="45C59B67" wp14:editId="48E78CB8">
                                     <wp:extent cx="214745" cy="214745"/>
                                     <wp:effectExtent l="0" t="0" r="0" b="0"/>
-                                    <wp:docPr id="44" name="Γραφικό 44" descr="Χαρτάκια σημειώσεων 3 περίγραμμα"/>
+                                    <wp:docPr id="19" name="Γραφικό 19" descr="Χαρτάκια σημειώσεων 3 περίγραμμα"/>
                                     <wp:cNvGraphicFramePr>
                                       <a:graphicFrameLocks xmlns:a="http://schemas.openxmlformats.org/drawingml/2006/main" noChangeAspect="1"/>
                                     </wp:cNvGraphicFramePr>
@@ -9951,7 +9989,7 @@
           </mc:Choice>
           <mc:Fallback>
             <w:pict>
-              <v:group w14:anchorId="50AF193A" id="Ομάδα 1037" o:spid="_x0000_s1040" style="position:absolute;margin-left:5.05pt;margin-top:22.35pt;width:378.7pt;height:63.15pt;z-index:251699200;mso-width-relative:margin;mso-height-relative:margin" coordorigin=",-69" coordsize="44823,6400" o:gfxdata="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">
+              <v:group w14:anchorId="6EA2DF10" id="Ομάδα 1037" o:spid="_x0000_s1040" style="position:absolute;margin-left:5.05pt;margin-top:22.35pt;width:378.7pt;height:63.15pt;z-index:251797504;mso-width-relative:margin;mso-height-relative:margin" coordorigin=",-69" coordsize="44823,6400" o:gfxdata="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">
                 <v:shape id="_x0000_s1041" type="#_x0000_t202" style="position:absolute;left:3524;top:-69;width:41299;height:6400;visibility:visible;mso-wrap-style:square;v-text-anchor:top" o:gfxdata="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" filled="f" stroked="f">
                   <v:textbox>
                     <w:txbxContent>
@@ -10013,10 +10051,10 @@
                             <w:noProof/>
                           </w:rPr>
                           <w:drawing>
-                            <wp:inline distT="0" distB="0" distL="0" distR="0" wp14:anchorId="64E9A9ED" wp14:editId="7328D165">
+                            <wp:inline distT="0" distB="0" distL="0" distR="0" wp14:anchorId="45C59B67" wp14:editId="48E78CB8">
                               <wp:extent cx="214745" cy="214745"/>
                               <wp:effectExtent l="0" t="0" r="0" b="0"/>
-                              <wp:docPr id="44" name="Γραφικό 44" descr="Χαρτάκια σημειώσεων 3 περίγραμμα"/>
+                              <wp:docPr id="19" name="Γραφικό 19" descr="Χαρτάκια σημειώσεων 3 περίγραμμα"/>
                               <wp:cNvGraphicFramePr>
                                 <a:graphicFrameLocks xmlns:a="http://schemas.openxmlformats.org/drawingml/2006/main" noChangeAspect="1"/>
                               </wp:cNvGraphicFramePr>
@@ -10101,12 +10139,14 @@
           <w:lang w:val="en-US"/>
         </w:rPr>
       </w:pPr>
+      <w:bookmarkStart w:id="13" w:name="_Toc77353669"/>
       <w:r>
         <w:rPr>
           <w:lang w:val="en"/>
         </w:rPr>
         <w:t>More Views</w:t>
       </w:r>
+      <w:bookmarkEnd w:id="13"/>
     </w:p>
     <w:p>
       <w:pPr>
@@ -10183,12 +10223,14 @@
           <w:lang w:val="en-US"/>
         </w:rPr>
       </w:pPr>
+      <w:bookmarkStart w:id="14" w:name="_Toc77353670"/>
       <w:r>
         <w:rPr>
           <w:lang w:val="en"/>
         </w:rPr>
         <w:t>CustomListView</w:t>
       </w:r>
+      <w:bookmarkEnd w:id="14"/>
     </w:p>
     <w:p>
       <w:pPr>
@@ -10204,7 +10246,7 @@
         <mc:AlternateContent>
           <mc:Choice Requires="wpg">
             <w:drawing>
-              <wp:anchor distT="0" distB="0" distL="114300" distR="114300" simplePos="0" relativeHeight="251683840" behindDoc="0" locked="0" layoutInCell="1" allowOverlap="1" wp14:anchorId="6C93869D" wp14:editId="72A020EE">
+              <wp:anchor distT="0" distB="0" distL="114300" distR="114300" simplePos="0" relativeHeight="251782144" behindDoc="0" locked="0" layoutInCell="1" allowOverlap="1" wp14:anchorId="36AF4BCE" wp14:editId="7DFBE53D">
                 <wp:simplePos x="0" y="0"/>
                 <wp:positionH relativeFrom="column">
                   <wp:posOffset>659996</wp:posOffset>
@@ -10295,7 +10337,7 @@
           </mc:Choice>
           <mc:Fallback>
             <w:pict>
-              <v:group w14:anchorId="36E88787" id="Ομάδα 1040" o:spid="_x0000_s1026" style="position:absolute;margin-left:51.95pt;margin-top:30.7pt;width:290.2pt;height:124.35pt;z-index:251683840" coordsize="36858,15792" o:gfxdata="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">
+              <v:group w14:anchorId="1BC7096D" id="Ομάδα 1040" o:spid="_x0000_s1026" style="position:absolute;margin-left:51.95pt;margin-top:30.7pt;width:290.2pt;height:124.35pt;z-index:251782144" coordsize="36858,15792" o:gfxdata="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">
                 <v:shapetype id="_x0000_t75" coordsize="21600,21600" o:spt="75" o:preferrelative="t" path="m@4@5l@4@11@9@11@9@5xe" filled="f" stroked="f">
                   <v:stroke joinstyle="miter"/>
                   <v:formulas>
@@ -10499,7 +10541,7 @@
         <mc:AlternateContent>
           <mc:Choice Requires="wps">
             <w:drawing>
-              <wp:anchor distT="0" distB="0" distL="114300" distR="114300" simplePos="0" relativeHeight="251686912" behindDoc="0" locked="0" layoutInCell="1" allowOverlap="1" wp14:anchorId="041C39E2" wp14:editId="49E54A79">
+              <wp:anchor distT="0" distB="0" distL="114300" distR="114300" simplePos="0" relativeHeight="251785216" behindDoc="0" locked="0" layoutInCell="1" allowOverlap="1" wp14:anchorId="43965955" wp14:editId="79EDFB99">
                 <wp:simplePos x="0" y="0"/>
                 <wp:positionH relativeFrom="column">
                   <wp:posOffset>3943523</wp:posOffset>
@@ -10510,7 +10552,7 @@
                 <wp:extent cx="297709" cy="274969"/>
                 <wp:effectExtent l="0" t="0" r="26670" b="10795"/>
                 <wp:wrapNone/>
-                <wp:docPr id="36" name="Πλαίσιο κειμένου 36"/>
+                <wp:docPr id="1233" name="Πλαίσιο κειμένου 1233"/>
                 <wp:cNvGraphicFramePr/>
                 <a:graphic xmlns:a="http://schemas.openxmlformats.org/drawingml/2006/main">
                   <a:graphicData uri="http://schemas.microsoft.com/office/word/2010/wordprocessingShape">
@@ -10570,7 +10612,7 @@
           </mc:Choice>
           <mc:Fallback>
             <w:pict>
-              <v:shape w14:anchorId="041C39E2" id="Πλαίσιο κειμένου 36" o:spid="_x0000_s1043" type="#_x0000_t202" style="position:absolute;margin-left:310.5pt;margin-top:7.6pt;width:23.45pt;height:21.65pt;z-index:251686912;visibility:visible;mso-wrap-style:square;mso-wrap-distance-left:9pt;mso-wrap-distance-top:0;mso-wrap-distance-right:9pt;mso-wrap-distance-bottom:0;mso-position-horizontal:absolute;mso-position-horizontal-relative:text;mso-position-vertical:absolute;mso-position-vertical-relative:text;v-text-anchor:top" o:gfxdata="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" fillcolor="white [3201]" strokeweight=".5pt">
+              <v:shape w14:anchorId="43965955" id="Πλαίσιο κειμένου 1233" o:spid="_x0000_s1043" type="#_x0000_t202" style="position:absolute;margin-left:310.5pt;margin-top:7.6pt;width:23.45pt;height:21.65pt;z-index:251785216;visibility:visible;mso-wrap-style:square;mso-wrap-distance-left:9pt;mso-wrap-distance-top:0;mso-wrap-distance-right:9pt;mso-wrap-distance-bottom:0;mso-position-horizontal:absolute;mso-position-horizontal-relative:text;mso-position-vertical:absolute;mso-position-vertical-relative:text;v-text-anchor:top" o:gfxdata="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" fillcolor="white [3201]" strokeweight=".5pt">
                 <v:textbox>
                   <w:txbxContent>
                     <w:p>
@@ -10831,7 +10873,7 @@
         <mc:AlternateContent>
           <mc:Choice Requires="wps">
             <w:drawing>
-              <wp:anchor distT="0" distB="0" distL="114300" distR="114300" simplePos="0" relativeHeight="251684864" behindDoc="0" locked="0" layoutInCell="1" allowOverlap="1" wp14:anchorId="7C66E6B6" wp14:editId="12ADBD65">
+              <wp:anchor distT="0" distB="0" distL="114300" distR="114300" simplePos="0" relativeHeight="251783168" behindDoc="0" locked="0" layoutInCell="1" allowOverlap="1" wp14:anchorId="39DA2819" wp14:editId="01412951">
                 <wp:simplePos x="0" y="0"/>
                 <wp:positionH relativeFrom="column">
                   <wp:posOffset>4919920</wp:posOffset>
@@ -10902,7 +10944,7 @@
           </mc:Choice>
           <mc:Fallback>
             <w:pict>
-              <v:shape w14:anchorId="7C66E6B6" id="Πλαίσιο κειμένου 1043" o:spid="_x0000_s1044" type="#_x0000_t202" style="position:absolute;margin-left:387.4pt;margin-top:2.95pt;width:23.45pt;height:21.65pt;z-index:251684864;visibility:visible;mso-wrap-style:square;mso-wrap-distance-left:9pt;mso-wrap-distance-top:0;mso-wrap-distance-right:9pt;mso-wrap-distance-bottom:0;mso-position-horizontal:absolute;mso-position-horizontal-relative:text;mso-position-vertical:absolute;mso-position-vertical-relative:text;v-text-anchor:top" o:gfxdata="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" fillcolor="white [3201]" strokeweight=".5pt">
+              <v:shape w14:anchorId="39DA2819" id="Πλαίσιο κειμένου 1043" o:spid="_x0000_s1044" type="#_x0000_t202" style="position:absolute;margin-left:387.4pt;margin-top:2.95pt;width:23.45pt;height:21.65pt;z-index:251783168;visibility:visible;mso-wrap-style:square;mso-wrap-distance-left:9pt;mso-wrap-distance-top:0;mso-wrap-distance-right:9pt;mso-wrap-distance-bottom:0;mso-position-horizontal:absolute;mso-position-horizontal-relative:text;mso-position-vertical:absolute;mso-position-vertical-relative:text;v-text-anchor:top" o:gfxdata="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" fillcolor="white [3201]" strokeweight=".5pt">
                 <v:textbox>
                   <w:txbxContent>
                     <w:p>
@@ -11067,7 +11109,7 @@
         <mc:AlternateContent>
           <mc:Choice Requires="wps">
             <w:drawing>
-              <wp:anchor distT="0" distB="0" distL="114300" distR="114300" simplePos="0" relativeHeight="251685888" behindDoc="0" locked="0" layoutInCell="1" allowOverlap="1" wp14:anchorId="2E47871C" wp14:editId="09171897">
+              <wp:anchor distT="0" distB="0" distL="114300" distR="114300" simplePos="0" relativeHeight="251784192" behindDoc="0" locked="0" layoutInCell="1" allowOverlap="1" wp14:anchorId="3BDAC0EC" wp14:editId="5227F5ED">
                 <wp:simplePos x="0" y="0"/>
                 <wp:positionH relativeFrom="column">
                   <wp:posOffset>4587529</wp:posOffset>
@@ -11138,7 +11180,7 @@
           </mc:Choice>
           <mc:Fallback>
             <w:pict>
-              <v:shape w14:anchorId="2E47871C" id="Πλαίσιο κειμένου 1044" o:spid="_x0000_s1045" type="#_x0000_t202" style="position:absolute;margin-left:361.2pt;margin-top:4.75pt;width:23.45pt;height:21.65pt;z-index:251685888;visibility:visible;mso-wrap-style:square;mso-wrap-distance-left:9pt;mso-wrap-distance-top:0;mso-wrap-distance-right:9pt;mso-wrap-distance-bottom:0;mso-position-horizontal:absolute;mso-position-horizontal-relative:text;mso-position-vertical:absolute;mso-position-vertical-relative:text;v-text-anchor:top" o:gfxdata="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" fillcolor="white [3201]" strokeweight=".5pt">
+              <v:shape w14:anchorId="3BDAC0EC" id="Πλαίσιο κειμένου 1044" o:spid="_x0000_s1045" type="#_x0000_t202" style="position:absolute;margin-left:361.2pt;margin-top:4.75pt;width:23.45pt;height:21.65pt;z-index:251784192;visibility:visible;mso-wrap-style:square;mso-wrap-distance-left:9pt;mso-wrap-distance-top:0;mso-wrap-distance-right:9pt;mso-wrap-distance-bottom:0;mso-position-horizontal:absolute;mso-position-horizontal-relative:text;mso-position-vertical:absolute;mso-position-vertical-relative:text;v-text-anchor:top" o:gfxdata="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" fillcolor="white [3201]" strokeweight=".5pt">
                 <v:textbox>
                   <w:txbxContent>
                     <w:p>
@@ -11338,7 +11380,7 @@
         <mc:AlternateContent>
           <mc:Choice Requires="wps">
             <w:drawing>
-              <wp:anchor distT="0" distB="0" distL="114300" distR="114300" simplePos="0" relativeHeight="251687936" behindDoc="0" locked="0" layoutInCell="1" allowOverlap="1" wp14:anchorId="5616FD0B" wp14:editId="4AF684EF">
+              <wp:anchor distT="0" distB="0" distL="114300" distR="114300" simplePos="0" relativeHeight="251786240" behindDoc="0" locked="0" layoutInCell="1" allowOverlap="1" wp14:anchorId="62126262" wp14:editId="765528E8">
                 <wp:simplePos x="0" y="0"/>
                 <wp:positionH relativeFrom="column">
                   <wp:posOffset>5099685</wp:posOffset>
@@ -11409,7 +11451,7 @@
           </mc:Choice>
           <mc:Fallback>
             <w:pict>
-              <v:shape w14:anchorId="5616FD0B" id="Πλαίσιο κειμένου 28" o:spid="_x0000_s1046" type="#_x0000_t202" style="position:absolute;margin-left:401.55pt;margin-top:7.65pt;width:23.45pt;height:21.65pt;z-index:251687936;visibility:visible;mso-wrap-style:square;mso-wrap-distance-left:9pt;mso-wrap-distance-top:0;mso-wrap-distance-right:9pt;mso-wrap-distance-bottom:0;mso-position-horizontal:absolute;mso-position-horizontal-relative:text;mso-position-vertical:absolute;mso-position-vertical-relative:text;v-text-anchor:top" o:gfxdata="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" fillcolor="white [3201]" strokeweight=".5pt">
+              <v:shape w14:anchorId="62126262" id="Πλαίσιο κειμένου 28" o:spid="_x0000_s1046" type="#_x0000_t202" style="position:absolute;margin-left:401.55pt;margin-top:7.65pt;width:23.45pt;height:21.65pt;z-index:251786240;visibility:visible;mso-wrap-style:square;mso-wrap-distance-left:9pt;mso-wrap-distance-top:0;mso-wrap-distance-right:9pt;mso-wrap-distance-bottom:0;mso-position-horizontal:absolute;mso-position-horizontal-relative:text;mso-position-vertical:absolute;mso-position-vertical-relative:text;v-text-anchor:top" o:gfxdata="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" fillcolor="white [3201]" strokeweight=".5pt">
                 <v:textbox>
                   <w:txbxContent>
                     <w:p>
@@ -12111,7 +12153,7 @@
         <mc:AlternateContent>
           <mc:Choice Requires="wps">
             <w:drawing>
-              <wp:anchor distT="0" distB="0" distL="114300" distR="114300" simplePos="0" relativeHeight="251696128" behindDoc="0" locked="0" layoutInCell="1" allowOverlap="1" wp14:anchorId="6E569AEA" wp14:editId="0B81F7E6">
+              <wp:anchor distT="0" distB="0" distL="114300" distR="114300" simplePos="0" relativeHeight="251794432" behindDoc="0" locked="0" layoutInCell="1" allowOverlap="1" wp14:anchorId="3C0F4E48" wp14:editId="323AFFB1">
                 <wp:simplePos x="0" y="0"/>
                 <wp:positionH relativeFrom="column">
                   <wp:posOffset>4711214</wp:posOffset>
@@ -12207,7 +12249,7 @@
           </mc:Choice>
           <mc:Fallback>
             <w:pict>
-              <v:roundrect w14:anchorId="6E569AEA" id="Ορθογώνιο: Στρογγύλεμα γωνιών 1045" o:spid="_x0000_s1047" style="position:absolute;margin-left:370.95pt;margin-top:6.7pt;width:23.3pt;height:20.8pt;z-index:251696128;visibility:visible;mso-wrap-style:square;mso-width-percent:0;mso-height-percent:0;mso-wrap-distance-left:9pt;mso-wrap-distance-top:0;mso-wrap-distance-right:9pt;mso-wrap-distance-bottom:0;mso-position-horizontal:absolute;mso-position-horizontal-relative:text;mso-position-vertical:absolute;mso-position-vertical-relative:text;mso-width-percent:0;mso-height-percent:0;mso-width-relative:margin;mso-height-relative:margin;v-text-anchor:middle" arcsize="10923f" o:gfxdata="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" filled="f" strokecolor="red" strokeweight="1.5pt">
+              <v:roundrect w14:anchorId="3C0F4E48" id="Ορθογώνιο: Στρογγύλεμα γωνιών 1045" o:spid="_x0000_s1047" style="position:absolute;margin-left:370.95pt;margin-top:6.7pt;width:23.3pt;height:20.8pt;z-index:251794432;visibility:visible;mso-wrap-style:square;mso-width-percent:0;mso-height-percent:0;mso-wrap-distance-left:9pt;mso-wrap-distance-top:0;mso-wrap-distance-right:9pt;mso-wrap-distance-bottom:0;mso-position-horizontal:absolute;mso-position-horizontal-relative:text;mso-position-vertical:absolute;mso-position-vertical-relative:text;mso-width-percent:0;mso-height-percent:0;mso-width-relative:margin;mso-height-relative:margin;v-text-anchor:middle" arcsize="10923f" o:gfxdata="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" filled="f" strokecolor="red" strokeweight="1.5pt">
                 <v:stroke joinstyle="miter"/>
                 <v:textbox>
                   <w:txbxContent>
@@ -12490,7 +12532,7 @@
         <mc:AlternateContent>
           <mc:Choice Requires="wps">
             <w:drawing>
-              <wp:anchor distT="0" distB="0" distL="114300" distR="114300" simplePos="0" relativeHeight="251697152" behindDoc="0" locked="0" layoutInCell="1" allowOverlap="1" wp14:anchorId="140FF3D2" wp14:editId="43097AC8">
+              <wp:anchor distT="0" distB="0" distL="114300" distR="114300" simplePos="0" relativeHeight="251795456" behindDoc="0" locked="0" layoutInCell="1" allowOverlap="1" wp14:anchorId="1C6FF37B" wp14:editId="0DDC88C8">
                 <wp:simplePos x="0" y="0"/>
                 <wp:positionH relativeFrom="column">
                   <wp:posOffset>4725259</wp:posOffset>
@@ -12586,7 +12628,7 @@
           </mc:Choice>
           <mc:Fallback>
             <w:pict>
-              <v:roundrect w14:anchorId="140FF3D2" id="Ορθογώνιο: Στρογγύλεμα γωνιών 1046" o:spid="_x0000_s1048" style="position:absolute;margin-left:372.05pt;margin-top:6.55pt;width:23.3pt;height:20.8pt;z-index:251697152;visibility:visible;mso-wrap-style:square;mso-width-percent:0;mso-height-percent:0;mso-wrap-distance-left:9pt;mso-wrap-distance-top:0;mso-wrap-distance-right:9pt;mso-wrap-distance-bottom:0;mso-position-horizontal:absolute;mso-position-horizontal-relative:text;mso-position-vertical:absolute;mso-position-vertical-relative:text;mso-width-percent:0;mso-height-percent:0;mso-width-relative:margin;mso-height-relative:margin;v-text-anchor:middle" arcsize="10923f" o:gfxdata="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" filled="f" strokecolor="red" strokeweight="1.5pt">
+              <v:roundrect w14:anchorId="1C6FF37B" id="Ορθογώνιο: Στρογγύλεμα γωνιών 1046" o:spid="_x0000_s1048" style="position:absolute;margin-left:372.05pt;margin-top:6.55pt;width:23.3pt;height:20.8pt;z-index:251795456;visibility:visible;mso-wrap-style:square;mso-width-percent:0;mso-height-percent:0;mso-wrap-distance-left:9pt;mso-wrap-distance-top:0;mso-wrap-distance-right:9pt;mso-wrap-distance-bottom:0;mso-position-horizontal:absolute;mso-position-horizontal-relative:text;mso-position-vertical:absolute;mso-position-vertical-relative:text;mso-width-percent:0;mso-height-percent:0;mso-width-relative:margin;mso-height-relative:margin;v-text-anchor:middle" arcsize="10923f" o:gfxdata="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" filled="f" strokecolor="red" strokeweight="1.5pt">
                 <v:stroke joinstyle="miter"/>
                 <v:textbox>
                   <w:txbxContent>
@@ -12903,7 +12945,7 @@
         <mc:AlternateContent>
           <mc:Choice Requires="wps">
             <w:drawing>
-              <wp:anchor distT="0" distB="0" distL="114300" distR="114300" simplePos="0" relativeHeight="251698176" behindDoc="0" locked="0" layoutInCell="1" allowOverlap="1" wp14:anchorId="5DB82D09" wp14:editId="7DA49F10">
+              <wp:anchor distT="0" distB="0" distL="114300" distR="114300" simplePos="0" relativeHeight="251796480" behindDoc="0" locked="0" layoutInCell="1" allowOverlap="1" wp14:anchorId="607824FD" wp14:editId="7C2FF0EC">
                 <wp:simplePos x="0" y="0"/>
                 <wp:positionH relativeFrom="column">
                   <wp:posOffset>4725035</wp:posOffset>
@@ -12999,7 +13041,7 @@
           </mc:Choice>
           <mc:Fallback>
             <w:pict>
-              <v:roundrect w14:anchorId="5DB82D09" id="Ορθογώνιο: Στρογγύλεμα γωνιών 1047" o:spid="_x0000_s1049" style="position:absolute;margin-left:372.05pt;margin-top:8.1pt;width:23.3pt;height:20.8pt;z-index:251698176;visibility:visible;mso-wrap-style:square;mso-width-percent:0;mso-height-percent:0;mso-wrap-distance-left:9pt;mso-wrap-distance-top:0;mso-wrap-distance-right:9pt;mso-wrap-distance-bottom:0;mso-position-horizontal:absolute;mso-position-horizontal-relative:text;mso-position-vertical:absolute;mso-position-vertical-relative:text;mso-width-percent:0;mso-height-percent:0;mso-width-relative:margin;mso-height-relative:margin;v-text-anchor:middle" arcsize="10923f" o:gfxdata="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" filled="f" strokecolor="red" strokeweight="1.5pt">
+              <v:roundrect w14:anchorId="607824FD" id="Ορθογώνιο: Στρογγύλεμα γωνιών 1047" o:spid="_x0000_s1049" style="position:absolute;margin-left:372.05pt;margin-top:8.1pt;width:23.3pt;height:20.8pt;z-index:251796480;visibility:visible;mso-wrap-style:square;mso-width-percent:0;mso-height-percent:0;mso-wrap-distance-left:9pt;mso-wrap-distance-top:0;mso-wrap-distance-right:9pt;mso-wrap-distance-bottom:0;mso-position-horizontal:absolute;mso-position-horizontal-relative:text;mso-position-vertical:absolute;mso-position-vertical-relative:text;mso-width-percent:0;mso-height-percent:0;mso-width-relative:margin;mso-height-relative:margin;v-text-anchor:middle" arcsize="10923f" o:gfxdata="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" filled="f" strokecolor="red" strokeweight="1.5pt">
                 <v:stroke joinstyle="miter"/>
                 <v:textbox>
                   <w:txbxContent>
@@ -13689,6 +13731,7 @@
           <w:lang w:val="en-US"/>
         </w:rPr>
       </w:pPr>
+      <w:bookmarkStart w:id="15" w:name="_Toc77353671"/>
       <w:r>
         <w:rPr>
           <w:lang w:val="en"/>
@@ -13707,6 +13750,7 @@
         </w:rPr>
         <w:t>XComboBox</w:t>
       </w:r>
+      <w:bookmarkEnd w:id="15"/>
     </w:p>
     <w:p>
       <w:pPr>
@@ -13780,7 +13824,7 @@
         <mc:AlternateContent>
           <mc:Choice Requires="wpg">
             <w:drawing>
-              <wp:anchor distT="0" distB="0" distL="114300" distR="114300" simplePos="0" relativeHeight="251688960" behindDoc="0" locked="0" layoutInCell="1" allowOverlap="1" wp14:anchorId="2F771F20" wp14:editId="07F1E146">
+              <wp:anchor distT="0" distB="0" distL="114300" distR="114300" simplePos="0" relativeHeight="251787264" behindDoc="0" locked="0" layoutInCell="1" allowOverlap="1" wp14:anchorId="563A86F8" wp14:editId="1E58AE0A">
                 <wp:simplePos x="0" y="0"/>
                 <wp:positionH relativeFrom="column">
                   <wp:posOffset>292100</wp:posOffset>
@@ -13871,7 +13915,7 @@
           </mc:Choice>
           <mc:Fallback>
             <w:pict>
-              <v:group w14:anchorId="7D48B4BB" id="Ομάδα 1048" o:spid="_x0000_s1026" style="position:absolute;margin-left:23pt;margin-top:21.6pt;width:366.5pt;height:145.05pt;z-index:251688960" coordsize="46546,18421" o:gfxdata="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">
+              <v:group w14:anchorId="27032D38" id="Ομάδα 1048" o:spid="_x0000_s1026" style="position:absolute;margin-left:23pt;margin-top:21.6pt;width:366.5pt;height:145.05pt;z-index:251787264" coordsize="46546,18421" o:gfxdata="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">
                 <v:shape id="Εικόνα 1049" o:spid="_x0000_s1027" type="#_x0000_t75" style="position:absolute;left:28124;width:18422;height:18421;visibility:visible;mso-wrap-style:square" o:gfxdata="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">
                   <v:imagedata r:id="rId19" o:title=""/>
                 </v:shape>
@@ -13993,7 +14037,7 @@
         <mc:AlternateContent>
           <mc:Choice Requires="wps">
             <w:drawing>
-              <wp:anchor distT="0" distB="0" distL="114300" distR="114300" simplePos="0" relativeHeight="251689984" behindDoc="0" locked="0" layoutInCell="1" allowOverlap="1" wp14:anchorId="655BFB51" wp14:editId="14C537CF">
+              <wp:anchor distT="0" distB="0" distL="114300" distR="114300" simplePos="0" relativeHeight="251788288" behindDoc="0" locked="0" layoutInCell="1" allowOverlap="1" wp14:anchorId="4B197638" wp14:editId="2AD93237">
                 <wp:simplePos x="0" y="0"/>
                 <wp:positionH relativeFrom="column">
                   <wp:posOffset>4927196</wp:posOffset>
@@ -14064,7 +14108,7 @@
           </mc:Choice>
           <mc:Fallback>
             <w:pict>
-              <v:shape w14:anchorId="655BFB51" id="Πλαίσιο κειμένου 1051" o:spid="_x0000_s1050" type="#_x0000_t202" style="position:absolute;margin-left:387.95pt;margin-top:4.75pt;width:23.45pt;height:21.65pt;z-index:251689984;visibility:visible;mso-wrap-style:square;mso-wrap-distance-left:9pt;mso-wrap-distance-top:0;mso-wrap-distance-right:9pt;mso-wrap-distance-bottom:0;mso-position-horizontal:absolute;mso-position-horizontal-relative:text;mso-position-vertical:absolute;mso-position-vertical-relative:text;v-text-anchor:top" o:gfxdata="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" fillcolor="white [3201]" strokeweight=".5pt">
+              <v:shape w14:anchorId="4B197638" id="Πλαίσιο κειμένου 1051" o:spid="_x0000_s1050" type="#_x0000_t202" style="position:absolute;margin-left:387.95pt;margin-top:4.75pt;width:23.45pt;height:21.65pt;z-index:251788288;visibility:visible;mso-wrap-style:square;mso-wrap-distance-left:9pt;mso-wrap-distance-top:0;mso-wrap-distance-right:9pt;mso-wrap-distance-bottom:0;mso-position-horizontal:absolute;mso-position-horizontal-relative:text;mso-position-vertical:absolute;mso-position-vertical-relative:text;v-text-anchor:top" o:gfxdata="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" fillcolor="white [3201]" strokeweight=".5pt">
                 <v:textbox>
                   <w:txbxContent>
                     <w:p>
@@ -14318,7 +14362,7 @@
         <mc:AlternateContent>
           <mc:Choice Requires="wps">
             <w:drawing>
-              <wp:anchor distT="0" distB="0" distL="114300" distR="114300" simplePos="0" relativeHeight="251691008" behindDoc="0" locked="0" layoutInCell="1" allowOverlap="1" wp14:anchorId="6CFAAA75" wp14:editId="676A356D">
+              <wp:anchor distT="0" distB="0" distL="114300" distR="114300" simplePos="0" relativeHeight="251789312" behindDoc="0" locked="0" layoutInCell="1" allowOverlap="1" wp14:anchorId="696822B9" wp14:editId="5B08FCA1">
                 <wp:simplePos x="0" y="0"/>
                 <wp:positionH relativeFrom="column">
                   <wp:posOffset>4926965</wp:posOffset>
@@ -14388,7 +14432,7 @@
           </mc:Choice>
           <mc:Fallback>
             <w:pict>
-              <v:shape w14:anchorId="6CFAAA75" id="Πλαίσιο κειμένου 1052" o:spid="_x0000_s1051" type="#_x0000_t202" style="position:absolute;margin-left:387.95pt;margin-top:5.4pt;width:23.45pt;height:21.65pt;z-index:251691008;visibility:visible;mso-wrap-style:square;mso-wrap-distance-left:9pt;mso-wrap-distance-top:0;mso-wrap-distance-right:9pt;mso-wrap-distance-bottom:0;mso-position-horizontal:absolute;mso-position-horizontal-relative:text;mso-position-vertical:absolute;mso-position-vertical-relative:text;v-text-anchor:top" o:gfxdata="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" fillcolor="white [3201]" strokeweight=".5pt">
+              <v:shape w14:anchorId="696822B9" id="Πλαίσιο κειμένου 1052" o:spid="_x0000_s1051" type="#_x0000_t202" style="position:absolute;margin-left:387.95pt;margin-top:5.4pt;width:23.45pt;height:21.65pt;z-index:251789312;visibility:visible;mso-wrap-style:square;mso-wrap-distance-left:9pt;mso-wrap-distance-top:0;mso-wrap-distance-right:9pt;mso-wrap-distance-bottom:0;mso-position-horizontal:absolute;mso-position-horizontal-relative:text;mso-position-vertical:absolute;mso-position-vertical-relative:text;v-text-anchor:top" o:gfxdata="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" fillcolor="white [3201]" strokeweight=".5pt">
                 <v:textbox>
                   <w:txbxContent>
                     <w:p>
@@ -14510,7 +14554,7 @@
         <mc:AlternateContent>
           <mc:Choice Requires="wps">
             <w:drawing>
-              <wp:anchor distT="0" distB="0" distL="114300" distR="114300" simplePos="0" relativeHeight="251692032" behindDoc="0" locked="0" layoutInCell="1" allowOverlap="1" wp14:anchorId="7090783A" wp14:editId="71613CE8">
+              <wp:anchor distT="0" distB="0" distL="114300" distR="114300" simplePos="0" relativeHeight="251790336" behindDoc="0" locked="0" layoutInCell="1" allowOverlap="1" wp14:anchorId="02D09C23" wp14:editId="1802908E">
                 <wp:simplePos x="0" y="0"/>
                 <wp:positionH relativeFrom="column">
                   <wp:posOffset>4926965</wp:posOffset>
@@ -14580,7 +14624,7 @@
           </mc:Choice>
           <mc:Fallback>
             <w:pict>
-              <v:shape w14:anchorId="7090783A" id="Πλαίσιο κειμένου 1053" o:spid="_x0000_s1052" type="#_x0000_t202" style="position:absolute;margin-left:387.95pt;margin-top:5.45pt;width:23.45pt;height:21.65pt;z-index:251692032;visibility:visible;mso-wrap-style:square;mso-wrap-distance-left:9pt;mso-wrap-distance-top:0;mso-wrap-distance-right:9pt;mso-wrap-distance-bottom:0;mso-position-horizontal:absolute;mso-position-horizontal-relative:text;mso-position-vertical:absolute;mso-position-vertical-relative:text;v-text-anchor:top" o:gfxdata="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" fillcolor="white [3201]" strokeweight=".5pt">
+              <v:shape w14:anchorId="02D09C23" id="Πλαίσιο κειμένου 1053" o:spid="_x0000_s1052" type="#_x0000_t202" style="position:absolute;margin-left:387.95pt;margin-top:5.45pt;width:23.45pt;height:21.65pt;z-index:251790336;visibility:visible;mso-wrap-style:square;mso-wrap-distance-left:9pt;mso-wrap-distance-top:0;mso-wrap-distance-right:9pt;mso-wrap-distance-bottom:0;mso-position-horizontal:absolute;mso-position-horizontal-relative:text;mso-position-vertical:absolute;mso-position-vertical-relative:text;v-text-anchor:top" o:gfxdata="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" fillcolor="white [3201]" strokeweight=".5pt">
                 <v:textbox>
                   <w:txbxContent>
                     <w:p>
@@ -14693,7 +14737,7 @@
         <mc:AlternateContent>
           <mc:Choice Requires="wps">
             <w:drawing>
-              <wp:anchor distT="0" distB="0" distL="114300" distR="114300" simplePos="0" relativeHeight="251693056" behindDoc="0" locked="0" layoutInCell="1" allowOverlap="1" wp14:anchorId="3A6A8997" wp14:editId="242D42B2">
+              <wp:anchor distT="0" distB="0" distL="114300" distR="114300" simplePos="0" relativeHeight="251791360" behindDoc="0" locked="0" layoutInCell="1" allowOverlap="1" wp14:anchorId="35706703" wp14:editId="342CBD40">
                 <wp:simplePos x="0" y="0"/>
                 <wp:positionH relativeFrom="column">
                   <wp:posOffset>5044728</wp:posOffset>
@@ -14763,7 +14807,7 @@
           </mc:Choice>
           <mc:Fallback>
             <w:pict>
-              <v:shape w14:anchorId="3A6A8997" id="Πλαίσιο κειμένου 1054" o:spid="_x0000_s1053" type="#_x0000_t202" style="position:absolute;margin-left:397.2pt;margin-top:6.9pt;width:23.45pt;height:21.65pt;z-index:251693056;visibility:visible;mso-wrap-style:square;mso-wrap-distance-left:9pt;mso-wrap-distance-top:0;mso-wrap-distance-right:9pt;mso-wrap-distance-bottom:0;mso-position-horizontal:absolute;mso-position-horizontal-relative:text;mso-position-vertical:absolute;mso-position-vertical-relative:text;v-text-anchor:top" o:gfxdata="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" fillcolor="white [3201]" strokeweight=".5pt">
+              <v:shape w14:anchorId="35706703" id="Πλαίσιο κειμένου 1054" o:spid="_x0000_s1053" type="#_x0000_t202" style="position:absolute;margin-left:397.2pt;margin-top:6.9pt;width:23.45pt;height:21.65pt;z-index:251791360;visibility:visible;mso-wrap-style:square;mso-wrap-distance-left:9pt;mso-wrap-distance-top:0;mso-wrap-distance-right:9pt;mso-wrap-distance-bottom:0;mso-position-horizontal:absolute;mso-position-horizontal-relative:text;mso-position-vertical:absolute;mso-position-vertical-relative:text;v-text-anchor:top" o:gfxdata="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" fillcolor="white [3201]" strokeweight=".5pt">
                 <v:textbox>
                   <w:txbxContent>
                     <w:p>
@@ -15137,12 +15181,14 @@
       <w:pPr>
         <w:pStyle w:val="2"/>
       </w:pPr>
+      <w:bookmarkStart w:id="16" w:name="_Toc77353672"/>
       <w:r>
         <w:rPr>
           <w:lang w:val="en"/>
         </w:rPr>
         <w:t>Exercises</w:t>
       </w:r>
+      <w:bookmarkEnd w:id="16"/>
     </w:p>
     <w:p>
       <w:pPr>
@@ -15332,7 +15378,7 @@
         <mc:AlternateContent>
           <mc:Choice Requires="wps">
             <w:drawing>
-              <wp:anchor distT="0" distB="0" distL="114300" distR="114300" simplePos="0" relativeHeight="251694080" behindDoc="0" locked="0" layoutInCell="1" allowOverlap="1" wp14:anchorId="77645C29" wp14:editId="60308542">
+              <wp:anchor distT="0" distB="0" distL="114300" distR="114300" simplePos="0" relativeHeight="251792384" behindDoc="0" locked="0" layoutInCell="1" allowOverlap="1" wp14:anchorId="33650DF4" wp14:editId="46D50AFA">
                 <wp:simplePos x="0" y="0"/>
                 <wp:positionH relativeFrom="column">
                   <wp:posOffset>569941</wp:posOffset>
@@ -15979,7 +16025,7 @@
           </mc:Choice>
           <mc:Fallback>
             <w:pict>
-              <v:shape w14:anchorId="77645C29" id="Πλαίσιο κειμένου 1055" o:spid="_x0000_s1054" type="#_x0000_t202" style="position:absolute;left:0;text-align:left;margin-left:44.9pt;margin-top:4.4pt;width:321.8pt;height:85.65pt;z-index:251694080;visibility:visible;mso-wrap-style:square;mso-width-percent:0;mso-height-percent:0;mso-wrap-distance-left:9pt;mso-wrap-distance-top:0;mso-wrap-distance-right:9pt;mso-wrap-distance-bottom:0;mso-position-horizontal:absolute;mso-position-horizontal-relative:text;mso-position-vertical:absolute;mso-position-vertical-relative:text;mso-width-percent:0;mso-height-percent:0;mso-width-relative:margin;mso-height-relative:margin;v-text-anchor:top" o:gfxdata="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" fillcolor="white [3201]" stroked="f" strokeweight=".5pt">
+              <v:shape w14:anchorId="33650DF4" id="Πλαίσιο κειμένου 1055" o:spid="_x0000_s1054" type="#_x0000_t202" style="position:absolute;left:0;text-align:left;margin-left:44.9pt;margin-top:4.4pt;width:321.8pt;height:85.65pt;z-index:251792384;visibility:visible;mso-wrap-style:square;mso-width-percent:0;mso-height-percent:0;mso-wrap-distance-left:9pt;mso-wrap-distance-top:0;mso-wrap-distance-right:9pt;mso-wrap-distance-bottom:0;mso-position-horizontal:absolute;mso-position-horizontal-relative:text;mso-position-vertical:absolute;mso-position-vertical-relative:text;mso-width-percent:0;mso-height-percent:0;mso-width-relative:margin;mso-height-relative:margin;v-text-anchor:top" o:gfxdata="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" fillcolor="white [3201]" stroked="f" strokeweight=".5pt">
                 <v:textbox>
                   <w:txbxContent>
                     <w:tbl>
@@ -16740,9 +16786,9 @@
           <w:footerReference w:type="default" r:id="rId22"/>
           <w:headerReference w:type="first" r:id="rId23"/>
           <w:footerReference w:type="first" r:id="rId24"/>
+          <w:type w:val="evenPage"/>
           <w:pgSz w:w="11906" w:h="16838" w:code="9"/>
-          <w:pgMar w:top="1440" w:right="1797" w:bottom="1440" w:left="1797" w:header="709" w:footer="709" w:gutter="0"/>
-          <w:pgNumType w:start="1"/>
+          <w:pgMar w:top="1440" w:right="1418" w:bottom="1440" w:left="1797" w:header="709" w:footer="709" w:gutter="284"/>
           <w:cols w:space="708"/>
           <w:docGrid w:linePitch="360"/>
         </w:sectPr>
@@ -16818,7 +16864,7 @@
         <w:lang w:val="en"/>
       </w:rPr>
       <w:drawing>
-        <wp:anchor distT="0" distB="0" distL="114300" distR="114300" simplePos="0" relativeHeight="251800576" behindDoc="1" locked="0" layoutInCell="1" allowOverlap="1" wp14:anchorId="6FE18F1B" wp14:editId="3B3BE9BB">
+        <wp:anchor distT="0" distB="0" distL="114300" distR="114300" simplePos="0" relativeHeight="251830272" behindDoc="1" locked="0" layoutInCell="1" allowOverlap="1" wp14:anchorId="1F4BED9E" wp14:editId="3EE77D65">
           <wp:simplePos x="0" y="0"/>
           <wp:positionH relativeFrom="column">
             <wp:posOffset>4549140</wp:posOffset>
@@ -16829,7 +16875,7 @@
           <wp:extent cx="1858645" cy="1490980"/>
           <wp:effectExtent l="0" t="0" r="8255" b="0"/>
           <wp:wrapNone/>
-          <wp:docPr id="46" name="Γραφικό 16">
+          <wp:docPr id="21" name="Γραφικό 16">
             <a:extLst xmlns:a="http://schemas.openxmlformats.org/drawingml/2006/main">
               <a:ext uri="{FF2B5EF4-FFF2-40B4-BE49-F238E27FC236}">
                 <a16:creationId xmlns:a16="http://schemas.microsoft.com/office/drawing/2014/main" id="{00EA142E-D1B7-499E-ADAD-2D2B18438583}"/>
@@ -16896,160 +16942,9 @@
         <w:lang w:val="en"/>
       </w:rPr>
       <mc:AlternateContent>
-        <mc:Choice Requires="wps">
-          <w:drawing>
-            <wp:anchor distT="45720" distB="45720" distL="114300" distR="114300" simplePos="0" relativeHeight="251805696" behindDoc="0" locked="0" layoutInCell="1" allowOverlap="1" wp14:anchorId="04828C92" wp14:editId="1F576427">
-              <wp:simplePos x="0" y="0"/>
-              <wp:positionH relativeFrom="column">
-                <wp:posOffset>5663156</wp:posOffset>
-              </wp:positionH>
-              <wp:positionV relativeFrom="paragraph">
-                <wp:posOffset>-4763</wp:posOffset>
-              </wp:positionV>
-              <wp:extent cx="481965" cy="381000"/>
-              <wp:effectExtent l="0" t="0" r="0" b="0"/>
-              <wp:wrapSquare wrapText="bothSides"/>
-              <wp:docPr id="32" name="Πλαίσιο κειμένου 2"/>
-              <wp:cNvGraphicFramePr>
-                <a:graphicFrameLocks xmlns:a="http://schemas.openxmlformats.org/drawingml/2006/main"/>
-              </wp:cNvGraphicFramePr>
-              <a:graphic xmlns:a="http://schemas.openxmlformats.org/drawingml/2006/main">
-                <a:graphicData uri="http://schemas.microsoft.com/office/word/2010/wordprocessingShape">
-                  <wps:wsp>
-                    <wps:cNvSpPr txBox="1">
-                      <a:spLocks noChangeArrowheads="1"/>
-                    </wps:cNvSpPr>
-                    <wps:spPr bwMode="auto">
-                      <a:xfrm>
-                        <a:off x="0" y="0"/>
-                        <a:ext cx="481965" cy="381000"/>
-                      </a:xfrm>
-                      <a:prstGeom prst="rect">
-                        <a:avLst/>
-                      </a:prstGeom>
-                      <a:noFill/>
-                      <a:ln w="9525">
-                        <a:noFill/>
-                        <a:miter lim="800000"/>
-                        <a:headEnd/>
-                        <a:tailEnd/>
-                      </a:ln>
-                    </wps:spPr>
-                    <wps:txbx>
-                      <w:txbxContent>
-                        <w:p>
-                          <w:pPr>
-                            <w:jc w:val="center"/>
-                          </w:pPr>
-                          <w:r>
-                            <w:rPr>
-                              <w:lang w:val="en"/>
-                            </w:rPr>
-                            <w:fldChar w:fldCharType="begin"/>
-                          </w:r>
-                          <w:r>
-                            <w:rPr>
-                              <w:lang w:val="en"/>
-                            </w:rPr>
-                            <w:instrText>PAGE   \* MERGEFORMAT</w:instrText>
-                          </w:r>
-                          <w:r>
-                            <w:rPr>
-                              <w:lang w:val="en"/>
-                            </w:rPr>
-                            <w:fldChar w:fldCharType="separate"/>
-                          </w:r>
-                          <w:r>
-                            <w:rPr>
-                              <w:lang w:val="en"/>
-                            </w:rPr>
-                            <w:t>1</w:t>
-                          </w:r>
-                          <w:r>
-                            <w:rPr>
-                              <w:lang w:val="en"/>
-                            </w:rPr>
-                            <w:fldChar w:fldCharType="end"/>
-                          </w:r>
-                        </w:p>
-                      </w:txbxContent>
-                    </wps:txbx>
-                    <wps:bodyPr rot="0" vert="horz" wrap="square" lIns="91440" tIns="45720" rIns="91440" bIns="45720" anchor="t" anchorCtr="0">
-                      <a:noAutofit/>
-                    </wps:bodyPr>
-                  </wps:wsp>
-                </a:graphicData>
-              </a:graphic>
-              <wp14:sizeRelH relativeFrom="margin">
-                <wp14:pctWidth>0</wp14:pctWidth>
-              </wp14:sizeRelH>
-              <wp14:sizeRelV relativeFrom="margin">
-                <wp14:pctHeight>0</wp14:pctHeight>
-              </wp14:sizeRelV>
-            </wp:anchor>
-          </w:drawing>
-        </mc:Choice>
-        <mc:Fallback>
-          <w:pict>
-            <v:shapetype w14:anchorId="04828C92" id="_x0000_t202" coordsize="21600,21600" o:spt="202" path="m,l,21600r21600,l21600,xe">
-              <v:stroke joinstyle="miter"/>
-              <v:path gradientshapeok="t" o:connecttype="rect"/>
-            </v:shapetype>
-            <v:shape id="_x0000_s1055" type="#_x0000_t202" style="position:absolute;margin-left:445.9pt;margin-top:-.4pt;width:37.95pt;height:30pt;z-index:251805696;visibility:visible;mso-wrap-style:square;mso-width-percent:0;mso-height-percent:0;mso-wrap-distance-left:9pt;mso-wrap-distance-top:3.6pt;mso-wrap-distance-right:9pt;mso-wrap-distance-bottom:3.6pt;mso-position-horizontal:absolute;mso-position-horizontal-relative:text;mso-position-vertical:absolute;mso-position-vertical-relative:text;mso-width-percent:0;mso-height-percent:0;mso-width-relative:margin;mso-height-relative:margin;v-text-anchor:top" o:gfxdata="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" filled="f" stroked="f">
-              <v:textbox>
-                <w:txbxContent>
-                  <w:p>
-                    <w:pPr>
-                      <w:jc w:val="center"/>
-                    </w:pPr>
-                    <w:r>
-                      <w:rPr>
-                        <w:lang w:val="en"/>
-                      </w:rPr>
-                      <w:fldChar w:fldCharType="begin"/>
-                    </w:r>
-                    <w:r>
-                      <w:rPr>
-                        <w:lang w:val="en"/>
-                      </w:rPr>
-                      <w:instrText>PAGE   \* MERGEFORMAT</w:instrText>
-                    </w:r>
-                    <w:r>
-                      <w:rPr>
-                        <w:lang w:val="en"/>
-                      </w:rPr>
-                      <w:fldChar w:fldCharType="separate"/>
-                    </w:r>
-                    <w:r>
-                      <w:rPr>
-                        <w:lang w:val="en"/>
-                      </w:rPr>
-                      <w:t>1</w:t>
-                    </w:r>
-                    <w:r>
-                      <w:rPr>
-                        <w:lang w:val="en"/>
-                      </w:rPr>
-                      <w:fldChar w:fldCharType="end"/>
-                    </w:r>
-                  </w:p>
-                </w:txbxContent>
-              </v:textbox>
-              <w10:wrap type="square"/>
-            </v:shape>
-          </w:pict>
-        </mc:Fallback>
-      </mc:AlternateContent>
-    </w:r>
-    <w:r>
-      <w:rPr>
-        <w:noProof/>
-        <w:lang w:val="en"/>
-      </w:rPr>
-      <mc:AlternateContent>
         <mc:Choice Requires="wpg">
           <w:drawing>
-            <wp:anchor distT="0" distB="0" distL="114300" distR="114300" simplePos="0" relativeHeight="251801600" behindDoc="1" locked="0" layoutInCell="1" allowOverlap="1" wp14:anchorId="76A9FEF6" wp14:editId="72A7188D">
+            <wp:anchor distT="0" distB="0" distL="114300" distR="114300" simplePos="0" relativeHeight="251831296" behindDoc="1" locked="0" layoutInCell="1" allowOverlap="1" wp14:anchorId="51C271F8" wp14:editId="2B9B0E9D">
               <wp:simplePos x="0" y="0"/>
               <wp:positionH relativeFrom="column">
                 <wp:posOffset>1432238</wp:posOffset>
@@ -17060,8 +16955,8 @@
               <wp:extent cx="2444636" cy="492446"/>
               <wp:effectExtent l="0" t="0" r="0" b="0"/>
               <wp:wrapNone/>
-              <wp:docPr id="33" name="Ομάδα 4"/>
-              <wp:cNvGraphicFramePr xmlns:a="http://schemas.openxmlformats.org/drawingml/2006/main"/>
+              <wp:docPr id="4" name="Ομάδα 4"/>
+              <wp:cNvGraphicFramePr/>
               <a:graphic xmlns:a="http://schemas.openxmlformats.org/drawingml/2006/main">
                 <a:graphicData uri="http://schemas.microsoft.com/office/word/2010/wordprocessingGroup">
                   <wpg:wgp>
@@ -17076,7 +16971,7 @@
                     </wpg:grpSpPr>
                     <pic:pic xmlns:pic="http://schemas.openxmlformats.org/drawingml/2006/picture">
                       <pic:nvPicPr>
-                        <pic:cNvPr id="34" name="Εικόνα 34"/>
+                        <pic:cNvPr id="6" name="Εικόνα 6"/>
                         <pic:cNvPicPr>
                           <a:picLocks noChangeAspect="1"/>
                         </pic:cNvPicPr>
@@ -17104,7 +16999,7 @@
                       </pic:spPr>
                     </pic:pic>
                     <wps:wsp>
-                      <wps:cNvPr id="35" name="TextBox 9"/>
+                      <wps:cNvPr id="8" name="TextBox 9"/>
                       <wps:cNvSpPr txBox="1"/>
                       <wps:spPr>
                         <a:xfrm>
@@ -17156,7 +17051,7 @@
         </mc:Choice>
         <mc:Fallback>
           <w:pict>
-            <v:group w14:anchorId="76A9FEF6" id="Ομάδα 4" o:spid="_x0000_s1056" style="position:absolute;margin-left:112.75pt;margin-top:-4.2pt;width:192.5pt;height:38.8pt;z-index:-251514880;mso-width-relative:margin;mso-height-relative:margin" coordsize="30317,5610" o:gfxdata="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">
+            <v:group w14:anchorId="51C271F8" id="Ομάδα 4" o:spid="_x0000_s1055" style="position:absolute;margin-left:112.75pt;margin-top:-4.2pt;width:192.5pt;height:38.8pt;z-index:-251485184;mso-width-relative:margin;mso-height-relative:margin" coordsize="30317,5610" o:gfxdata="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">
               <v:shapetype id="_x0000_t75" coordsize="21600,21600" o:spt="75" o:preferrelative="t" path="m@4@5l@4@11@9@11@9@5xe" filled="f" stroked="f">
                 <v:stroke joinstyle="miter"/>
                 <v:formulas>
@@ -17176,10 +17071,14 @@
                 <v:path o:extrusionok="f" gradientshapeok="t" o:connecttype="rect"/>
                 <o:lock v:ext="edit" aspectratio="t"/>
               </v:shapetype>
-              <v:shape id="Εικόνα 34" o:spid="_x0000_s1057" type="#_x0000_t75" style="position:absolute;width:4403;height:4403;visibility:visible;mso-wrap-style:square" o:gfxdata="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">
+              <v:shape id="Εικόνα 6" o:spid="_x0000_s1056" type="#_x0000_t75" style="position:absolute;width:4403;height:4403;visibility:visible;mso-wrap-style:square" o:gfxdata="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">
                 <v:imagedata r:id="rId4" o:title=""/>
               </v:shape>
-              <v:shape id="TextBox 9" o:spid="_x0000_s1058" type="#_x0000_t202" style="position:absolute;left:3787;top:683;width:26530;height:4927;visibility:visible;mso-wrap-style:square;v-text-anchor:top" o:gfxdata="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" filled="f" stroked="f">
+              <v:shapetype id="_x0000_t202" coordsize="21600,21600" o:spt="202" path="m,l,21600r21600,l21600,xe">
+                <v:stroke joinstyle="miter"/>
+                <v:path gradientshapeok="t" o:connecttype="rect"/>
+              </v:shapetype>
+              <v:shape id="TextBox 9" o:spid="_x0000_s1057" type="#_x0000_t202" style="position:absolute;left:3787;top:683;width:26530;height:4927;visibility:visible;mso-wrap-style:square;v-text-anchor:top" o:gfxdata="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" filled="f" stroked="f">
                 <v:textbox>
                   <w:txbxContent>
                     <w:p>
@@ -17228,7 +17127,7 @@
         <w:lang w:val="en"/>
       </w:rPr>
       <w:drawing>
-        <wp:anchor distT="0" distB="0" distL="114300" distR="114300" simplePos="0" relativeHeight="251803648" behindDoc="1" locked="0" layoutInCell="1" allowOverlap="1" wp14:anchorId="6BC1CF83" wp14:editId="0542D58C">
+        <wp:anchor distT="0" distB="0" distL="114300" distR="114300" simplePos="0" relativeHeight="251833344" behindDoc="1" locked="0" layoutInCell="1" allowOverlap="1" wp14:anchorId="182E9223" wp14:editId="4DA8F61F">
           <wp:simplePos x="0" y="0"/>
           <wp:positionH relativeFrom="column">
             <wp:posOffset>2462742</wp:posOffset>
@@ -17239,7 +17138,7 @@
           <wp:extent cx="3951605" cy="3169920"/>
           <wp:effectExtent l="0" t="0" r="0" b="0"/>
           <wp:wrapNone/>
-          <wp:docPr id="48" name="Γραφικό 16">
+          <wp:docPr id="23" name="Γραφικό 16">
             <a:extLst xmlns:a="http://schemas.openxmlformats.org/drawingml/2006/main">
               <a:ext uri="{FF2B5EF4-FFF2-40B4-BE49-F238E27FC236}">
                 <a16:creationId xmlns:a16="http://schemas.microsoft.com/office/drawing/2014/main" id="{00EA142E-D1B7-499E-ADAD-2D2B18438583}"/>
@@ -17308,7 +17207,7 @@
       <mc:AlternateContent>
         <mc:Choice Requires="wpg">
           <w:drawing>
-            <wp:anchor distT="0" distB="0" distL="114300" distR="114300" simplePos="0" relativeHeight="251804672" behindDoc="1" locked="0" layoutInCell="1" allowOverlap="1" wp14:anchorId="70070032" wp14:editId="579F8209">
+            <wp:anchor distT="0" distB="0" distL="114300" distR="114300" simplePos="0" relativeHeight="251834368" behindDoc="1" locked="0" layoutInCell="1" allowOverlap="1" wp14:anchorId="65F6EB73" wp14:editId="4CB37763">
               <wp:simplePos x="0" y="0"/>
               <wp:positionH relativeFrom="column">
                 <wp:posOffset>1241946</wp:posOffset>
@@ -17319,7 +17218,7 @@
               <wp:extent cx="3031768" cy="561062"/>
               <wp:effectExtent l="0" t="0" r="0" b="0"/>
               <wp:wrapNone/>
-              <wp:docPr id="37" name="Ομάδα 4"/>
+              <wp:docPr id="13" name="Ομάδα 4"/>
               <wp:cNvGraphicFramePr/>
               <a:graphic xmlns:a="http://schemas.openxmlformats.org/drawingml/2006/main">
                 <a:graphicData uri="http://schemas.microsoft.com/office/word/2010/wordprocessingGroup">
@@ -17335,7 +17234,7 @@
                     </wpg:grpSpPr>
                     <pic:pic xmlns:pic="http://schemas.openxmlformats.org/drawingml/2006/picture">
                       <pic:nvPicPr>
-                        <pic:cNvPr id="38" name="Εικόνα 8"/>
+                        <pic:cNvPr id="14" name="Εικόνα 8"/>
                         <pic:cNvPicPr>
                           <a:picLocks noChangeAspect="1"/>
                         </pic:cNvPicPr>
@@ -17363,7 +17262,7 @@
                       </pic:spPr>
                     </pic:pic>
                     <wps:wsp>
-                      <wps:cNvPr id="39" name="TextBox 9"/>
+                      <wps:cNvPr id="15" name="TextBox 9"/>
                       <wps:cNvSpPr txBox="1"/>
                       <wps:spPr>
                         <a:xfrm>
@@ -17409,7 +17308,7 @@
         </mc:Choice>
         <mc:Fallback>
           <w:pict>
-            <v:group w14:anchorId="70070032" id="_x0000_s1059" style="position:absolute;margin-left:97.8pt;margin-top:-9.5pt;width:238.7pt;height:44.2pt;z-index:-251511808" coordsize="30317,5610" o:gfxdata="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">
+            <v:group w14:anchorId="65F6EB73" id="_x0000_s1058" style="position:absolute;margin-left:97.8pt;margin-top:-9.5pt;width:238.7pt;height:44.2pt;z-index:-251482112" coordsize="30317,5610" o:gfxdata="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">
               <v:shapetype id="_x0000_t75" coordsize="21600,21600" o:spt="75" o:preferrelative="t" path="m@4@5l@4@11@9@11@9@5xe" filled="f" stroked="f">
                 <v:stroke joinstyle="miter"/>
                 <v:formulas>
@@ -17429,14 +17328,14 @@
                 <v:path o:extrusionok="f" gradientshapeok="t" o:connecttype="rect"/>
                 <o:lock v:ext="edit" aspectratio="t"/>
               </v:shapetype>
-              <v:shape id="Εικόνα 8" o:spid="_x0000_s1060" type="#_x0000_t75" style="position:absolute;width:4403;height:4403;visibility:visible;mso-wrap-style:square" o:gfxdata="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">
+              <v:shape id="Εικόνα 8" o:spid="_x0000_s1059" type="#_x0000_t75" style="position:absolute;width:4403;height:4403;visibility:visible;mso-wrap-style:square" o:gfxdata="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">
                 <v:imagedata r:id="rId4" o:title=""/>
               </v:shape>
               <v:shapetype id="_x0000_t202" coordsize="21600,21600" o:spt="202" path="m,l,21600r21600,l21600,xe">
                 <v:stroke joinstyle="miter"/>
                 <v:path gradientshapeok="t" o:connecttype="rect"/>
               </v:shapetype>
-              <v:shape id="TextBox 9" o:spid="_x0000_s1061" type="#_x0000_t202" style="position:absolute;left:3787;top:683;width:26530;height:4927;visibility:visible;mso-wrap-style:square;v-text-anchor:top" o:gfxdata="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" filled="f" stroked="f">
+              <v:shape id="TextBox 9" o:spid="_x0000_s1060" type="#_x0000_t202" style="position:absolute;left:3787;top:683;width:26530;height:4927;visibility:visible;mso-wrap-style:square;v-text-anchor:top" o:gfxdata="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" filled="f" stroked="f">
                 <v:textbox style="mso-fit-shape-to-text:t">
                   <w:txbxContent>
                     <w:p>
@@ -18201,7 +18100,7 @@
         <w:lang w:val="en"/>
       </w:rPr>
       <w:drawing>
-        <wp:anchor distT="0" distB="0" distL="114300" distR="114300" simplePos="0" relativeHeight="251799552" behindDoc="1" locked="0" layoutInCell="1" allowOverlap="1" wp14:anchorId="622315C7" wp14:editId="770758AB">
+        <wp:anchor distT="0" distB="0" distL="114300" distR="114300" simplePos="0" relativeHeight="251829248" behindDoc="1" locked="0" layoutInCell="1" allowOverlap="1" wp14:anchorId="435A94A1" wp14:editId="0504AC20">
           <wp:simplePos x="0" y="0"/>
           <wp:positionH relativeFrom="column">
             <wp:posOffset>-1127447</wp:posOffset>
@@ -18212,7 +18111,7 @@
           <wp:extent cx="3152633" cy="1569470"/>
           <wp:effectExtent l="0" t="0" r="0" b="0"/>
           <wp:wrapNone/>
-          <wp:docPr id="45" name="Γραφικό 15">
+          <wp:docPr id="20" name="Γραφικό 15">
             <a:extLst xmlns:a="http://schemas.openxmlformats.org/drawingml/2006/main">
               <a:ext uri="{FF2B5EF4-FFF2-40B4-BE49-F238E27FC236}">
                 <a16:creationId xmlns:a16="http://schemas.microsoft.com/office/drawing/2014/main" id="{24CDF702-0F84-4A9C-9BE1-A61A1B1022A2}"/>
@@ -18293,7 +18192,7 @@
         <w:lang w:val="en"/>
       </w:rPr>
       <w:drawing>
-        <wp:anchor distT="0" distB="0" distL="114300" distR="114300" simplePos="0" relativeHeight="251802624" behindDoc="1" locked="0" layoutInCell="1" allowOverlap="1" wp14:anchorId="0F65DCBA" wp14:editId="51D176A7">
+        <wp:anchor distT="0" distB="0" distL="114300" distR="114300" simplePos="0" relativeHeight="251832320" behindDoc="1" locked="0" layoutInCell="1" allowOverlap="1" wp14:anchorId="768C5681" wp14:editId="00DF78EB">
           <wp:simplePos x="0" y="0"/>
           <wp:positionH relativeFrom="column">
             <wp:posOffset>-1173707</wp:posOffset>
@@ -18304,7 +18203,7 @@
           <wp:extent cx="6579235" cy="3275330"/>
           <wp:effectExtent l="0" t="0" r="0" b="1270"/>
           <wp:wrapNone/>
-          <wp:docPr id="47" name="Γραφικό 15">
+          <wp:docPr id="22" name="Γραφικό 15">
             <a:extLst xmlns:a="http://schemas.openxmlformats.org/drawingml/2006/main">
               <a:ext uri="{FF2B5EF4-FFF2-40B4-BE49-F238E27FC236}">
                 <a16:creationId xmlns:a16="http://schemas.microsoft.com/office/drawing/2014/main" id="{24CDF702-0F84-4A9C-9BE1-A61A1B1022A2}"/>
